--- a/DBMS/Coursework/DDI - B8 Draft.docx
+++ b/DBMS/Coursework/DDI - B8 Draft.docx
@@ -1029,13 +1029,12 @@
       <w:r>
         <w:rPr>
           <w:rFonts w:ascii="Times New Roman" w:hAnsi="Times New Roman" w:cs="Times New Roman"/>
-          <w:noProof/>
         </w:rPr>
         <w:drawing>
-          <wp:inline distT="0" distB="0" distL="0" distR="0" wp14:anchorId="42EFEEB5" wp14:editId="32BF931C">
-            <wp:extent cx="5731510" cy="4283710"/>
-            <wp:effectExtent l="0" t="0" r="2540" b="2540"/>
-            <wp:docPr id="2095511432" name="Picture 1" descr="A screenshot of a diagram&#10;&#10;AI-generated content may be incorrect."/>
+          <wp:inline distT="0" distB="0" distL="0" distR="0" wp14:anchorId="63F887EF" wp14:editId="75B3D816">
+            <wp:extent cx="5731510" cy="4323080"/>
+            <wp:effectExtent l="0" t="0" r="2540" b="1270"/>
+            <wp:docPr id="928571803" name="Picture 1" descr="A screenshot of a diagram&#10;&#10;AI-generated content may be incorrect."/>
             <wp:cNvGraphicFramePr>
               <a:graphicFrameLocks xmlns:a="http://schemas.openxmlformats.org/drawingml/2006/main" noChangeAspect="1"/>
             </wp:cNvGraphicFramePr>
@@ -1043,7 +1042,7 @@
               <a:graphicData uri="http://schemas.openxmlformats.org/drawingml/2006/picture">
                 <pic:pic xmlns:pic="http://schemas.openxmlformats.org/drawingml/2006/picture">
                   <pic:nvPicPr>
-                    <pic:cNvPr id="2095511432" name="Picture 1" descr="A screenshot of a diagram&#10;&#10;AI-generated content may be incorrect."/>
+                    <pic:cNvPr id="928571803" name="Picture 1" descr="A screenshot of a diagram&#10;&#10;AI-generated content may be incorrect."/>
                     <pic:cNvPicPr/>
                   </pic:nvPicPr>
                   <pic:blipFill>
@@ -1055,7 +1054,7 @@
                   <pic:spPr>
                     <a:xfrm>
                       <a:off x="0" y="0"/>
-                      <a:ext cx="5731510" cy="4283710"/>
+                      <a:ext cx="5731510" cy="4323080"/>
                     </a:xfrm>
                     <a:prstGeom prst="rect">
                       <a:avLst/>

--- a/DBMS/Coursework/DDI - B8 Draft.docx
+++ b/DBMS/Coursework/DDI - B8 Draft.docx
@@ -2,185 +2,751 @@
 <file path=word/document.xml><?xml version="1.0" encoding="utf-8"?>
 <w:document xmlns:wpc="http://schemas.microsoft.com/office/word/2010/wordprocessingCanvas" xmlns:cx="http://schemas.microsoft.com/office/drawing/2014/chartex" xmlns:cx1="http://schemas.microsoft.com/office/drawing/2015/9/8/chartex" xmlns:cx2="http://schemas.microsoft.com/office/drawing/2015/10/21/chartex" xmlns:cx3="http://schemas.microsoft.com/office/drawing/2016/5/9/chartex" xmlns:cx4="http://schemas.microsoft.com/office/drawing/2016/5/10/chartex" xmlns:cx5="http://schemas.microsoft.com/office/drawing/2016/5/11/chartex" xmlns:cx6="http://schemas.microsoft.com/office/drawing/2016/5/12/chartex" xmlns:cx7="http://schemas.microsoft.com/office/drawing/2016/5/13/chartex" xmlns:cx8="http://schemas.microsoft.com/office/drawing/2016/5/14/chartex" xmlns:mc="http://schemas.openxmlformats.org/markup-compatibility/2006" xmlns:aink="http://schemas.microsoft.com/office/drawing/2016/ink" xmlns:am3d="http://schemas.microsoft.com/office/drawing/2017/model3d" xmlns:o="urn:schemas-microsoft-com:office:office" xmlns:oel="http://schemas.microsoft.com/office/2019/extlst" xmlns:r="http://schemas.openxmlformats.org/officeDocument/2006/relationships" xmlns:m="http://schemas.openxmlformats.org/officeDocument/2006/math" xmlns:v="urn:schemas-microsoft-com:vml" xmlns:wp14="http://schemas.microsoft.com/office/word/2010/wordprocessingDrawing" xmlns:wp="http://schemas.openxmlformats.org/drawingml/2006/wordprocessingDrawing" xmlns:w10="urn:schemas-microsoft-com:office:word" xmlns:w="http://schemas.openxmlformats.org/wordprocessingml/2006/main" xmlns:w14="http://schemas.microsoft.com/office/word/2010/wordml" xmlns:w15="http://schemas.microsoft.com/office/word/2012/wordml" xmlns:w16cex="http://schemas.microsoft.com/office/word/2018/wordml/cex" xmlns:w16cid="http://schemas.microsoft.com/office/word/2016/wordml/cid" xmlns:w16="http://schemas.microsoft.com/office/word/2018/wordml" xmlns:w16du="http://schemas.microsoft.com/office/word/2023/wordml/word16du" xmlns:w16sdtdh="http://schemas.microsoft.com/office/word/2020/wordml/sdtdatahash" xmlns:w16sdtfl="http://schemas.microsoft.com/office/word/2024/wordml/sdtformatlock" xmlns:w16se="http://schemas.microsoft.com/office/word/2015/wordml/symex" xmlns:wpg="http://schemas.microsoft.com/office/word/2010/wordprocessingGroup" xmlns:wpi="http://schemas.microsoft.com/office/word/2010/wordprocessingInk" xmlns:wne="http://schemas.microsoft.com/office/word/2006/wordml" xmlns:wps="http://schemas.microsoft.com/office/word/2010/wordprocessingShape" mc:Ignorable="w14 w15 w16se w16cid w16 w16cex w16sdtdh w16sdtfl w16du wp14">
   <w:body>
-    <w:p>
-      <w:pPr>
-        <w:rPr>
-          <w:rFonts w:ascii="Times New Roman" w:hAnsi="Times New Roman" w:cs="Times New Roman"/>
+    <w:sdt>
+      <w:sdtPr>
+        <w:id w:val="-1678952586"/>
+        <w:docPartObj>
+          <w:docPartGallery w:val="Table of Contents"/>
+          <w:docPartUnique/>
+        </w:docPartObj>
+      </w:sdtPr>
+      <w:sdtEndPr>
+        <w:rPr>
+          <w:rFonts w:asciiTheme="minorHAnsi" w:eastAsiaTheme="minorHAnsi" w:hAnsiTheme="minorHAnsi" w:cstheme="minorBidi"/>
           <w:b/>
           <w:bCs/>
-          <w:sz w:val="28"/>
-          <w:szCs w:val="28"/>
-        </w:rPr>
-      </w:pPr>
-      <w:r>
-        <w:rPr>
-          <w:rFonts w:ascii="Times New Roman" w:hAnsi="Times New Roman" w:cs="Times New Roman"/>
-          <w:b/>
-          <w:bCs/>
-          <w:sz w:val="28"/>
-          <w:szCs w:val="28"/>
-        </w:rPr>
-        <w:t>Group</w:t>
-      </w:r>
-      <w:r>
-        <w:rPr>
-          <w:rFonts w:ascii="Times New Roman" w:hAnsi="Times New Roman" w:cs="Times New Roman"/>
-          <w:b/>
-          <w:bCs/>
-          <w:sz w:val="28"/>
-          <w:szCs w:val="28"/>
-        </w:rPr>
-        <w:t>_</w:t>
-      </w:r>
-      <w:r>
-        <w:rPr>
-          <w:rFonts w:ascii="Times New Roman" w:hAnsi="Times New Roman" w:cs="Times New Roman"/>
-          <w:b/>
-          <w:bCs/>
-          <w:sz w:val="28"/>
-          <w:szCs w:val="28"/>
-        </w:rPr>
-        <w:t>B8</w:t>
-      </w:r>
-      <w:r>
-        <w:rPr>
-          <w:rFonts w:ascii="Times New Roman" w:hAnsi="Times New Roman" w:cs="Times New Roman"/>
-          <w:b/>
-          <w:bCs/>
-          <w:sz w:val="28"/>
-          <w:szCs w:val="28"/>
-        </w:rPr>
-        <w:t>_</w:t>
-      </w:r>
-      <w:r>
-        <w:rPr>
-          <w:rFonts w:ascii="Times New Roman" w:hAnsi="Times New Roman" w:cs="Times New Roman"/>
-          <w:b/>
-          <w:bCs/>
-          <w:sz w:val="28"/>
-          <w:szCs w:val="28"/>
-        </w:rPr>
-        <w:t>DDI</w:t>
+          <w:noProof/>
+          <w:color w:val="auto"/>
+          <w:kern w:val="2"/>
+          <w:sz w:val="22"/>
+          <w:szCs w:val="22"/>
+          <w:lang w:val="en-IN"/>
+          <w14:ligatures w14:val="standardContextual"/>
+        </w:rPr>
+      </w:sdtEndPr>
+      <w:sdtContent>
+        <w:p>
+          <w:pPr>
+            <w:pStyle w:val="TOCHeading"/>
+            <w:rPr>
+              <w:rFonts w:asciiTheme="minorHAnsi" w:hAnsiTheme="minorHAnsi" w:cstheme="minorHAnsi"/>
+            </w:rPr>
+          </w:pPr>
+          <w:r>
+            <w:rPr>
+              <w:rFonts w:asciiTheme="minorHAnsi" w:hAnsiTheme="minorHAnsi" w:cstheme="minorHAnsi"/>
+            </w:rPr>
+            <w:t>Table of Contents</w:t>
+          </w:r>
+        </w:p>
+        <w:p>
+          <w:pPr>
+            <w:pStyle w:val="TOC1"/>
+            <w:tabs>
+              <w:tab w:val="right" w:leader="dot" w:pos="9016"/>
+            </w:tabs>
+            <w:rPr>
+              <w:rFonts w:eastAsiaTheme="minorEastAsia"/>
+              <w:noProof/>
+              <w:sz w:val="24"/>
+              <w:szCs w:val="24"/>
+              <w:lang w:eastAsia="en-IN"/>
+            </w:rPr>
+          </w:pPr>
+          <w:r>
+            <w:rPr>
+              <w:rFonts w:cstheme="minorHAnsi"/>
+            </w:rPr>
+            <w:fldChar w:fldCharType="begin"/>
+          </w:r>
+          <w:r>
+            <w:rPr>
+              <w:rFonts w:cstheme="minorHAnsi"/>
+            </w:rPr>
+            <w:instrText xml:space="preserve"> TOC \o "1-3" \h \z \u </w:instrText>
+          </w:r>
+          <w:r>
+            <w:rPr>
+              <w:rFonts w:cstheme="minorHAnsi"/>
+            </w:rPr>
+            <w:fldChar w:fldCharType="separate"/>
+          </w:r>
+          <w:hyperlink w:anchor="_Toc193045064" w:history="1">
+            <w:r>
+              <w:rPr>
+                <w:rStyle w:val="Hyperlink"/>
+                <w:rFonts w:cstheme="minorHAnsi"/>
+                <w:noProof/>
+              </w:rPr>
+              <w:t>Conceptual Design in Entity Relationship Diagram</w:t>
+            </w:r>
+            <w:r>
+              <w:rPr>
+                <w:noProof/>
+                <w:webHidden/>
+              </w:rPr>
+              <w:tab/>
+            </w:r>
+            <w:r>
+              <w:rPr>
+                <w:noProof/>
+                <w:webHidden/>
+              </w:rPr>
+              <w:fldChar w:fldCharType="begin"/>
+            </w:r>
+            <w:r>
+              <w:rPr>
+                <w:noProof/>
+                <w:webHidden/>
+              </w:rPr>
+              <w:instrText xml:space="preserve"> PAGEREF _Toc193045064 \h </w:instrText>
+            </w:r>
+            <w:r>
+              <w:rPr>
+                <w:noProof/>
+                <w:webHidden/>
+              </w:rPr>
+            </w:r>
+            <w:r>
+              <w:rPr>
+                <w:noProof/>
+                <w:webHidden/>
+              </w:rPr>
+              <w:fldChar w:fldCharType="separate"/>
+            </w:r>
+            <w:r>
+              <w:rPr>
+                <w:noProof/>
+                <w:webHidden/>
+              </w:rPr>
+              <w:t>2</w:t>
+            </w:r>
+            <w:r>
+              <w:rPr>
+                <w:noProof/>
+                <w:webHidden/>
+              </w:rPr>
+              <w:fldChar w:fldCharType="end"/>
+            </w:r>
+          </w:hyperlink>
+        </w:p>
+        <w:p>
+          <w:pPr>
+            <w:pStyle w:val="TOC2"/>
+            <w:tabs>
+              <w:tab w:val="right" w:leader="dot" w:pos="9016"/>
+            </w:tabs>
+            <w:rPr>
+              <w:rFonts w:eastAsiaTheme="minorEastAsia"/>
+              <w:noProof/>
+              <w:sz w:val="24"/>
+              <w:szCs w:val="24"/>
+              <w:lang w:eastAsia="en-IN"/>
+            </w:rPr>
+          </w:pPr>
+          <w:hyperlink w:anchor="_Toc193045065" w:history="1">
+            <w:r>
+              <w:rPr>
+                <w:rStyle w:val="Hyperlink"/>
+                <w:rFonts w:cstheme="minorHAnsi"/>
+                <w:noProof/>
+              </w:rPr>
+              <w:t>Relational Schema</w:t>
+            </w:r>
+            <w:r>
+              <w:rPr>
+                <w:noProof/>
+                <w:webHidden/>
+              </w:rPr>
+              <w:tab/>
+            </w:r>
+            <w:r>
+              <w:rPr>
+                <w:noProof/>
+                <w:webHidden/>
+              </w:rPr>
+              <w:fldChar w:fldCharType="begin"/>
+            </w:r>
+            <w:r>
+              <w:rPr>
+                <w:noProof/>
+                <w:webHidden/>
+              </w:rPr>
+              <w:instrText xml:space="preserve"> PAGEREF _Toc193045065 \h </w:instrText>
+            </w:r>
+            <w:r>
+              <w:rPr>
+                <w:noProof/>
+                <w:webHidden/>
+              </w:rPr>
+            </w:r>
+            <w:r>
+              <w:rPr>
+                <w:noProof/>
+                <w:webHidden/>
+              </w:rPr>
+              <w:fldChar w:fldCharType="separate"/>
+            </w:r>
+            <w:r>
+              <w:rPr>
+                <w:noProof/>
+                <w:webHidden/>
+              </w:rPr>
+              <w:t>2</w:t>
+            </w:r>
+            <w:r>
+              <w:rPr>
+                <w:noProof/>
+                <w:webHidden/>
+              </w:rPr>
+              <w:fldChar w:fldCharType="end"/>
+            </w:r>
+          </w:hyperlink>
+        </w:p>
+        <w:p>
+          <w:pPr>
+            <w:pStyle w:val="TOC2"/>
+            <w:tabs>
+              <w:tab w:val="right" w:leader="dot" w:pos="9016"/>
+            </w:tabs>
+            <w:rPr>
+              <w:rFonts w:eastAsiaTheme="minorEastAsia"/>
+              <w:noProof/>
+              <w:sz w:val="24"/>
+              <w:szCs w:val="24"/>
+              <w:lang w:eastAsia="en-IN"/>
+            </w:rPr>
+          </w:pPr>
+          <w:hyperlink w:anchor="_Toc193045066" w:history="1">
+            <w:r>
+              <w:rPr>
+                <w:rStyle w:val="Hyperlink"/>
+                <w:rFonts w:ascii="Calibri" w:hAnsi="Calibri" w:cs="Calibri"/>
+                <w:noProof/>
+              </w:rPr>
+              <w:t>Entity Relationship Diagram</w:t>
+            </w:r>
+            <w:r>
+              <w:rPr>
+                <w:noProof/>
+                <w:webHidden/>
+              </w:rPr>
+              <w:tab/>
+            </w:r>
+            <w:r>
+              <w:rPr>
+                <w:noProof/>
+                <w:webHidden/>
+              </w:rPr>
+              <w:fldChar w:fldCharType="begin"/>
+            </w:r>
+            <w:r>
+              <w:rPr>
+                <w:noProof/>
+                <w:webHidden/>
+              </w:rPr>
+              <w:instrText xml:space="preserve"> PAGEREF _Toc193045066 \h </w:instrText>
+            </w:r>
+            <w:r>
+              <w:rPr>
+                <w:noProof/>
+                <w:webHidden/>
+              </w:rPr>
+            </w:r>
+            <w:r>
+              <w:rPr>
+                <w:noProof/>
+                <w:webHidden/>
+              </w:rPr>
+              <w:fldChar w:fldCharType="separate"/>
+            </w:r>
+            <w:r>
+              <w:rPr>
+                <w:noProof/>
+                <w:webHidden/>
+              </w:rPr>
+              <w:t>2</w:t>
+            </w:r>
+            <w:r>
+              <w:rPr>
+                <w:noProof/>
+                <w:webHidden/>
+              </w:rPr>
+              <w:fldChar w:fldCharType="end"/>
+            </w:r>
+          </w:hyperlink>
+        </w:p>
+        <w:p>
+          <w:pPr>
+            <w:pStyle w:val="TOC3"/>
+            <w:tabs>
+              <w:tab w:val="right" w:leader="dot" w:pos="9016"/>
+            </w:tabs>
+            <w:rPr>
+              <w:rFonts w:eastAsiaTheme="minorEastAsia"/>
+              <w:noProof/>
+              <w:sz w:val="24"/>
+              <w:szCs w:val="24"/>
+              <w:lang w:eastAsia="en-IN"/>
+            </w:rPr>
+          </w:pPr>
+          <w:hyperlink w:anchor="_Toc193045067" w:history="1">
+            <w:r>
+              <w:rPr>
+                <w:rStyle w:val="Hyperlink"/>
+                <w:noProof/>
+              </w:rPr>
+              <w:t>Partial Diagram with Primary and Foreign keys</w:t>
+            </w:r>
+            <w:r>
+              <w:rPr>
+                <w:noProof/>
+                <w:webHidden/>
+              </w:rPr>
+              <w:tab/>
+            </w:r>
+            <w:r>
+              <w:rPr>
+                <w:noProof/>
+                <w:webHidden/>
+              </w:rPr>
+              <w:fldChar w:fldCharType="begin"/>
+            </w:r>
+            <w:r>
+              <w:rPr>
+                <w:noProof/>
+                <w:webHidden/>
+              </w:rPr>
+              <w:instrText xml:space="preserve"> PAGEREF _Toc193045067 \h </w:instrText>
+            </w:r>
+            <w:r>
+              <w:rPr>
+                <w:noProof/>
+                <w:webHidden/>
+              </w:rPr>
+            </w:r>
+            <w:r>
+              <w:rPr>
+                <w:noProof/>
+                <w:webHidden/>
+              </w:rPr>
+              <w:fldChar w:fldCharType="separate"/>
+            </w:r>
+            <w:r>
+              <w:rPr>
+                <w:noProof/>
+                <w:webHidden/>
+              </w:rPr>
+              <w:t>2</w:t>
+            </w:r>
+            <w:r>
+              <w:rPr>
+                <w:noProof/>
+                <w:webHidden/>
+              </w:rPr>
+              <w:fldChar w:fldCharType="end"/>
+            </w:r>
+          </w:hyperlink>
+        </w:p>
+        <w:p>
+          <w:pPr>
+            <w:pStyle w:val="TOC3"/>
+            <w:tabs>
+              <w:tab w:val="right" w:leader="dot" w:pos="9016"/>
+            </w:tabs>
+            <w:rPr>
+              <w:rFonts w:eastAsiaTheme="minorEastAsia"/>
+              <w:noProof/>
+              <w:sz w:val="24"/>
+              <w:szCs w:val="24"/>
+              <w:lang w:eastAsia="en-IN"/>
+            </w:rPr>
+          </w:pPr>
+          <w:hyperlink w:anchor="_Toc193045068" w:history="1">
+            <w:r>
+              <w:rPr>
+                <w:rStyle w:val="Hyperlink"/>
+                <w:noProof/>
+              </w:rPr>
+              <w:t>Full Diagram with all Attributes</w:t>
+            </w:r>
+            <w:r>
+              <w:rPr>
+                <w:noProof/>
+                <w:webHidden/>
+              </w:rPr>
+              <w:tab/>
+            </w:r>
+            <w:r>
+              <w:rPr>
+                <w:noProof/>
+                <w:webHidden/>
+              </w:rPr>
+              <w:fldChar w:fldCharType="begin"/>
+            </w:r>
+            <w:r>
+              <w:rPr>
+                <w:noProof/>
+                <w:webHidden/>
+              </w:rPr>
+              <w:instrText xml:space="preserve"> PAGEREF _Toc193045068 \h </w:instrText>
+            </w:r>
+            <w:r>
+              <w:rPr>
+                <w:noProof/>
+                <w:webHidden/>
+              </w:rPr>
+            </w:r>
+            <w:r>
+              <w:rPr>
+                <w:noProof/>
+                <w:webHidden/>
+              </w:rPr>
+              <w:fldChar w:fldCharType="separate"/>
+            </w:r>
+            <w:r>
+              <w:rPr>
+                <w:noProof/>
+                <w:webHidden/>
+              </w:rPr>
+              <w:t>3</w:t>
+            </w:r>
+            <w:r>
+              <w:rPr>
+                <w:noProof/>
+                <w:webHidden/>
+              </w:rPr>
+              <w:fldChar w:fldCharType="end"/>
+            </w:r>
+          </w:hyperlink>
+        </w:p>
+        <w:p>
+          <w:pPr>
+            <w:pStyle w:val="TOC1"/>
+            <w:tabs>
+              <w:tab w:val="right" w:leader="dot" w:pos="9016"/>
+            </w:tabs>
+            <w:rPr>
+              <w:rFonts w:eastAsiaTheme="minorEastAsia"/>
+              <w:noProof/>
+              <w:sz w:val="24"/>
+              <w:szCs w:val="24"/>
+              <w:lang w:eastAsia="en-IN"/>
+            </w:rPr>
+          </w:pPr>
+          <w:hyperlink w:anchor="_Toc193045069" w:history="1">
+            <w:r>
+              <w:rPr>
+                <w:rStyle w:val="Hyperlink"/>
+                <w:rFonts w:ascii="Calibri" w:hAnsi="Calibri" w:cs="Calibri"/>
+                <w:noProof/>
+              </w:rPr>
+              <w:t>Implementation in Microsoft Access</w:t>
+            </w:r>
+            <w:r>
+              <w:rPr>
+                <w:noProof/>
+                <w:webHidden/>
+              </w:rPr>
+              <w:tab/>
+            </w:r>
+            <w:r>
+              <w:rPr>
+                <w:noProof/>
+                <w:webHidden/>
+              </w:rPr>
+              <w:fldChar w:fldCharType="begin"/>
+            </w:r>
+            <w:r>
+              <w:rPr>
+                <w:noProof/>
+                <w:webHidden/>
+              </w:rPr>
+              <w:instrText xml:space="preserve"> PAGEREF _Toc193045069 \h </w:instrText>
+            </w:r>
+            <w:r>
+              <w:rPr>
+                <w:noProof/>
+                <w:webHidden/>
+              </w:rPr>
+            </w:r>
+            <w:r>
+              <w:rPr>
+                <w:noProof/>
+                <w:webHidden/>
+              </w:rPr>
+              <w:fldChar w:fldCharType="separate"/>
+            </w:r>
+            <w:r>
+              <w:rPr>
+                <w:noProof/>
+                <w:webHidden/>
+              </w:rPr>
+              <w:t>4</w:t>
+            </w:r>
+            <w:r>
+              <w:rPr>
+                <w:noProof/>
+                <w:webHidden/>
+              </w:rPr>
+              <w:fldChar w:fldCharType="end"/>
+            </w:r>
+          </w:hyperlink>
+        </w:p>
+        <w:p>
+          <w:pPr>
+            <w:pStyle w:val="TOC3"/>
+            <w:tabs>
+              <w:tab w:val="right" w:leader="dot" w:pos="9016"/>
+            </w:tabs>
+            <w:rPr>
+              <w:rFonts w:eastAsiaTheme="minorEastAsia"/>
+              <w:noProof/>
+              <w:sz w:val="24"/>
+              <w:szCs w:val="24"/>
+              <w:lang w:eastAsia="en-IN"/>
+            </w:rPr>
+          </w:pPr>
+          <w:hyperlink w:anchor="_Toc193045070" w:history="1">
+            <w:r>
+              <w:rPr>
+                <w:rStyle w:val="Hyperlink"/>
+                <w:noProof/>
+              </w:rPr>
+              <w:t>Clients Table</w:t>
+            </w:r>
+            <w:r>
+              <w:rPr>
+                <w:noProof/>
+                <w:webHidden/>
+              </w:rPr>
+              <w:tab/>
+            </w:r>
+            <w:r>
+              <w:rPr>
+                <w:noProof/>
+                <w:webHidden/>
+              </w:rPr>
+              <w:fldChar w:fldCharType="begin"/>
+            </w:r>
+            <w:r>
+              <w:rPr>
+                <w:noProof/>
+                <w:webHidden/>
+              </w:rPr>
+              <w:instrText xml:space="preserve"> PAGEREF _Toc193045070 \h </w:instrText>
+            </w:r>
+            <w:r>
+              <w:rPr>
+                <w:noProof/>
+                <w:webHidden/>
+              </w:rPr>
+            </w:r>
+            <w:r>
+              <w:rPr>
+                <w:noProof/>
+                <w:webHidden/>
+              </w:rPr>
+              <w:fldChar w:fldCharType="separate"/>
+            </w:r>
+            <w:r>
+              <w:rPr>
+                <w:noProof/>
+                <w:webHidden/>
+              </w:rPr>
+              <w:t>4</w:t>
+            </w:r>
+            <w:r>
+              <w:rPr>
+                <w:noProof/>
+                <w:webHidden/>
+              </w:rPr>
+              <w:fldChar w:fldCharType="end"/>
+            </w:r>
+          </w:hyperlink>
+        </w:p>
+        <w:p>
+          <w:r>
+            <w:rPr>
+              <w:rFonts w:cstheme="minorHAnsi"/>
+              <w:b/>
+              <w:bCs/>
+              <w:noProof/>
+            </w:rPr>
+            <w:fldChar w:fldCharType="end"/>
+          </w:r>
+        </w:p>
+      </w:sdtContent>
+    </w:sdt>
+    <w:p/>
+    <w:p>
+      <w:pPr>
+        <w:rPr>
+          <w:rFonts w:eastAsiaTheme="majorEastAsia" w:cstheme="minorHAnsi"/>
+          <w:color w:val="2F5496" w:themeColor="accent1" w:themeShade="BF"/>
+          <w:sz w:val="40"/>
+          <w:szCs w:val="40"/>
+        </w:rPr>
+      </w:pPr>
+      <w:r>
+        <w:rPr>
+          <w:rFonts w:cstheme="minorHAnsi"/>
+        </w:rPr>
+        <w:br w:type="page"/>
       </w:r>
     </w:p>
     <w:p>
       <w:pPr>
-        <w:rPr>
-          <w:rFonts w:ascii="Times New Roman" w:hAnsi="Times New Roman" w:cs="Times New Roman"/>
-        </w:rPr>
-      </w:pPr>
-      <w:r>
-        <w:rPr>
-          <w:rFonts w:ascii="Times New Roman" w:hAnsi="Times New Roman" w:cs="Times New Roman"/>
-        </w:rPr>
-        <w:t>Database design and implementation for an Appointment Scheduling for Service-based SME</w:t>
-      </w:r>
-      <w:r>
-        <w:rPr>
-          <w:rFonts w:ascii="Times New Roman" w:hAnsi="Times New Roman" w:cs="Times New Roman"/>
-        </w:rPr>
-        <w:t>.</w:t>
-      </w:r>
+        <w:pStyle w:val="Heading1"/>
+        <w:rPr>
+          <w:rFonts w:asciiTheme="minorHAnsi" w:hAnsiTheme="minorHAnsi" w:cstheme="minorHAnsi"/>
+        </w:rPr>
+      </w:pPr>
+      <w:bookmarkStart w:id="0" w:name="_Toc193045064"/>
+      <w:r>
+        <w:rPr>
+          <w:rFonts w:asciiTheme="minorHAnsi" w:hAnsiTheme="minorHAnsi" w:cstheme="minorHAnsi"/>
+        </w:rPr>
+        <w:lastRenderedPageBreak/>
+        <w:t>Conceptual Design in Entity Relationship Diagram</w:t>
+      </w:r>
+      <w:bookmarkEnd w:id="0"/>
     </w:p>
     <w:p>
       <w:pPr>
-        <w:rPr>
-          <w:rFonts w:ascii="Times New Roman" w:hAnsi="Times New Roman" w:cs="Times New Roman"/>
-        </w:rPr>
-      </w:pPr>
-      <w:r>
-        <w:rPr>
-          <w:rFonts w:ascii="Times New Roman" w:hAnsi="Times New Roman" w:cs="Times New Roman"/>
-        </w:rPr>
-        <w:t>It includes entities, attributes, relationships, and schema drawing using MS Access.</w:t>
-      </w:r>
-    </w:p>
-    <w:p>
-      <w:pPr>
-        <w:rPr>
-          <w:rFonts w:ascii="Times New Roman" w:hAnsi="Times New Roman" w:cs="Times New Roman"/>
-          <w:b/>
-          <w:bCs/>
-          <w:sz w:val="28"/>
-          <w:szCs w:val="28"/>
-        </w:rPr>
-      </w:pPr>
-      <w:r>
-        <w:rPr>
-          <w:rFonts w:ascii="Times New Roman" w:hAnsi="Times New Roman" w:cs="Times New Roman"/>
-          <w:b/>
-          <w:bCs/>
-          <w:sz w:val="28"/>
-          <w:szCs w:val="28"/>
-        </w:rPr>
-        <w:t>Entities</w:t>
-      </w:r>
-      <w:r>
-        <w:rPr>
-          <w:rFonts w:ascii="Times New Roman" w:hAnsi="Times New Roman" w:cs="Times New Roman"/>
-          <w:b/>
-          <w:bCs/>
-          <w:sz w:val="28"/>
-          <w:szCs w:val="28"/>
-        </w:rPr>
-        <w:t xml:space="preserve"> and Attributes</w:t>
-      </w:r>
-    </w:p>
-    <w:p>
-      <w:pPr>
-        <w:rPr>
-          <w:rFonts w:ascii="Times New Roman" w:hAnsi="Times New Roman" w:cs="Times New Roman"/>
-          <w:b/>
-          <w:bCs/>
-        </w:rPr>
-      </w:pPr>
-      <w:r>
-        <w:rPr>
-          <w:rFonts w:ascii="Times New Roman" w:hAnsi="Times New Roman" w:cs="Times New Roman"/>
-          <w:b/>
-          <w:bCs/>
-        </w:rPr>
-        <w:t>Client</w:t>
-      </w:r>
-      <w:r>
-        <w:rPr>
-          <w:rFonts w:ascii="Times New Roman" w:hAnsi="Times New Roman" w:cs="Times New Roman"/>
-          <w:b/>
-          <w:bCs/>
-        </w:rPr>
-        <w:t xml:space="preserve"> Table</w:t>
-      </w:r>
+        <w:pStyle w:val="Heading2"/>
+        <w:rPr>
+          <w:rFonts w:asciiTheme="minorHAnsi" w:hAnsiTheme="minorHAnsi" w:cstheme="minorHAnsi"/>
+        </w:rPr>
+      </w:pPr>
+      <w:bookmarkStart w:id="1" w:name="_Toc193045065"/>
+      <w:r>
+        <w:rPr>
+          <w:rFonts w:asciiTheme="minorHAnsi" w:hAnsiTheme="minorHAnsi" w:cstheme="minorHAnsi"/>
+        </w:rPr>
+        <w:t>Relational Schema</w:t>
+      </w:r>
+      <w:bookmarkEnd w:id="1"/>
     </w:p>
     <w:p>
       <w:pPr>
         <w:pStyle w:val="ListParagraph"/>
         <w:numPr>
           <w:ilvl w:val="0"/>
-          <w:numId w:val="2"/>
+          <w:numId w:val="9"/>
         </w:numPr>
         <w:rPr>
-          <w:rFonts w:ascii="Times New Roman" w:hAnsi="Times New Roman" w:cs="Times New Roman"/>
-        </w:rPr>
-      </w:pPr>
-      <w:r>
-        <w:rPr>
-          <w:rFonts w:ascii="Times New Roman" w:hAnsi="Times New Roman" w:cs="Times New Roman"/>
-        </w:rPr>
-        <w:t>ClientID</w:t>
-      </w:r>
-      <w:r>
-        <w:rPr>
-          <w:rFonts w:ascii="Times New Roman" w:hAnsi="Times New Roman" w:cs="Times New Roman"/>
-        </w:rPr>
-        <w:t xml:space="preserve"> - </w:t>
-      </w:r>
-      <w:r>
-        <w:rPr>
-          <w:rFonts w:ascii="Times New Roman" w:hAnsi="Times New Roman" w:cs="Times New Roman"/>
+          <w:rFonts w:cstheme="minorHAnsi"/>
+        </w:rPr>
+      </w:pPr>
+      <w:r>
+        <w:rPr>
+          <w:rFonts w:cstheme="minorHAnsi"/>
           <w:b/>
           <w:bCs/>
-        </w:rPr>
-        <w:t>PK</w:t>
+          <w:noProof/>
+          <w:sz w:val="28"/>
+          <w:szCs w:val="28"/>
+        </w:rPr>
+        <mc:AlternateContent>
+          <mc:Choice Requires="wps">
+            <w:drawing>
+              <wp:anchor distT="0" distB="0" distL="114300" distR="114300" simplePos="0" relativeHeight="251659264" behindDoc="0" locked="0" layoutInCell="1" allowOverlap="1" wp14:anchorId="5CDDAC33" wp14:editId="471347A7">
+                <wp:simplePos x="0" y="0"/>
+                <wp:positionH relativeFrom="column">
+                  <wp:posOffset>937768</wp:posOffset>
+                </wp:positionH>
+                <wp:positionV relativeFrom="paragraph">
+                  <wp:posOffset>160020</wp:posOffset>
+                </wp:positionV>
+                <wp:extent cx="452438" cy="0"/>
+                <wp:effectExtent l="0" t="0" r="0" b="0"/>
+                <wp:wrapNone/>
+                <wp:docPr id="1494331002" name="Straight Connector 1"/>
+                <wp:cNvGraphicFramePr/>
+                <a:graphic xmlns:a="http://schemas.openxmlformats.org/drawingml/2006/main">
+                  <a:graphicData uri="http://schemas.microsoft.com/office/word/2010/wordprocessingShape">
+                    <wps:wsp>
+                      <wps:cNvCnPr/>
+                      <wps:spPr>
+                        <a:xfrm flipV="1">
+                          <a:off x="0" y="0"/>
+                          <a:ext cx="452438" cy="0"/>
+                        </a:xfrm>
+                        <a:prstGeom prst="line">
+                          <a:avLst/>
+                        </a:prstGeom>
+                        <a:ln/>
+                      </wps:spPr>
+                      <wps:style>
+                        <a:lnRef idx="2">
+                          <a:schemeClr val="dk1"/>
+                        </a:lnRef>
+                        <a:fillRef idx="0">
+                          <a:schemeClr val="dk1"/>
+                        </a:fillRef>
+                        <a:effectRef idx="1">
+                          <a:schemeClr val="dk1"/>
+                        </a:effectRef>
+                        <a:fontRef idx="minor">
+                          <a:schemeClr val="tx1"/>
+                        </a:fontRef>
+                      </wps:style>
+                      <wps:bodyPr/>
+                    </wps:wsp>
+                  </a:graphicData>
+                </a:graphic>
+                <wp14:sizeRelH relativeFrom="margin">
+                  <wp14:pctWidth>0</wp14:pctWidth>
+                </wp14:sizeRelH>
+                <wp14:sizeRelV relativeFrom="margin">
+                  <wp14:pctHeight>0</wp14:pctHeight>
+                </wp14:sizeRelV>
+              </wp:anchor>
+            </w:drawing>
+          </mc:Choice>
+          <mc:Fallback>
+            <w:pict>
+              <v:line w14:anchorId="2660170A" id="Straight Connector 1" o:spid="_x0000_s1026" style="position:absolute;flip:y;z-index:251659264;visibility:visible;mso-wrap-style:square;mso-width-percent:0;mso-height-percent:0;mso-wrap-distance-left:9pt;mso-wrap-distance-top:0;mso-wrap-distance-right:9pt;mso-wrap-distance-bottom:0;mso-position-horizontal:absolute;mso-position-horizontal-relative:text;mso-position-vertical:absolute;mso-position-vertical-relative:text;mso-width-percent:0;mso-height-percent:0;mso-width-relative:margin;mso-height-relative:margin" from="73.85pt,12.6pt" to="109.5pt,12.6pt" o:gfxdata="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" strokecolor="black [3200]" strokeweight="1pt">
+                <v:stroke joinstyle="miter"/>
+              </v:line>
+            </w:pict>
+          </mc:Fallback>
+        </mc:AlternateContent>
+      </w:r>
+      <w:r>
+        <w:rPr>
+          <w:rFonts w:cstheme="minorHAnsi"/>
+          <w:b/>
+          <w:bCs/>
+        </w:rPr>
+        <w:t>Client</w:t>
+      </w:r>
+      <w:r>
+        <w:rPr>
+          <w:rFonts w:cstheme="minorHAnsi"/>
+          <w:b/>
+          <w:bCs/>
+        </w:rPr>
+        <w:t>s</w:t>
+      </w:r>
+      <w:r>
+        <w:rPr>
+          <w:rFonts w:cstheme="minorHAnsi"/>
+        </w:rPr>
+        <w:t xml:space="preserve"> { </w:t>
+      </w:r>
+      <w:r>
+        <w:rPr>
+          <w:rFonts w:cstheme="minorHAnsi"/>
+        </w:rPr>
+        <w:t>ClientID, ClientName, ClientAddress, ClientEmail, ClientMobile</w:t>
+      </w:r>
+      <w:r>
+        <w:rPr>
+          <w:rFonts w:cstheme="minorHAnsi"/>
+        </w:rPr>
+        <w:t xml:space="preserve"> }</w:t>
       </w:r>
     </w:p>
     <w:p>
@@ -188,17 +754,108 @@
         <w:pStyle w:val="ListParagraph"/>
         <w:numPr>
           <w:ilvl w:val="0"/>
-          <w:numId w:val="2"/>
+          <w:numId w:val="9"/>
         </w:numPr>
         <w:rPr>
-          <w:rFonts w:ascii="Times New Roman" w:hAnsi="Times New Roman" w:cs="Times New Roman"/>
-        </w:rPr>
-      </w:pPr>
-      <w:r>
-        <w:rPr>
-          <w:rFonts w:ascii="Times New Roman" w:hAnsi="Times New Roman" w:cs="Times New Roman"/>
-        </w:rPr>
-        <w:t>ClientName</w:t>
+          <w:rFonts w:cstheme="minorHAnsi"/>
+        </w:rPr>
+      </w:pPr>
+      <w:r>
+        <w:rPr>
+          <w:rFonts w:cstheme="minorHAnsi"/>
+          <w:b/>
+          <w:bCs/>
+          <w:noProof/>
+          <w:sz w:val="28"/>
+          <w:szCs w:val="28"/>
+        </w:rPr>
+        <mc:AlternateContent>
+          <mc:Choice Requires="wps">
+            <w:drawing>
+              <wp:anchor distT="0" distB="0" distL="114300" distR="114300" simplePos="0" relativeHeight="251661312" behindDoc="0" locked="0" layoutInCell="1" allowOverlap="1" wp14:anchorId="6B09C5B2" wp14:editId="000AD108">
+                <wp:simplePos x="0" y="0"/>
+                <wp:positionH relativeFrom="column">
+                  <wp:posOffset>1199515</wp:posOffset>
+                </wp:positionH>
+                <wp:positionV relativeFrom="paragraph">
+                  <wp:posOffset>165100</wp:posOffset>
+                </wp:positionV>
+                <wp:extent cx="643467" cy="0"/>
+                <wp:effectExtent l="0" t="0" r="0" b="0"/>
+                <wp:wrapNone/>
+                <wp:docPr id="805935759" name="Straight Connector 1"/>
+                <wp:cNvGraphicFramePr/>
+                <a:graphic xmlns:a="http://schemas.openxmlformats.org/drawingml/2006/main">
+                  <a:graphicData uri="http://schemas.microsoft.com/office/word/2010/wordprocessingShape">
+                    <wps:wsp>
+                      <wps:cNvCnPr/>
+                      <wps:spPr>
+                        <a:xfrm flipV="1">
+                          <a:off x="0" y="0"/>
+                          <a:ext cx="643467" cy="0"/>
+                        </a:xfrm>
+                        <a:prstGeom prst="line">
+                          <a:avLst/>
+                        </a:prstGeom>
+                        <a:ln/>
+                      </wps:spPr>
+                      <wps:style>
+                        <a:lnRef idx="2">
+                          <a:schemeClr val="dk1"/>
+                        </a:lnRef>
+                        <a:fillRef idx="0">
+                          <a:schemeClr val="dk1"/>
+                        </a:fillRef>
+                        <a:effectRef idx="1">
+                          <a:schemeClr val="dk1"/>
+                        </a:effectRef>
+                        <a:fontRef idx="minor">
+                          <a:schemeClr val="tx1"/>
+                        </a:fontRef>
+                      </wps:style>
+                      <wps:bodyPr/>
+                    </wps:wsp>
+                  </a:graphicData>
+                </a:graphic>
+                <wp14:sizeRelH relativeFrom="margin">
+                  <wp14:pctWidth>0</wp14:pctWidth>
+                </wp14:sizeRelH>
+                <wp14:sizeRelV relativeFrom="margin">
+                  <wp14:pctHeight>0</wp14:pctHeight>
+                </wp14:sizeRelV>
+              </wp:anchor>
+            </w:drawing>
+          </mc:Choice>
+          <mc:Fallback>
+            <w:pict>
+              <v:line w14:anchorId="7227924C" id="Straight Connector 1" o:spid="_x0000_s1026" style="position:absolute;flip:y;z-index:251661312;visibility:visible;mso-wrap-style:square;mso-width-percent:0;mso-height-percent:0;mso-wrap-distance-left:9pt;mso-wrap-distance-top:0;mso-wrap-distance-right:9pt;mso-wrap-distance-bottom:0;mso-position-horizontal:absolute;mso-position-horizontal-relative:text;mso-position-vertical:absolute;mso-position-vertical-relative:text;mso-width-percent:0;mso-height-percent:0;mso-width-relative:margin;mso-height-relative:margin" from="94.45pt,13pt" to="145.1pt,13pt" o:gfxdata="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" strokecolor="black [3200]" strokeweight="1pt">
+                <v:stroke joinstyle="miter"/>
+              </v:line>
+            </w:pict>
+          </mc:Fallback>
+        </mc:AlternateContent>
+      </w:r>
+      <w:r>
+        <w:rPr>
+          <w:rFonts w:cstheme="minorHAnsi"/>
+          <w:b/>
+          <w:bCs/>
+        </w:rPr>
+        <w:t>Employee</w:t>
+      </w:r>
+      <w:r>
+        <w:rPr>
+          <w:rFonts w:cstheme="minorHAnsi"/>
+          <w:b/>
+          <w:bCs/>
+        </w:rPr>
+        <w:t>s</w:t>
+      </w:r>
+      <w:r>
+        <w:rPr>
+          <w:rFonts w:cstheme="minorHAnsi"/>
+        </w:rPr>
+        <w:t xml:space="preserve"> { EmployeeID, EmployeePayrollNumber, EmployeeName, EmployeeMobile }</w:t>
       </w:r>
     </w:p>
     <w:p>
@@ -206,17 +863,100 @@
         <w:pStyle w:val="ListParagraph"/>
         <w:numPr>
           <w:ilvl w:val="0"/>
-          <w:numId w:val="2"/>
+          <w:numId w:val="9"/>
         </w:numPr>
         <w:rPr>
-          <w:rFonts w:ascii="Times New Roman" w:hAnsi="Times New Roman" w:cs="Times New Roman"/>
-        </w:rPr>
-      </w:pPr>
-      <w:r>
-        <w:rPr>
-          <w:rFonts w:ascii="Times New Roman" w:hAnsi="Times New Roman" w:cs="Times New Roman"/>
-        </w:rPr>
-        <w:t>ClientAddress</w:t>
+          <w:rFonts w:cstheme="minorHAnsi"/>
+        </w:rPr>
+      </w:pPr>
+      <w:r>
+        <w:rPr>
+          <w:rFonts w:cstheme="minorHAnsi"/>
+          <w:b/>
+          <w:bCs/>
+          <w:noProof/>
+          <w:sz w:val="28"/>
+          <w:szCs w:val="28"/>
+        </w:rPr>
+        <mc:AlternateContent>
+          <mc:Choice Requires="wps">
+            <w:drawing>
+              <wp:anchor distT="0" distB="0" distL="114300" distR="114300" simplePos="0" relativeHeight="251663360" behindDoc="0" locked="0" layoutInCell="1" allowOverlap="1" wp14:anchorId="6BBC291C" wp14:editId="08884223">
+                <wp:simplePos x="0" y="0"/>
+                <wp:positionH relativeFrom="column">
+                  <wp:posOffset>1552575</wp:posOffset>
+                </wp:positionH>
+                <wp:positionV relativeFrom="paragraph">
+                  <wp:posOffset>169545</wp:posOffset>
+                </wp:positionV>
+                <wp:extent cx="523875" cy="0"/>
+                <wp:effectExtent l="0" t="0" r="0" b="0"/>
+                <wp:wrapNone/>
+                <wp:docPr id="2115944754" name="Straight Connector 1"/>
+                <wp:cNvGraphicFramePr/>
+                <a:graphic xmlns:a="http://schemas.openxmlformats.org/drawingml/2006/main">
+                  <a:graphicData uri="http://schemas.microsoft.com/office/word/2010/wordprocessingShape">
+                    <wps:wsp>
+                      <wps:cNvCnPr/>
+                      <wps:spPr>
+                        <a:xfrm flipV="1">
+                          <a:off x="0" y="0"/>
+                          <a:ext cx="523875" cy="0"/>
+                        </a:xfrm>
+                        <a:prstGeom prst="line">
+                          <a:avLst/>
+                        </a:prstGeom>
+                        <a:ln/>
+                      </wps:spPr>
+                      <wps:style>
+                        <a:lnRef idx="2">
+                          <a:schemeClr val="dk1"/>
+                        </a:lnRef>
+                        <a:fillRef idx="0">
+                          <a:schemeClr val="dk1"/>
+                        </a:fillRef>
+                        <a:effectRef idx="1">
+                          <a:schemeClr val="dk1"/>
+                        </a:effectRef>
+                        <a:fontRef idx="minor">
+                          <a:schemeClr val="tx1"/>
+                        </a:fontRef>
+                      </wps:style>
+                      <wps:bodyPr/>
+                    </wps:wsp>
+                  </a:graphicData>
+                </a:graphic>
+                <wp14:sizeRelH relativeFrom="margin">
+                  <wp14:pctWidth>0</wp14:pctWidth>
+                </wp14:sizeRelH>
+                <wp14:sizeRelV relativeFrom="margin">
+                  <wp14:pctHeight>0</wp14:pctHeight>
+                </wp14:sizeRelV>
+              </wp:anchor>
+            </w:drawing>
+          </mc:Choice>
+          <mc:Fallback>
+            <w:pict>
+              <v:line w14:anchorId="68B02202" id="Straight Connector 1" o:spid="_x0000_s1026" style="position:absolute;flip:y;z-index:251663360;visibility:visible;mso-wrap-style:square;mso-width-percent:0;mso-height-percent:0;mso-wrap-distance-left:9pt;mso-wrap-distance-top:0;mso-wrap-distance-right:9pt;mso-wrap-distance-bottom:0;mso-position-horizontal:absolute;mso-position-horizontal-relative:text;mso-position-vertical:absolute;mso-position-vertical-relative:text;mso-width-percent:0;mso-height-percent:0;mso-width-relative:margin;mso-height-relative:margin" from="122.25pt,13.35pt" to="163.5pt,13.35pt" o:gfxdata="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" strokecolor="black [3200]" strokeweight="1pt">
+                <v:stroke joinstyle="miter"/>
+              </v:line>
+            </w:pict>
+          </mc:Fallback>
+        </mc:AlternateContent>
+      </w:r>
+      <w:r>
+        <w:rPr>
+          <w:rFonts w:cstheme="minorHAnsi"/>
+          <w:b/>
+          <w:bCs/>
+        </w:rPr>
+        <w:t>ServiceCatalogue</w:t>
+      </w:r>
+      <w:r>
+        <w:rPr>
+          <w:rFonts w:cstheme="minorHAnsi"/>
+        </w:rPr>
+        <w:t xml:space="preserve"> { ServiceID, ServiceName, ServiceDescription, ServiceHourlyRate }</w:t>
       </w:r>
     </w:p>
     <w:p>
@@ -224,17 +964,108 @@
         <w:pStyle w:val="ListParagraph"/>
         <w:numPr>
           <w:ilvl w:val="0"/>
-          <w:numId w:val="2"/>
+          <w:numId w:val="9"/>
         </w:numPr>
         <w:rPr>
-          <w:rFonts w:ascii="Times New Roman" w:hAnsi="Times New Roman" w:cs="Times New Roman"/>
-        </w:rPr>
-      </w:pPr>
-      <w:r>
-        <w:rPr>
-          <w:rFonts w:ascii="Times New Roman" w:hAnsi="Times New Roman" w:cs="Times New Roman"/>
-        </w:rPr>
-        <w:t>ClientEmail</w:t>
+          <w:rFonts w:cstheme="minorHAnsi"/>
+        </w:rPr>
+      </w:pPr>
+      <w:r>
+        <w:rPr>
+          <w:rFonts w:cstheme="minorHAnsi"/>
+          <w:b/>
+          <w:bCs/>
+          <w:noProof/>
+          <w:sz w:val="28"/>
+          <w:szCs w:val="28"/>
+        </w:rPr>
+        <mc:AlternateContent>
+          <mc:Choice Requires="wps">
+            <w:drawing>
+              <wp:anchor distT="0" distB="0" distL="114300" distR="114300" simplePos="0" relativeHeight="251665408" behindDoc="0" locked="0" layoutInCell="1" allowOverlap="1" wp14:anchorId="44639E7B" wp14:editId="5946389F">
+                <wp:simplePos x="0" y="0"/>
+                <wp:positionH relativeFrom="column">
+                  <wp:posOffset>1016000</wp:posOffset>
+                </wp:positionH>
+                <wp:positionV relativeFrom="paragraph">
+                  <wp:posOffset>154305</wp:posOffset>
+                </wp:positionV>
+                <wp:extent cx="523875" cy="0"/>
+                <wp:effectExtent l="0" t="0" r="0" b="0"/>
+                <wp:wrapNone/>
+                <wp:docPr id="1824359201" name="Straight Connector 1"/>
+                <wp:cNvGraphicFramePr/>
+                <a:graphic xmlns:a="http://schemas.openxmlformats.org/drawingml/2006/main">
+                  <a:graphicData uri="http://schemas.microsoft.com/office/word/2010/wordprocessingShape">
+                    <wps:wsp>
+                      <wps:cNvCnPr/>
+                      <wps:spPr>
+                        <a:xfrm flipV="1">
+                          <a:off x="0" y="0"/>
+                          <a:ext cx="523875" cy="0"/>
+                        </a:xfrm>
+                        <a:prstGeom prst="line">
+                          <a:avLst/>
+                        </a:prstGeom>
+                        <a:ln/>
+                      </wps:spPr>
+                      <wps:style>
+                        <a:lnRef idx="2">
+                          <a:schemeClr val="dk1"/>
+                        </a:lnRef>
+                        <a:fillRef idx="0">
+                          <a:schemeClr val="dk1"/>
+                        </a:fillRef>
+                        <a:effectRef idx="1">
+                          <a:schemeClr val="dk1"/>
+                        </a:effectRef>
+                        <a:fontRef idx="minor">
+                          <a:schemeClr val="tx1"/>
+                        </a:fontRef>
+                      </wps:style>
+                      <wps:bodyPr/>
+                    </wps:wsp>
+                  </a:graphicData>
+                </a:graphic>
+                <wp14:sizeRelH relativeFrom="margin">
+                  <wp14:pctWidth>0</wp14:pctWidth>
+                </wp14:sizeRelH>
+                <wp14:sizeRelV relativeFrom="margin">
+                  <wp14:pctHeight>0</wp14:pctHeight>
+                </wp14:sizeRelV>
+              </wp:anchor>
+            </w:drawing>
+          </mc:Choice>
+          <mc:Fallback>
+            <w:pict>
+              <v:line w14:anchorId="473EC3A4" id="Straight Connector 1" o:spid="_x0000_s1026" style="position:absolute;flip:y;z-index:251665408;visibility:visible;mso-wrap-style:square;mso-width-percent:0;mso-height-percent:0;mso-wrap-distance-left:9pt;mso-wrap-distance-top:0;mso-wrap-distance-right:9pt;mso-wrap-distance-bottom:0;mso-position-horizontal:absolute;mso-position-horizontal-relative:text;mso-position-vertical:absolute;mso-position-vertical-relative:text;mso-width-percent:0;mso-height-percent:0;mso-width-relative:margin;mso-height-relative:margin" from="80pt,12.15pt" to="121.25pt,12.15pt" o:gfxdata="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" strokecolor="black [3200]" strokeweight="1pt">
+                <v:stroke joinstyle="miter"/>
+              </v:line>
+            </w:pict>
+          </mc:Fallback>
+        </mc:AlternateContent>
+      </w:r>
+      <w:r>
+        <w:rPr>
+          <w:rFonts w:cstheme="minorHAnsi"/>
+          <w:b/>
+          <w:bCs/>
+        </w:rPr>
+        <w:t>Invoice</w:t>
+      </w:r>
+      <w:r>
+        <w:rPr>
+          <w:rFonts w:cstheme="minorHAnsi"/>
+          <w:b/>
+          <w:bCs/>
+        </w:rPr>
+        <w:t>s</w:t>
+      </w:r>
+      <w:r>
+        <w:rPr>
+          <w:rFonts w:cstheme="minorHAnsi"/>
+        </w:rPr>
+        <w:t xml:space="preserve"> { InvoiceID, InvoiceNumber, InvoiceCost, InvoiceDiscount, InvoiceTotal, InvoiceDate }</w:t>
       </w:r>
     </w:p>
     <w:p>
@@ -242,42 +1073,391 @@
         <w:pStyle w:val="ListParagraph"/>
         <w:numPr>
           <w:ilvl w:val="0"/>
-          <w:numId w:val="2"/>
+          <w:numId w:val="9"/>
         </w:numPr>
         <w:rPr>
-          <w:rFonts w:ascii="Times New Roman" w:hAnsi="Times New Roman" w:cs="Times New Roman"/>
-        </w:rPr>
-      </w:pPr>
-      <w:r>
-        <w:rPr>
-          <w:rFonts w:ascii="Times New Roman" w:hAnsi="Times New Roman" w:cs="Times New Roman"/>
-        </w:rPr>
-        <w:t>ClientMobile</w:t>
-      </w:r>
-    </w:p>
-    <w:p>
-      <w:pPr>
-        <w:rPr>
-          <w:rFonts w:ascii="Times New Roman" w:hAnsi="Times New Roman" w:cs="Times New Roman"/>
+          <w:rFonts w:cstheme="minorHAnsi"/>
+        </w:rPr>
+      </w:pPr>
+      <w:r>
+        <w:rPr>
+          <w:rFonts w:cstheme="minorHAnsi"/>
           <w:b/>
           <w:bCs/>
-        </w:rPr>
-      </w:pPr>
-      <w:r>
-        <w:rPr>
-          <w:rFonts w:ascii="Times New Roman" w:hAnsi="Times New Roman" w:cs="Times New Roman"/>
+          <w:noProof/>
+          <w:sz w:val="28"/>
+          <w:szCs w:val="28"/>
+        </w:rPr>
+        <mc:AlternateContent>
+          <mc:Choice Requires="wps">
+            <w:drawing>
+              <wp:anchor distT="0" distB="0" distL="114300" distR="114300" simplePos="0" relativeHeight="251671552" behindDoc="0" locked="0" layoutInCell="1" allowOverlap="1" wp14:anchorId="48B92A04" wp14:editId="37281D96">
+                <wp:simplePos x="0" y="0"/>
+                <wp:positionH relativeFrom="column">
+                  <wp:posOffset>4676775</wp:posOffset>
+                </wp:positionH>
+                <wp:positionV relativeFrom="paragraph">
+                  <wp:posOffset>163195</wp:posOffset>
+                </wp:positionV>
+                <wp:extent cx="447675" cy="0"/>
+                <wp:effectExtent l="0" t="0" r="0" b="0"/>
+                <wp:wrapNone/>
+                <wp:docPr id="525713189" name="Straight Connector 1"/>
+                <wp:cNvGraphicFramePr/>
+                <a:graphic xmlns:a="http://schemas.openxmlformats.org/drawingml/2006/main">
+                  <a:graphicData uri="http://schemas.microsoft.com/office/word/2010/wordprocessingShape">
+                    <wps:wsp>
+                      <wps:cNvCnPr/>
+                      <wps:spPr>
+                        <a:xfrm flipV="1">
+                          <a:off x="0" y="0"/>
+                          <a:ext cx="447675" cy="0"/>
+                        </a:xfrm>
+                        <a:prstGeom prst="line">
+                          <a:avLst/>
+                        </a:prstGeom>
+                        <a:ln w="12700" cap="flat" cmpd="sng" algn="ctr">
+                          <a:solidFill>
+                            <a:schemeClr val="dk1"/>
+                          </a:solidFill>
+                          <a:prstDash val="dash"/>
+                          <a:round/>
+                          <a:headEnd type="none" w="med" len="med"/>
+                          <a:tailEnd type="none" w="med" len="med"/>
+                        </a:ln>
+                      </wps:spPr>
+                      <wps:style>
+                        <a:lnRef idx="0">
+                          <a:scrgbClr r="0" g="0" b="0"/>
+                        </a:lnRef>
+                        <a:fillRef idx="0">
+                          <a:scrgbClr r="0" g="0" b="0"/>
+                        </a:fillRef>
+                        <a:effectRef idx="0">
+                          <a:scrgbClr r="0" g="0" b="0"/>
+                        </a:effectRef>
+                        <a:fontRef idx="minor">
+                          <a:schemeClr val="tx1"/>
+                        </a:fontRef>
+                      </wps:style>
+                      <wps:bodyPr/>
+                    </wps:wsp>
+                  </a:graphicData>
+                </a:graphic>
+                <wp14:sizeRelH relativeFrom="margin">
+                  <wp14:pctWidth>0</wp14:pctWidth>
+                </wp14:sizeRelH>
+                <wp14:sizeRelV relativeFrom="margin">
+                  <wp14:pctHeight>0</wp14:pctHeight>
+                </wp14:sizeRelV>
+              </wp:anchor>
+            </w:drawing>
+          </mc:Choice>
+          <mc:Fallback>
+            <w:pict>
+              <v:line w14:anchorId="5AE0707C" id="Straight Connector 1" o:spid="_x0000_s1026" style="position:absolute;flip:y;z-index:251671552;visibility:visible;mso-wrap-style:square;mso-width-percent:0;mso-height-percent:0;mso-wrap-distance-left:9pt;mso-wrap-distance-top:0;mso-wrap-distance-right:9pt;mso-wrap-distance-bottom:0;mso-position-horizontal:absolute;mso-position-horizontal-relative:text;mso-position-vertical:absolute;mso-position-vertical-relative:text;mso-width-percent:0;mso-height-percent:0;mso-width-relative:margin;mso-height-relative:margin" from="368.25pt,12.85pt" to="403.5pt,12.85pt" o:gfxdata="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" strokecolor="black [3200]" strokeweight="1pt">
+                <v:stroke dashstyle="dash"/>
+              </v:line>
+            </w:pict>
+          </mc:Fallback>
+        </mc:AlternateContent>
+      </w:r>
+      <w:r>
+        <w:rPr>
+          <w:rFonts w:cstheme="minorHAnsi"/>
           <w:b/>
           <w:bCs/>
-        </w:rPr>
-        <w:t>Employee</w:t>
-      </w:r>
-      <w:r>
-        <w:rPr>
-          <w:rFonts w:ascii="Times New Roman" w:hAnsi="Times New Roman" w:cs="Times New Roman"/>
+          <w:noProof/>
+          <w:sz w:val="28"/>
+          <w:szCs w:val="28"/>
+        </w:rPr>
+        <mc:AlternateContent>
+          <mc:Choice Requires="wps">
+            <w:drawing>
+              <wp:anchor distT="0" distB="0" distL="114300" distR="114300" simplePos="0" relativeHeight="251673600" behindDoc="0" locked="0" layoutInCell="1" allowOverlap="1" wp14:anchorId="6A6C6AA1" wp14:editId="65B94485">
+                <wp:simplePos x="0" y="0"/>
+                <wp:positionH relativeFrom="column">
+                  <wp:posOffset>469900</wp:posOffset>
+                </wp:positionH>
+                <wp:positionV relativeFrom="paragraph">
+                  <wp:posOffset>350520</wp:posOffset>
+                </wp:positionV>
+                <wp:extent cx="654050" cy="0"/>
+                <wp:effectExtent l="0" t="0" r="0" b="0"/>
+                <wp:wrapNone/>
+                <wp:docPr id="1006477422" name="Straight Connector 1"/>
+                <wp:cNvGraphicFramePr/>
+                <a:graphic xmlns:a="http://schemas.openxmlformats.org/drawingml/2006/main">
+                  <a:graphicData uri="http://schemas.microsoft.com/office/word/2010/wordprocessingShape">
+                    <wps:wsp>
+                      <wps:cNvCnPr/>
+                      <wps:spPr>
+                        <a:xfrm flipV="1">
+                          <a:off x="0" y="0"/>
+                          <a:ext cx="654050" cy="0"/>
+                        </a:xfrm>
+                        <a:prstGeom prst="line">
+                          <a:avLst/>
+                        </a:prstGeom>
+                        <a:ln w="12700" cap="flat" cmpd="sng" algn="ctr">
+                          <a:solidFill>
+                            <a:schemeClr val="dk1"/>
+                          </a:solidFill>
+                          <a:prstDash val="dash"/>
+                          <a:round/>
+                          <a:headEnd type="none" w="med" len="med"/>
+                          <a:tailEnd type="none" w="med" len="med"/>
+                        </a:ln>
+                      </wps:spPr>
+                      <wps:style>
+                        <a:lnRef idx="0">
+                          <a:scrgbClr r="0" g="0" b="0"/>
+                        </a:lnRef>
+                        <a:fillRef idx="0">
+                          <a:scrgbClr r="0" g="0" b="0"/>
+                        </a:fillRef>
+                        <a:effectRef idx="0">
+                          <a:scrgbClr r="0" g="0" b="0"/>
+                        </a:effectRef>
+                        <a:fontRef idx="minor">
+                          <a:schemeClr val="tx1"/>
+                        </a:fontRef>
+                      </wps:style>
+                      <wps:bodyPr/>
+                    </wps:wsp>
+                  </a:graphicData>
+                </a:graphic>
+                <wp14:sizeRelH relativeFrom="margin">
+                  <wp14:pctWidth>0</wp14:pctWidth>
+                </wp14:sizeRelH>
+                <wp14:sizeRelV relativeFrom="margin">
+                  <wp14:pctHeight>0</wp14:pctHeight>
+                </wp14:sizeRelV>
+              </wp:anchor>
+            </w:drawing>
+          </mc:Choice>
+          <mc:Fallback>
+            <w:pict>
+              <v:line w14:anchorId="3188C836" id="Straight Connector 1" o:spid="_x0000_s1026" style="position:absolute;flip:y;z-index:251673600;visibility:visible;mso-wrap-style:square;mso-width-percent:0;mso-height-percent:0;mso-wrap-distance-left:9pt;mso-wrap-distance-top:0;mso-wrap-distance-right:9pt;mso-wrap-distance-bottom:0;mso-position-horizontal:absolute;mso-position-horizontal-relative:text;mso-position-vertical:absolute;mso-position-vertical-relative:text;mso-width-percent:0;mso-height-percent:0;mso-width-relative:margin;mso-height-relative:margin" from="37pt,27.6pt" to="88.5pt,27.6pt" o:gfxdata="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" strokecolor="black [3200]" strokeweight="1pt">
+                <v:stroke dashstyle="dash"/>
+              </v:line>
+            </w:pict>
+          </mc:Fallback>
+        </mc:AlternateContent>
+      </w:r>
+      <w:r>
+        <w:rPr>
+          <w:rFonts w:cstheme="minorHAnsi"/>
           <w:b/>
           <w:bCs/>
-        </w:rPr>
-        <w:t xml:space="preserve"> Table</w:t>
+          <w:noProof/>
+          <w:sz w:val="28"/>
+          <w:szCs w:val="28"/>
+        </w:rPr>
+        <mc:AlternateContent>
+          <mc:Choice Requires="wps">
+            <w:drawing>
+              <wp:anchor distT="0" distB="0" distL="114300" distR="114300" simplePos="0" relativeHeight="251669504" behindDoc="0" locked="0" layoutInCell="1" allowOverlap="1" wp14:anchorId="169F441D" wp14:editId="22A9FCEA">
+                <wp:simplePos x="0" y="0"/>
+                <wp:positionH relativeFrom="column">
+                  <wp:posOffset>4083050</wp:posOffset>
+                </wp:positionH>
+                <wp:positionV relativeFrom="paragraph">
+                  <wp:posOffset>156845</wp:posOffset>
+                </wp:positionV>
+                <wp:extent cx="504825" cy="0"/>
+                <wp:effectExtent l="0" t="0" r="0" b="0"/>
+                <wp:wrapNone/>
+                <wp:docPr id="1950379429" name="Straight Connector 1"/>
+                <wp:cNvGraphicFramePr/>
+                <a:graphic xmlns:a="http://schemas.openxmlformats.org/drawingml/2006/main">
+                  <a:graphicData uri="http://schemas.microsoft.com/office/word/2010/wordprocessingShape">
+                    <wps:wsp>
+                      <wps:cNvCnPr/>
+                      <wps:spPr>
+                        <a:xfrm flipV="1">
+                          <a:off x="0" y="0"/>
+                          <a:ext cx="504825" cy="0"/>
+                        </a:xfrm>
+                        <a:prstGeom prst="line">
+                          <a:avLst/>
+                        </a:prstGeom>
+                        <a:ln w="12700" cap="flat" cmpd="sng" algn="ctr">
+                          <a:solidFill>
+                            <a:schemeClr val="tx1"/>
+                          </a:solidFill>
+                          <a:prstDash val="dash"/>
+                          <a:round/>
+                          <a:headEnd type="none" w="med" len="med"/>
+                          <a:tailEnd type="none" w="med" len="med"/>
+                        </a:ln>
+                      </wps:spPr>
+                      <wps:style>
+                        <a:lnRef idx="0">
+                          <a:scrgbClr r="0" g="0" b="0"/>
+                        </a:lnRef>
+                        <a:fillRef idx="0">
+                          <a:scrgbClr r="0" g="0" b="0"/>
+                        </a:fillRef>
+                        <a:effectRef idx="0">
+                          <a:scrgbClr r="0" g="0" b="0"/>
+                        </a:effectRef>
+                        <a:fontRef idx="minor">
+                          <a:schemeClr val="tx1"/>
+                        </a:fontRef>
+                      </wps:style>
+                      <wps:bodyPr/>
+                    </wps:wsp>
+                  </a:graphicData>
+                </a:graphic>
+                <wp14:sizeRelH relativeFrom="margin">
+                  <wp14:pctWidth>0</wp14:pctWidth>
+                </wp14:sizeRelH>
+                <wp14:sizeRelV relativeFrom="margin">
+                  <wp14:pctHeight>0</wp14:pctHeight>
+                </wp14:sizeRelV>
+              </wp:anchor>
+            </w:drawing>
+          </mc:Choice>
+          <mc:Fallback>
+            <w:pict>
+              <v:line w14:anchorId="4B18916B" id="Straight Connector 1" o:spid="_x0000_s1026" style="position:absolute;flip:y;z-index:251669504;visibility:visible;mso-wrap-style:square;mso-width-percent:0;mso-height-percent:0;mso-wrap-distance-left:9pt;mso-wrap-distance-top:0;mso-wrap-distance-right:9pt;mso-wrap-distance-bottom:0;mso-position-horizontal:absolute;mso-position-horizontal-relative:text;mso-position-vertical:absolute;mso-position-vertical-relative:text;mso-width-percent:0;mso-height-percent:0;mso-width-relative:margin;mso-height-relative:margin" from="321.5pt,12.35pt" to="361.25pt,12.35pt" o:gfxdata="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" strokecolor="black [3213]" strokeweight="1pt">
+                <v:stroke dashstyle="dash"/>
+              </v:line>
+            </w:pict>
+          </mc:Fallback>
+        </mc:AlternateContent>
+      </w:r>
+      <w:r>
+        <w:rPr>
+          <w:rFonts w:cstheme="minorHAnsi"/>
+          <w:b/>
+          <w:bCs/>
+          <w:noProof/>
+          <w:sz w:val="28"/>
+          <w:szCs w:val="28"/>
+        </w:rPr>
+        <mc:AlternateContent>
+          <mc:Choice Requires="wps">
+            <w:drawing>
+              <wp:anchor distT="0" distB="0" distL="114300" distR="114300" simplePos="0" relativeHeight="251667456" behindDoc="0" locked="0" layoutInCell="1" allowOverlap="1" wp14:anchorId="08ACC7FB" wp14:editId="3363F6BC">
+                <wp:simplePos x="0" y="0"/>
+                <wp:positionH relativeFrom="column">
+                  <wp:posOffset>1746504</wp:posOffset>
+                </wp:positionH>
+                <wp:positionV relativeFrom="paragraph">
+                  <wp:posOffset>173228</wp:posOffset>
+                </wp:positionV>
+                <wp:extent cx="1182624" cy="3048"/>
+                <wp:effectExtent l="0" t="0" r="36830" b="35560"/>
+                <wp:wrapNone/>
+                <wp:docPr id="27152750" name="Straight Connector 1"/>
+                <wp:cNvGraphicFramePr/>
+                <a:graphic xmlns:a="http://schemas.openxmlformats.org/drawingml/2006/main">
+                  <a:graphicData uri="http://schemas.microsoft.com/office/word/2010/wordprocessingShape">
+                    <wps:wsp>
+                      <wps:cNvCnPr/>
+                      <wps:spPr>
+                        <a:xfrm flipV="1">
+                          <a:off x="0" y="0"/>
+                          <a:ext cx="1182624" cy="3048"/>
+                        </a:xfrm>
+                        <a:prstGeom prst="line">
+                          <a:avLst/>
+                        </a:prstGeom>
+                        <a:ln/>
+                      </wps:spPr>
+                      <wps:style>
+                        <a:lnRef idx="2">
+                          <a:schemeClr val="dk1"/>
+                        </a:lnRef>
+                        <a:fillRef idx="0">
+                          <a:schemeClr val="dk1"/>
+                        </a:fillRef>
+                        <a:effectRef idx="1">
+                          <a:schemeClr val="dk1"/>
+                        </a:effectRef>
+                        <a:fontRef idx="minor">
+                          <a:schemeClr val="tx1"/>
+                        </a:fontRef>
+                      </wps:style>
+                      <wps:bodyPr/>
+                    </wps:wsp>
+                  </a:graphicData>
+                </a:graphic>
+                <wp14:sizeRelH relativeFrom="margin">
+                  <wp14:pctWidth>0</wp14:pctWidth>
+                </wp14:sizeRelH>
+                <wp14:sizeRelV relativeFrom="margin">
+                  <wp14:pctHeight>0</wp14:pctHeight>
+                </wp14:sizeRelV>
+              </wp:anchor>
+            </w:drawing>
+          </mc:Choice>
+          <mc:Fallback>
+            <w:pict>
+              <v:line w14:anchorId="131BF983" id="Straight Connector 1" o:spid="_x0000_s1026" style="position:absolute;flip:y;z-index:251667456;visibility:visible;mso-wrap-style:square;mso-width-percent:0;mso-height-percent:0;mso-wrap-distance-left:9pt;mso-wrap-distance-top:0;mso-wrap-distance-right:9pt;mso-wrap-distance-bottom:0;mso-position-horizontal:absolute;mso-position-horizontal-relative:text;mso-position-vertical:absolute;mso-position-vertical-relative:text;mso-width-percent:0;mso-height-percent:0;mso-width-relative:margin;mso-height-relative:margin" from="137.5pt,13.65pt" to="230.6pt,13.9pt" o:gfxdata="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" strokecolor="black [3200]" strokeweight="1pt">
+                <v:stroke joinstyle="miter"/>
+              </v:line>
+            </w:pict>
+          </mc:Fallback>
+        </mc:AlternateContent>
+      </w:r>
+      <w:r>
+        <w:rPr>
+          <w:rFonts w:cstheme="minorHAnsi"/>
+          <w:b/>
+          <w:bCs/>
+        </w:rPr>
+        <w:t>ClientAppointments</w:t>
+      </w:r>
+      <w:r>
+        <w:rPr>
+          <w:rFonts w:cstheme="minorHAnsi"/>
+        </w:rPr>
+        <w:t xml:space="preserve"> { ClientAppointmentID, AppointmentDate, </w:t>
+      </w:r>
+      <w:r>
+        <w:rPr>
+          <w:rFonts w:cstheme="minorHAnsi"/>
+          <w:i/>
+          <w:iCs/>
+        </w:rPr>
+        <w:t>ServiceID</w:t>
+      </w:r>
+      <w:r>
+        <w:rPr>
+          <w:rFonts w:cstheme="minorHAnsi"/>
+        </w:rPr>
+        <w:t xml:space="preserve">, </w:t>
+      </w:r>
+      <w:r>
+        <w:rPr>
+          <w:rFonts w:cstheme="minorHAnsi"/>
+          <w:i/>
+          <w:iCs/>
+        </w:rPr>
+        <w:t>ClientID</w:t>
+      </w:r>
+      <w:r>
+        <w:rPr>
+          <w:rFonts w:cstheme="minorHAnsi"/>
+        </w:rPr>
+        <w:t xml:space="preserve">, </w:t>
+      </w:r>
+      <w:r>
+        <w:rPr>
+          <w:rFonts w:cstheme="minorHAnsi"/>
+          <w:i/>
+          <w:iCs/>
+        </w:rPr>
+        <w:t>EmployeeID</w:t>
+      </w:r>
+      <w:r>
+        <w:rPr>
+          <w:rFonts w:cstheme="minorHAnsi"/>
+        </w:rPr>
+        <w:t xml:space="preserve"> }</w:t>
       </w:r>
     </w:p>
     <w:p>
@@ -285,31 +1465,472 @@
         <w:pStyle w:val="ListParagraph"/>
         <w:numPr>
           <w:ilvl w:val="0"/>
-          <w:numId w:val="3"/>
+          <w:numId w:val="9"/>
         </w:numPr>
         <w:rPr>
-          <w:rFonts w:ascii="Times New Roman" w:hAnsi="Times New Roman" w:cs="Times New Roman"/>
-        </w:rPr>
-      </w:pPr>
-      <w:r>
-        <w:rPr>
-          <w:rFonts w:ascii="Times New Roman" w:hAnsi="Times New Roman" w:cs="Times New Roman"/>
-        </w:rPr>
-        <w:t>EmployeeID</w:t>
-      </w:r>
-      <w:r>
-        <w:rPr>
-          <w:rFonts w:ascii="Times New Roman" w:hAnsi="Times New Roman" w:cs="Times New Roman"/>
-        </w:rPr>
-        <w:t xml:space="preserve"> - </w:t>
-      </w:r>
-      <w:r>
-        <w:rPr>
-          <w:rFonts w:ascii="Times New Roman" w:hAnsi="Times New Roman" w:cs="Times New Roman"/>
+          <w:rFonts w:cstheme="minorHAnsi"/>
+        </w:rPr>
+      </w:pPr>
+      <w:r>
+        <w:rPr>
+          <w:rFonts w:cstheme="minorHAnsi"/>
           <w:b/>
           <w:bCs/>
-        </w:rPr>
-        <w:t>PK</w:t>
+          <w:noProof/>
+          <w:sz w:val="28"/>
+          <w:szCs w:val="28"/>
+        </w:rPr>
+        <mc:AlternateContent>
+          <mc:Choice Requires="wps">
+            <w:drawing>
+              <wp:anchor distT="0" distB="0" distL="114300" distR="114300" simplePos="0" relativeHeight="251682816" behindDoc="0" locked="0" layoutInCell="1" allowOverlap="1" wp14:anchorId="73E47312" wp14:editId="33C68B2A">
+                <wp:simplePos x="0" y="0"/>
+                <wp:positionH relativeFrom="column">
+                  <wp:posOffset>2913380</wp:posOffset>
+                </wp:positionH>
+                <wp:positionV relativeFrom="paragraph">
+                  <wp:posOffset>161163</wp:posOffset>
+                </wp:positionV>
+                <wp:extent cx="1149096" cy="0"/>
+                <wp:effectExtent l="0" t="0" r="0" b="0"/>
+                <wp:wrapNone/>
+                <wp:docPr id="888657319" name="Straight Connector 1"/>
+                <wp:cNvGraphicFramePr/>
+                <a:graphic xmlns:a="http://schemas.openxmlformats.org/drawingml/2006/main">
+                  <a:graphicData uri="http://schemas.microsoft.com/office/word/2010/wordprocessingShape">
+                    <wps:wsp>
+                      <wps:cNvCnPr/>
+                      <wps:spPr>
+                        <a:xfrm flipV="1">
+                          <a:off x="0" y="0"/>
+                          <a:ext cx="1149096" cy="0"/>
+                        </a:xfrm>
+                        <a:prstGeom prst="line">
+                          <a:avLst/>
+                        </a:prstGeom>
+                        <a:ln w="12700" cap="flat" cmpd="sng" algn="ctr">
+                          <a:solidFill>
+                            <a:schemeClr val="tx1"/>
+                          </a:solidFill>
+                          <a:prstDash val="dash"/>
+                          <a:round/>
+                          <a:headEnd type="none" w="med" len="med"/>
+                          <a:tailEnd type="none" w="med" len="med"/>
+                        </a:ln>
+                      </wps:spPr>
+                      <wps:style>
+                        <a:lnRef idx="0">
+                          <a:scrgbClr r="0" g="0" b="0"/>
+                        </a:lnRef>
+                        <a:fillRef idx="0">
+                          <a:scrgbClr r="0" g="0" b="0"/>
+                        </a:fillRef>
+                        <a:effectRef idx="0">
+                          <a:scrgbClr r="0" g="0" b="0"/>
+                        </a:effectRef>
+                        <a:fontRef idx="minor">
+                          <a:schemeClr val="tx1"/>
+                        </a:fontRef>
+                      </wps:style>
+                      <wps:bodyPr/>
+                    </wps:wsp>
+                  </a:graphicData>
+                </a:graphic>
+                <wp14:sizeRelH relativeFrom="margin">
+                  <wp14:pctWidth>0</wp14:pctWidth>
+                </wp14:sizeRelH>
+                <wp14:sizeRelV relativeFrom="margin">
+                  <wp14:pctHeight>0</wp14:pctHeight>
+                </wp14:sizeRelV>
+              </wp:anchor>
+            </w:drawing>
+          </mc:Choice>
+          <mc:Fallback>
+            <w:pict>
+              <v:line w14:anchorId="696ADF6B" id="Straight Connector 1" o:spid="_x0000_s1026" style="position:absolute;flip:y;z-index:251682816;visibility:visible;mso-wrap-style:square;mso-width-percent:0;mso-height-percent:0;mso-wrap-distance-left:9pt;mso-wrap-distance-top:0;mso-wrap-distance-right:9pt;mso-wrap-distance-bottom:0;mso-position-horizontal:absolute;mso-position-horizontal-relative:text;mso-position-vertical:absolute;mso-position-vertical-relative:text;mso-width-percent:0;mso-height-percent:0;mso-width-relative:margin;mso-height-relative:margin" from="229.4pt,12.7pt" to="319.9pt,12.7pt" o:gfxdata="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" strokecolor="black [3213]" strokeweight="1pt">
+                <v:stroke dashstyle="dash"/>
+              </v:line>
+            </w:pict>
+          </mc:Fallback>
+        </mc:AlternateContent>
+      </w:r>
+      <w:r>
+        <w:rPr>
+          <w:rFonts w:cstheme="minorHAnsi"/>
+          <w:b/>
+          <w:bCs/>
+          <w:noProof/>
+          <w:sz w:val="28"/>
+          <w:szCs w:val="28"/>
+        </w:rPr>
+        <mc:AlternateContent>
+          <mc:Choice Requires="wps">
+            <w:drawing>
+              <wp:anchor distT="0" distB="0" distL="114300" distR="114300" simplePos="0" relativeHeight="251680768" behindDoc="0" locked="0" layoutInCell="1" allowOverlap="1" wp14:anchorId="137C1C23" wp14:editId="4720251A">
+                <wp:simplePos x="0" y="0"/>
+                <wp:positionH relativeFrom="column">
+                  <wp:posOffset>2170289</wp:posOffset>
+                </wp:positionH>
+                <wp:positionV relativeFrom="paragraph">
+                  <wp:posOffset>184644</wp:posOffset>
+                </wp:positionV>
+                <wp:extent cx="637610" cy="0"/>
+                <wp:effectExtent l="0" t="0" r="0" b="0"/>
+                <wp:wrapNone/>
+                <wp:docPr id="370126357" name="Straight Connector 1"/>
+                <wp:cNvGraphicFramePr/>
+                <a:graphic xmlns:a="http://schemas.openxmlformats.org/drawingml/2006/main">
+                  <a:graphicData uri="http://schemas.microsoft.com/office/word/2010/wordprocessingShape">
+                    <wps:wsp>
+                      <wps:cNvCnPr/>
+                      <wps:spPr>
+                        <a:xfrm flipV="1">
+                          <a:off x="0" y="0"/>
+                          <a:ext cx="637610" cy="0"/>
+                        </a:xfrm>
+                        <a:prstGeom prst="line">
+                          <a:avLst/>
+                        </a:prstGeom>
+                        <a:ln w="12700" cap="flat" cmpd="sng" algn="ctr">
+                          <a:solidFill>
+                            <a:schemeClr val="tx1"/>
+                          </a:solidFill>
+                          <a:prstDash val="dash"/>
+                          <a:round/>
+                          <a:headEnd type="none" w="med" len="med"/>
+                          <a:tailEnd type="none" w="med" len="med"/>
+                        </a:ln>
+                      </wps:spPr>
+                      <wps:style>
+                        <a:lnRef idx="0">
+                          <a:scrgbClr r="0" g="0" b="0"/>
+                        </a:lnRef>
+                        <a:fillRef idx="0">
+                          <a:scrgbClr r="0" g="0" b="0"/>
+                        </a:fillRef>
+                        <a:effectRef idx="0">
+                          <a:scrgbClr r="0" g="0" b="0"/>
+                        </a:effectRef>
+                        <a:fontRef idx="minor">
+                          <a:schemeClr val="tx1"/>
+                        </a:fontRef>
+                      </wps:style>
+                      <wps:bodyPr/>
+                    </wps:wsp>
+                  </a:graphicData>
+                </a:graphic>
+                <wp14:sizeRelH relativeFrom="margin">
+                  <wp14:pctWidth>0</wp14:pctWidth>
+                </wp14:sizeRelH>
+                <wp14:sizeRelV relativeFrom="margin">
+                  <wp14:pctHeight>0</wp14:pctHeight>
+                </wp14:sizeRelV>
+              </wp:anchor>
+            </w:drawing>
+          </mc:Choice>
+          <mc:Fallback>
+            <w:pict>
+              <v:line w14:anchorId="7D552BB6" id="Straight Connector 1" o:spid="_x0000_s1026" style="position:absolute;flip:y;z-index:251680768;visibility:visible;mso-wrap-style:square;mso-width-percent:0;mso-height-percent:0;mso-wrap-distance-left:9pt;mso-wrap-distance-top:0;mso-wrap-distance-right:9pt;mso-wrap-distance-bottom:0;mso-position-horizontal:absolute;mso-position-horizontal-relative:text;mso-position-vertical:absolute;mso-position-vertical-relative:text;mso-width-percent:0;mso-height-percent:0;mso-width-relative:margin;mso-height-relative:margin" from="170.9pt,14.55pt" to="221.1pt,14.55pt" o:gfxdata="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" strokecolor="black [3213]" strokeweight="1pt">
+                <v:stroke dashstyle="dash"/>
+              </v:line>
+            </w:pict>
+          </mc:Fallback>
+        </mc:AlternateContent>
+      </w:r>
+      <w:r>
+        <w:rPr>
+          <w:rFonts w:cstheme="minorHAnsi"/>
+          <w:b/>
+          <w:bCs/>
+          <w:noProof/>
+          <w:sz w:val="28"/>
+          <w:szCs w:val="28"/>
+        </w:rPr>
+        <mc:AlternateContent>
+          <mc:Choice Requires="wps">
+            <w:drawing>
+              <wp:anchor distT="0" distB="0" distL="114300" distR="114300" simplePos="0" relativeHeight="251679744" behindDoc="0" locked="0" layoutInCell="1" allowOverlap="1" wp14:anchorId="3C3DD4FA" wp14:editId="43845791">
+                <wp:simplePos x="0" y="0"/>
+                <wp:positionH relativeFrom="column">
+                  <wp:posOffset>2164644</wp:posOffset>
+                </wp:positionH>
+                <wp:positionV relativeFrom="paragraph">
+                  <wp:posOffset>156422</wp:posOffset>
+                </wp:positionV>
+                <wp:extent cx="643467" cy="0"/>
+                <wp:effectExtent l="0" t="0" r="0" b="0"/>
+                <wp:wrapNone/>
+                <wp:docPr id="690447909" name="Straight Connector 1"/>
+                <wp:cNvGraphicFramePr/>
+                <a:graphic xmlns:a="http://schemas.openxmlformats.org/drawingml/2006/main">
+                  <a:graphicData uri="http://schemas.microsoft.com/office/word/2010/wordprocessingShape">
+                    <wps:wsp>
+                      <wps:cNvCnPr/>
+                      <wps:spPr>
+                        <a:xfrm flipV="1">
+                          <a:off x="0" y="0"/>
+                          <a:ext cx="643467" cy="0"/>
+                        </a:xfrm>
+                        <a:prstGeom prst="line">
+                          <a:avLst/>
+                        </a:prstGeom>
+                        <a:ln/>
+                      </wps:spPr>
+                      <wps:style>
+                        <a:lnRef idx="2">
+                          <a:schemeClr val="dk1"/>
+                        </a:lnRef>
+                        <a:fillRef idx="0">
+                          <a:schemeClr val="dk1"/>
+                        </a:fillRef>
+                        <a:effectRef idx="1">
+                          <a:schemeClr val="dk1"/>
+                        </a:effectRef>
+                        <a:fontRef idx="minor">
+                          <a:schemeClr val="tx1"/>
+                        </a:fontRef>
+                      </wps:style>
+                      <wps:bodyPr/>
+                    </wps:wsp>
+                  </a:graphicData>
+                </a:graphic>
+                <wp14:sizeRelH relativeFrom="margin">
+                  <wp14:pctWidth>0</wp14:pctWidth>
+                </wp14:sizeRelH>
+                <wp14:sizeRelV relativeFrom="margin">
+                  <wp14:pctHeight>0</wp14:pctHeight>
+                </wp14:sizeRelV>
+              </wp:anchor>
+            </w:drawing>
+          </mc:Choice>
+          <mc:Fallback>
+            <w:pict>
+              <v:line w14:anchorId="2F9081D9" id="Straight Connector 1" o:spid="_x0000_s1026" style="position:absolute;flip:y;z-index:251679744;visibility:visible;mso-wrap-style:square;mso-width-percent:0;mso-height-percent:0;mso-wrap-distance-left:9pt;mso-wrap-distance-top:0;mso-wrap-distance-right:9pt;mso-wrap-distance-bottom:0;mso-position-horizontal:absolute;mso-position-horizontal-relative:text;mso-position-vertical:absolute;mso-position-vertical-relative:text;mso-width-percent:0;mso-height-percent:0;mso-width-relative:margin;mso-height-relative:margin" from="170.45pt,12.3pt" to="221.1pt,12.3pt" o:gfxdata="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" strokecolor="black [3200]" strokeweight="1pt">
+                <v:stroke joinstyle="miter"/>
+              </v:line>
+            </w:pict>
+          </mc:Fallback>
+        </mc:AlternateContent>
+      </w:r>
+      <w:r>
+        <w:rPr>
+          <w:rFonts w:cstheme="minorHAnsi"/>
+          <w:b/>
+          <w:bCs/>
+          <w:noProof/>
+          <w:sz w:val="28"/>
+          <w:szCs w:val="28"/>
+        </w:rPr>
+        <mc:AlternateContent>
+          <mc:Choice Requires="wps">
+            <w:drawing>
+              <wp:anchor distT="0" distB="0" distL="114300" distR="114300" simplePos="0" relativeHeight="251677696" behindDoc="0" locked="0" layoutInCell="1" allowOverlap="1" wp14:anchorId="296B0138" wp14:editId="76FAE01D">
+                <wp:simplePos x="0" y="0"/>
+                <wp:positionH relativeFrom="column">
+                  <wp:posOffset>1556674</wp:posOffset>
+                </wp:positionH>
+                <wp:positionV relativeFrom="paragraph">
+                  <wp:posOffset>190500</wp:posOffset>
+                </wp:positionV>
+                <wp:extent cx="504825" cy="0"/>
+                <wp:effectExtent l="0" t="0" r="0" b="0"/>
+                <wp:wrapNone/>
+                <wp:docPr id="358798680" name="Straight Connector 1"/>
+                <wp:cNvGraphicFramePr/>
+                <a:graphic xmlns:a="http://schemas.openxmlformats.org/drawingml/2006/main">
+                  <a:graphicData uri="http://schemas.microsoft.com/office/word/2010/wordprocessingShape">
+                    <wps:wsp>
+                      <wps:cNvCnPr/>
+                      <wps:spPr>
+                        <a:xfrm flipV="1">
+                          <a:off x="0" y="0"/>
+                          <a:ext cx="504825" cy="0"/>
+                        </a:xfrm>
+                        <a:prstGeom prst="line">
+                          <a:avLst/>
+                        </a:prstGeom>
+                        <a:ln w="12700" cap="flat" cmpd="sng" algn="ctr">
+                          <a:solidFill>
+                            <a:schemeClr val="tx1"/>
+                          </a:solidFill>
+                          <a:prstDash val="dash"/>
+                          <a:round/>
+                          <a:headEnd type="none" w="med" len="med"/>
+                          <a:tailEnd type="none" w="med" len="med"/>
+                        </a:ln>
+                      </wps:spPr>
+                      <wps:style>
+                        <a:lnRef idx="0">
+                          <a:scrgbClr r="0" g="0" b="0"/>
+                        </a:lnRef>
+                        <a:fillRef idx="0">
+                          <a:scrgbClr r="0" g="0" b="0"/>
+                        </a:fillRef>
+                        <a:effectRef idx="0">
+                          <a:scrgbClr r="0" g="0" b="0"/>
+                        </a:effectRef>
+                        <a:fontRef idx="minor">
+                          <a:schemeClr val="tx1"/>
+                        </a:fontRef>
+                      </wps:style>
+                      <wps:bodyPr/>
+                    </wps:wsp>
+                  </a:graphicData>
+                </a:graphic>
+                <wp14:sizeRelH relativeFrom="margin">
+                  <wp14:pctWidth>0</wp14:pctWidth>
+                </wp14:sizeRelH>
+                <wp14:sizeRelV relativeFrom="margin">
+                  <wp14:pctHeight>0</wp14:pctHeight>
+                </wp14:sizeRelV>
+              </wp:anchor>
+            </w:drawing>
+          </mc:Choice>
+          <mc:Fallback>
+            <w:pict>
+              <v:line w14:anchorId="4B06F5F3" id="Straight Connector 1" o:spid="_x0000_s1026" style="position:absolute;flip:y;z-index:251677696;visibility:visible;mso-wrap-style:square;mso-width-percent:0;mso-height-percent:0;mso-wrap-distance-left:9pt;mso-wrap-distance-top:0;mso-wrap-distance-right:9pt;mso-wrap-distance-bottom:0;mso-position-horizontal:absolute;mso-position-horizontal-relative:text;mso-position-vertical:absolute;mso-position-vertical-relative:text;mso-width-percent:0;mso-height-percent:0;mso-width-relative:margin;mso-height-relative:margin" from="122.55pt,15pt" to="162.3pt,15pt" o:gfxdata="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" strokecolor="black [3213]" strokeweight="1pt">
+                <v:stroke dashstyle="dash"/>
+              </v:line>
+            </w:pict>
+          </mc:Fallback>
+        </mc:AlternateContent>
+      </w:r>
+      <w:r>
+        <w:rPr>
+          <w:rFonts w:cstheme="minorHAnsi"/>
+          <w:b/>
+          <w:bCs/>
+          <w:noProof/>
+          <w:sz w:val="28"/>
+          <w:szCs w:val="28"/>
+        </w:rPr>
+        <mc:AlternateContent>
+          <mc:Choice Requires="wps">
+            <w:drawing>
+              <wp:anchor distT="0" distB="0" distL="114300" distR="114300" simplePos="0" relativeHeight="251675648" behindDoc="0" locked="0" layoutInCell="1" allowOverlap="1" wp14:anchorId="73E82BC3" wp14:editId="1174A901">
+                <wp:simplePos x="0" y="0"/>
+                <wp:positionH relativeFrom="column">
+                  <wp:posOffset>1550670</wp:posOffset>
+                </wp:positionH>
+                <wp:positionV relativeFrom="paragraph">
+                  <wp:posOffset>163195</wp:posOffset>
+                </wp:positionV>
+                <wp:extent cx="510540" cy="0"/>
+                <wp:effectExtent l="0" t="0" r="0" b="0"/>
+                <wp:wrapNone/>
+                <wp:docPr id="950144374" name="Straight Connector 1"/>
+                <wp:cNvGraphicFramePr/>
+                <a:graphic xmlns:a="http://schemas.openxmlformats.org/drawingml/2006/main">
+                  <a:graphicData uri="http://schemas.microsoft.com/office/word/2010/wordprocessingShape">
+                    <wps:wsp>
+                      <wps:cNvCnPr/>
+                      <wps:spPr>
+                        <a:xfrm flipV="1">
+                          <a:off x="0" y="0"/>
+                          <a:ext cx="510540" cy="0"/>
+                        </a:xfrm>
+                        <a:prstGeom prst="line">
+                          <a:avLst/>
+                        </a:prstGeom>
+                        <a:ln/>
+                      </wps:spPr>
+                      <wps:style>
+                        <a:lnRef idx="2">
+                          <a:schemeClr val="dk1"/>
+                        </a:lnRef>
+                        <a:fillRef idx="0">
+                          <a:schemeClr val="dk1"/>
+                        </a:fillRef>
+                        <a:effectRef idx="1">
+                          <a:schemeClr val="dk1"/>
+                        </a:effectRef>
+                        <a:fontRef idx="minor">
+                          <a:schemeClr val="tx1"/>
+                        </a:fontRef>
+                      </wps:style>
+                      <wps:bodyPr/>
+                    </wps:wsp>
+                  </a:graphicData>
+                </a:graphic>
+                <wp14:sizeRelH relativeFrom="margin">
+                  <wp14:pctWidth>0</wp14:pctWidth>
+                </wp14:sizeRelH>
+                <wp14:sizeRelV relativeFrom="margin">
+                  <wp14:pctHeight>0</wp14:pctHeight>
+                </wp14:sizeRelV>
+              </wp:anchor>
+            </w:drawing>
+          </mc:Choice>
+          <mc:Fallback>
+            <w:pict>
+              <v:line w14:anchorId="64251AF6" id="Straight Connector 1" o:spid="_x0000_s1026" style="position:absolute;flip:y;z-index:251675648;visibility:visible;mso-wrap-style:square;mso-width-percent:0;mso-height-percent:0;mso-wrap-distance-left:9pt;mso-wrap-distance-top:0;mso-wrap-distance-right:9pt;mso-wrap-distance-bottom:0;mso-position-horizontal:absolute;mso-position-horizontal-relative:text;mso-position-vertical:absolute;mso-position-vertical-relative:text;mso-width-percent:0;mso-height-percent:0;mso-width-relative:margin;mso-height-relative:margin" from="122.1pt,12.85pt" to="162.3pt,12.85pt" o:gfxdata="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" strokecolor="black [3200]" strokeweight="1pt">
+                <v:stroke joinstyle="miter"/>
+              </v:line>
+            </w:pict>
+          </mc:Fallback>
+        </mc:AlternateContent>
+      </w:r>
+      <w:r>
+        <w:rPr>
+          <w:rFonts w:cstheme="minorHAnsi"/>
+          <w:b/>
+          <w:bCs/>
+        </w:rPr>
+        <w:t>ServicesProvided</w:t>
+      </w:r>
+      <w:r>
+        <w:rPr>
+          <w:rFonts w:cstheme="minorHAnsi"/>
+        </w:rPr>
+        <w:t xml:space="preserve"> { </w:t>
+      </w:r>
+      <w:r>
+        <w:rPr>
+          <w:rFonts w:cstheme="minorHAnsi"/>
+          <w:i/>
+          <w:iCs/>
+        </w:rPr>
+        <w:t>ServiceID</w:t>
+      </w:r>
+      <w:r>
+        <w:rPr>
+          <w:rFonts w:cstheme="minorHAnsi"/>
+        </w:rPr>
+        <w:t xml:space="preserve">, </w:t>
+      </w:r>
+      <w:r>
+        <w:rPr>
+          <w:rFonts w:cstheme="minorHAnsi"/>
+          <w:i/>
+          <w:iCs/>
+        </w:rPr>
+        <w:t>EmployeeID</w:t>
+      </w:r>
+      <w:r>
+        <w:rPr>
+          <w:rFonts w:cstheme="minorHAnsi"/>
+        </w:rPr>
+        <w:t xml:space="preserve">, </w:t>
+      </w:r>
+      <w:r>
+        <w:rPr>
+          <w:rFonts w:cstheme="minorHAnsi"/>
+          <w:i/>
+          <w:iCs/>
+        </w:rPr>
+        <w:t>ClientAppointmentID</w:t>
+      </w:r>
+      <w:r>
+        <w:rPr>
+          <w:rFonts w:cstheme="minorHAnsi"/>
+        </w:rPr>
+        <w:t>, Expenses</w:t>
+      </w:r>
+      <w:r>
+        <w:rPr>
+          <w:rFonts w:cstheme="minorHAnsi"/>
+        </w:rPr>
+        <w:t xml:space="preserve"> }</w:t>
       </w:r>
     </w:p>
     <w:p>
@@ -317,724 +1938,758 @@
         <w:pStyle w:val="ListParagraph"/>
         <w:numPr>
           <w:ilvl w:val="0"/>
-          <w:numId w:val="3"/>
+          <w:numId w:val="9"/>
         </w:numPr>
         <w:rPr>
-          <w:rFonts w:ascii="Times New Roman" w:hAnsi="Times New Roman" w:cs="Times New Roman"/>
-        </w:rPr>
-      </w:pPr>
-      <w:r>
-        <w:rPr>
-          <w:rFonts w:ascii="Times New Roman" w:hAnsi="Times New Roman" w:cs="Times New Roman"/>
-        </w:rPr>
-        <w:t>EmployeePayrollNumber</w:t>
+          <w:rFonts w:cstheme="minorHAnsi"/>
+        </w:rPr>
+      </w:pPr>
+      <w:r>
+        <w:rPr>
+          <w:rFonts w:cstheme="minorHAnsi"/>
+          <w:b/>
+          <w:bCs/>
+          <w:noProof/>
+          <w:sz w:val="28"/>
+          <w:szCs w:val="28"/>
+        </w:rPr>
+        <mc:AlternateContent>
+          <mc:Choice Requires="wps">
+            <w:drawing>
+              <wp:anchor distT="0" distB="0" distL="114300" distR="114300" simplePos="0" relativeHeight="251688960" behindDoc="0" locked="0" layoutInCell="1" allowOverlap="1" wp14:anchorId="2F161B5F" wp14:editId="1173C3E8">
+                <wp:simplePos x="0" y="0"/>
+                <wp:positionH relativeFrom="column">
+                  <wp:posOffset>1289050</wp:posOffset>
+                </wp:positionH>
+                <wp:positionV relativeFrom="paragraph">
+                  <wp:posOffset>163195</wp:posOffset>
+                </wp:positionV>
+                <wp:extent cx="746125" cy="0"/>
+                <wp:effectExtent l="0" t="0" r="0" b="0"/>
+                <wp:wrapNone/>
+                <wp:docPr id="194995329" name="Straight Connector 1"/>
+                <wp:cNvGraphicFramePr/>
+                <a:graphic xmlns:a="http://schemas.openxmlformats.org/drawingml/2006/main">
+                  <a:graphicData uri="http://schemas.microsoft.com/office/word/2010/wordprocessingShape">
+                    <wps:wsp>
+                      <wps:cNvCnPr/>
+                      <wps:spPr>
+                        <a:xfrm flipV="1">
+                          <a:off x="0" y="0"/>
+                          <a:ext cx="746125" cy="0"/>
+                        </a:xfrm>
+                        <a:prstGeom prst="line">
+                          <a:avLst/>
+                        </a:prstGeom>
+                        <a:ln/>
+                      </wps:spPr>
+                      <wps:style>
+                        <a:lnRef idx="2">
+                          <a:schemeClr val="dk1"/>
+                        </a:lnRef>
+                        <a:fillRef idx="0">
+                          <a:schemeClr val="dk1"/>
+                        </a:fillRef>
+                        <a:effectRef idx="1">
+                          <a:schemeClr val="dk1"/>
+                        </a:effectRef>
+                        <a:fontRef idx="minor">
+                          <a:schemeClr val="tx1"/>
+                        </a:fontRef>
+                      </wps:style>
+                      <wps:bodyPr/>
+                    </wps:wsp>
+                  </a:graphicData>
+                </a:graphic>
+                <wp14:sizeRelH relativeFrom="margin">
+                  <wp14:pctWidth>0</wp14:pctWidth>
+                </wp14:sizeRelH>
+                <wp14:sizeRelV relativeFrom="margin">
+                  <wp14:pctHeight>0</wp14:pctHeight>
+                </wp14:sizeRelV>
+              </wp:anchor>
+            </w:drawing>
+          </mc:Choice>
+          <mc:Fallback>
+            <w:pict>
+              <v:line w14:anchorId="0A389E26" id="Straight Connector 1" o:spid="_x0000_s1026" style="position:absolute;flip:y;z-index:251688960;visibility:visible;mso-wrap-style:square;mso-width-percent:0;mso-height-percent:0;mso-wrap-distance-left:9pt;mso-wrap-distance-top:0;mso-wrap-distance-right:9pt;mso-wrap-distance-bottom:0;mso-position-horizontal:absolute;mso-position-horizontal-relative:text;mso-position-vertical:absolute;mso-position-vertical-relative:text;mso-width-percent:0;mso-height-percent:0;mso-width-relative:margin;mso-height-relative:margin" from="101.5pt,12.85pt" to="160.25pt,12.85pt" o:gfxdata="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" strokecolor="black [3200]" strokeweight="1pt">
+                <v:stroke joinstyle="miter"/>
+              </v:line>
+            </w:pict>
+          </mc:Fallback>
+        </mc:AlternateContent>
+      </w:r>
+      <w:r>
+        <w:rPr>
+          <w:rFonts w:cstheme="minorHAnsi"/>
+          <w:b/>
+          <w:bCs/>
+          <w:noProof/>
+          <w:sz w:val="28"/>
+          <w:szCs w:val="28"/>
+        </w:rPr>
+        <mc:AlternateContent>
+          <mc:Choice Requires="wps">
+            <w:drawing>
+              <wp:anchor distT="0" distB="0" distL="114300" distR="114300" simplePos="0" relativeHeight="251686912" behindDoc="0" locked="0" layoutInCell="1" allowOverlap="1" wp14:anchorId="28A42FE5" wp14:editId="3667C762">
+                <wp:simplePos x="0" y="0"/>
+                <wp:positionH relativeFrom="column">
+                  <wp:posOffset>2726690</wp:posOffset>
+                </wp:positionH>
+                <wp:positionV relativeFrom="paragraph">
+                  <wp:posOffset>151130</wp:posOffset>
+                </wp:positionV>
+                <wp:extent cx="1177925" cy="9525"/>
+                <wp:effectExtent l="0" t="0" r="22225" b="28575"/>
+                <wp:wrapNone/>
+                <wp:docPr id="580891244" name="Straight Connector 1"/>
+                <wp:cNvGraphicFramePr/>
+                <a:graphic xmlns:a="http://schemas.openxmlformats.org/drawingml/2006/main">
+                  <a:graphicData uri="http://schemas.microsoft.com/office/word/2010/wordprocessingShape">
+                    <wps:wsp>
+                      <wps:cNvCnPr/>
+                      <wps:spPr>
+                        <a:xfrm flipV="1">
+                          <a:off x="0" y="0"/>
+                          <a:ext cx="1177925" cy="9525"/>
+                        </a:xfrm>
+                        <a:prstGeom prst="line">
+                          <a:avLst/>
+                        </a:prstGeom>
+                        <a:ln w="12700" cap="flat" cmpd="sng" algn="ctr">
+                          <a:solidFill>
+                            <a:schemeClr val="tx1"/>
+                          </a:solidFill>
+                          <a:prstDash val="dash"/>
+                          <a:round/>
+                          <a:headEnd type="none" w="med" len="med"/>
+                          <a:tailEnd type="none" w="med" len="med"/>
+                        </a:ln>
+                      </wps:spPr>
+                      <wps:style>
+                        <a:lnRef idx="0">
+                          <a:scrgbClr r="0" g="0" b="0"/>
+                        </a:lnRef>
+                        <a:fillRef idx="0">
+                          <a:scrgbClr r="0" g="0" b="0"/>
+                        </a:fillRef>
+                        <a:effectRef idx="0">
+                          <a:scrgbClr r="0" g="0" b="0"/>
+                        </a:effectRef>
+                        <a:fontRef idx="minor">
+                          <a:schemeClr val="tx1"/>
+                        </a:fontRef>
+                      </wps:style>
+                      <wps:bodyPr/>
+                    </wps:wsp>
+                  </a:graphicData>
+                </a:graphic>
+                <wp14:sizeRelH relativeFrom="margin">
+                  <wp14:pctWidth>0</wp14:pctWidth>
+                </wp14:sizeRelH>
+                <wp14:sizeRelV relativeFrom="margin">
+                  <wp14:pctHeight>0</wp14:pctHeight>
+                </wp14:sizeRelV>
+              </wp:anchor>
+            </w:drawing>
+          </mc:Choice>
+          <mc:Fallback>
+            <w:pict>
+              <v:line w14:anchorId="390A0900" id="Straight Connector 1" o:spid="_x0000_s1026" style="position:absolute;flip:y;z-index:251686912;visibility:visible;mso-wrap-style:square;mso-width-percent:0;mso-height-percent:0;mso-wrap-distance-left:9pt;mso-wrap-distance-top:0;mso-wrap-distance-right:9pt;mso-wrap-distance-bottom:0;mso-position-horizontal:absolute;mso-position-horizontal-relative:text;mso-position-vertical:absolute;mso-position-vertical-relative:text;mso-width-percent:0;mso-height-percent:0;mso-width-relative:margin;mso-height-relative:margin" from="214.7pt,11.9pt" to="307.45pt,12.65pt" o:gfxdata="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" strokecolor="black [3213]" strokeweight="1pt">
+                <v:stroke dashstyle="dash"/>
+              </v:line>
+            </w:pict>
+          </mc:Fallback>
+        </mc:AlternateContent>
+      </w:r>
+      <w:r>
+        <w:rPr>
+          <w:rFonts w:cstheme="minorHAnsi"/>
+          <w:b/>
+          <w:bCs/>
+          <w:noProof/>
+          <w:sz w:val="28"/>
+          <w:szCs w:val="28"/>
+        </w:rPr>
+        <mc:AlternateContent>
+          <mc:Choice Requires="wps">
+            <w:drawing>
+              <wp:anchor distT="0" distB="0" distL="114300" distR="114300" simplePos="0" relativeHeight="251684864" behindDoc="0" locked="0" layoutInCell="1" allowOverlap="1" wp14:anchorId="66AE129B" wp14:editId="7BB792FE">
+                <wp:simplePos x="0" y="0"/>
+                <wp:positionH relativeFrom="column">
+                  <wp:posOffset>2120900</wp:posOffset>
+                </wp:positionH>
+                <wp:positionV relativeFrom="paragraph">
+                  <wp:posOffset>160655</wp:posOffset>
+                </wp:positionV>
+                <wp:extent cx="514350" cy="0"/>
+                <wp:effectExtent l="0" t="0" r="0" b="0"/>
+                <wp:wrapNone/>
+                <wp:docPr id="1868899204" name="Straight Connector 1"/>
+                <wp:cNvGraphicFramePr/>
+                <a:graphic xmlns:a="http://schemas.openxmlformats.org/drawingml/2006/main">
+                  <a:graphicData uri="http://schemas.microsoft.com/office/word/2010/wordprocessingShape">
+                    <wps:wsp>
+                      <wps:cNvCnPr/>
+                      <wps:spPr>
+                        <a:xfrm flipV="1">
+                          <a:off x="0" y="0"/>
+                          <a:ext cx="514350" cy="0"/>
+                        </a:xfrm>
+                        <a:prstGeom prst="line">
+                          <a:avLst/>
+                        </a:prstGeom>
+                        <a:ln w="12700" cap="flat" cmpd="sng" algn="ctr">
+                          <a:solidFill>
+                            <a:schemeClr val="tx1"/>
+                          </a:solidFill>
+                          <a:prstDash val="dash"/>
+                          <a:round/>
+                          <a:headEnd type="none" w="med" len="med"/>
+                          <a:tailEnd type="none" w="med" len="med"/>
+                        </a:ln>
+                      </wps:spPr>
+                      <wps:style>
+                        <a:lnRef idx="0">
+                          <a:scrgbClr r="0" g="0" b="0"/>
+                        </a:lnRef>
+                        <a:fillRef idx="0">
+                          <a:scrgbClr r="0" g="0" b="0"/>
+                        </a:fillRef>
+                        <a:effectRef idx="0">
+                          <a:scrgbClr r="0" g="0" b="0"/>
+                        </a:effectRef>
+                        <a:fontRef idx="minor">
+                          <a:schemeClr val="tx1"/>
+                        </a:fontRef>
+                      </wps:style>
+                      <wps:bodyPr/>
+                    </wps:wsp>
+                  </a:graphicData>
+                </a:graphic>
+                <wp14:sizeRelH relativeFrom="margin">
+                  <wp14:pctWidth>0</wp14:pctWidth>
+                </wp14:sizeRelH>
+                <wp14:sizeRelV relativeFrom="margin">
+                  <wp14:pctHeight>0</wp14:pctHeight>
+                </wp14:sizeRelV>
+              </wp:anchor>
+            </w:drawing>
+          </mc:Choice>
+          <mc:Fallback>
+            <w:pict>
+              <v:line w14:anchorId="10AF709E" id="Straight Connector 1" o:spid="_x0000_s1026" style="position:absolute;flip:y;z-index:251684864;visibility:visible;mso-wrap-style:square;mso-width-percent:0;mso-height-percent:0;mso-wrap-distance-left:9pt;mso-wrap-distance-top:0;mso-wrap-distance-right:9pt;mso-wrap-distance-bottom:0;mso-position-horizontal:absolute;mso-position-horizontal-relative:text;mso-position-vertical:absolute;mso-position-vertical-relative:text;mso-width-percent:0;mso-height-percent:0;mso-width-relative:margin;mso-height-relative:margin" from="167pt,12.65pt" to="207.5pt,12.65pt" o:gfxdata="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" strokecolor="black [3213]" strokeweight="1pt">
+                <v:stroke dashstyle="dash"/>
+              </v:line>
+            </w:pict>
+          </mc:Fallback>
+        </mc:AlternateContent>
+      </w:r>
+      <w:r>
+        <w:rPr>
+          <w:rFonts w:cstheme="minorHAnsi"/>
+          <w:b/>
+          <w:bCs/>
+        </w:rPr>
+        <w:t>InvoiceRows</w:t>
+      </w:r>
+      <w:r>
+        <w:rPr>
+          <w:rFonts w:cstheme="minorHAnsi"/>
+        </w:rPr>
+        <w:t xml:space="preserve"> { </w:t>
+      </w:r>
+      <w:r>
+        <w:rPr>
+          <w:rFonts w:cstheme="minorHAnsi"/>
+        </w:rPr>
+        <w:t xml:space="preserve">InvoiceRowID, </w:t>
+      </w:r>
+      <w:r>
+        <w:rPr>
+          <w:rFonts w:cstheme="minorHAnsi"/>
+          <w:i/>
+          <w:iCs/>
+        </w:rPr>
+        <w:t>InvoiceID</w:t>
+      </w:r>
+      <w:r>
+        <w:rPr>
+          <w:rFonts w:cstheme="minorHAnsi"/>
+        </w:rPr>
+        <w:t xml:space="preserve">, </w:t>
+      </w:r>
+      <w:r>
+        <w:rPr>
+          <w:rFonts w:cstheme="minorHAnsi"/>
+          <w:i/>
+          <w:iCs/>
+        </w:rPr>
+        <w:t>ClientAppointmentID</w:t>
+      </w:r>
+      <w:r>
+        <w:rPr>
+          <w:rFonts w:cstheme="minorHAnsi"/>
+        </w:rPr>
+        <w:t xml:space="preserve"> }</w:t>
       </w:r>
     </w:p>
     <w:p>
       <w:pPr>
-        <w:pStyle w:val="ListParagraph"/>
-        <w:numPr>
-          <w:ilvl w:val="0"/>
-          <w:numId w:val="3"/>
-        </w:numPr>
-        <w:rPr>
-          <w:rFonts w:ascii="Times New Roman" w:hAnsi="Times New Roman" w:cs="Times New Roman"/>
-        </w:rPr>
-      </w:pPr>
-      <w:r>
-        <w:rPr>
-          <w:rFonts w:ascii="Times New Roman" w:hAnsi="Times New Roman" w:cs="Times New Roman"/>
-        </w:rPr>
-        <w:t>EmployeeName</w:t>
+        <w:rPr>
+          <w:rFonts w:cstheme="minorHAnsi"/>
+        </w:rPr>
+      </w:pPr>
+      <w:r>
+        <w:rPr>
+          <w:rFonts w:cstheme="minorHAnsi"/>
+          <w:b/>
+          <w:bCs/>
+          <w:noProof/>
+          <w:sz w:val="28"/>
+          <w:szCs w:val="28"/>
+        </w:rPr>
+        <mc:AlternateContent>
+          <mc:Choice Requires="wps">
+            <w:drawing>
+              <wp:anchor distT="0" distB="0" distL="114300" distR="114300" simplePos="0" relativeHeight="251691008" behindDoc="0" locked="0" layoutInCell="1" allowOverlap="1" wp14:anchorId="5F9DB579" wp14:editId="2BB06C69">
+                <wp:simplePos x="0" y="0"/>
+                <wp:positionH relativeFrom="margin">
+                  <wp:posOffset>228103</wp:posOffset>
+                </wp:positionH>
+                <wp:positionV relativeFrom="paragraph">
+                  <wp:posOffset>102235</wp:posOffset>
+                </wp:positionV>
+                <wp:extent cx="563880" cy="0"/>
+                <wp:effectExtent l="0" t="0" r="0" b="0"/>
+                <wp:wrapNone/>
+                <wp:docPr id="1163175905" name="Straight Connector 1"/>
+                <wp:cNvGraphicFramePr/>
+                <a:graphic xmlns:a="http://schemas.openxmlformats.org/drawingml/2006/main">
+                  <a:graphicData uri="http://schemas.microsoft.com/office/word/2010/wordprocessingShape">
+                    <wps:wsp>
+                      <wps:cNvCnPr/>
+                      <wps:spPr>
+                        <a:xfrm flipV="1">
+                          <a:off x="0" y="0"/>
+                          <a:ext cx="563880" cy="0"/>
+                        </a:xfrm>
+                        <a:prstGeom prst="line">
+                          <a:avLst/>
+                        </a:prstGeom>
+                        <a:ln/>
+                      </wps:spPr>
+                      <wps:style>
+                        <a:lnRef idx="2">
+                          <a:schemeClr val="dk1"/>
+                        </a:lnRef>
+                        <a:fillRef idx="0">
+                          <a:schemeClr val="dk1"/>
+                        </a:fillRef>
+                        <a:effectRef idx="1">
+                          <a:schemeClr val="dk1"/>
+                        </a:effectRef>
+                        <a:fontRef idx="minor">
+                          <a:schemeClr val="tx1"/>
+                        </a:fontRef>
+                      </wps:style>
+                      <wps:bodyPr/>
+                    </wps:wsp>
+                  </a:graphicData>
+                </a:graphic>
+                <wp14:sizeRelH relativeFrom="margin">
+                  <wp14:pctWidth>0</wp14:pctWidth>
+                </wp14:sizeRelH>
+                <wp14:sizeRelV relativeFrom="margin">
+                  <wp14:pctHeight>0</wp14:pctHeight>
+                </wp14:sizeRelV>
+              </wp:anchor>
+            </w:drawing>
+          </mc:Choice>
+          <mc:Fallback>
+            <w:pict>
+              <v:line w14:anchorId="107D85BF" id="Straight Connector 1" o:spid="_x0000_s1026" style="position:absolute;flip:y;z-index:251691008;visibility:visible;mso-wrap-style:square;mso-width-percent:0;mso-height-percent:0;mso-wrap-distance-left:9pt;mso-wrap-distance-top:0;mso-wrap-distance-right:9pt;mso-wrap-distance-bottom:0;mso-position-horizontal:absolute;mso-position-horizontal-relative:margin;mso-position-vertical:absolute;mso-position-vertical-relative:text;mso-width-percent:0;mso-height-percent:0;mso-width-relative:margin;mso-height-relative:margin" from="17.95pt,8.05pt" to="62.35pt,8.05pt" o:gfxdata="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" strokecolor="black [3200]" strokeweight="1pt">
+                <v:stroke joinstyle="miter"/>
+                <w10:wrap anchorx="margin"/>
+              </v:line>
+            </w:pict>
+          </mc:Fallback>
+        </mc:AlternateContent>
+      </w:r>
+      <w:r>
+        <w:rPr>
+          <w:rFonts w:cstheme="minorHAnsi"/>
+        </w:rPr>
+        <w:t xml:space="preserve">                 </w:t>
+      </w:r>
+      <w:r>
+        <w:rPr>
+          <w:rFonts w:cstheme="minorHAnsi"/>
+        </w:rPr>
+        <w:t xml:space="preserve">    </w:t>
+      </w:r>
+      <w:r>
+        <w:rPr>
+          <w:rFonts w:cstheme="minorHAnsi"/>
+        </w:rPr>
+        <w:t xml:space="preserve">      </w:t>
+      </w:r>
+      <w:r>
+        <w:rPr>
+          <w:rFonts w:cstheme="minorHAnsi"/>
+        </w:rPr>
+        <w:t>Represents</w:t>
+      </w:r>
+      <w:r>
+        <w:rPr>
+          <w:rFonts w:cstheme="minorHAnsi"/>
+        </w:rPr>
+        <w:t xml:space="preserve"> Primary key</w:t>
       </w:r>
     </w:p>
     <w:p>
       <w:pPr>
-        <w:pStyle w:val="ListParagraph"/>
-        <w:numPr>
-          <w:ilvl w:val="0"/>
-          <w:numId w:val="3"/>
-        </w:numPr>
-        <w:rPr>
-          <w:rFonts w:ascii="Times New Roman" w:hAnsi="Times New Roman" w:cs="Times New Roman"/>
-        </w:rPr>
-      </w:pPr>
-      <w:r>
-        <w:rPr>
-          <w:rFonts w:ascii="Times New Roman" w:hAnsi="Times New Roman" w:cs="Times New Roman"/>
-        </w:rPr>
-        <w:t>EmployeeMobile</w:t>
+        <w:rPr>
+          <w:rFonts w:cstheme="minorHAnsi"/>
+        </w:rPr>
+      </w:pPr>
+      <w:r>
+        <w:rPr>
+          <w:rFonts w:cstheme="minorHAnsi"/>
+          <w:b/>
+          <w:bCs/>
+          <w:noProof/>
+          <w:sz w:val="28"/>
+          <w:szCs w:val="28"/>
+        </w:rPr>
+        <mc:AlternateContent>
+          <mc:Choice Requires="wps">
+            <w:drawing>
+              <wp:anchor distT="0" distB="0" distL="114300" distR="114300" simplePos="0" relativeHeight="251693056" behindDoc="0" locked="0" layoutInCell="1" allowOverlap="1" wp14:anchorId="3036BE71" wp14:editId="2A3BC972">
+                <wp:simplePos x="0" y="0"/>
+                <wp:positionH relativeFrom="margin">
+                  <wp:posOffset>228103</wp:posOffset>
+                </wp:positionH>
+                <wp:positionV relativeFrom="paragraph">
+                  <wp:posOffset>83185</wp:posOffset>
+                </wp:positionV>
+                <wp:extent cx="574040" cy="0"/>
+                <wp:effectExtent l="0" t="0" r="0" b="0"/>
+                <wp:wrapNone/>
+                <wp:docPr id="534491807" name="Straight Connector 1"/>
+                <wp:cNvGraphicFramePr/>
+                <a:graphic xmlns:a="http://schemas.openxmlformats.org/drawingml/2006/main">
+                  <a:graphicData uri="http://schemas.microsoft.com/office/word/2010/wordprocessingShape">
+                    <wps:wsp>
+                      <wps:cNvCnPr/>
+                      <wps:spPr>
+                        <a:xfrm flipV="1">
+                          <a:off x="0" y="0"/>
+                          <a:ext cx="574040" cy="0"/>
+                        </a:xfrm>
+                        <a:prstGeom prst="line">
+                          <a:avLst/>
+                        </a:prstGeom>
+                        <a:ln w="12700" cap="flat" cmpd="sng" algn="ctr">
+                          <a:solidFill>
+                            <a:schemeClr val="tx1"/>
+                          </a:solidFill>
+                          <a:prstDash val="dash"/>
+                          <a:round/>
+                          <a:headEnd type="none" w="med" len="med"/>
+                          <a:tailEnd type="none" w="med" len="med"/>
+                        </a:ln>
+                      </wps:spPr>
+                      <wps:style>
+                        <a:lnRef idx="0">
+                          <a:scrgbClr r="0" g="0" b="0"/>
+                        </a:lnRef>
+                        <a:fillRef idx="0">
+                          <a:scrgbClr r="0" g="0" b="0"/>
+                        </a:fillRef>
+                        <a:effectRef idx="0">
+                          <a:scrgbClr r="0" g="0" b="0"/>
+                        </a:effectRef>
+                        <a:fontRef idx="minor">
+                          <a:schemeClr val="tx1"/>
+                        </a:fontRef>
+                      </wps:style>
+                      <wps:bodyPr/>
+                    </wps:wsp>
+                  </a:graphicData>
+                </a:graphic>
+                <wp14:sizeRelH relativeFrom="margin">
+                  <wp14:pctWidth>0</wp14:pctWidth>
+                </wp14:sizeRelH>
+                <wp14:sizeRelV relativeFrom="margin">
+                  <wp14:pctHeight>0</wp14:pctHeight>
+                </wp14:sizeRelV>
+              </wp:anchor>
+            </w:drawing>
+          </mc:Choice>
+          <mc:Fallback>
+            <w:pict>
+              <v:line w14:anchorId="1E6DA50F" id="Straight Connector 1" o:spid="_x0000_s1026" style="position:absolute;flip:y;z-index:251693056;visibility:visible;mso-wrap-style:square;mso-width-percent:0;mso-height-percent:0;mso-wrap-distance-left:9pt;mso-wrap-distance-top:0;mso-wrap-distance-right:9pt;mso-wrap-distance-bottom:0;mso-position-horizontal:absolute;mso-position-horizontal-relative:margin;mso-position-vertical:absolute;mso-position-vertical-relative:text;mso-width-percent:0;mso-height-percent:0;mso-width-relative:margin;mso-height-relative:margin" from="17.95pt,6.55pt" to="63.15pt,6.55pt" o:gfxdata="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" strokecolor="black [3213]" strokeweight="1pt">
+                <v:stroke dashstyle="dash"/>
+                <w10:wrap anchorx="margin"/>
+              </v:line>
+            </w:pict>
+          </mc:Fallback>
+        </mc:AlternateContent>
+      </w:r>
+      <w:r>
+        <w:rPr>
+          <w:noProof/>
+        </w:rPr>
+        <w:t xml:space="preserve">                     </w:t>
+      </w:r>
+      <w:r>
+        <w:rPr>
+          <w:noProof/>
+        </w:rPr>
+        <w:t xml:space="preserve">      </w:t>
+      </w:r>
+      <w:r>
+        <w:rPr>
+          <w:rFonts w:cstheme="minorHAnsi"/>
+        </w:rPr>
+        <w:t>Represents Foreign key</w:t>
       </w:r>
     </w:p>
     <w:p>
       <w:pPr>
         <w:rPr>
-          <w:rFonts w:ascii="Times New Roman" w:hAnsi="Times New Roman" w:cs="Times New Roman"/>
+          <w:rFonts w:cstheme="minorHAnsi"/>
+        </w:rPr>
+      </w:pPr>
+      <w:r>
+        <w:rPr>
+          <w:rFonts w:cstheme="minorHAnsi"/>
           <w:b/>
           <w:bCs/>
-        </w:rPr>
-      </w:pPr>
-      <w:r>
-        <w:rPr>
-          <w:rFonts w:ascii="Times New Roman" w:hAnsi="Times New Roman" w:cs="Times New Roman"/>
+          <w:noProof/>
+          <w:sz w:val="28"/>
+          <w:szCs w:val="28"/>
+        </w:rPr>
+        <mc:AlternateContent>
+          <mc:Choice Requires="wps">
+            <w:drawing>
+              <wp:anchor distT="0" distB="0" distL="114300" distR="114300" simplePos="0" relativeHeight="251695104" behindDoc="0" locked="0" layoutInCell="1" allowOverlap="1" wp14:anchorId="2DA46A68" wp14:editId="247C5033">
+                <wp:simplePos x="0" y="0"/>
+                <wp:positionH relativeFrom="margin">
+                  <wp:posOffset>227965</wp:posOffset>
+                </wp:positionH>
+                <wp:positionV relativeFrom="paragraph">
+                  <wp:posOffset>76835</wp:posOffset>
+                </wp:positionV>
+                <wp:extent cx="563880" cy="0"/>
+                <wp:effectExtent l="0" t="0" r="0" b="0"/>
+                <wp:wrapNone/>
+                <wp:docPr id="778316241" name="Straight Connector 1"/>
+                <wp:cNvGraphicFramePr/>
+                <a:graphic xmlns:a="http://schemas.openxmlformats.org/drawingml/2006/main">
+                  <a:graphicData uri="http://schemas.microsoft.com/office/word/2010/wordprocessingShape">
+                    <wps:wsp>
+                      <wps:cNvCnPr/>
+                      <wps:spPr>
+                        <a:xfrm flipV="1">
+                          <a:off x="0" y="0"/>
+                          <a:ext cx="563880" cy="0"/>
+                        </a:xfrm>
+                        <a:prstGeom prst="line">
+                          <a:avLst/>
+                        </a:prstGeom>
+                        <a:ln/>
+                      </wps:spPr>
+                      <wps:style>
+                        <a:lnRef idx="2">
+                          <a:schemeClr val="dk1"/>
+                        </a:lnRef>
+                        <a:fillRef idx="0">
+                          <a:schemeClr val="dk1"/>
+                        </a:fillRef>
+                        <a:effectRef idx="1">
+                          <a:schemeClr val="dk1"/>
+                        </a:effectRef>
+                        <a:fontRef idx="minor">
+                          <a:schemeClr val="tx1"/>
+                        </a:fontRef>
+                      </wps:style>
+                      <wps:bodyPr/>
+                    </wps:wsp>
+                  </a:graphicData>
+                </a:graphic>
+                <wp14:sizeRelH relativeFrom="margin">
+                  <wp14:pctWidth>0</wp14:pctWidth>
+                </wp14:sizeRelH>
+                <wp14:sizeRelV relativeFrom="margin">
+                  <wp14:pctHeight>0</wp14:pctHeight>
+                </wp14:sizeRelV>
+              </wp:anchor>
+            </w:drawing>
+          </mc:Choice>
+          <mc:Fallback>
+            <w:pict>
+              <v:line w14:anchorId="556CA8E3" id="Straight Connector 1" o:spid="_x0000_s1026" style="position:absolute;flip:y;z-index:251695104;visibility:visible;mso-wrap-style:square;mso-width-percent:0;mso-height-percent:0;mso-wrap-distance-left:9pt;mso-wrap-distance-top:0;mso-wrap-distance-right:9pt;mso-wrap-distance-bottom:0;mso-position-horizontal:absolute;mso-position-horizontal-relative:margin;mso-position-vertical:absolute;mso-position-vertical-relative:text;mso-width-percent:0;mso-height-percent:0;mso-width-relative:margin;mso-height-relative:margin" from="17.95pt,6.05pt" to="62.35pt,6.05pt" o:gfxdata="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" strokecolor="black [3200]" strokeweight="1pt">
+                <v:stroke joinstyle="miter"/>
+                <w10:wrap anchorx="margin"/>
+              </v:line>
+            </w:pict>
+          </mc:Fallback>
+        </mc:AlternateContent>
+      </w:r>
+      <w:r>
+        <w:rPr>
+          <w:rFonts w:cstheme="minorHAnsi"/>
           <w:b/>
           <w:bCs/>
-        </w:rPr>
-        <w:t>Service Catalogue</w:t>
-      </w:r>
-      <w:r>
-        <w:rPr>
-          <w:rFonts w:ascii="Times New Roman" w:hAnsi="Times New Roman" w:cs="Times New Roman"/>
-          <w:b/>
-          <w:bCs/>
-        </w:rPr>
-        <w:t xml:space="preserve"> Table</w:t>
+          <w:noProof/>
+          <w:sz w:val="28"/>
+          <w:szCs w:val="28"/>
+        </w:rPr>
+        <mc:AlternateContent>
+          <mc:Choice Requires="wps">
+            <w:drawing>
+              <wp:anchor distT="0" distB="0" distL="114300" distR="114300" simplePos="0" relativeHeight="251696128" behindDoc="0" locked="0" layoutInCell="1" allowOverlap="1" wp14:anchorId="7A4F3DD0" wp14:editId="52ABD0F6">
+                <wp:simplePos x="0" y="0"/>
+                <wp:positionH relativeFrom="margin">
+                  <wp:posOffset>228103</wp:posOffset>
+                </wp:positionH>
+                <wp:positionV relativeFrom="paragraph">
+                  <wp:posOffset>104775</wp:posOffset>
+                </wp:positionV>
+                <wp:extent cx="574040" cy="0"/>
+                <wp:effectExtent l="0" t="0" r="0" b="0"/>
+                <wp:wrapNone/>
+                <wp:docPr id="401179977" name="Straight Connector 1"/>
+                <wp:cNvGraphicFramePr/>
+                <a:graphic xmlns:a="http://schemas.openxmlformats.org/drawingml/2006/main">
+                  <a:graphicData uri="http://schemas.microsoft.com/office/word/2010/wordprocessingShape">
+                    <wps:wsp>
+                      <wps:cNvCnPr/>
+                      <wps:spPr>
+                        <a:xfrm flipV="1">
+                          <a:off x="0" y="0"/>
+                          <a:ext cx="574040" cy="0"/>
+                        </a:xfrm>
+                        <a:prstGeom prst="line">
+                          <a:avLst/>
+                        </a:prstGeom>
+                        <a:ln w="12700" cap="flat" cmpd="sng" algn="ctr">
+                          <a:solidFill>
+                            <a:schemeClr val="tx1"/>
+                          </a:solidFill>
+                          <a:prstDash val="dash"/>
+                          <a:round/>
+                          <a:headEnd type="none" w="med" len="med"/>
+                          <a:tailEnd type="none" w="med" len="med"/>
+                        </a:ln>
+                      </wps:spPr>
+                      <wps:style>
+                        <a:lnRef idx="0">
+                          <a:scrgbClr r="0" g="0" b="0"/>
+                        </a:lnRef>
+                        <a:fillRef idx="0">
+                          <a:scrgbClr r="0" g="0" b="0"/>
+                        </a:fillRef>
+                        <a:effectRef idx="0">
+                          <a:scrgbClr r="0" g="0" b="0"/>
+                        </a:effectRef>
+                        <a:fontRef idx="minor">
+                          <a:schemeClr val="tx1"/>
+                        </a:fontRef>
+                      </wps:style>
+                      <wps:bodyPr/>
+                    </wps:wsp>
+                  </a:graphicData>
+                </a:graphic>
+                <wp14:sizeRelH relativeFrom="margin">
+                  <wp14:pctWidth>0</wp14:pctWidth>
+                </wp14:sizeRelH>
+                <wp14:sizeRelV relativeFrom="margin">
+                  <wp14:pctHeight>0</wp14:pctHeight>
+                </wp14:sizeRelV>
+              </wp:anchor>
+            </w:drawing>
+          </mc:Choice>
+          <mc:Fallback>
+            <w:pict>
+              <v:line w14:anchorId="4F79862A" id="Straight Connector 1" o:spid="_x0000_s1026" style="position:absolute;flip:y;z-index:251696128;visibility:visible;mso-wrap-style:square;mso-width-percent:0;mso-height-percent:0;mso-wrap-distance-left:9pt;mso-wrap-distance-top:0;mso-wrap-distance-right:9pt;mso-wrap-distance-bottom:0;mso-position-horizontal:absolute;mso-position-horizontal-relative:margin;mso-position-vertical:absolute;mso-position-vertical-relative:text;mso-width-percent:0;mso-height-percent:0;mso-width-relative:margin;mso-height-relative:margin" from="17.95pt,8.25pt" to="63.15pt,8.25pt" o:gfxdata="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" strokecolor="black [3213]" strokeweight="1pt">
+                <v:stroke dashstyle="dash"/>
+                <w10:wrap anchorx="margin"/>
+              </v:line>
+            </w:pict>
+          </mc:Fallback>
+        </mc:AlternateContent>
+      </w:r>
+      <w:r>
+        <w:rPr>
+          <w:rFonts w:cstheme="minorHAnsi"/>
+        </w:rPr>
+        <w:t xml:space="preserve">                     </w:t>
+      </w:r>
+      <w:r>
+        <w:rPr>
+          <w:rFonts w:cstheme="minorHAnsi"/>
+        </w:rPr>
+        <w:t xml:space="preserve">      </w:t>
+      </w:r>
+      <w:r>
+        <w:rPr>
+          <w:rFonts w:cstheme="minorHAnsi"/>
+        </w:rPr>
+        <w:t>Represents both Primary and Foreign key</w:t>
       </w:r>
     </w:p>
     <w:p>
       <w:pPr>
-        <w:pStyle w:val="ListParagraph"/>
-        <w:numPr>
-          <w:ilvl w:val="0"/>
-          <w:numId w:val="4"/>
-        </w:numPr>
-        <w:rPr>
-          <w:rFonts w:ascii="Times New Roman" w:hAnsi="Times New Roman" w:cs="Times New Roman"/>
-        </w:rPr>
-      </w:pPr>
-      <w:r>
-        <w:rPr>
-          <w:rFonts w:ascii="Times New Roman" w:hAnsi="Times New Roman" w:cs="Times New Roman"/>
-        </w:rPr>
-        <w:t>ServiceID</w:t>
-      </w:r>
-      <w:r>
-        <w:rPr>
-          <w:rFonts w:ascii="Times New Roman" w:hAnsi="Times New Roman" w:cs="Times New Roman"/>
-        </w:rPr>
-        <w:t xml:space="preserve"> - </w:t>
-      </w:r>
-      <w:r>
-        <w:rPr>
-          <w:rFonts w:ascii="Times New Roman" w:hAnsi="Times New Roman" w:cs="Times New Roman"/>
-          <w:b/>
-          <w:bCs/>
-        </w:rPr>
-        <w:t>PK</w:t>
-      </w:r>
+        <w:pStyle w:val="Heading2"/>
+        <w:rPr>
+          <w:rFonts w:ascii="Calibri" w:hAnsi="Calibri" w:cs="Calibri"/>
+        </w:rPr>
+      </w:pPr>
     </w:p>
     <w:p>
       <w:pPr>
-        <w:pStyle w:val="ListParagraph"/>
-        <w:numPr>
-          <w:ilvl w:val="0"/>
-          <w:numId w:val="4"/>
-        </w:numPr>
-        <w:rPr>
-          <w:rFonts w:ascii="Times New Roman" w:hAnsi="Times New Roman" w:cs="Times New Roman"/>
-        </w:rPr>
-      </w:pPr>
-      <w:r>
-        <w:rPr>
-          <w:rFonts w:ascii="Times New Roman" w:hAnsi="Times New Roman" w:cs="Times New Roman"/>
-        </w:rPr>
-        <w:t>ServiceName</w:t>
-      </w:r>
+        <w:pStyle w:val="Heading2"/>
+        <w:rPr>
+          <w:rFonts w:ascii="Calibri" w:hAnsi="Calibri" w:cs="Calibri"/>
+        </w:rPr>
+      </w:pPr>
+      <w:bookmarkStart w:id="2" w:name="_Toc193045066"/>
+      <w:r>
+        <w:rPr>
+          <w:rFonts w:ascii="Calibri" w:hAnsi="Calibri" w:cs="Calibri"/>
+        </w:rPr>
+        <w:t>Entity Relationship Diagram</w:t>
+      </w:r>
+      <w:bookmarkEnd w:id="2"/>
     </w:p>
+    <w:p/>
     <w:p>
       <w:pPr>
-        <w:pStyle w:val="ListParagraph"/>
-        <w:numPr>
-          <w:ilvl w:val="0"/>
-          <w:numId w:val="4"/>
-        </w:numPr>
-        <w:rPr>
-          <w:rFonts w:ascii="Times New Roman" w:hAnsi="Times New Roman" w:cs="Times New Roman"/>
-        </w:rPr>
-      </w:pPr>
-      <w:r>
-        <w:rPr>
-          <w:rFonts w:ascii="Times New Roman" w:hAnsi="Times New Roman" w:cs="Times New Roman"/>
-        </w:rPr>
-        <w:t>ServiceDescription</w:t>
-      </w:r>
+        <w:pStyle w:val="Heading3"/>
+      </w:pPr>
+      <w:bookmarkStart w:id="3" w:name="_Toc193045067"/>
+      <w:r>
+        <w:t>Partial Diagram with Primary and Foreign keys</w:t>
+      </w:r>
+      <w:bookmarkEnd w:id="3"/>
     </w:p>
+    <w:p/>
     <w:p>
       <w:pPr>
-        <w:pStyle w:val="ListParagraph"/>
-        <w:numPr>
-          <w:ilvl w:val="0"/>
-          <w:numId w:val="4"/>
-        </w:numPr>
-        <w:rPr>
-          <w:rFonts w:ascii="Times New Roman" w:hAnsi="Times New Roman" w:cs="Times New Roman"/>
-        </w:rPr>
-      </w:pPr>
-      <w:r>
-        <w:rPr>
-          <w:rFonts w:ascii="Times New Roman" w:hAnsi="Times New Roman" w:cs="Times New Roman"/>
-        </w:rPr>
-        <w:t>ServiceHourlyRate</w:t>
-      </w:r>
-    </w:p>
-    <w:p>
-      <w:pPr>
-        <w:rPr>
-          <w:rFonts w:ascii="Times New Roman" w:hAnsi="Times New Roman" w:cs="Times New Roman"/>
-          <w:b/>
-          <w:bCs/>
-        </w:rPr>
-      </w:pPr>
-      <w:r>
-        <w:rPr>
-          <w:rFonts w:ascii="Times New Roman" w:hAnsi="Times New Roman" w:cs="Times New Roman"/>
-          <w:b/>
-          <w:bCs/>
-        </w:rPr>
-        <w:t>Invoice</w:t>
-      </w:r>
-      <w:r>
-        <w:rPr>
-          <w:rFonts w:ascii="Times New Roman" w:hAnsi="Times New Roman" w:cs="Times New Roman"/>
-          <w:b/>
-          <w:bCs/>
-        </w:rPr>
-        <w:t xml:space="preserve"> Table</w:t>
-      </w:r>
-    </w:p>
-    <w:p>
-      <w:pPr>
-        <w:pStyle w:val="ListParagraph"/>
-        <w:numPr>
-          <w:ilvl w:val="0"/>
-          <w:numId w:val="5"/>
-        </w:numPr>
-        <w:rPr>
-          <w:rFonts w:ascii="Times New Roman" w:hAnsi="Times New Roman" w:cs="Times New Roman"/>
-        </w:rPr>
-      </w:pPr>
-      <w:r>
-        <w:rPr>
-          <w:rFonts w:ascii="Times New Roman" w:hAnsi="Times New Roman" w:cs="Times New Roman"/>
-        </w:rPr>
-        <w:t>InvoiceID</w:t>
-      </w:r>
-      <w:r>
-        <w:rPr>
-          <w:rFonts w:ascii="Times New Roman" w:hAnsi="Times New Roman" w:cs="Times New Roman"/>
-        </w:rPr>
-        <w:t xml:space="preserve"> - </w:t>
-      </w:r>
-      <w:r>
-        <w:rPr>
-          <w:rFonts w:ascii="Times New Roman" w:hAnsi="Times New Roman" w:cs="Times New Roman"/>
-          <w:b/>
-          <w:bCs/>
-        </w:rPr>
-        <w:t>PK</w:t>
-      </w:r>
-    </w:p>
-    <w:p>
-      <w:pPr>
-        <w:pStyle w:val="ListParagraph"/>
-        <w:numPr>
-          <w:ilvl w:val="0"/>
-          <w:numId w:val="5"/>
-        </w:numPr>
-        <w:rPr>
-          <w:rFonts w:ascii="Times New Roman" w:hAnsi="Times New Roman" w:cs="Times New Roman"/>
-        </w:rPr>
-      </w:pPr>
-      <w:r>
-        <w:rPr>
-          <w:rFonts w:ascii="Times New Roman" w:hAnsi="Times New Roman" w:cs="Times New Roman"/>
-        </w:rPr>
-        <w:t>InvoiceNumber</w:t>
-      </w:r>
-    </w:p>
-    <w:p>
-      <w:pPr>
-        <w:pStyle w:val="ListParagraph"/>
-        <w:numPr>
-          <w:ilvl w:val="0"/>
-          <w:numId w:val="5"/>
-        </w:numPr>
-        <w:rPr>
-          <w:rFonts w:ascii="Times New Roman" w:hAnsi="Times New Roman" w:cs="Times New Roman"/>
-        </w:rPr>
-      </w:pPr>
-      <w:r>
-        <w:rPr>
-          <w:rFonts w:ascii="Times New Roman" w:hAnsi="Times New Roman" w:cs="Times New Roman"/>
-        </w:rPr>
-        <w:t>InvoiceCost</w:t>
-      </w:r>
-    </w:p>
-    <w:p>
-      <w:pPr>
-        <w:pStyle w:val="ListParagraph"/>
-        <w:numPr>
-          <w:ilvl w:val="0"/>
-          <w:numId w:val="5"/>
-        </w:numPr>
-        <w:rPr>
-          <w:rFonts w:ascii="Times New Roman" w:hAnsi="Times New Roman" w:cs="Times New Roman"/>
-        </w:rPr>
-      </w:pPr>
-      <w:r>
-        <w:rPr>
-          <w:rFonts w:ascii="Times New Roman" w:hAnsi="Times New Roman" w:cs="Times New Roman"/>
-        </w:rPr>
-        <w:t>InvoiceDiscount</w:t>
-      </w:r>
-    </w:p>
-    <w:p>
-      <w:pPr>
-        <w:pStyle w:val="ListParagraph"/>
-        <w:numPr>
-          <w:ilvl w:val="0"/>
-          <w:numId w:val="5"/>
-        </w:numPr>
-        <w:rPr>
-          <w:rFonts w:ascii="Times New Roman" w:hAnsi="Times New Roman" w:cs="Times New Roman"/>
-        </w:rPr>
-      </w:pPr>
-      <w:r>
-        <w:rPr>
-          <w:rFonts w:ascii="Times New Roman" w:hAnsi="Times New Roman" w:cs="Times New Roman"/>
-        </w:rPr>
-        <w:t>InvoiceTotal</w:t>
-      </w:r>
-    </w:p>
-    <w:p>
-      <w:pPr>
-        <w:pStyle w:val="ListParagraph"/>
-        <w:numPr>
-          <w:ilvl w:val="0"/>
-          <w:numId w:val="5"/>
-        </w:numPr>
-        <w:rPr>
-          <w:rFonts w:ascii="Times New Roman" w:hAnsi="Times New Roman" w:cs="Times New Roman"/>
-        </w:rPr>
-      </w:pPr>
-      <w:r>
-        <w:rPr>
-          <w:rFonts w:ascii="Times New Roman" w:hAnsi="Times New Roman" w:cs="Times New Roman"/>
-        </w:rPr>
-        <w:t>InvoiceDate</w:t>
-      </w:r>
-    </w:p>
-    <w:p>
-      <w:pPr>
-        <w:rPr>
-          <w:rFonts w:ascii="Times New Roman" w:hAnsi="Times New Roman" w:cs="Times New Roman"/>
-          <w:b/>
-          <w:bCs/>
-          <w:sz w:val="28"/>
-          <w:szCs w:val="28"/>
-        </w:rPr>
-      </w:pPr>
-      <w:r>
-        <w:rPr>
-          <w:rFonts w:ascii="Times New Roman" w:hAnsi="Times New Roman" w:cs="Times New Roman"/>
-          <w:b/>
-          <w:bCs/>
-          <w:sz w:val="28"/>
-          <w:szCs w:val="28"/>
-        </w:rPr>
-        <w:t>Relationships</w:t>
-      </w:r>
-    </w:p>
-    <w:p>
-      <w:pPr>
-        <w:rPr>
-          <w:rFonts w:ascii="Times New Roman" w:hAnsi="Times New Roman" w:cs="Times New Roman"/>
-          <w:b/>
-          <w:bCs/>
-        </w:rPr>
-      </w:pPr>
-      <w:r>
-        <w:rPr>
-          <w:rFonts w:ascii="Times New Roman" w:hAnsi="Times New Roman" w:cs="Times New Roman"/>
-          <w:b/>
-          <w:bCs/>
-        </w:rPr>
-        <w:t>ClientAppointments</w:t>
-      </w:r>
-      <w:r>
-        <w:rPr>
-          <w:rFonts w:ascii="Times New Roman" w:hAnsi="Times New Roman" w:cs="Times New Roman"/>
-          <w:b/>
-          <w:bCs/>
-        </w:rPr>
-        <w:t xml:space="preserve"> Table</w:t>
-      </w:r>
-    </w:p>
-    <w:p>
-      <w:pPr>
-        <w:pStyle w:val="ListParagraph"/>
-        <w:numPr>
-          <w:ilvl w:val="0"/>
-          <w:numId w:val="6"/>
-        </w:numPr>
-        <w:rPr>
-          <w:rFonts w:ascii="Times New Roman" w:hAnsi="Times New Roman" w:cs="Times New Roman"/>
-        </w:rPr>
-      </w:pPr>
-      <w:r>
-        <w:rPr>
-          <w:rFonts w:ascii="Times New Roman" w:hAnsi="Times New Roman" w:cs="Times New Roman"/>
-        </w:rPr>
-        <w:t xml:space="preserve">ClientAppointmentID - </w:t>
-      </w:r>
-      <w:r>
-        <w:rPr>
-          <w:rFonts w:ascii="Times New Roman" w:hAnsi="Times New Roman" w:cs="Times New Roman"/>
-          <w:b/>
-          <w:bCs/>
-        </w:rPr>
-        <w:t>PK</w:t>
-      </w:r>
-    </w:p>
-    <w:p>
-      <w:pPr>
-        <w:pStyle w:val="ListParagraph"/>
-        <w:numPr>
-          <w:ilvl w:val="0"/>
-          <w:numId w:val="6"/>
-        </w:numPr>
-        <w:rPr>
-          <w:rFonts w:ascii="Times New Roman" w:hAnsi="Times New Roman" w:cs="Times New Roman"/>
-        </w:rPr>
-      </w:pPr>
-      <w:r>
-        <w:rPr>
-          <w:rFonts w:ascii="Times New Roman" w:hAnsi="Times New Roman" w:cs="Times New Roman"/>
-        </w:rPr>
-        <w:t>ServiceCatalogueID</w:t>
-      </w:r>
-      <w:r>
-        <w:rPr>
-          <w:rFonts w:ascii="Times New Roman" w:hAnsi="Times New Roman" w:cs="Times New Roman"/>
-        </w:rPr>
-        <w:t xml:space="preserve"> - </w:t>
-      </w:r>
-      <w:r>
-        <w:rPr>
-          <w:rFonts w:ascii="Times New Roman" w:hAnsi="Times New Roman" w:cs="Times New Roman"/>
-          <w:b/>
-          <w:bCs/>
-        </w:rPr>
-        <w:t>FK</w:t>
-      </w:r>
-      <w:r>
-        <w:rPr>
-          <w:rFonts w:ascii="Times New Roman" w:hAnsi="Times New Roman" w:cs="Times New Roman"/>
-        </w:rPr>
-        <w:tab/>
-      </w:r>
-    </w:p>
-    <w:p>
-      <w:pPr>
-        <w:pStyle w:val="ListParagraph"/>
-        <w:numPr>
-          <w:ilvl w:val="0"/>
-          <w:numId w:val="6"/>
-        </w:numPr>
-        <w:rPr>
-          <w:rFonts w:ascii="Times New Roman" w:hAnsi="Times New Roman" w:cs="Times New Roman"/>
-        </w:rPr>
-      </w:pPr>
-      <w:r>
-        <w:rPr>
-          <w:rFonts w:ascii="Times New Roman" w:hAnsi="Times New Roman" w:cs="Times New Roman"/>
-        </w:rPr>
-        <w:t>ClientID</w:t>
-      </w:r>
-      <w:r>
-        <w:rPr>
-          <w:rFonts w:ascii="Times New Roman" w:hAnsi="Times New Roman" w:cs="Times New Roman"/>
-        </w:rPr>
-        <w:t xml:space="preserve"> - </w:t>
-      </w:r>
-      <w:r>
-        <w:rPr>
-          <w:rFonts w:ascii="Times New Roman" w:hAnsi="Times New Roman" w:cs="Times New Roman"/>
-          <w:b/>
-          <w:bCs/>
-        </w:rPr>
-        <w:t>FK</w:t>
-      </w:r>
-    </w:p>
-    <w:p>
-      <w:pPr>
-        <w:pStyle w:val="ListParagraph"/>
-        <w:numPr>
-          <w:ilvl w:val="0"/>
-          <w:numId w:val="6"/>
-        </w:numPr>
-        <w:rPr>
-          <w:rFonts w:ascii="Times New Roman" w:hAnsi="Times New Roman" w:cs="Times New Roman"/>
-        </w:rPr>
-      </w:pPr>
-      <w:r>
-        <w:rPr>
-          <w:rFonts w:ascii="Times New Roman" w:hAnsi="Times New Roman" w:cs="Times New Roman"/>
-        </w:rPr>
-        <w:t>EmployeeID</w:t>
-      </w:r>
-      <w:r>
-        <w:rPr>
-          <w:rFonts w:ascii="Times New Roman" w:hAnsi="Times New Roman" w:cs="Times New Roman"/>
-        </w:rPr>
-        <w:t xml:space="preserve"> </w:t>
-      </w:r>
-      <w:r>
-        <w:rPr>
-          <w:rFonts w:ascii="Times New Roman" w:hAnsi="Times New Roman" w:cs="Times New Roman"/>
-        </w:rPr>
-        <w:t>–</w:t>
-      </w:r>
-      <w:r>
-        <w:rPr>
-          <w:rFonts w:ascii="Times New Roman" w:hAnsi="Times New Roman" w:cs="Times New Roman"/>
-        </w:rPr>
-        <w:t xml:space="preserve"> </w:t>
-      </w:r>
-      <w:r>
-        <w:rPr>
-          <w:rFonts w:ascii="Times New Roman" w:hAnsi="Times New Roman" w:cs="Times New Roman"/>
-          <w:b/>
-          <w:bCs/>
-        </w:rPr>
-        <w:t>FK</w:t>
-      </w:r>
-    </w:p>
-    <w:p>
-      <w:pPr>
-        <w:rPr>
-          <w:rFonts w:ascii="Times New Roman" w:hAnsi="Times New Roman" w:cs="Times New Roman"/>
-          <w:b/>
-          <w:bCs/>
-        </w:rPr>
-      </w:pPr>
-      <w:r>
-        <w:rPr>
-          <w:rFonts w:ascii="Times New Roman" w:hAnsi="Times New Roman" w:cs="Times New Roman"/>
-          <w:b/>
-          <w:bCs/>
-        </w:rPr>
-        <w:t>ServicesProvided</w:t>
-      </w:r>
-      <w:r>
-        <w:rPr>
-          <w:rFonts w:ascii="Times New Roman" w:hAnsi="Times New Roman" w:cs="Times New Roman"/>
-          <w:b/>
-          <w:bCs/>
-        </w:rPr>
-        <w:t xml:space="preserve"> Table</w:t>
-      </w:r>
-    </w:p>
-    <w:p>
-      <w:pPr>
-        <w:pStyle w:val="ListParagraph"/>
-        <w:numPr>
-          <w:ilvl w:val="0"/>
-          <w:numId w:val="7"/>
-        </w:numPr>
-        <w:rPr>
-          <w:rFonts w:ascii="Times New Roman" w:hAnsi="Times New Roman" w:cs="Times New Roman"/>
-        </w:rPr>
-      </w:pPr>
-      <w:r>
-        <w:rPr>
-          <w:rFonts w:ascii="Times New Roman" w:hAnsi="Times New Roman" w:cs="Times New Roman"/>
-        </w:rPr>
-        <w:t xml:space="preserve">ServiceCatalogueID – </w:t>
-      </w:r>
-      <w:r>
-        <w:rPr>
-          <w:rFonts w:ascii="Times New Roman" w:hAnsi="Times New Roman" w:cs="Times New Roman"/>
-          <w:b/>
-          <w:bCs/>
-        </w:rPr>
-        <w:t>PK, FK</w:t>
-      </w:r>
-    </w:p>
-    <w:p>
-      <w:pPr>
-        <w:pStyle w:val="ListParagraph"/>
-        <w:numPr>
-          <w:ilvl w:val="0"/>
-          <w:numId w:val="7"/>
-        </w:numPr>
-        <w:rPr>
-          <w:rFonts w:ascii="Times New Roman" w:hAnsi="Times New Roman" w:cs="Times New Roman"/>
-        </w:rPr>
-      </w:pPr>
-      <w:r>
-        <w:rPr>
-          <w:rFonts w:ascii="Times New Roman" w:hAnsi="Times New Roman" w:cs="Times New Roman"/>
-        </w:rPr>
-        <w:t xml:space="preserve">EmployeeID – </w:t>
-      </w:r>
-      <w:r>
-        <w:rPr>
-          <w:rFonts w:ascii="Times New Roman" w:hAnsi="Times New Roman" w:cs="Times New Roman"/>
-          <w:b/>
-          <w:bCs/>
-        </w:rPr>
-        <w:t>PK, FK</w:t>
-      </w:r>
-    </w:p>
-    <w:p>
-      <w:pPr>
-        <w:rPr>
-          <w:rFonts w:ascii="Times New Roman" w:hAnsi="Times New Roman" w:cs="Times New Roman"/>
-          <w:b/>
-          <w:bCs/>
-        </w:rPr>
-      </w:pPr>
-      <w:r>
-        <w:rPr>
-          <w:rFonts w:ascii="Times New Roman" w:hAnsi="Times New Roman" w:cs="Times New Roman"/>
-          <w:b/>
-          <w:bCs/>
-        </w:rPr>
-        <w:t>InvoiceRows</w:t>
-      </w:r>
-      <w:r>
-        <w:rPr>
-          <w:rFonts w:ascii="Times New Roman" w:hAnsi="Times New Roman" w:cs="Times New Roman"/>
-          <w:b/>
-          <w:bCs/>
-        </w:rPr>
-        <w:t xml:space="preserve"> Table</w:t>
-      </w:r>
-    </w:p>
-    <w:p>
-      <w:pPr>
-        <w:pStyle w:val="ListParagraph"/>
-        <w:numPr>
-          <w:ilvl w:val="0"/>
-          <w:numId w:val="8"/>
-        </w:numPr>
-        <w:rPr>
-          <w:rFonts w:ascii="Times New Roman" w:hAnsi="Times New Roman" w:cs="Times New Roman"/>
-        </w:rPr>
-      </w:pPr>
-      <w:r>
-        <w:rPr>
-          <w:rFonts w:ascii="Times New Roman" w:hAnsi="Times New Roman" w:cs="Times New Roman"/>
-        </w:rPr>
-        <w:t xml:space="preserve">InvoiceRowID – </w:t>
-      </w:r>
-      <w:r>
-        <w:rPr>
-          <w:rFonts w:ascii="Times New Roman" w:hAnsi="Times New Roman" w:cs="Times New Roman"/>
-          <w:b/>
-          <w:bCs/>
-        </w:rPr>
-        <w:t>PK</w:t>
-      </w:r>
-    </w:p>
-    <w:p>
-      <w:pPr>
-        <w:pStyle w:val="ListParagraph"/>
-        <w:numPr>
-          <w:ilvl w:val="0"/>
-          <w:numId w:val="8"/>
-        </w:numPr>
-        <w:rPr>
-          <w:rFonts w:ascii="Times New Roman" w:hAnsi="Times New Roman" w:cs="Times New Roman"/>
-        </w:rPr>
-      </w:pPr>
-      <w:r>
-        <w:rPr>
-          <w:rFonts w:ascii="Times New Roman" w:hAnsi="Times New Roman" w:cs="Times New Roman"/>
-        </w:rPr>
-        <w:t xml:space="preserve">InvoiceID – </w:t>
-      </w:r>
-      <w:r>
-        <w:rPr>
-          <w:rFonts w:ascii="Times New Roman" w:hAnsi="Times New Roman" w:cs="Times New Roman"/>
-          <w:b/>
-          <w:bCs/>
-        </w:rPr>
-        <w:t>FK</w:t>
-      </w:r>
-    </w:p>
-    <w:p>
-      <w:pPr>
-        <w:pStyle w:val="ListParagraph"/>
-        <w:numPr>
-          <w:ilvl w:val="0"/>
-          <w:numId w:val="8"/>
-        </w:numPr>
-        <w:rPr>
-          <w:rFonts w:ascii="Times New Roman" w:hAnsi="Times New Roman" w:cs="Times New Roman"/>
-        </w:rPr>
-      </w:pPr>
-      <w:r>
-        <w:rPr>
-          <w:rFonts w:ascii="Times New Roman" w:hAnsi="Times New Roman" w:cs="Times New Roman"/>
-        </w:rPr>
-        <w:lastRenderedPageBreak/>
-        <w:t xml:space="preserve">ClientAppointmentID - </w:t>
-      </w:r>
-      <w:r>
-        <w:rPr>
-          <w:rFonts w:ascii="Times New Roman" w:hAnsi="Times New Roman" w:cs="Times New Roman"/>
-          <w:b/>
-          <w:bCs/>
-        </w:rPr>
-        <w:t>FK</w:t>
-      </w:r>
-    </w:p>
-    <w:p>
-      <w:pPr>
-        <w:rPr>
-          <w:rFonts w:ascii="Times New Roman" w:hAnsi="Times New Roman" w:cs="Times New Roman"/>
-        </w:rPr>
-      </w:pPr>
-    </w:p>
-    <w:p>
-      <w:pPr>
-        <w:rPr>
-          <w:rFonts w:ascii="Times New Roman" w:hAnsi="Times New Roman" w:cs="Times New Roman"/>
-          <w:b/>
-          <w:bCs/>
-          <w:sz w:val="28"/>
-          <w:szCs w:val="28"/>
-        </w:rPr>
-      </w:pPr>
-      <w:r>
-        <w:rPr>
-          <w:rFonts w:ascii="Times New Roman" w:hAnsi="Times New Roman" w:cs="Times New Roman"/>
-          <w:b/>
-          <w:bCs/>
-          <w:sz w:val="28"/>
-          <w:szCs w:val="28"/>
-        </w:rPr>
-        <w:t>Schema Diagram</w:t>
-      </w:r>
-    </w:p>
-    <w:p>
-      <w:pPr>
         <w:jc w:val="center"/>
-        <w:rPr>
-          <w:rFonts w:ascii="Times New Roman" w:hAnsi="Times New Roman" w:cs="Times New Roman"/>
-        </w:rPr>
-      </w:pPr>
-      <w:r>
-        <w:rPr>
-          <w:rFonts w:ascii="Times New Roman" w:hAnsi="Times New Roman" w:cs="Times New Roman"/>
+      </w:pPr>
+      <w:r>
+        <w:rPr>
+          <w:noProof/>
         </w:rPr>
         <w:drawing>
-          <wp:inline distT="0" distB="0" distL="0" distR="0" wp14:anchorId="63F887EF" wp14:editId="75B3D816">
-            <wp:extent cx="5731510" cy="4323080"/>
-            <wp:effectExtent l="0" t="0" r="2540" b="1270"/>
-            <wp:docPr id="928571803" name="Picture 1" descr="A screenshot of a diagram&#10;&#10;AI-generated content may be incorrect."/>
+          <wp:inline distT="0" distB="0" distL="0" distR="0" wp14:anchorId="1685749A" wp14:editId="1952C8F7">
+            <wp:extent cx="5727700" cy="3314700"/>
+            <wp:effectExtent l="0" t="0" r="6350" b="0"/>
+            <wp:docPr id="1184891973" name="Picture 6"/>
             <wp:cNvGraphicFramePr>
               <a:graphicFrameLocks xmlns:a="http://schemas.openxmlformats.org/drawingml/2006/main" noChangeAspect="1"/>
             </wp:cNvGraphicFramePr>
@@ -1042,11 +2697,196 @@
               <a:graphicData uri="http://schemas.openxmlformats.org/drawingml/2006/picture">
                 <pic:pic xmlns:pic="http://schemas.openxmlformats.org/drawingml/2006/picture">
                   <pic:nvPicPr>
-                    <pic:cNvPr id="928571803" name="Picture 1" descr="A screenshot of a diagram&#10;&#10;AI-generated content may be incorrect."/>
+                    <pic:cNvPr id="0" name="Picture 4"/>
+                    <pic:cNvPicPr>
+                      <a:picLocks noChangeAspect="1" noChangeArrowheads="1"/>
+                    </pic:cNvPicPr>
+                  </pic:nvPicPr>
+                  <pic:blipFill>
+                    <a:blip r:embed="rId8">
+                      <a:extLst>
+                        <a:ext uri="{28A0092B-C50C-407E-A947-70E740481C1C}">
+                          <a14:useLocalDpi xmlns:a14="http://schemas.microsoft.com/office/drawing/2010/main" val="0"/>
+                        </a:ext>
+                      </a:extLst>
+                    </a:blip>
+                    <a:srcRect/>
+                    <a:stretch>
+                      <a:fillRect/>
+                    </a:stretch>
+                  </pic:blipFill>
+                  <pic:spPr bwMode="auto">
+                    <a:xfrm>
+                      <a:off x="0" y="0"/>
+                      <a:ext cx="5727700" cy="3314700"/>
+                    </a:xfrm>
+                    <a:prstGeom prst="rect">
+                      <a:avLst/>
+                    </a:prstGeom>
+                    <a:noFill/>
+                    <a:ln>
+                      <a:noFill/>
+                    </a:ln>
+                  </pic:spPr>
+                </pic:pic>
+              </a:graphicData>
+            </a:graphic>
+          </wp:inline>
+        </w:drawing>
+      </w:r>
+    </w:p>
+    <w:p/>
+    <w:p/>
+    <w:p>
+      <w:pPr>
+        <w:pStyle w:val="Heading3"/>
+      </w:pPr>
+      <w:bookmarkStart w:id="4" w:name="_Toc193045068"/>
+      <w:r>
+        <w:lastRenderedPageBreak/>
+        <w:t>Full Diagram with all Attributes</w:t>
+      </w:r>
+      <w:bookmarkEnd w:id="4"/>
+    </w:p>
+    <w:p/>
+    <w:p>
+      <w:pPr>
+        <w:jc w:val="center"/>
+      </w:pPr>
+      <w:r>
+        <w:rPr>
+          <w:noProof/>
+        </w:rPr>
+        <w:drawing>
+          <wp:inline distT="0" distB="0" distL="0" distR="0" wp14:anchorId="4A64D97D" wp14:editId="66F9EC01">
+            <wp:extent cx="5727700" cy="5054600"/>
+            <wp:effectExtent l="0" t="0" r="6350" b="0"/>
+            <wp:docPr id="2120822392" name="Picture 5"/>
+            <wp:cNvGraphicFramePr>
+              <a:graphicFrameLocks xmlns:a="http://schemas.openxmlformats.org/drawingml/2006/main" noChangeAspect="1"/>
+            </wp:cNvGraphicFramePr>
+            <a:graphic xmlns:a="http://schemas.openxmlformats.org/drawingml/2006/main">
+              <a:graphicData uri="http://schemas.openxmlformats.org/drawingml/2006/picture">
+                <pic:pic xmlns:pic="http://schemas.openxmlformats.org/drawingml/2006/picture">
+                  <pic:nvPicPr>
+                    <pic:cNvPr id="0" name="Picture 3"/>
+                    <pic:cNvPicPr>
+                      <a:picLocks noChangeAspect="1" noChangeArrowheads="1"/>
+                    </pic:cNvPicPr>
+                  </pic:nvPicPr>
+                  <pic:blipFill>
+                    <a:blip r:embed="rId9">
+                      <a:extLst>
+                        <a:ext uri="{28A0092B-C50C-407E-A947-70E740481C1C}">
+                          <a14:useLocalDpi xmlns:a14="http://schemas.microsoft.com/office/drawing/2010/main" val="0"/>
+                        </a:ext>
+                      </a:extLst>
+                    </a:blip>
+                    <a:srcRect/>
+                    <a:stretch>
+                      <a:fillRect/>
+                    </a:stretch>
+                  </pic:blipFill>
+                  <pic:spPr bwMode="auto">
+                    <a:xfrm>
+                      <a:off x="0" y="0"/>
+                      <a:ext cx="5727700" cy="5054600"/>
+                    </a:xfrm>
+                    <a:prstGeom prst="rect">
+                      <a:avLst/>
+                    </a:prstGeom>
+                    <a:noFill/>
+                    <a:ln>
+                      <a:noFill/>
+                    </a:ln>
+                  </pic:spPr>
+                </pic:pic>
+              </a:graphicData>
+            </a:graphic>
+          </wp:inline>
+        </w:drawing>
+      </w:r>
+    </w:p>
+    <w:p/>
+    <w:p>
+      <w:pPr>
+        <w:rPr>
+          <w:rFonts w:ascii="Calibri" w:eastAsiaTheme="majorEastAsia" w:hAnsi="Calibri" w:cs="Calibri"/>
+          <w:color w:val="2F5496" w:themeColor="accent1" w:themeShade="BF"/>
+          <w:sz w:val="40"/>
+          <w:szCs w:val="40"/>
+        </w:rPr>
+      </w:pPr>
+      <w:r>
+        <w:rPr>
+          <w:rFonts w:ascii="Calibri" w:hAnsi="Calibri" w:cs="Calibri"/>
+        </w:rPr>
+        <w:br w:type="page"/>
+      </w:r>
+    </w:p>
+    <w:p>
+      <w:pPr>
+        <w:pStyle w:val="Heading1"/>
+        <w:rPr>
+          <w:rFonts w:ascii="Calibri" w:hAnsi="Calibri" w:cs="Calibri"/>
+        </w:rPr>
+      </w:pPr>
+      <w:bookmarkStart w:id="5" w:name="_Toc193045069"/>
+      <w:r>
+        <w:rPr>
+          <w:rFonts w:ascii="Calibri" w:hAnsi="Calibri" w:cs="Calibri"/>
+        </w:rPr>
+        <w:lastRenderedPageBreak/>
+        <w:t>Implementation in Microsoft Access</w:t>
+      </w:r>
+      <w:bookmarkEnd w:id="5"/>
+    </w:p>
+    <w:p>
+      <w:pPr>
+        <w:pStyle w:val="Heading3"/>
+      </w:pPr>
+      <w:bookmarkStart w:id="6" w:name="_Toc193045070"/>
+      <w:r>
+        <w:t>Clients Table</w:t>
+      </w:r>
+      <w:bookmarkEnd w:id="6"/>
+    </w:p>
+    <w:p>
+      <w:r>
+        <w:t xml:space="preserve">Clients table has 5 attributes including ClientID, ClientName, ClientAddress, ClientEmail, ClientMobile and ClientID is the primary key. </w:t>
+      </w:r>
+      <w:r>
+        <w:t>The below screenshot shows the table structure</w:t>
+      </w:r>
+      <w:r>
+        <w:t xml:space="preserve"> with data type</w:t>
+      </w:r>
+      <w:r>
+        <w:t xml:space="preserve">. </w:t>
+      </w:r>
+    </w:p>
+    <w:p>
+      <w:pPr>
+        <w:jc w:val="center"/>
+      </w:pPr>
+      <w:r>
+        <w:drawing>
+          <wp:inline distT="0" distB="0" distL="0" distR="0" wp14:anchorId="4B40D283" wp14:editId="749B3C5B">
+            <wp:extent cx="4382112" cy="1590897"/>
+            <wp:effectExtent l="0" t="0" r="0" b="9525"/>
+            <wp:docPr id="1887092863" name="Picture 1" descr="A screenshot of a computer"/>
+            <wp:cNvGraphicFramePr>
+              <a:graphicFrameLocks xmlns:a="http://schemas.openxmlformats.org/drawingml/2006/main" noChangeAspect="1"/>
+            </wp:cNvGraphicFramePr>
+            <a:graphic xmlns:a="http://schemas.openxmlformats.org/drawingml/2006/main">
+              <a:graphicData uri="http://schemas.openxmlformats.org/drawingml/2006/picture">
+                <pic:pic xmlns:pic="http://schemas.openxmlformats.org/drawingml/2006/picture">
+                  <pic:nvPicPr>
+                    <pic:cNvPr id="1887092863" name="Picture 1" descr="A screenshot of a computer"/>
                     <pic:cNvPicPr/>
                   </pic:nvPicPr>
                   <pic:blipFill>
-                    <a:blip r:embed="rId5"/>
+                    <a:blip r:embed="rId10"/>
                     <a:stretch>
                       <a:fillRect/>
                     </a:stretch>
@@ -1054,7 +2894,7 @@
                   <pic:spPr>
                     <a:xfrm>
                       <a:off x="0" y="0"/>
-                      <a:ext cx="5731510" cy="4323080"/>
+                      <a:ext cx="4382112" cy="1590897"/>
                     </a:xfrm>
                     <a:prstGeom prst="rect">
                       <a:avLst/>
@@ -1067,14 +2907,188 @@
         </w:drawing>
       </w:r>
     </w:p>
+    <w:p>
+      <w:r>
+        <w:t>Every attribute has a validation rule and must be provided some valid data. Input mask</w:t>
+      </w:r>
+      <w:r>
+        <w:t xml:space="preserve"> has been set for ClientID as </w:t>
+      </w:r>
+      <w:r>
+        <w:rPr>
+          <w:b/>
+          <w:bCs/>
+        </w:rPr>
+        <w:t>"CL-"099999</w:t>
+      </w:r>
+      <w:r>
+        <w:t xml:space="preserve"> and ClientMobile as</w:t>
+      </w:r>
+      <w:r>
+        <w:t xml:space="preserve"> </w:t>
+      </w:r>
+      <w:r>
+        <w:rPr>
+          <w:b/>
+          <w:bCs/>
+        </w:rPr>
+        <w:t>"0"000\ 000\ 0000</w:t>
+      </w:r>
+      <w:r>
+        <w:t xml:space="preserve"> is set, so user can easily enter data</w:t>
+      </w:r>
+      <w:r>
+        <w:t xml:space="preserve"> without confusions. </w:t>
+      </w:r>
+    </w:p>
+    <w:p>
+      <w:pPr>
+        <w:pStyle w:val="Heading3"/>
+      </w:pPr>
+    </w:p>
+    <w:p>
+      <w:pPr>
+        <w:pStyle w:val="Heading3"/>
+      </w:pPr>
+      <w:r>
+        <w:t>Employees Table</w:t>
+      </w:r>
+    </w:p>
+    <w:p>
+      <w:r>
+        <w:t xml:space="preserve">Employees table has </w:t>
+      </w:r>
+    </w:p>
     <w:sectPr>
+      <w:footerReference w:type="default" r:id="rId11"/>
       <w:pgSz w:w="11906" w:h="16838"/>
       <w:pgMar w:top="1440" w:right="1440" w:bottom="1440" w:left="1440" w:header="708" w:footer="708" w:gutter="0"/>
       <w:cols w:space="708"/>
+      <w:titlePg/>
       <w:docGrid w:linePitch="360"/>
     </w:sectPr>
   </w:body>
 </w:document>
+</file>
+
+<file path=word/endnotes.xml><?xml version="1.0" encoding="utf-8"?>
+<w:endnotes xmlns:wpc="http://schemas.microsoft.com/office/word/2010/wordprocessingCanvas" xmlns:cx="http://schemas.microsoft.com/office/drawing/2014/chartex" xmlns:cx1="http://schemas.microsoft.com/office/drawing/2015/9/8/chartex" xmlns:cx2="http://schemas.microsoft.com/office/drawing/2015/10/21/chartex" xmlns:cx3="http://schemas.microsoft.com/office/drawing/2016/5/9/chartex" xmlns:cx4="http://schemas.microsoft.com/office/drawing/2016/5/10/chartex" xmlns:cx5="http://schemas.microsoft.com/office/drawing/2016/5/11/chartex" xmlns:cx6="http://schemas.microsoft.com/office/drawing/2016/5/12/chartex" xmlns:cx7="http://schemas.microsoft.com/office/drawing/2016/5/13/chartex" xmlns:cx8="http://schemas.microsoft.com/office/drawing/2016/5/14/chartex" xmlns:mc="http://schemas.openxmlformats.org/markup-compatibility/2006" xmlns:aink="http://schemas.microsoft.com/office/drawing/2016/ink" xmlns:am3d="http://schemas.microsoft.com/office/drawing/2017/model3d" xmlns:o="urn:schemas-microsoft-com:office:office" xmlns:oel="http://schemas.microsoft.com/office/2019/extlst" xmlns:r="http://schemas.openxmlformats.org/officeDocument/2006/relationships" xmlns:m="http://schemas.openxmlformats.org/officeDocument/2006/math" xmlns:v="urn:schemas-microsoft-com:vml" xmlns:wp14="http://schemas.microsoft.com/office/word/2010/wordprocessingDrawing" xmlns:wp="http://schemas.openxmlformats.org/drawingml/2006/wordprocessingDrawing" xmlns:w10="urn:schemas-microsoft-com:office:word" xmlns:w="http://schemas.openxmlformats.org/wordprocessingml/2006/main" xmlns:w14="http://schemas.microsoft.com/office/word/2010/wordml" xmlns:w15="http://schemas.microsoft.com/office/word/2012/wordml" xmlns:w16cex="http://schemas.microsoft.com/office/word/2018/wordml/cex" xmlns:w16cid="http://schemas.microsoft.com/office/word/2016/wordml/cid" xmlns:w16="http://schemas.microsoft.com/office/word/2018/wordml" xmlns:w16du="http://schemas.microsoft.com/office/word/2023/wordml/word16du" xmlns:w16sdtdh="http://schemas.microsoft.com/office/word/2020/wordml/sdtdatahash" xmlns:w16sdtfl="http://schemas.microsoft.com/office/word/2024/wordml/sdtformatlock" xmlns:w16se="http://schemas.microsoft.com/office/word/2015/wordml/symex" xmlns:wpg="http://schemas.microsoft.com/office/word/2010/wordprocessingGroup" xmlns:wpi="http://schemas.microsoft.com/office/word/2010/wordprocessingInk" xmlns:wne="http://schemas.microsoft.com/office/word/2006/wordml" xmlns:wps="http://schemas.microsoft.com/office/word/2010/wordprocessingShape" mc:Ignorable="w14 w15 w16se w16cid w16 w16cex w16sdtdh w16sdtfl w16du wp14">
+  <w:endnote w:type="separator" w:id="-1">
+    <w:p>
+      <w:pPr>
+        <w:spacing w:after="0" w:line="240" w:lineRule="auto"/>
+      </w:pPr>
+      <w:r>
+        <w:separator/>
+      </w:r>
+    </w:p>
+  </w:endnote>
+  <w:endnote w:type="continuationSeparator" w:id="0">
+    <w:p>
+      <w:pPr>
+        <w:spacing w:after="0" w:line="240" w:lineRule="auto"/>
+      </w:pPr>
+      <w:r>
+        <w:continuationSeparator/>
+      </w:r>
+    </w:p>
+  </w:endnote>
+</w:endnotes>
+</file>
+
+<file path=word/footer1.xml><?xml version="1.0" encoding="utf-8"?>
+<w:ftr xmlns:wpc="http://schemas.microsoft.com/office/word/2010/wordprocessingCanvas" xmlns:cx="http://schemas.microsoft.com/office/drawing/2014/chartex" xmlns:cx1="http://schemas.microsoft.com/office/drawing/2015/9/8/chartex" xmlns:cx2="http://schemas.microsoft.com/office/drawing/2015/10/21/chartex" xmlns:cx3="http://schemas.microsoft.com/office/drawing/2016/5/9/chartex" xmlns:cx4="http://schemas.microsoft.com/office/drawing/2016/5/10/chartex" xmlns:cx5="http://schemas.microsoft.com/office/drawing/2016/5/11/chartex" xmlns:cx6="http://schemas.microsoft.com/office/drawing/2016/5/12/chartex" xmlns:cx7="http://schemas.microsoft.com/office/drawing/2016/5/13/chartex" xmlns:cx8="http://schemas.microsoft.com/office/drawing/2016/5/14/chartex" xmlns:mc="http://schemas.openxmlformats.org/markup-compatibility/2006" xmlns:aink="http://schemas.microsoft.com/office/drawing/2016/ink" xmlns:am3d="http://schemas.microsoft.com/office/drawing/2017/model3d" xmlns:o="urn:schemas-microsoft-com:office:office" xmlns:oel="http://schemas.microsoft.com/office/2019/extlst" xmlns:r="http://schemas.openxmlformats.org/officeDocument/2006/relationships" xmlns:m="http://schemas.openxmlformats.org/officeDocument/2006/math" xmlns:v="urn:schemas-microsoft-com:vml" xmlns:wp14="http://schemas.microsoft.com/office/word/2010/wordprocessingDrawing" xmlns:wp="http://schemas.openxmlformats.org/drawingml/2006/wordprocessingDrawing" xmlns:w10="urn:schemas-microsoft-com:office:word" xmlns:w="http://schemas.openxmlformats.org/wordprocessingml/2006/main" xmlns:w14="http://schemas.microsoft.com/office/word/2010/wordml" xmlns:w15="http://schemas.microsoft.com/office/word/2012/wordml" xmlns:w16cex="http://schemas.microsoft.com/office/word/2018/wordml/cex" xmlns:w16cid="http://schemas.microsoft.com/office/word/2016/wordml/cid" xmlns:w16="http://schemas.microsoft.com/office/word/2018/wordml" xmlns:w16du="http://schemas.microsoft.com/office/word/2023/wordml/word16du" xmlns:w16sdtdh="http://schemas.microsoft.com/office/word/2020/wordml/sdtdatahash" xmlns:w16sdtfl="http://schemas.microsoft.com/office/word/2024/wordml/sdtformatlock" xmlns:w16se="http://schemas.microsoft.com/office/word/2015/wordml/symex" xmlns:wpg="http://schemas.microsoft.com/office/word/2010/wordprocessingGroup" xmlns:wpi="http://schemas.microsoft.com/office/word/2010/wordprocessingInk" xmlns:wne="http://schemas.microsoft.com/office/word/2006/wordml" xmlns:wps="http://schemas.microsoft.com/office/word/2010/wordprocessingShape" mc:Ignorable="w14 w15 w16se w16cid w16 w16cex w16sdtdh w16sdtfl w16du wp14">
+  <w:p>
+    <w:pPr>
+      <w:pStyle w:val="Footer"/>
+      <w:jc w:val="right"/>
+      <w:rPr>
+        <w:caps/>
+        <w:noProof/>
+      </w:rPr>
+    </w:pPr>
+    <w:r>
+      <w:rPr>
+        <w:caps/>
+      </w:rPr>
+      <w:t>P</w:t>
+    </w:r>
+    <w:r>
+      <w:rPr>
+        <w:caps/>
+      </w:rPr>
+      <w:t>age</w:t>
+    </w:r>
+    <w:r>
+      <w:rPr>
+        <w:caps/>
+      </w:rPr>
+      <w:t xml:space="preserve"> </w:t>
+    </w:r>
+    <w:r>
+      <w:rPr>
+        <w:caps/>
+      </w:rPr>
+      <w:fldChar w:fldCharType="begin"/>
+    </w:r>
+    <w:r>
+      <w:rPr>
+        <w:caps/>
+      </w:rPr>
+      <w:instrText xml:space="preserve"> PAGE   \* MERGEFORMAT </w:instrText>
+    </w:r>
+    <w:r>
+      <w:rPr>
+        <w:caps/>
+      </w:rPr>
+      <w:fldChar w:fldCharType="separate"/>
+    </w:r>
+    <w:r>
+      <w:rPr>
+        <w:caps/>
+        <w:noProof/>
+      </w:rPr>
+      <w:t>2</w:t>
+    </w:r>
+    <w:r>
+      <w:rPr>
+        <w:caps/>
+        <w:noProof/>
+      </w:rPr>
+      <w:fldChar w:fldCharType="end"/>
+    </w:r>
+  </w:p>
+  <w:p>
+    <w:pPr>
+      <w:pStyle w:val="Footer"/>
+    </w:pPr>
+  </w:p>
+</w:ftr>
+</file>
+
+<file path=word/footnotes.xml><?xml version="1.0" encoding="utf-8"?>
+<w:footnotes xmlns:wpc="http://schemas.microsoft.com/office/word/2010/wordprocessingCanvas" xmlns:cx="http://schemas.microsoft.com/office/drawing/2014/chartex" xmlns:cx1="http://schemas.microsoft.com/office/drawing/2015/9/8/chartex" xmlns:cx2="http://schemas.microsoft.com/office/drawing/2015/10/21/chartex" xmlns:cx3="http://schemas.microsoft.com/office/drawing/2016/5/9/chartex" xmlns:cx4="http://schemas.microsoft.com/office/drawing/2016/5/10/chartex" xmlns:cx5="http://schemas.microsoft.com/office/drawing/2016/5/11/chartex" xmlns:cx6="http://schemas.microsoft.com/office/drawing/2016/5/12/chartex" xmlns:cx7="http://schemas.microsoft.com/office/drawing/2016/5/13/chartex" xmlns:cx8="http://schemas.microsoft.com/office/drawing/2016/5/14/chartex" xmlns:mc="http://schemas.openxmlformats.org/markup-compatibility/2006" xmlns:aink="http://schemas.microsoft.com/office/drawing/2016/ink" xmlns:am3d="http://schemas.microsoft.com/office/drawing/2017/model3d" xmlns:o="urn:schemas-microsoft-com:office:office" xmlns:oel="http://schemas.microsoft.com/office/2019/extlst" xmlns:r="http://schemas.openxmlformats.org/officeDocument/2006/relationships" xmlns:m="http://schemas.openxmlformats.org/officeDocument/2006/math" xmlns:v="urn:schemas-microsoft-com:vml" xmlns:wp14="http://schemas.microsoft.com/office/word/2010/wordprocessingDrawing" xmlns:wp="http://schemas.openxmlformats.org/drawingml/2006/wordprocessingDrawing" xmlns:w10="urn:schemas-microsoft-com:office:word" xmlns:w="http://schemas.openxmlformats.org/wordprocessingml/2006/main" xmlns:w14="http://schemas.microsoft.com/office/word/2010/wordml" xmlns:w15="http://schemas.microsoft.com/office/word/2012/wordml" xmlns:w16cex="http://schemas.microsoft.com/office/word/2018/wordml/cex" xmlns:w16cid="http://schemas.microsoft.com/office/word/2016/wordml/cid" xmlns:w16="http://schemas.microsoft.com/office/word/2018/wordml" xmlns:w16du="http://schemas.microsoft.com/office/word/2023/wordml/word16du" xmlns:w16sdtdh="http://schemas.microsoft.com/office/word/2020/wordml/sdtdatahash" xmlns:w16sdtfl="http://schemas.microsoft.com/office/word/2024/wordml/sdtformatlock" xmlns:w16se="http://schemas.microsoft.com/office/word/2015/wordml/symex" xmlns:wpg="http://schemas.microsoft.com/office/word/2010/wordprocessingGroup" xmlns:wpi="http://schemas.microsoft.com/office/word/2010/wordprocessingInk" xmlns:wne="http://schemas.microsoft.com/office/word/2006/wordml" xmlns:wps="http://schemas.microsoft.com/office/word/2010/wordprocessingShape" mc:Ignorable="w14 w15 w16se w16cid w16 w16cex w16sdtdh w16sdtfl w16du wp14">
+  <w:footnote w:type="separator" w:id="-1">
+    <w:p>
+      <w:pPr>
+        <w:spacing w:after="0" w:line="240" w:lineRule="auto"/>
+      </w:pPr>
+      <w:r>
+        <w:separator/>
+      </w:r>
+    </w:p>
+  </w:footnote>
+  <w:footnote w:type="continuationSeparator" w:id="0">
+    <w:p>
+      <w:pPr>
+        <w:spacing w:after="0" w:line="240" w:lineRule="auto"/>
+      </w:pPr>
+      <w:r>
+        <w:continuationSeparator/>
+      </w:r>
+    </w:p>
+  </w:footnote>
+</w:footnotes>
 </file>
 
 <file path=word/numbering.xml><?xml version="1.0" encoding="utf-8"?>
@@ -1436,6 +3450,95 @@
     </w:lvl>
   </w:abstractNum>
   <w:abstractNum w:abstractNumId="4" w15:restartNumberingAfterBreak="0">
+    <w:nsid w:val="18A35745"/>
+    <w:multiLevelType w:val="hybridMultilevel"/>
+    <w:tmpl w:val="56160004"/>
+    <w:lvl w:ilvl="0" w:tplc="4009000F">
+      <w:start w:val="1"/>
+      <w:numFmt w:val="decimal"/>
+      <w:lvlText w:val="%1."/>
+      <w:lvlJc w:val="left"/>
+      <w:pPr>
+        <w:ind w:left="720" w:hanging="360"/>
+      </w:pPr>
+      <w:rPr>
+        <w:rFonts w:hint="default"/>
+      </w:rPr>
+    </w:lvl>
+    <w:lvl w:ilvl="1" w:tplc="40090019" w:tentative="1">
+      <w:start w:val="1"/>
+      <w:numFmt w:val="lowerLetter"/>
+      <w:lvlText w:val="%2."/>
+      <w:lvlJc w:val="left"/>
+      <w:pPr>
+        <w:ind w:left="1440" w:hanging="360"/>
+      </w:pPr>
+    </w:lvl>
+    <w:lvl w:ilvl="2" w:tplc="4009001B" w:tentative="1">
+      <w:start w:val="1"/>
+      <w:numFmt w:val="lowerRoman"/>
+      <w:lvlText w:val="%3."/>
+      <w:lvlJc w:val="right"/>
+      <w:pPr>
+        <w:ind w:left="2160" w:hanging="180"/>
+      </w:pPr>
+    </w:lvl>
+    <w:lvl w:ilvl="3" w:tplc="4009000F" w:tentative="1">
+      <w:start w:val="1"/>
+      <w:numFmt w:val="decimal"/>
+      <w:lvlText w:val="%4."/>
+      <w:lvlJc w:val="left"/>
+      <w:pPr>
+        <w:ind w:left="2880" w:hanging="360"/>
+      </w:pPr>
+    </w:lvl>
+    <w:lvl w:ilvl="4" w:tplc="40090019" w:tentative="1">
+      <w:start w:val="1"/>
+      <w:numFmt w:val="lowerLetter"/>
+      <w:lvlText w:val="%5."/>
+      <w:lvlJc w:val="left"/>
+      <w:pPr>
+        <w:ind w:left="3600" w:hanging="360"/>
+      </w:pPr>
+    </w:lvl>
+    <w:lvl w:ilvl="5" w:tplc="4009001B" w:tentative="1">
+      <w:start w:val="1"/>
+      <w:numFmt w:val="lowerRoman"/>
+      <w:lvlText w:val="%6."/>
+      <w:lvlJc w:val="right"/>
+      <w:pPr>
+        <w:ind w:left="4320" w:hanging="180"/>
+      </w:pPr>
+    </w:lvl>
+    <w:lvl w:ilvl="6" w:tplc="4009000F" w:tentative="1">
+      <w:start w:val="1"/>
+      <w:numFmt w:val="decimal"/>
+      <w:lvlText w:val="%7."/>
+      <w:lvlJc w:val="left"/>
+      <w:pPr>
+        <w:ind w:left="5040" w:hanging="360"/>
+      </w:pPr>
+    </w:lvl>
+    <w:lvl w:ilvl="7" w:tplc="40090019" w:tentative="1">
+      <w:start w:val="1"/>
+      <w:numFmt w:val="lowerLetter"/>
+      <w:lvlText w:val="%8."/>
+      <w:lvlJc w:val="left"/>
+      <w:pPr>
+        <w:ind w:left="5760" w:hanging="360"/>
+      </w:pPr>
+    </w:lvl>
+    <w:lvl w:ilvl="8" w:tplc="4009001B" w:tentative="1">
+      <w:start w:val="1"/>
+      <w:numFmt w:val="lowerRoman"/>
+      <w:lvlText w:val="%9."/>
+      <w:lvlJc w:val="right"/>
+      <w:pPr>
+        <w:ind w:left="6480" w:hanging="180"/>
+      </w:pPr>
+    </w:lvl>
+  </w:abstractNum>
+  <w:abstractNum w:abstractNumId="5" w15:restartNumberingAfterBreak="0">
     <w:nsid w:val="2D275AD3"/>
     <w:multiLevelType w:val="hybridMultilevel"/>
     <w:tmpl w:val="D092F45A"/>
@@ -1524,7 +3627,7 @@
       </w:pPr>
     </w:lvl>
   </w:abstractNum>
-  <w:abstractNum w:abstractNumId="5" w15:restartNumberingAfterBreak="0">
+  <w:abstractNum w:abstractNumId="6" w15:restartNumberingAfterBreak="0">
     <w:nsid w:val="34BB3739"/>
     <w:multiLevelType w:val="hybridMultilevel"/>
     <w:tmpl w:val="A39C288E"/>
@@ -1613,7 +3716,7 @@
       </w:pPr>
     </w:lvl>
   </w:abstractNum>
-  <w:abstractNum w:abstractNumId="6" w15:restartNumberingAfterBreak="0">
+  <w:abstractNum w:abstractNumId="7" w15:restartNumberingAfterBreak="0">
     <w:nsid w:val="3D010F41"/>
     <w:multiLevelType w:val="hybridMultilevel"/>
     <w:tmpl w:val="D676F864"/>
@@ -1702,7 +3805,185 @@
       </w:pPr>
     </w:lvl>
   </w:abstractNum>
-  <w:abstractNum w:abstractNumId="7" w15:restartNumberingAfterBreak="0">
+  <w:abstractNum w:abstractNumId="8" w15:restartNumberingAfterBreak="0">
+    <w:nsid w:val="5C3B1A03"/>
+    <w:multiLevelType w:val="hybridMultilevel"/>
+    <w:tmpl w:val="3DC41694"/>
+    <w:lvl w:ilvl="0" w:tplc="4009000F">
+      <w:start w:val="1"/>
+      <w:numFmt w:val="decimal"/>
+      <w:lvlText w:val="%1."/>
+      <w:lvlJc w:val="left"/>
+      <w:pPr>
+        <w:ind w:left="720" w:hanging="360"/>
+      </w:pPr>
+      <w:rPr>
+        <w:rFonts w:hint="default"/>
+      </w:rPr>
+    </w:lvl>
+    <w:lvl w:ilvl="1" w:tplc="40090019" w:tentative="1">
+      <w:start w:val="1"/>
+      <w:numFmt w:val="lowerLetter"/>
+      <w:lvlText w:val="%2."/>
+      <w:lvlJc w:val="left"/>
+      <w:pPr>
+        <w:ind w:left="1440" w:hanging="360"/>
+      </w:pPr>
+    </w:lvl>
+    <w:lvl w:ilvl="2" w:tplc="4009001B" w:tentative="1">
+      <w:start w:val="1"/>
+      <w:numFmt w:val="lowerRoman"/>
+      <w:lvlText w:val="%3."/>
+      <w:lvlJc w:val="right"/>
+      <w:pPr>
+        <w:ind w:left="2160" w:hanging="180"/>
+      </w:pPr>
+    </w:lvl>
+    <w:lvl w:ilvl="3" w:tplc="4009000F" w:tentative="1">
+      <w:start w:val="1"/>
+      <w:numFmt w:val="decimal"/>
+      <w:lvlText w:val="%4."/>
+      <w:lvlJc w:val="left"/>
+      <w:pPr>
+        <w:ind w:left="2880" w:hanging="360"/>
+      </w:pPr>
+    </w:lvl>
+    <w:lvl w:ilvl="4" w:tplc="40090019" w:tentative="1">
+      <w:start w:val="1"/>
+      <w:numFmt w:val="lowerLetter"/>
+      <w:lvlText w:val="%5."/>
+      <w:lvlJc w:val="left"/>
+      <w:pPr>
+        <w:ind w:left="3600" w:hanging="360"/>
+      </w:pPr>
+    </w:lvl>
+    <w:lvl w:ilvl="5" w:tplc="4009001B" w:tentative="1">
+      <w:start w:val="1"/>
+      <w:numFmt w:val="lowerRoman"/>
+      <w:lvlText w:val="%6."/>
+      <w:lvlJc w:val="right"/>
+      <w:pPr>
+        <w:ind w:left="4320" w:hanging="180"/>
+      </w:pPr>
+    </w:lvl>
+    <w:lvl w:ilvl="6" w:tplc="4009000F" w:tentative="1">
+      <w:start w:val="1"/>
+      <w:numFmt w:val="decimal"/>
+      <w:lvlText w:val="%7."/>
+      <w:lvlJc w:val="left"/>
+      <w:pPr>
+        <w:ind w:left="5040" w:hanging="360"/>
+      </w:pPr>
+    </w:lvl>
+    <w:lvl w:ilvl="7" w:tplc="40090019" w:tentative="1">
+      <w:start w:val="1"/>
+      <w:numFmt w:val="lowerLetter"/>
+      <w:lvlText w:val="%8."/>
+      <w:lvlJc w:val="left"/>
+      <w:pPr>
+        <w:ind w:left="5760" w:hanging="360"/>
+      </w:pPr>
+    </w:lvl>
+    <w:lvl w:ilvl="8" w:tplc="4009001B" w:tentative="1">
+      <w:start w:val="1"/>
+      <w:numFmt w:val="lowerRoman"/>
+      <w:lvlText w:val="%9."/>
+      <w:lvlJc w:val="right"/>
+      <w:pPr>
+        <w:ind w:left="6480" w:hanging="180"/>
+      </w:pPr>
+    </w:lvl>
+  </w:abstractNum>
+  <w:abstractNum w:abstractNumId="9" w15:restartNumberingAfterBreak="0">
+    <w:nsid w:val="77A95986"/>
+    <w:multiLevelType w:val="hybridMultilevel"/>
+    <w:tmpl w:val="DE6C9576"/>
+    <w:lvl w:ilvl="0" w:tplc="4009000F">
+      <w:start w:val="1"/>
+      <w:numFmt w:val="decimal"/>
+      <w:lvlText w:val="%1."/>
+      <w:lvlJc w:val="left"/>
+      <w:pPr>
+        <w:ind w:left="720" w:hanging="360"/>
+      </w:pPr>
+      <w:rPr>
+        <w:rFonts w:hint="default"/>
+      </w:rPr>
+    </w:lvl>
+    <w:lvl w:ilvl="1" w:tplc="40090019" w:tentative="1">
+      <w:start w:val="1"/>
+      <w:numFmt w:val="lowerLetter"/>
+      <w:lvlText w:val="%2."/>
+      <w:lvlJc w:val="left"/>
+      <w:pPr>
+        <w:ind w:left="1440" w:hanging="360"/>
+      </w:pPr>
+    </w:lvl>
+    <w:lvl w:ilvl="2" w:tplc="4009001B" w:tentative="1">
+      <w:start w:val="1"/>
+      <w:numFmt w:val="lowerRoman"/>
+      <w:lvlText w:val="%3."/>
+      <w:lvlJc w:val="right"/>
+      <w:pPr>
+        <w:ind w:left="2160" w:hanging="180"/>
+      </w:pPr>
+    </w:lvl>
+    <w:lvl w:ilvl="3" w:tplc="4009000F" w:tentative="1">
+      <w:start w:val="1"/>
+      <w:numFmt w:val="decimal"/>
+      <w:lvlText w:val="%4."/>
+      <w:lvlJc w:val="left"/>
+      <w:pPr>
+        <w:ind w:left="2880" w:hanging="360"/>
+      </w:pPr>
+    </w:lvl>
+    <w:lvl w:ilvl="4" w:tplc="40090019" w:tentative="1">
+      <w:start w:val="1"/>
+      <w:numFmt w:val="lowerLetter"/>
+      <w:lvlText w:val="%5."/>
+      <w:lvlJc w:val="left"/>
+      <w:pPr>
+        <w:ind w:left="3600" w:hanging="360"/>
+      </w:pPr>
+    </w:lvl>
+    <w:lvl w:ilvl="5" w:tplc="4009001B" w:tentative="1">
+      <w:start w:val="1"/>
+      <w:numFmt w:val="lowerRoman"/>
+      <w:lvlText w:val="%6."/>
+      <w:lvlJc w:val="right"/>
+      <w:pPr>
+        <w:ind w:left="4320" w:hanging="180"/>
+      </w:pPr>
+    </w:lvl>
+    <w:lvl w:ilvl="6" w:tplc="4009000F" w:tentative="1">
+      <w:start w:val="1"/>
+      <w:numFmt w:val="decimal"/>
+      <w:lvlText w:val="%7."/>
+      <w:lvlJc w:val="left"/>
+      <w:pPr>
+        <w:ind w:left="5040" w:hanging="360"/>
+      </w:pPr>
+    </w:lvl>
+    <w:lvl w:ilvl="7" w:tplc="40090019" w:tentative="1">
+      <w:start w:val="1"/>
+      <w:numFmt w:val="lowerLetter"/>
+      <w:lvlText w:val="%8."/>
+      <w:lvlJc w:val="left"/>
+      <w:pPr>
+        <w:ind w:left="5760" w:hanging="360"/>
+      </w:pPr>
+    </w:lvl>
+    <w:lvl w:ilvl="8" w:tplc="4009001B" w:tentative="1">
+      <w:start w:val="1"/>
+      <w:numFmt w:val="lowerRoman"/>
+      <w:lvlText w:val="%9."/>
+      <w:lvlJc w:val="right"/>
+      <w:pPr>
+        <w:ind w:left="6480" w:hanging="180"/>
+      </w:pPr>
+    </w:lvl>
+  </w:abstractNum>
+  <w:abstractNum w:abstractNumId="10" w15:restartNumberingAfterBreak="0">
     <w:nsid w:val="78A364D9"/>
     <w:multiLevelType w:val="hybridMultilevel"/>
     <w:tmpl w:val="95B6D47A"/>
@@ -1795,13 +4076,13 @@
     <w:abstractNumId w:val="3"/>
   </w:num>
   <w:num w:numId="2" w16cid:durableId="679429904">
-    <w:abstractNumId w:val="4"/>
+    <w:abstractNumId w:val="5"/>
   </w:num>
   <w:num w:numId="3" w16cid:durableId="1692680795">
     <w:abstractNumId w:val="0"/>
   </w:num>
   <w:num w:numId="4" w16cid:durableId="354962635">
-    <w:abstractNumId w:val="7"/>
+    <w:abstractNumId w:val="10"/>
   </w:num>
   <w:num w:numId="5" w16cid:durableId="1806895568">
     <w:abstractNumId w:val="1"/>
@@ -1810,10 +4091,19 @@
     <w:abstractNumId w:val="2"/>
   </w:num>
   <w:num w:numId="7" w16cid:durableId="584995017">
+    <w:abstractNumId w:val="7"/>
+  </w:num>
+  <w:num w:numId="8" w16cid:durableId="1464274939">
     <w:abstractNumId w:val="6"/>
   </w:num>
-  <w:num w:numId="8" w16cid:durableId="1464274939">
-    <w:abstractNumId w:val="5"/>
+  <w:num w:numId="9" w16cid:durableId="871042523">
+    <w:abstractNumId w:val="4"/>
+  </w:num>
+  <w:num w:numId="10" w16cid:durableId="1109936769">
+    <w:abstractNumId w:val="9"/>
+  </w:num>
+  <w:num w:numId="11" w16cid:durableId="1710567714">
+    <w:abstractNumId w:val="8"/>
   </w:num>
 </w:numbering>
 </file>
@@ -2268,7 +4558,6 @@
     <w:next w:val="Normal"/>
     <w:link w:val="Heading3Char"/>
     <w:uiPriority w:val="9"/>
-    <w:semiHidden/>
     <w:unhideWhenUsed/>
     <w:qFormat/>
     <w:rsid w:val="00E4511B"/>
@@ -2475,7 +4764,6 @@
     <w:basedOn w:val="DefaultParagraphFont"/>
     <w:link w:val="Heading3"/>
     <w:uiPriority w:val="9"/>
-    <w:semiHidden/>
     <w:rsid w:val="00E4511B"/>
     <w:rPr>
       <w:rFonts w:eastAsiaTheme="majorEastAsia" w:cstheme="majorBidi"/>
@@ -2732,6 +5020,119 @@
       <w:color w:val="2F5496" w:themeColor="accent1" w:themeShade="BF"/>
       <w:spacing w:val="5"/>
     </w:rPr>
+  </w:style>
+  <w:style w:type="paragraph" w:styleId="Header">
+    <w:name w:val="header"/>
+    <w:basedOn w:val="Normal"/>
+    <w:link w:val="HeaderChar"/>
+    <w:uiPriority w:val="99"/>
+    <w:unhideWhenUsed/>
+    <w:rsid w:val="003E6D38"/>
+    <w:pPr>
+      <w:tabs>
+        <w:tab w:val="center" w:pos="4513"/>
+        <w:tab w:val="right" w:pos="9026"/>
+      </w:tabs>
+      <w:spacing w:after="0" w:line="240" w:lineRule="auto"/>
+    </w:pPr>
+  </w:style>
+  <w:style w:type="character" w:customStyle="1" w:styleId="HeaderChar">
+    <w:name w:val="Header Char"/>
+    <w:basedOn w:val="DefaultParagraphFont"/>
+    <w:link w:val="Header"/>
+    <w:uiPriority w:val="99"/>
+    <w:rsid w:val="003E6D38"/>
+  </w:style>
+  <w:style w:type="paragraph" w:styleId="Footer">
+    <w:name w:val="footer"/>
+    <w:basedOn w:val="Normal"/>
+    <w:link w:val="FooterChar"/>
+    <w:uiPriority w:val="99"/>
+    <w:unhideWhenUsed/>
+    <w:rsid w:val="003E6D38"/>
+    <w:pPr>
+      <w:tabs>
+        <w:tab w:val="center" w:pos="4513"/>
+        <w:tab w:val="right" w:pos="9026"/>
+      </w:tabs>
+      <w:spacing w:after="0" w:line="240" w:lineRule="auto"/>
+    </w:pPr>
+  </w:style>
+  <w:style w:type="character" w:customStyle="1" w:styleId="FooterChar">
+    <w:name w:val="Footer Char"/>
+    <w:basedOn w:val="DefaultParagraphFont"/>
+    <w:link w:val="Footer"/>
+    <w:uiPriority w:val="99"/>
+    <w:rsid w:val="003E6D38"/>
+  </w:style>
+  <w:style w:type="paragraph" w:styleId="TOCHeading">
+    <w:name w:val="TOC Heading"/>
+    <w:basedOn w:val="Heading1"/>
+    <w:next w:val="Normal"/>
+    <w:uiPriority w:val="39"/>
+    <w:unhideWhenUsed/>
+    <w:qFormat/>
+    <w:rsid w:val="00195055"/>
+    <w:pPr>
+      <w:spacing w:before="240" w:after="0"/>
+      <w:outlineLvl w:val="9"/>
+    </w:pPr>
+    <w:rPr>
+      <w:kern w:val="0"/>
+      <w:sz w:val="32"/>
+      <w:szCs w:val="32"/>
+      <w:lang w:val="en-US"/>
+      <w14:ligatures w14:val="none"/>
+    </w:rPr>
+  </w:style>
+  <w:style w:type="paragraph" w:styleId="TOC1">
+    <w:name w:val="toc 1"/>
+    <w:basedOn w:val="Normal"/>
+    <w:next w:val="Normal"/>
+    <w:autoRedefine/>
+    <w:uiPriority w:val="39"/>
+    <w:unhideWhenUsed/>
+    <w:rsid w:val="00195055"/>
+    <w:pPr>
+      <w:spacing w:after="100"/>
+    </w:pPr>
+  </w:style>
+  <w:style w:type="paragraph" w:styleId="TOC2">
+    <w:name w:val="toc 2"/>
+    <w:basedOn w:val="Normal"/>
+    <w:next w:val="Normal"/>
+    <w:autoRedefine/>
+    <w:uiPriority w:val="39"/>
+    <w:unhideWhenUsed/>
+    <w:rsid w:val="00195055"/>
+    <w:pPr>
+      <w:spacing w:after="100"/>
+      <w:ind w:left="220"/>
+    </w:pPr>
+  </w:style>
+  <w:style w:type="character" w:styleId="Hyperlink">
+    <w:name w:val="Hyperlink"/>
+    <w:basedOn w:val="DefaultParagraphFont"/>
+    <w:uiPriority w:val="99"/>
+    <w:unhideWhenUsed/>
+    <w:rsid w:val="00195055"/>
+    <w:rPr>
+      <w:color w:val="0563C1" w:themeColor="hyperlink"/>
+      <w:u w:val="single"/>
+    </w:rPr>
+  </w:style>
+  <w:style w:type="paragraph" w:styleId="TOC3">
+    <w:name w:val="toc 3"/>
+    <w:basedOn w:val="Normal"/>
+    <w:next w:val="Normal"/>
+    <w:autoRedefine/>
+    <w:uiPriority w:val="39"/>
+    <w:unhideWhenUsed/>
+    <w:rsid w:val="00581EB3"/>
+    <w:pPr>
+      <w:spacing w:after="100"/>
+      <w:ind w:left="440"/>
+    </w:pPr>
   </w:style>
 </w:styles>
 </file>
@@ -3029,4 +5430,16 @@
     </a:ext>
   </a:extLst>
 </a:theme>
+</file>
+
+<file path=customXml/item1.xml><?xml version="1.0" encoding="utf-8"?>
+<b:Sources xmlns:b="http://schemas.openxmlformats.org/officeDocument/2006/bibliography" xmlns="http://schemas.openxmlformats.org/officeDocument/2006/bibliography" SelectedStyle="\APASixthEditionOfficeOnline.xsl" StyleName="APA" Version="6"/>
+</file>
+
+<file path=customXml/itemProps1.xml><?xml version="1.0" encoding="utf-8"?>
+<ds:datastoreItem xmlns:ds="http://schemas.openxmlformats.org/officeDocument/2006/customXml" ds:itemID="{C4A99C08-E979-4EB3-BC29-AF8F702CEE16}">
+  <ds:schemaRefs>
+    <ds:schemaRef ds:uri="http://schemas.openxmlformats.org/officeDocument/2006/bibliography"/>
+  </ds:schemaRefs>
+</ds:datastoreItem>
 </file>
--- a/DBMS/Coursework/DDI - B8 Draft.docx
+++ b/DBMS/Coursework/DDI - B8 Draft.docx
@@ -65,7 +65,7 @@
           <w:r>
             <w:fldChar w:fldCharType="separate"/>
           </w:r>
-          <w:hyperlink w:anchor="_Toc193749782" w:history="1">
+          <w:hyperlink w:anchor="_Toc193913436" w:history="1">
             <w:r>
               <w:rPr>
                 <w:rStyle w:val="Hyperlink"/>
@@ -93,7 +93,7 @@
                 <w:noProof/>
                 <w:webHidden/>
               </w:rPr>
-              <w:instrText xml:space="preserve"> PAGEREF _Toc193749782 \h </w:instrText>
+              <w:instrText xml:space="preserve"> PAGEREF _Toc193913436 \h </w:instrText>
             </w:r>
             <w:r>
               <w:rPr>
@@ -113,7 +113,7 @@
                 <w:noProof/>
                 <w:webHidden/>
               </w:rPr>
-              <w:t>2</w:t>
+              <w:t>1</w:t>
             </w:r>
             <w:r>
               <w:rPr>
@@ -138,7 +138,7 @@
               <w:lang w:eastAsia="en-IN"/>
             </w:rPr>
           </w:pPr>
-          <w:hyperlink w:anchor="_Toc193749783" w:history="1">
+          <w:hyperlink w:anchor="_Toc193913437" w:history="1">
             <w:r>
               <w:rPr>
                 <w:rStyle w:val="Hyperlink"/>
@@ -166,7 +166,7 @@
                 <w:noProof/>
                 <w:webHidden/>
               </w:rPr>
-              <w:instrText xml:space="preserve"> PAGEREF _Toc193749783 \h </w:instrText>
+              <w:instrText xml:space="preserve"> PAGEREF _Toc193913437 \h </w:instrText>
             </w:r>
             <w:r>
               <w:rPr>
@@ -211,7 +211,7 @@
               <w:lang w:eastAsia="en-IN"/>
             </w:rPr>
           </w:pPr>
-          <w:hyperlink w:anchor="_Toc193749784" w:history="1">
+          <w:hyperlink w:anchor="_Toc193913438" w:history="1">
             <w:r>
               <w:rPr>
                 <w:rStyle w:val="Hyperlink"/>
@@ -239,7 +239,7 @@
                 <w:noProof/>
                 <w:webHidden/>
               </w:rPr>
-              <w:instrText xml:space="preserve"> PAGEREF _Toc193749784 \h </w:instrText>
+              <w:instrText xml:space="preserve"> PAGEREF _Toc193913438 \h </w:instrText>
             </w:r>
             <w:r>
               <w:rPr>
@@ -284,7 +284,7 @@
               <w:lang w:eastAsia="en-IN"/>
             </w:rPr>
           </w:pPr>
-          <w:hyperlink w:anchor="_Toc193749785" w:history="1">
+          <w:hyperlink w:anchor="_Toc193913439" w:history="1">
             <w:r>
               <w:rPr>
                 <w:rStyle w:val="Hyperlink"/>
@@ -312,7 +312,7 @@
                 <w:noProof/>
                 <w:webHidden/>
               </w:rPr>
-              <w:instrText xml:space="preserve"> PAGEREF _Toc193749785 \h </w:instrText>
+              <w:instrText xml:space="preserve"> PAGEREF _Toc193913439 \h </w:instrText>
             </w:r>
             <w:r>
               <w:rPr>
@@ -357,7 +357,7 @@
               <w:lang w:eastAsia="en-IN"/>
             </w:rPr>
           </w:pPr>
-          <w:hyperlink w:anchor="_Toc193749786" w:history="1">
+          <w:hyperlink w:anchor="_Toc193913440" w:history="1">
             <w:r>
               <w:rPr>
                 <w:rStyle w:val="Hyperlink"/>
@@ -385,7 +385,7 @@
                 <w:noProof/>
                 <w:webHidden/>
               </w:rPr>
-              <w:instrText xml:space="preserve"> PAGEREF _Toc193749786 \h </w:instrText>
+              <w:instrText xml:space="preserve"> PAGEREF _Toc193913440 \h </w:instrText>
             </w:r>
             <w:r>
               <w:rPr>
@@ -406,6 +406,225 @@
                 <w:webHidden/>
               </w:rPr>
               <w:t>3</w:t>
+            </w:r>
+            <w:r>
+              <w:rPr>
+                <w:noProof/>
+                <w:webHidden/>
+              </w:rPr>
+              <w:fldChar w:fldCharType="end"/>
+            </w:r>
+          </w:hyperlink>
+        </w:p>
+        <w:p>
+          <w:pPr>
+            <w:pStyle w:val="TOC2"/>
+            <w:tabs>
+              <w:tab w:val="right" w:leader="dot" w:pos="9016"/>
+            </w:tabs>
+            <w:rPr>
+              <w:rFonts w:eastAsiaTheme="minorEastAsia"/>
+              <w:noProof/>
+              <w:sz w:val="24"/>
+              <w:szCs w:val="24"/>
+              <w:lang w:eastAsia="en-IN"/>
+            </w:rPr>
+          </w:pPr>
+          <w:hyperlink w:anchor="_Toc193913441" w:history="1">
+            <w:r>
+              <w:rPr>
+                <w:rStyle w:val="Hyperlink"/>
+                <w:rFonts w:ascii="Calibri" w:hAnsi="Calibri" w:cs="Calibri"/>
+                <w:noProof/>
+              </w:rPr>
+              <w:t>Entity Relationship Diagram</w:t>
+            </w:r>
+            <w:r>
+              <w:rPr>
+                <w:noProof/>
+                <w:webHidden/>
+              </w:rPr>
+              <w:tab/>
+            </w:r>
+            <w:r>
+              <w:rPr>
+                <w:noProof/>
+                <w:webHidden/>
+              </w:rPr>
+              <w:fldChar w:fldCharType="begin"/>
+            </w:r>
+            <w:r>
+              <w:rPr>
+                <w:noProof/>
+                <w:webHidden/>
+              </w:rPr>
+              <w:instrText xml:space="preserve"> PAGEREF _Toc193913441 \h </w:instrText>
+            </w:r>
+            <w:r>
+              <w:rPr>
+                <w:noProof/>
+                <w:webHidden/>
+              </w:rPr>
+            </w:r>
+            <w:r>
+              <w:rPr>
+                <w:noProof/>
+                <w:webHidden/>
+              </w:rPr>
+              <w:fldChar w:fldCharType="separate"/>
+            </w:r>
+            <w:r>
+              <w:rPr>
+                <w:noProof/>
+                <w:webHidden/>
+              </w:rPr>
+              <w:t>4</w:t>
+            </w:r>
+            <w:r>
+              <w:rPr>
+                <w:noProof/>
+                <w:webHidden/>
+              </w:rPr>
+              <w:fldChar w:fldCharType="end"/>
+            </w:r>
+          </w:hyperlink>
+        </w:p>
+        <w:p>
+          <w:pPr>
+            <w:pStyle w:val="TOC1"/>
+            <w:tabs>
+              <w:tab w:val="right" w:leader="dot" w:pos="9016"/>
+            </w:tabs>
+            <w:rPr>
+              <w:rFonts w:eastAsiaTheme="minorEastAsia"/>
+              <w:noProof/>
+              <w:sz w:val="24"/>
+              <w:szCs w:val="24"/>
+              <w:lang w:eastAsia="en-IN"/>
+            </w:rPr>
+          </w:pPr>
+          <w:hyperlink w:anchor="_Toc193913442" w:history="1">
+            <w:r>
+              <w:rPr>
+                <w:rStyle w:val="Hyperlink"/>
+                <w:rFonts w:ascii="Calibri" w:hAnsi="Calibri" w:cs="Calibri"/>
+                <w:noProof/>
+              </w:rPr>
+              <w:t>Implementation using Microsoft Access</w:t>
+            </w:r>
+            <w:r>
+              <w:rPr>
+                <w:noProof/>
+                <w:webHidden/>
+              </w:rPr>
+              <w:tab/>
+            </w:r>
+            <w:r>
+              <w:rPr>
+                <w:noProof/>
+                <w:webHidden/>
+              </w:rPr>
+              <w:fldChar w:fldCharType="begin"/>
+            </w:r>
+            <w:r>
+              <w:rPr>
+                <w:noProof/>
+                <w:webHidden/>
+              </w:rPr>
+              <w:instrText xml:space="preserve"> PAGEREF _Toc193913442 \h </w:instrText>
+            </w:r>
+            <w:r>
+              <w:rPr>
+                <w:noProof/>
+                <w:webHidden/>
+              </w:rPr>
+            </w:r>
+            <w:r>
+              <w:rPr>
+                <w:noProof/>
+                <w:webHidden/>
+              </w:rPr>
+              <w:fldChar w:fldCharType="separate"/>
+            </w:r>
+            <w:r>
+              <w:rPr>
+                <w:noProof/>
+                <w:webHidden/>
+              </w:rPr>
+              <w:t>6</w:t>
+            </w:r>
+            <w:r>
+              <w:rPr>
+                <w:noProof/>
+                <w:webHidden/>
+              </w:rPr>
+              <w:fldChar w:fldCharType="end"/>
+            </w:r>
+          </w:hyperlink>
+        </w:p>
+        <w:p>
+          <w:pPr>
+            <w:pStyle w:val="TOC2"/>
+            <w:tabs>
+              <w:tab w:val="right" w:leader="dot" w:pos="9016"/>
+            </w:tabs>
+            <w:rPr>
+              <w:rFonts w:eastAsiaTheme="minorEastAsia"/>
+              <w:noProof/>
+              <w:sz w:val="24"/>
+              <w:szCs w:val="24"/>
+              <w:lang w:eastAsia="en-IN"/>
+            </w:rPr>
+          </w:pPr>
+          <w:hyperlink w:anchor="_Toc193913443" w:history="1">
+            <w:r>
+              <w:rPr>
+                <w:rStyle w:val="Hyperlink"/>
+                <w:rFonts w:cstheme="minorHAnsi"/>
+                <w:noProof/>
+              </w:rPr>
+              <w:t>What is Microsoft Access</w:t>
+            </w:r>
+            <w:r>
+              <w:rPr>
+                <w:noProof/>
+                <w:webHidden/>
+              </w:rPr>
+              <w:tab/>
+            </w:r>
+            <w:r>
+              <w:rPr>
+                <w:noProof/>
+                <w:webHidden/>
+              </w:rPr>
+              <w:fldChar w:fldCharType="begin"/>
+            </w:r>
+            <w:r>
+              <w:rPr>
+                <w:noProof/>
+                <w:webHidden/>
+              </w:rPr>
+              <w:instrText xml:space="preserve"> PAGEREF _Toc193913443 \h </w:instrText>
+            </w:r>
+            <w:r>
+              <w:rPr>
+                <w:noProof/>
+                <w:webHidden/>
+              </w:rPr>
+            </w:r>
+            <w:r>
+              <w:rPr>
+                <w:noProof/>
+                <w:webHidden/>
+              </w:rPr>
+              <w:fldChar w:fldCharType="separate"/>
+            </w:r>
+            <w:r>
+              <w:rPr>
+                <w:noProof/>
+                <w:webHidden/>
+              </w:rPr>
+              <w:t>6</w:t>
             </w:r>
             <w:r>
               <w:rPr>
@@ -430,13 +649,13 @@
               <w:lang w:eastAsia="en-IN"/>
             </w:rPr>
           </w:pPr>
-          <w:hyperlink w:anchor="_Toc193749787" w:history="1">
+          <w:hyperlink w:anchor="_Toc193913444" w:history="1">
             <w:r>
               <w:rPr>
                 <w:rStyle w:val="Hyperlink"/>
                 <w:noProof/>
               </w:rPr>
-              <w:t>Relationship Summary</w:t>
+              <w:t>Why Microsoft Access</w:t>
             </w:r>
             <w:r>
               <w:rPr>
@@ -457,7 +676,7 @@
                 <w:noProof/>
                 <w:webHidden/>
               </w:rPr>
-              <w:instrText xml:space="preserve"> PAGEREF _Toc193749787 \h </w:instrText>
+              <w:instrText xml:space="preserve"> PAGEREF _Toc193913444 \h </w:instrText>
             </w:r>
             <w:r>
               <w:rPr>
@@ -477,7 +696,7 @@
                 <w:noProof/>
                 <w:webHidden/>
               </w:rPr>
-              <w:t>4</w:t>
+              <w:t>6</w:t>
             </w:r>
             <w:r>
               <w:rPr>
@@ -502,13 +721,13 @@
               <w:lang w:eastAsia="en-IN"/>
             </w:rPr>
           </w:pPr>
-          <w:hyperlink w:anchor="_Toc193749788" w:history="1">
+          <w:hyperlink w:anchor="_Toc193913445" w:history="1">
             <w:r>
               <w:rPr>
                 <w:rStyle w:val="Hyperlink"/>
                 <w:noProof/>
               </w:rPr>
-              <w:t>Integrity Constraints</w:t>
+              <w:t>Installation</w:t>
             </w:r>
             <w:r>
               <w:rPr>
@@ -529,7 +748,7 @@
                 <w:noProof/>
                 <w:webHidden/>
               </w:rPr>
-              <w:instrText xml:space="preserve"> PAGEREF _Toc193749788 \h </w:instrText>
+              <w:instrText xml:space="preserve"> PAGEREF _Toc193913445 \h </w:instrText>
             </w:r>
             <w:r>
               <w:rPr>
@@ -549,7 +768,7 @@
                 <w:noProof/>
                 <w:webHidden/>
               </w:rPr>
-              <w:t>4</w:t>
+              <w:t>6</w:t>
             </w:r>
             <w:r>
               <w:rPr>
@@ -574,14 +793,14 @@
               <w:lang w:eastAsia="en-IN"/>
             </w:rPr>
           </w:pPr>
-          <w:hyperlink w:anchor="_Toc193749789" w:history="1">
+          <w:hyperlink w:anchor="_Toc193913446" w:history="1">
             <w:r>
               <w:rPr>
                 <w:rStyle w:val="Hyperlink"/>
-                <w:rFonts w:ascii="Calibri" w:hAnsi="Calibri" w:cs="Calibri"/>
-                <w:noProof/>
-              </w:rPr>
-              <w:t>Entity Relationship Diagram</w:t>
+                <w:rFonts w:cstheme="minorHAnsi"/>
+                <w:noProof/>
+              </w:rPr>
+              <w:t>Tables Creation for Entities</w:t>
             </w:r>
             <w:r>
               <w:rPr>
@@ -602,7 +821,7 @@
                 <w:noProof/>
                 <w:webHidden/>
               </w:rPr>
-              <w:instrText xml:space="preserve"> PAGEREF _Toc193749789 \h </w:instrText>
+              <w:instrText xml:space="preserve"> PAGEREF _Toc193913446 \h </w:instrText>
             </w:r>
             <w:r>
               <w:rPr>
@@ -622,7 +841,7 @@
                 <w:noProof/>
                 <w:webHidden/>
               </w:rPr>
-              <w:t>4</w:t>
+              <w:t>9</w:t>
             </w:r>
             <w:r>
               <w:rPr>
@@ -647,13 +866,13 @@
               <w:lang w:eastAsia="en-IN"/>
             </w:rPr>
           </w:pPr>
-          <w:hyperlink w:anchor="_Toc193749790" w:history="1">
+          <w:hyperlink w:anchor="_Toc193913447" w:history="1">
             <w:r>
               <w:rPr>
                 <w:rStyle w:val="Hyperlink"/>
                 <w:noProof/>
               </w:rPr>
-              <w:t>Partial Entity Relationship Diagram</w:t>
+              <w:t>Database Normal Forms (Normalization)</w:t>
             </w:r>
             <w:r>
               <w:rPr>
@@ -674,7 +893,7 @@
                 <w:noProof/>
                 <w:webHidden/>
               </w:rPr>
-              <w:instrText xml:space="preserve"> PAGEREF _Toc193749790 \h </w:instrText>
+              <w:instrText xml:space="preserve"> PAGEREF _Toc193913447 \h </w:instrText>
             </w:r>
             <w:r>
               <w:rPr>
@@ -694,7 +913,513 @@
                 <w:noProof/>
                 <w:webHidden/>
               </w:rPr>
-              <w:t>5</w:t>
+              <w:t>10</w:t>
+            </w:r>
+            <w:r>
+              <w:rPr>
+                <w:noProof/>
+                <w:webHidden/>
+              </w:rPr>
+              <w:fldChar w:fldCharType="end"/>
+            </w:r>
+          </w:hyperlink>
+        </w:p>
+        <w:p>
+          <w:pPr>
+            <w:pStyle w:val="TOC1"/>
+            <w:tabs>
+              <w:tab w:val="right" w:leader="dot" w:pos="9016"/>
+            </w:tabs>
+            <w:rPr>
+              <w:rFonts w:eastAsiaTheme="minorEastAsia"/>
+              <w:noProof/>
+              <w:sz w:val="24"/>
+              <w:szCs w:val="24"/>
+              <w:lang w:eastAsia="en-IN"/>
+            </w:rPr>
+          </w:pPr>
+          <w:hyperlink w:anchor="_Toc193913448" w:history="1">
+            <w:r>
+              <w:rPr>
+                <w:rStyle w:val="Hyperlink"/>
+                <w:rFonts w:cstheme="minorHAnsi"/>
+                <w:noProof/>
+              </w:rPr>
+              <w:t>Populating Tables with Data</w:t>
+            </w:r>
+            <w:r>
+              <w:rPr>
+                <w:noProof/>
+                <w:webHidden/>
+              </w:rPr>
+              <w:tab/>
+            </w:r>
+            <w:r>
+              <w:rPr>
+                <w:noProof/>
+                <w:webHidden/>
+              </w:rPr>
+              <w:fldChar w:fldCharType="begin"/>
+            </w:r>
+            <w:r>
+              <w:rPr>
+                <w:noProof/>
+                <w:webHidden/>
+              </w:rPr>
+              <w:instrText xml:space="preserve"> PAGEREF _Toc193913448 \h </w:instrText>
+            </w:r>
+            <w:r>
+              <w:rPr>
+                <w:noProof/>
+                <w:webHidden/>
+              </w:rPr>
+            </w:r>
+            <w:r>
+              <w:rPr>
+                <w:noProof/>
+                <w:webHidden/>
+              </w:rPr>
+              <w:fldChar w:fldCharType="separate"/>
+            </w:r>
+            <w:r>
+              <w:rPr>
+                <w:noProof/>
+                <w:webHidden/>
+              </w:rPr>
+              <w:t>14</w:t>
+            </w:r>
+            <w:r>
+              <w:rPr>
+                <w:noProof/>
+                <w:webHidden/>
+              </w:rPr>
+              <w:fldChar w:fldCharType="end"/>
+            </w:r>
+          </w:hyperlink>
+        </w:p>
+        <w:p>
+          <w:pPr>
+            <w:pStyle w:val="TOC1"/>
+            <w:tabs>
+              <w:tab w:val="right" w:leader="dot" w:pos="9016"/>
+            </w:tabs>
+            <w:rPr>
+              <w:rFonts w:eastAsiaTheme="minorEastAsia"/>
+              <w:noProof/>
+              <w:sz w:val="24"/>
+              <w:szCs w:val="24"/>
+              <w:lang w:eastAsia="en-IN"/>
+            </w:rPr>
+          </w:pPr>
+          <w:hyperlink w:anchor="_Toc193913449" w:history="1">
+            <w:r>
+              <w:rPr>
+                <w:rStyle w:val="Hyperlink"/>
+                <w:rFonts w:cstheme="minorHAnsi"/>
+                <w:noProof/>
+              </w:rPr>
+              <w:t>Structured Query Language</w:t>
+            </w:r>
+            <w:r>
+              <w:rPr>
+                <w:noProof/>
+                <w:webHidden/>
+              </w:rPr>
+              <w:tab/>
+            </w:r>
+            <w:r>
+              <w:rPr>
+                <w:noProof/>
+                <w:webHidden/>
+              </w:rPr>
+              <w:fldChar w:fldCharType="begin"/>
+            </w:r>
+            <w:r>
+              <w:rPr>
+                <w:noProof/>
+                <w:webHidden/>
+              </w:rPr>
+              <w:instrText xml:space="preserve"> PAGEREF _Toc193913449 \h </w:instrText>
+            </w:r>
+            <w:r>
+              <w:rPr>
+                <w:noProof/>
+                <w:webHidden/>
+              </w:rPr>
+            </w:r>
+            <w:r>
+              <w:rPr>
+                <w:noProof/>
+                <w:webHidden/>
+              </w:rPr>
+              <w:fldChar w:fldCharType="separate"/>
+            </w:r>
+            <w:r>
+              <w:rPr>
+                <w:noProof/>
+                <w:webHidden/>
+              </w:rPr>
+              <w:t>15</w:t>
+            </w:r>
+            <w:r>
+              <w:rPr>
+                <w:noProof/>
+                <w:webHidden/>
+              </w:rPr>
+              <w:fldChar w:fldCharType="end"/>
+            </w:r>
+          </w:hyperlink>
+        </w:p>
+        <w:p>
+          <w:pPr>
+            <w:pStyle w:val="TOC3"/>
+            <w:tabs>
+              <w:tab w:val="left" w:pos="960"/>
+              <w:tab w:val="right" w:leader="dot" w:pos="9016"/>
+            </w:tabs>
+            <w:rPr>
+              <w:rFonts w:eastAsiaTheme="minorEastAsia"/>
+              <w:noProof/>
+              <w:sz w:val="24"/>
+              <w:szCs w:val="24"/>
+              <w:lang w:eastAsia="en-IN"/>
+            </w:rPr>
+          </w:pPr>
+          <w:hyperlink w:anchor="_Toc193913450" w:history="1">
+            <w:r>
+              <w:rPr>
+                <w:rStyle w:val="Hyperlink"/>
+                <w:noProof/>
+              </w:rPr>
+              <w:t>1.</w:t>
+            </w:r>
+            <w:r>
+              <w:rPr>
+                <w:rFonts w:eastAsiaTheme="minorEastAsia"/>
+                <w:noProof/>
+                <w:sz w:val="24"/>
+                <w:szCs w:val="24"/>
+                <w:lang w:eastAsia="en-IN"/>
+              </w:rPr>
+              <w:tab/>
+            </w:r>
+            <w:r>
+              <w:rPr>
+                <w:rStyle w:val="Hyperlink"/>
+                <w:noProof/>
+              </w:rPr>
+              <w:t>DDL (Data Definition Language)</w:t>
+            </w:r>
+            <w:r>
+              <w:rPr>
+                <w:noProof/>
+                <w:webHidden/>
+              </w:rPr>
+              <w:tab/>
+            </w:r>
+            <w:r>
+              <w:rPr>
+                <w:noProof/>
+                <w:webHidden/>
+              </w:rPr>
+              <w:fldChar w:fldCharType="begin"/>
+            </w:r>
+            <w:r>
+              <w:rPr>
+                <w:noProof/>
+                <w:webHidden/>
+              </w:rPr>
+              <w:instrText xml:space="preserve"> PAGEREF _Toc193913450 \h </w:instrText>
+            </w:r>
+            <w:r>
+              <w:rPr>
+                <w:noProof/>
+                <w:webHidden/>
+              </w:rPr>
+            </w:r>
+            <w:r>
+              <w:rPr>
+                <w:noProof/>
+                <w:webHidden/>
+              </w:rPr>
+              <w:fldChar w:fldCharType="separate"/>
+            </w:r>
+            <w:r>
+              <w:rPr>
+                <w:noProof/>
+                <w:webHidden/>
+              </w:rPr>
+              <w:t>15</w:t>
+            </w:r>
+            <w:r>
+              <w:rPr>
+                <w:noProof/>
+                <w:webHidden/>
+              </w:rPr>
+              <w:fldChar w:fldCharType="end"/>
+            </w:r>
+          </w:hyperlink>
+        </w:p>
+        <w:p>
+          <w:pPr>
+            <w:pStyle w:val="TOC3"/>
+            <w:tabs>
+              <w:tab w:val="left" w:pos="960"/>
+              <w:tab w:val="right" w:leader="dot" w:pos="9016"/>
+            </w:tabs>
+            <w:rPr>
+              <w:rFonts w:eastAsiaTheme="minorEastAsia"/>
+              <w:noProof/>
+              <w:sz w:val="24"/>
+              <w:szCs w:val="24"/>
+              <w:lang w:eastAsia="en-IN"/>
+            </w:rPr>
+          </w:pPr>
+          <w:hyperlink w:anchor="_Toc193913451" w:history="1">
+            <w:r>
+              <w:rPr>
+                <w:rStyle w:val="Hyperlink"/>
+                <w:noProof/>
+              </w:rPr>
+              <w:t>2.</w:t>
+            </w:r>
+            <w:r>
+              <w:rPr>
+                <w:rFonts w:eastAsiaTheme="minorEastAsia"/>
+                <w:noProof/>
+                <w:sz w:val="24"/>
+                <w:szCs w:val="24"/>
+                <w:lang w:eastAsia="en-IN"/>
+              </w:rPr>
+              <w:tab/>
+            </w:r>
+            <w:r>
+              <w:rPr>
+                <w:rStyle w:val="Hyperlink"/>
+                <w:noProof/>
+              </w:rPr>
+              <w:t>DML (Data Manipulation Language)</w:t>
+            </w:r>
+            <w:r>
+              <w:rPr>
+                <w:noProof/>
+                <w:webHidden/>
+              </w:rPr>
+              <w:tab/>
+            </w:r>
+            <w:r>
+              <w:rPr>
+                <w:noProof/>
+                <w:webHidden/>
+              </w:rPr>
+              <w:fldChar w:fldCharType="begin"/>
+            </w:r>
+            <w:r>
+              <w:rPr>
+                <w:noProof/>
+                <w:webHidden/>
+              </w:rPr>
+              <w:instrText xml:space="preserve"> PAGEREF _Toc193913451 \h </w:instrText>
+            </w:r>
+            <w:r>
+              <w:rPr>
+                <w:noProof/>
+                <w:webHidden/>
+              </w:rPr>
+            </w:r>
+            <w:r>
+              <w:rPr>
+                <w:noProof/>
+                <w:webHidden/>
+              </w:rPr>
+              <w:fldChar w:fldCharType="separate"/>
+            </w:r>
+            <w:r>
+              <w:rPr>
+                <w:noProof/>
+                <w:webHidden/>
+              </w:rPr>
+              <w:t>15</w:t>
+            </w:r>
+            <w:r>
+              <w:rPr>
+                <w:noProof/>
+                <w:webHidden/>
+              </w:rPr>
+              <w:fldChar w:fldCharType="end"/>
+            </w:r>
+          </w:hyperlink>
+        </w:p>
+        <w:p>
+          <w:pPr>
+            <w:pStyle w:val="TOC3"/>
+            <w:tabs>
+              <w:tab w:val="left" w:pos="960"/>
+              <w:tab w:val="right" w:leader="dot" w:pos="9016"/>
+            </w:tabs>
+            <w:rPr>
+              <w:rFonts w:eastAsiaTheme="minorEastAsia"/>
+              <w:noProof/>
+              <w:sz w:val="24"/>
+              <w:szCs w:val="24"/>
+              <w:lang w:eastAsia="en-IN"/>
+            </w:rPr>
+          </w:pPr>
+          <w:hyperlink w:anchor="_Toc193913452" w:history="1">
+            <w:r>
+              <w:rPr>
+                <w:rStyle w:val="Hyperlink"/>
+                <w:noProof/>
+              </w:rPr>
+              <w:t>3.</w:t>
+            </w:r>
+            <w:r>
+              <w:rPr>
+                <w:rFonts w:eastAsiaTheme="minorEastAsia"/>
+                <w:noProof/>
+                <w:sz w:val="24"/>
+                <w:szCs w:val="24"/>
+                <w:lang w:eastAsia="en-IN"/>
+              </w:rPr>
+              <w:tab/>
+            </w:r>
+            <w:r>
+              <w:rPr>
+                <w:rStyle w:val="Hyperlink"/>
+                <w:noProof/>
+              </w:rPr>
+              <w:t>DCL (Data Control Language)</w:t>
+            </w:r>
+            <w:r>
+              <w:rPr>
+                <w:noProof/>
+                <w:webHidden/>
+              </w:rPr>
+              <w:tab/>
+            </w:r>
+            <w:r>
+              <w:rPr>
+                <w:noProof/>
+                <w:webHidden/>
+              </w:rPr>
+              <w:fldChar w:fldCharType="begin"/>
+            </w:r>
+            <w:r>
+              <w:rPr>
+                <w:noProof/>
+                <w:webHidden/>
+              </w:rPr>
+              <w:instrText xml:space="preserve"> PAGEREF _Toc193913452 \h </w:instrText>
+            </w:r>
+            <w:r>
+              <w:rPr>
+                <w:noProof/>
+                <w:webHidden/>
+              </w:rPr>
+            </w:r>
+            <w:r>
+              <w:rPr>
+                <w:noProof/>
+                <w:webHidden/>
+              </w:rPr>
+              <w:fldChar w:fldCharType="separate"/>
+            </w:r>
+            <w:r>
+              <w:rPr>
+                <w:noProof/>
+                <w:webHidden/>
+              </w:rPr>
+              <w:t>16</w:t>
+            </w:r>
+            <w:r>
+              <w:rPr>
+                <w:noProof/>
+                <w:webHidden/>
+              </w:rPr>
+              <w:fldChar w:fldCharType="end"/>
+            </w:r>
+          </w:hyperlink>
+        </w:p>
+        <w:p>
+          <w:pPr>
+            <w:pStyle w:val="TOC3"/>
+            <w:tabs>
+              <w:tab w:val="left" w:pos="960"/>
+              <w:tab w:val="right" w:leader="dot" w:pos="9016"/>
+            </w:tabs>
+            <w:rPr>
+              <w:rFonts w:eastAsiaTheme="minorEastAsia"/>
+              <w:noProof/>
+              <w:sz w:val="24"/>
+              <w:szCs w:val="24"/>
+              <w:lang w:eastAsia="en-IN"/>
+            </w:rPr>
+          </w:pPr>
+          <w:hyperlink w:anchor="_Toc193913453" w:history="1">
+            <w:r>
+              <w:rPr>
+                <w:rStyle w:val="Hyperlink"/>
+                <w:noProof/>
+              </w:rPr>
+              <w:t>4.</w:t>
+            </w:r>
+            <w:r>
+              <w:rPr>
+                <w:rFonts w:eastAsiaTheme="minorEastAsia"/>
+                <w:noProof/>
+                <w:sz w:val="24"/>
+                <w:szCs w:val="24"/>
+                <w:lang w:eastAsia="en-IN"/>
+              </w:rPr>
+              <w:tab/>
+            </w:r>
+            <w:r>
+              <w:rPr>
+                <w:rStyle w:val="Hyperlink"/>
+                <w:noProof/>
+              </w:rPr>
+              <w:t>TCL (Transaction Control Language)</w:t>
+            </w:r>
+            <w:r>
+              <w:rPr>
+                <w:noProof/>
+                <w:webHidden/>
+              </w:rPr>
+              <w:tab/>
+            </w:r>
+            <w:r>
+              <w:rPr>
+                <w:noProof/>
+                <w:webHidden/>
+              </w:rPr>
+              <w:fldChar w:fldCharType="begin"/>
+            </w:r>
+            <w:r>
+              <w:rPr>
+                <w:noProof/>
+                <w:webHidden/>
+              </w:rPr>
+              <w:instrText xml:space="preserve"> PAGEREF _Toc193913453 \h </w:instrText>
+            </w:r>
+            <w:r>
+              <w:rPr>
+                <w:noProof/>
+                <w:webHidden/>
+              </w:rPr>
+            </w:r>
+            <w:r>
+              <w:rPr>
+                <w:noProof/>
+                <w:webHidden/>
+              </w:rPr>
+              <w:fldChar w:fldCharType="separate"/>
+            </w:r>
+            <w:r>
+              <w:rPr>
+                <w:noProof/>
+                <w:webHidden/>
+              </w:rPr>
+              <w:t>16</w:t>
             </w:r>
             <w:r>
               <w:rPr>
@@ -719,13 +1444,15 @@
               <w:lang w:eastAsia="en-IN"/>
             </w:rPr>
           </w:pPr>
-          <w:hyperlink w:anchor="_Toc193749791" w:history="1">
+          <w:hyperlink w:anchor="_Toc193913454" w:history="1">
             <w:r>
               <w:rPr>
                 <w:rStyle w:val="Hyperlink"/>
-                <w:noProof/>
-              </w:rPr>
-              <w:t>Full Diagram with all Attributes</w:t>
+                <w:rFonts w:eastAsia="Times New Roman"/>
+                <w:noProof/>
+                <w:lang w:eastAsia="en-IN"/>
+              </w:rPr>
+              <w:t>ACID Properties in SQL</w:t>
             </w:r>
             <w:r>
               <w:rPr>
@@ -746,7 +1473,7 @@
                 <w:noProof/>
                 <w:webHidden/>
               </w:rPr>
-              <w:instrText xml:space="preserve"> PAGEREF _Toc193749791 \h </w:instrText>
+              <w:instrText xml:space="preserve"> PAGEREF _Toc193913454 \h </w:instrText>
             </w:r>
             <w:r>
               <w:rPr>
@@ -766,7 +1493,153 @@
                 <w:noProof/>
                 <w:webHidden/>
               </w:rPr>
-              <w:t>5</w:t>
+              <w:t>16</w:t>
+            </w:r>
+            <w:r>
+              <w:rPr>
+                <w:noProof/>
+                <w:webHidden/>
+              </w:rPr>
+              <w:fldChar w:fldCharType="end"/>
+            </w:r>
+          </w:hyperlink>
+        </w:p>
+        <w:p>
+          <w:pPr>
+            <w:pStyle w:val="TOC3"/>
+            <w:tabs>
+              <w:tab w:val="right" w:leader="dot" w:pos="9016"/>
+            </w:tabs>
+            <w:rPr>
+              <w:rFonts w:eastAsiaTheme="minorEastAsia"/>
+              <w:noProof/>
+              <w:sz w:val="24"/>
+              <w:szCs w:val="24"/>
+              <w:lang w:eastAsia="en-IN"/>
+            </w:rPr>
+          </w:pPr>
+          <w:hyperlink w:anchor="_Toc193913455" w:history="1">
+            <w:r>
+              <w:rPr>
+                <w:rStyle w:val="Hyperlink"/>
+                <w:noProof/>
+                <w:lang w:eastAsia="en-IN"/>
+              </w:rPr>
+              <w:t>Transaction Locking</w:t>
+            </w:r>
+            <w:r>
+              <w:rPr>
+                <w:noProof/>
+                <w:webHidden/>
+              </w:rPr>
+              <w:tab/>
+            </w:r>
+            <w:r>
+              <w:rPr>
+                <w:noProof/>
+                <w:webHidden/>
+              </w:rPr>
+              <w:fldChar w:fldCharType="begin"/>
+            </w:r>
+            <w:r>
+              <w:rPr>
+                <w:noProof/>
+                <w:webHidden/>
+              </w:rPr>
+              <w:instrText xml:space="preserve"> PAGEREF _Toc193913455 \h </w:instrText>
+            </w:r>
+            <w:r>
+              <w:rPr>
+                <w:noProof/>
+                <w:webHidden/>
+              </w:rPr>
+            </w:r>
+            <w:r>
+              <w:rPr>
+                <w:noProof/>
+                <w:webHidden/>
+              </w:rPr>
+              <w:fldChar w:fldCharType="separate"/>
+            </w:r>
+            <w:r>
+              <w:rPr>
+                <w:noProof/>
+                <w:webHidden/>
+              </w:rPr>
+              <w:t>16</w:t>
+            </w:r>
+            <w:r>
+              <w:rPr>
+                <w:noProof/>
+                <w:webHidden/>
+              </w:rPr>
+              <w:fldChar w:fldCharType="end"/>
+            </w:r>
+          </w:hyperlink>
+        </w:p>
+        <w:p>
+          <w:pPr>
+            <w:pStyle w:val="TOC2"/>
+            <w:tabs>
+              <w:tab w:val="right" w:leader="dot" w:pos="9016"/>
+            </w:tabs>
+            <w:rPr>
+              <w:rFonts w:eastAsiaTheme="minorEastAsia"/>
+              <w:noProof/>
+              <w:sz w:val="24"/>
+              <w:szCs w:val="24"/>
+              <w:lang w:eastAsia="en-IN"/>
+            </w:rPr>
+          </w:pPr>
+          <w:hyperlink w:anchor="_Toc193913456" w:history="1">
+            <w:r>
+              <w:rPr>
+                <w:rStyle w:val="Hyperlink"/>
+                <w:rFonts w:cstheme="minorHAnsi"/>
+                <w:noProof/>
+              </w:rPr>
+              <w:t>Queries</w:t>
+            </w:r>
+            <w:r>
+              <w:rPr>
+                <w:noProof/>
+                <w:webHidden/>
+              </w:rPr>
+              <w:tab/>
+            </w:r>
+            <w:r>
+              <w:rPr>
+                <w:noProof/>
+                <w:webHidden/>
+              </w:rPr>
+              <w:fldChar w:fldCharType="begin"/>
+            </w:r>
+            <w:r>
+              <w:rPr>
+                <w:noProof/>
+                <w:webHidden/>
+              </w:rPr>
+              <w:instrText xml:space="preserve"> PAGEREF _Toc193913456 \h </w:instrText>
+            </w:r>
+            <w:r>
+              <w:rPr>
+                <w:noProof/>
+                <w:webHidden/>
+              </w:rPr>
+            </w:r>
+            <w:r>
+              <w:rPr>
+                <w:noProof/>
+                <w:webHidden/>
+              </w:rPr>
+              <w:fldChar w:fldCharType="separate"/>
+            </w:r>
+            <w:r>
+              <w:rPr>
+                <w:noProof/>
+                <w:webHidden/>
+              </w:rPr>
+              <w:t>17</w:t>
             </w:r>
             <w:r>
               <w:rPr>
@@ -791,14 +1664,14 @@
               <w:lang w:eastAsia="en-IN"/>
             </w:rPr>
           </w:pPr>
-          <w:hyperlink w:anchor="_Toc193749792" w:history="1">
+          <w:hyperlink w:anchor="_Toc193913457" w:history="1">
             <w:r>
               <w:rPr>
                 <w:rStyle w:val="Hyperlink"/>
-                <w:rFonts w:ascii="Calibri" w:hAnsi="Calibri" w:cs="Calibri"/>
-                <w:noProof/>
-              </w:rPr>
-              <w:t>Implementation using Microsoft Access</w:t>
+                <w:rFonts w:cstheme="minorHAnsi"/>
+                <w:noProof/>
+              </w:rPr>
+              <w:t>Database Application</w:t>
             </w:r>
             <w:r>
               <w:rPr>
@@ -819,7 +1692,7 @@
                 <w:noProof/>
                 <w:webHidden/>
               </w:rPr>
-              <w:instrText xml:space="preserve"> PAGEREF _Toc193749792 \h </w:instrText>
+              <w:instrText xml:space="preserve"> PAGEREF _Toc193913457 \h </w:instrText>
             </w:r>
             <w:r>
               <w:rPr>
@@ -839,7 +1712,7 @@
                 <w:noProof/>
                 <w:webHidden/>
               </w:rPr>
-              <w:t>6</w:t>
+              <w:t>21</w:t>
             </w:r>
             <w:r>
               <w:rPr>
@@ -864,14 +1737,14 @@
               <w:lang w:eastAsia="en-IN"/>
             </w:rPr>
           </w:pPr>
-          <w:hyperlink w:anchor="_Toc193749793" w:history="1">
+          <w:hyperlink w:anchor="_Toc193913458" w:history="1">
             <w:r>
               <w:rPr>
                 <w:rStyle w:val="Hyperlink"/>
                 <w:rFonts w:cstheme="minorHAnsi"/>
                 <w:noProof/>
               </w:rPr>
-              <w:t>What is Microsoft Access</w:t>
+              <w:t>Types of Objects for Creating Application</w:t>
             </w:r>
             <w:r>
               <w:rPr>
@@ -892,7 +1765,7 @@
                 <w:noProof/>
                 <w:webHidden/>
               </w:rPr>
-              <w:instrText xml:space="preserve"> PAGEREF _Toc193749793 \h </w:instrText>
+              <w:instrText xml:space="preserve"> PAGEREF _Toc193913458 \h </w:instrText>
             </w:r>
             <w:r>
               <w:rPr>
@@ -912,7 +1785,7 @@
                 <w:noProof/>
                 <w:webHidden/>
               </w:rPr>
-              <w:t>6</w:t>
+              <w:t>21</w:t>
             </w:r>
             <w:r>
               <w:rPr>
@@ -927,6 +1800,7 @@
           <w:pPr>
             <w:pStyle w:val="TOC3"/>
             <w:tabs>
+              <w:tab w:val="left" w:pos="960"/>
               <w:tab w:val="right" w:leader="dot" w:pos="9016"/>
             </w:tabs>
             <w:rPr>
@@ -937,13 +1811,30 @@
               <w:lang w:eastAsia="en-IN"/>
             </w:rPr>
           </w:pPr>
-          <w:hyperlink w:anchor="_Toc193749794" w:history="1">
+          <w:hyperlink w:anchor="_Toc193913459" w:history="1">
             <w:r>
               <w:rPr>
                 <w:rStyle w:val="Hyperlink"/>
                 <w:noProof/>
               </w:rPr>
-              <w:t>Why Microsoft Access</w:t>
+              <w:t>1.</w:t>
+            </w:r>
+            <w:r>
+              <w:rPr>
+                <w:rFonts w:eastAsiaTheme="minorEastAsia"/>
+                <w:noProof/>
+                <w:sz w:val="24"/>
+                <w:szCs w:val="24"/>
+                <w:lang w:eastAsia="en-IN"/>
+              </w:rPr>
+              <w:tab/>
+            </w:r>
+            <w:r>
+              <w:rPr>
+                <w:rStyle w:val="Hyperlink"/>
+                <w:noProof/>
+              </w:rPr>
+              <w:t>Forms</w:t>
             </w:r>
             <w:r>
               <w:rPr>
@@ -964,7 +1855,7 @@
                 <w:noProof/>
                 <w:webHidden/>
               </w:rPr>
-              <w:instrText xml:space="preserve"> PAGEREF _Toc193749794 \h </w:instrText>
+              <w:instrText xml:space="preserve"> PAGEREF _Toc193913459 \h </w:instrText>
             </w:r>
             <w:r>
               <w:rPr>
@@ -984,7 +1875,7 @@
                 <w:noProof/>
                 <w:webHidden/>
               </w:rPr>
-              <w:t>6</w:t>
+              <w:t>21</w:t>
             </w:r>
             <w:r>
               <w:rPr>
@@ -999,6 +1890,7 @@
           <w:pPr>
             <w:pStyle w:val="TOC3"/>
             <w:tabs>
+              <w:tab w:val="left" w:pos="960"/>
               <w:tab w:val="right" w:leader="dot" w:pos="9016"/>
             </w:tabs>
             <w:rPr>
@@ -1009,13 +1901,30 @@
               <w:lang w:eastAsia="en-IN"/>
             </w:rPr>
           </w:pPr>
-          <w:hyperlink w:anchor="_Toc193749795" w:history="1">
+          <w:hyperlink w:anchor="_Toc193913460" w:history="1">
             <w:r>
               <w:rPr>
                 <w:rStyle w:val="Hyperlink"/>
                 <w:noProof/>
               </w:rPr>
-              <w:t>Installation</w:t>
+              <w:t>2.</w:t>
+            </w:r>
+            <w:r>
+              <w:rPr>
+                <w:rFonts w:eastAsiaTheme="minorEastAsia"/>
+                <w:noProof/>
+                <w:sz w:val="24"/>
+                <w:szCs w:val="24"/>
+                <w:lang w:eastAsia="en-IN"/>
+              </w:rPr>
+              <w:tab/>
+            </w:r>
+            <w:r>
+              <w:rPr>
+                <w:rStyle w:val="Hyperlink"/>
+                <w:noProof/>
+              </w:rPr>
+              <w:t>Datasheet</w:t>
             </w:r>
             <w:r>
               <w:rPr>
@@ -1036,7 +1945,7 @@
                 <w:noProof/>
                 <w:webHidden/>
               </w:rPr>
-              <w:instrText xml:space="preserve"> PAGEREF _Toc193749795 \h </w:instrText>
+              <w:instrText xml:space="preserve"> PAGEREF _Toc193913460 \h </w:instrText>
             </w:r>
             <w:r>
               <w:rPr>
@@ -1056,7 +1965,97 @@
                 <w:noProof/>
                 <w:webHidden/>
               </w:rPr>
-              <w:t>6</w:t>
+              <w:t>21</w:t>
+            </w:r>
+            <w:r>
+              <w:rPr>
+                <w:noProof/>
+                <w:webHidden/>
+              </w:rPr>
+              <w:fldChar w:fldCharType="end"/>
+            </w:r>
+          </w:hyperlink>
+        </w:p>
+        <w:p>
+          <w:pPr>
+            <w:pStyle w:val="TOC3"/>
+            <w:tabs>
+              <w:tab w:val="left" w:pos="960"/>
+              <w:tab w:val="right" w:leader="dot" w:pos="9016"/>
+            </w:tabs>
+            <w:rPr>
+              <w:rFonts w:eastAsiaTheme="minorEastAsia"/>
+              <w:noProof/>
+              <w:sz w:val="24"/>
+              <w:szCs w:val="24"/>
+              <w:lang w:eastAsia="en-IN"/>
+            </w:rPr>
+          </w:pPr>
+          <w:hyperlink w:anchor="_Toc193913461" w:history="1">
+            <w:r>
+              <w:rPr>
+                <w:rStyle w:val="Hyperlink"/>
+                <w:noProof/>
+              </w:rPr>
+              <w:t>3.</w:t>
+            </w:r>
+            <w:r>
+              <w:rPr>
+                <w:rFonts w:eastAsiaTheme="minorEastAsia"/>
+                <w:noProof/>
+                <w:sz w:val="24"/>
+                <w:szCs w:val="24"/>
+                <w:lang w:eastAsia="en-IN"/>
+              </w:rPr>
+              <w:tab/>
+            </w:r>
+            <w:r>
+              <w:rPr>
+                <w:rStyle w:val="Hyperlink"/>
+                <w:noProof/>
+              </w:rPr>
+              <w:t>Reports</w:t>
+            </w:r>
+            <w:r>
+              <w:rPr>
+                <w:noProof/>
+                <w:webHidden/>
+              </w:rPr>
+              <w:tab/>
+            </w:r>
+            <w:r>
+              <w:rPr>
+                <w:noProof/>
+                <w:webHidden/>
+              </w:rPr>
+              <w:fldChar w:fldCharType="begin"/>
+            </w:r>
+            <w:r>
+              <w:rPr>
+                <w:noProof/>
+                <w:webHidden/>
+              </w:rPr>
+              <w:instrText xml:space="preserve"> PAGEREF _Toc193913461 \h </w:instrText>
+            </w:r>
+            <w:r>
+              <w:rPr>
+                <w:noProof/>
+                <w:webHidden/>
+              </w:rPr>
+            </w:r>
+            <w:r>
+              <w:rPr>
+                <w:noProof/>
+                <w:webHidden/>
+              </w:rPr>
+              <w:fldChar w:fldCharType="separate"/>
+            </w:r>
+            <w:r>
+              <w:rPr>
+                <w:noProof/>
+                <w:webHidden/>
+              </w:rPr>
+              <w:t>21</w:t>
             </w:r>
             <w:r>
               <w:rPr>
@@ -1081,14 +2080,14 @@
               <w:lang w:eastAsia="en-IN"/>
             </w:rPr>
           </w:pPr>
-          <w:hyperlink w:anchor="_Toc193749796" w:history="1">
+          <w:hyperlink w:anchor="_Toc193913462" w:history="1">
             <w:r>
               <w:rPr>
                 <w:rStyle w:val="Hyperlink"/>
                 <w:rFonts w:cstheme="minorHAnsi"/>
                 <w:noProof/>
               </w:rPr>
-              <w:t>Tables Creation for Entities</w:t>
+              <w:t>Steps to Create</w:t>
             </w:r>
             <w:r>
               <w:rPr>
@@ -1109,7 +2108,7 @@
                 <w:noProof/>
                 <w:webHidden/>
               </w:rPr>
-              <w:instrText xml:space="preserve"> PAGEREF _Toc193749796 \h </w:instrText>
+              <w:instrText xml:space="preserve"> PAGEREF _Toc193913462 \h </w:instrText>
             </w:r>
             <w:r>
               <w:rPr>
@@ -1129,7 +2128,7 @@
                 <w:noProof/>
                 <w:webHidden/>
               </w:rPr>
-              <w:t>9</w:t>
+              <w:t>21</w:t>
             </w:r>
             <w:r>
               <w:rPr>
@@ -1142,7 +2141,7 @@
         </w:p>
         <w:p>
           <w:pPr>
-            <w:pStyle w:val="TOC3"/>
+            <w:pStyle w:val="TOC2"/>
             <w:tabs>
               <w:tab w:val="right" w:leader="dot" w:pos="9016"/>
             </w:tabs>
@@ -1154,13 +2153,14 @@
               <w:lang w:eastAsia="en-IN"/>
             </w:rPr>
           </w:pPr>
-          <w:hyperlink w:anchor="_Toc193749797" w:history="1">
+          <w:hyperlink w:anchor="_Toc193913463" w:history="1">
             <w:r>
               <w:rPr>
                 <w:rStyle w:val="Hyperlink"/>
-                <w:noProof/>
-              </w:rPr>
-              <w:t>Database Normal Forms (Normalization)</w:t>
+                <w:rFonts w:cstheme="minorHAnsi"/>
+                <w:noProof/>
+              </w:rPr>
+              <w:t>Appointment Scheduling Database Application</w:t>
             </w:r>
             <w:r>
               <w:rPr>
@@ -1181,7 +2181,7 @@
                 <w:noProof/>
                 <w:webHidden/>
               </w:rPr>
-              <w:instrText xml:space="preserve"> PAGEREF _Toc193749797 \h </w:instrText>
+              <w:instrText xml:space="preserve"> PAGEREF _Toc193913463 \h </w:instrText>
             </w:r>
             <w:r>
               <w:rPr>
@@ -1201,511 +2201,7 @@
                 <w:noProof/>
                 <w:webHidden/>
               </w:rPr>
-              <w:t>10</w:t>
-            </w:r>
-            <w:r>
-              <w:rPr>
-                <w:noProof/>
-                <w:webHidden/>
-              </w:rPr>
-              <w:fldChar w:fldCharType="end"/>
-            </w:r>
-          </w:hyperlink>
-        </w:p>
-        <w:p>
-          <w:pPr>
-            <w:pStyle w:val="TOC3"/>
-            <w:tabs>
-              <w:tab w:val="right" w:leader="dot" w:pos="9016"/>
-            </w:tabs>
-            <w:rPr>
-              <w:rFonts w:eastAsiaTheme="minorEastAsia"/>
-              <w:noProof/>
-              <w:sz w:val="24"/>
-              <w:szCs w:val="24"/>
-              <w:lang w:eastAsia="en-IN"/>
-            </w:rPr>
-          </w:pPr>
-          <w:hyperlink w:anchor="_Toc193749798" w:history="1">
-            <w:r>
-              <w:rPr>
-                <w:rStyle w:val="Hyperlink"/>
-                <w:noProof/>
-              </w:rPr>
-              <w:t>Clients Table</w:t>
-            </w:r>
-            <w:r>
-              <w:rPr>
-                <w:noProof/>
-                <w:webHidden/>
-              </w:rPr>
-              <w:tab/>
-            </w:r>
-            <w:r>
-              <w:rPr>
-                <w:noProof/>
-                <w:webHidden/>
-              </w:rPr>
-              <w:fldChar w:fldCharType="begin"/>
-            </w:r>
-            <w:r>
-              <w:rPr>
-                <w:noProof/>
-                <w:webHidden/>
-              </w:rPr>
-              <w:instrText xml:space="preserve"> PAGEREF _Toc193749798 \h </w:instrText>
-            </w:r>
-            <w:r>
-              <w:rPr>
-                <w:noProof/>
-                <w:webHidden/>
-              </w:rPr>
-            </w:r>
-            <w:r>
-              <w:rPr>
-                <w:noProof/>
-                <w:webHidden/>
-              </w:rPr>
-              <w:fldChar w:fldCharType="separate"/>
-            </w:r>
-            <w:r>
-              <w:rPr>
-                <w:noProof/>
-                <w:webHidden/>
-              </w:rPr>
-              <w:t>11</w:t>
-            </w:r>
-            <w:r>
-              <w:rPr>
-                <w:noProof/>
-                <w:webHidden/>
-              </w:rPr>
-              <w:fldChar w:fldCharType="end"/>
-            </w:r>
-          </w:hyperlink>
-        </w:p>
-        <w:p>
-          <w:pPr>
-            <w:pStyle w:val="TOC3"/>
-            <w:tabs>
-              <w:tab w:val="right" w:leader="dot" w:pos="9016"/>
-            </w:tabs>
-            <w:rPr>
-              <w:rFonts w:eastAsiaTheme="minorEastAsia"/>
-              <w:noProof/>
-              <w:sz w:val="24"/>
-              <w:szCs w:val="24"/>
-              <w:lang w:eastAsia="en-IN"/>
-            </w:rPr>
-          </w:pPr>
-          <w:hyperlink w:anchor="_Toc193749799" w:history="1">
-            <w:r>
-              <w:rPr>
-                <w:rStyle w:val="Hyperlink"/>
-                <w:noProof/>
-              </w:rPr>
-              <w:t>Employees Table</w:t>
-            </w:r>
-            <w:r>
-              <w:rPr>
-                <w:noProof/>
-                <w:webHidden/>
-              </w:rPr>
-              <w:tab/>
-            </w:r>
-            <w:r>
-              <w:rPr>
-                <w:noProof/>
-                <w:webHidden/>
-              </w:rPr>
-              <w:fldChar w:fldCharType="begin"/>
-            </w:r>
-            <w:r>
-              <w:rPr>
-                <w:noProof/>
-                <w:webHidden/>
-              </w:rPr>
-              <w:instrText xml:space="preserve"> PAGEREF _Toc193749799 \h </w:instrText>
-            </w:r>
-            <w:r>
-              <w:rPr>
-                <w:noProof/>
-                <w:webHidden/>
-              </w:rPr>
-            </w:r>
-            <w:r>
-              <w:rPr>
-                <w:noProof/>
-                <w:webHidden/>
-              </w:rPr>
-              <w:fldChar w:fldCharType="separate"/>
-            </w:r>
-            <w:r>
-              <w:rPr>
-                <w:noProof/>
-                <w:webHidden/>
-              </w:rPr>
-              <w:t>11</w:t>
-            </w:r>
-            <w:r>
-              <w:rPr>
-                <w:noProof/>
-                <w:webHidden/>
-              </w:rPr>
-              <w:fldChar w:fldCharType="end"/>
-            </w:r>
-          </w:hyperlink>
-        </w:p>
-        <w:p>
-          <w:pPr>
-            <w:pStyle w:val="TOC3"/>
-            <w:tabs>
-              <w:tab w:val="right" w:leader="dot" w:pos="9016"/>
-            </w:tabs>
-            <w:rPr>
-              <w:rFonts w:eastAsiaTheme="minorEastAsia"/>
-              <w:noProof/>
-              <w:sz w:val="24"/>
-              <w:szCs w:val="24"/>
-              <w:lang w:eastAsia="en-IN"/>
-            </w:rPr>
-          </w:pPr>
-          <w:hyperlink w:anchor="_Toc193749800" w:history="1">
-            <w:r>
-              <w:rPr>
-                <w:rStyle w:val="Hyperlink"/>
-                <w:noProof/>
-              </w:rPr>
-              <w:t>Service Catalogue Table</w:t>
-            </w:r>
-            <w:r>
-              <w:rPr>
-                <w:noProof/>
-                <w:webHidden/>
-              </w:rPr>
-              <w:tab/>
-            </w:r>
-            <w:r>
-              <w:rPr>
-                <w:noProof/>
-                <w:webHidden/>
-              </w:rPr>
-              <w:fldChar w:fldCharType="begin"/>
-            </w:r>
-            <w:r>
-              <w:rPr>
-                <w:noProof/>
-                <w:webHidden/>
-              </w:rPr>
-              <w:instrText xml:space="preserve"> PAGEREF _Toc193749800 \h </w:instrText>
-            </w:r>
-            <w:r>
-              <w:rPr>
-                <w:noProof/>
-                <w:webHidden/>
-              </w:rPr>
-            </w:r>
-            <w:r>
-              <w:rPr>
-                <w:noProof/>
-                <w:webHidden/>
-              </w:rPr>
-              <w:fldChar w:fldCharType="separate"/>
-            </w:r>
-            <w:r>
-              <w:rPr>
-                <w:noProof/>
-                <w:webHidden/>
-              </w:rPr>
-              <w:t>11</w:t>
-            </w:r>
-            <w:r>
-              <w:rPr>
-                <w:noProof/>
-                <w:webHidden/>
-              </w:rPr>
-              <w:fldChar w:fldCharType="end"/>
-            </w:r>
-          </w:hyperlink>
-        </w:p>
-        <w:p>
-          <w:pPr>
-            <w:pStyle w:val="TOC3"/>
-            <w:tabs>
-              <w:tab w:val="right" w:leader="dot" w:pos="9016"/>
-            </w:tabs>
-            <w:rPr>
-              <w:rFonts w:eastAsiaTheme="minorEastAsia"/>
-              <w:noProof/>
-              <w:sz w:val="24"/>
-              <w:szCs w:val="24"/>
-              <w:lang w:eastAsia="en-IN"/>
-            </w:rPr>
-          </w:pPr>
-          <w:hyperlink w:anchor="_Toc193749801" w:history="1">
-            <w:r>
-              <w:rPr>
-                <w:rStyle w:val="Hyperlink"/>
-                <w:noProof/>
-              </w:rPr>
-              <w:t>Invoices Table</w:t>
-            </w:r>
-            <w:r>
-              <w:rPr>
-                <w:noProof/>
-                <w:webHidden/>
-              </w:rPr>
-              <w:tab/>
-            </w:r>
-            <w:r>
-              <w:rPr>
-                <w:noProof/>
-                <w:webHidden/>
-              </w:rPr>
-              <w:fldChar w:fldCharType="begin"/>
-            </w:r>
-            <w:r>
-              <w:rPr>
-                <w:noProof/>
-                <w:webHidden/>
-              </w:rPr>
-              <w:instrText xml:space="preserve"> PAGEREF _Toc193749801 \h </w:instrText>
-            </w:r>
-            <w:r>
-              <w:rPr>
-                <w:noProof/>
-                <w:webHidden/>
-              </w:rPr>
-            </w:r>
-            <w:r>
-              <w:rPr>
-                <w:noProof/>
-                <w:webHidden/>
-              </w:rPr>
-              <w:fldChar w:fldCharType="separate"/>
-            </w:r>
-            <w:r>
-              <w:rPr>
-                <w:noProof/>
-                <w:webHidden/>
-              </w:rPr>
-              <w:t>12</w:t>
-            </w:r>
-            <w:r>
-              <w:rPr>
-                <w:noProof/>
-                <w:webHidden/>
-              </w:rPr>
-              <w:fldChar w:fldCharType="end"/>
-            </w:r>
-          </w:hyperlink>
-        </w:p>
-        <w:p>
-          <w:pPr>
-            <w:pStyle w:val="TOC3"/>
-            <w:tabs>
-              <w:tab w:val="right" w:leader="dot" w:pos="9016"/>
-            </w:tabs>
-            <w:rPr>
-              <w:rFonts w:eastAsiaTheme="minorEastAsia"/>
-              <w:noProof/>
-              <w:sz w:val="24"/>
-              <w:szCs w:val="24"/>
-              <w:lang w:eastAsia="en-IN"/>
-            </w:rPr>
-          </w:pPr>
-          <w:hyperlink w:anchor="_Toc193749802" w:history="1">
-            <w:r>
-              <w:rPr>
-                <w:rStyle w:val="Hyperlink"/>
-                <w:noProof/>
-              </w:rPr>
-              <w:t>ClientAppointments Table</w:t>
-            </w:r>
-            <w:r>
-              <w:rPr>
-                <w:noProof/>
-                <w:webHidden/>
-              </w:rPr>
-              <w:tab/>
-            </w:r>
-            <w:r>
-              <w:rPr>
-                <w:noProof/>
-                <w:webHidden/>
-              </w:rPr>
-              <w:fldChar w:fldCharType="begin"/>
-            </w:r>
-            <w:r>
-              <w:rPr>
-                <w:noProof/>
-                <w:webHidden/>
-              </w:rPr>
-              <w:instrText xml:space="preserve"> PAGEREF _Toc193749802 \h </w:instrText>
-            </w:r>
-            <w:r>
-              <w:rPr>
-                <w:noProof/>
-                <w:webHidden/>
-              </w:rPr>
-            </w:r>
-            <w:r>
-              <w:rPr>
-                <w:noProof/>
-                <w:webHidden/>
-              </w:rPr>
-              <w:fldChar w:fldCharType="separate"/>
-            </w:r>
-            <w:r>
-              <w:rPr>
-                <w:noProof/>
-                <w:webHidden/>
-              </w:rPr>
-              <w:t>12</w:t>
-            </w:r>
-            <w:r>
-              <w:rPr>
-                <w:noProof/>
-                <w:webHidden/>
-              </w:rPr>
-              <w:fldChar w:fldCharType="end"/>
-            </w:r>
-          </w:hyperlink>
-        </w:p>
-        <w:p>
-          <w:pPr>
-            <w:pStyle w:val="TOC3"/>
-            <w:tabs>
-              <w:tab w:val="right" w:leader="dot" w:pos="9016"/>
-            </w:tabs>
-            <w:rPr>
-              <w:rFonts w:eastAsiaTheme="minorEastAsia"/>
-              <w:noProof/>
-              <w:sz w:val="24"/>
-              <w:szCs w:val="24"/>
-              <w:lang w:eastAsia="en-IN"/>
-            </w:rPr>
-          </w:pPr>
-          <w:hyperlink w:anchor="_Toc193749803" w:history="1">
-            <w:r>
-              <w:rPr>
-                <w:rStyle w:val="Hyperlink"/>
-                <w:noProof/>
-              </w:rPr>
-              <w:t>ServicesProvided Table</w:t>
-            </w:r>
-            <w:r>
-              <w:rPr>
-                <w:noProof/>
-                <w:webHidden/>
-              </w:rPr>
-              <w:tab/>
-            </w:r>
-            <w:r>
-              <w:rPr>
-                <w:noProof/>
-                <w:webHidden/>
-              </w:rPr>
-              <w:fldChar w:fldCharType="begin"/>
-            </w:r>
-            <w:r>
-              <w:rPr>
-                <w:noProof/>
-                <w:webHidden/>
-              </w:rPr>
-              <w:instrText xml:space="preserve"> PAGEREF _Toc193749803 \h </w:instrText>
-            </w:r>
-            <w:r>
-              <w:rPr>
-                <w:noProof/>
-                <w:webHidden/>
-              </w:rPr>
-            </w:r>
-            <w:r>
-              <w:rPr>
-                <w:noProof/>
-                <w:webHidden/>
-              </w:rPr>
-              <w:fldChar w:fldCharType="separate"/>
-            </w:r>
-            <w:r>
-              <w:rPr>
-                <w:noProof/>
-                <w:webHidden/>
-              </w:rPr>
-              <w:t>13</w:t>
-            </w:r>
-            <w:r>
-              <w:rPr>
-                <w:noProof/>
-                <w:webHidden/>
-              </w:rPr>
-              <w:fldChar w:fldCharType="end"/>
-            </w:r>
-          </w:hyperlink>
-        </w:p>
-        <w:p>
-          <w:pPr>
-            <w:pStyle w:val="TOC3"/>
-            <w:tabs>
-              <w:tab w:val="right" w:leader="dot" w:pos="9016"/>
-            </w:tabs>
-            <w:rPr>
-              <w:rFonts w:eastAsiaTheme="minorEastAsia"/>
-              <w:noProof/>
-              <w:sz w:val="24"/>
-              <w:szCs w:val="24"/>
-              <w:lang w:eastAsia="en-IN"/>
-            </w:rPr>
-          </w:pPr>
-          <w:hyperlink w:anchor="_Toc193749804" w:history="1">
-            <w:r>
-              <w:rPr>
-                <w:rStyle w:val="Hyperlink"/>
-                <w:noProof/>
-              </w:rPr>
-              <w:t>InvoiceRows Table</w:t>
-            </w:r>
-            <w:r>
-              <w:rPr>
-                <w:noProof/>
-                <w:webHidden/>
-              </w:rPr>
-              <w:tab/>
-            </w:r>
-            <w:r>
-              <w:rPr>
-                <w:noProof/>
-                <w:webHidden/>
-              </w:rPr>
-              <w:fldChar w:fldCharType="begin"/>
-            </w:r>
-            <w:r>
-              <w:rPr>
-                <w:noProof/>
-                <w:webHidden/>
-              </w:rPr>
-              <w:instrText xml:space="preserve"> PAGEREF _Toc193749804 \h </w:instrText>
-            </w:r>
-            <w:r>
-              <w:rPr>
-                <w:noProof/>
-                <w:webHidden/>
-              </w:rPr>
-            </w:r>
-            <w:r>
-              <w:rPr>
-                <w:noProof/>
-                <w:webHidden/>
-              </w:rPr>
-              <w:fldChar w:fldCharType="separate"/>
-            </w:r>
-            <w:r>
-              <w:rPr>
-                <w:noProof/>
-                <w:webHidden/>
-              </w:rPr>
-              <w:t>13</w:t>
+              <w:t>28</w:t>
             </w:r>
             <w:r>
               <w:rPr>
@@ -1730,14 +2226,14 @@
               <w:lang w:eastAsia="en-IN"/>
             </w:rPr>
           </w:pPr>
-          <w:hyperlink w:anchor="_Toc193749805" w:history="1">
+          <w:hyperlink w:anchor="_Toc193913464" w:history="1">
             <w:r>
               <w:rPr>
                 <w:rStyle w:val="Hyperlink"/>
                 <w:rFonts w:cstheme="minorHAnsi"/>
                 <w:noProof/>
               </w:rPr>
-              <w:t>Populating Tables with Data</w:t>
+              <w:t>Consideration on Privacy and Security</w:t>
             </w:r>
             <w:r>
               <w:rPr>
@@ -1758,7 +2254,7 @@
                 <w:noProof/>
                 <w:webHidden/>
               </w:rPr>
-              <w:instrText xml:space="preserve"> PAGEREF _Toc193749805 \h </w:instrText>
+              <w:instrText xml:space="preserve"> PAGEREF _Toc193913464 \h </w:instrText>
             </w:r>
             <w:r>
               <w:rPr>
@@ -1778,299 +2274,7 @@
                 <w:noProof/>
                 <w:webHidden/>
               </w:rPr>
-              <w:t>14</w:t>
-            </w:r>
-            <w:r>
-              <w:rPr>
-                <w:noProof/>
-                <w:webHidden/>
-              </w:rPr>
-              <w:fldChar w:fldCharType="end"/>
-            </w:r>
-          </w:hyperlink>
-        </w:p>
-        <w:p>
-          <w:pPr>
-            <w:pStyle w:val="TOC1"/>
-            <w:tabs>
-              <w:tab w:val="right" w:leader="dot" w:pos="9016"/>
-            </w:tabs>
-            <w:rPr>
-              <w:rFonts w:eastAsiaTheme="minorEastAsia"/>
-              <w:noProof/>
-              <w:sz w:val="24"/>
-              <w:szCs w:val="24"/>
-              <w:lang w:eastAsia="en-IN"/>
-            </w:rPr>
-          </w:pPr>
-          <w:hyperlink w:anchor="_Toc193749806" w:history="1">
-            <w:r>
-              <w:rPr>
-                <w:rStyle w:val="Hyperlink"/>
-                <w:rFonts w:cstheme="minorHAnsi"/>
-                <w:noProof/>
-              </w:rPr>
-              <w:t>Structured Query Language</w:t>
-            </w:r>
-            <w:r>
-              <w:rPr>
-                <w:noProof/>
-                <w:webHidden/>
-              </w:rPr>
-              <w:tab/>
-            </w:r>
-            <w:r>
-              <w:rPr>
-                <w:noProof/>
-                <w:webHidden/>
-              </w:rPr>
-              <w:fldChar w:fldCharType="begin"/>
-            </w:r>
-            <w:r>
-              <w:rPr>
-                <w:noProof/>
-                <w:webHidden/>
-              </w:rPr>
-              <w:instrText xml:space="preserve"> PAGEREF _Toc193749806 \h </w:instrText>
-            </w:r>
-            <w:r>
-              <w:rPr>
-                <w:noProof/>
-                <w:webHidden/>
-              </w:rPr>
-            </w:r>
-            <w:r>
-              <w:rPr>
-                <w:noProof/>
-                <w:webHidden/>
-              </w:rPr>
-              <w:fldChar w:fldCharType="separate"/>
-            </w:r>
-            <w:r>
-              <w:rPr>
-                <w:noProof/>
-                <w:webHidden/>
-              </w:rPr>
-              <w:t>15</w:t>
-            </w:r>
-            <w:r>
-              <w:rPr>
-                <w:noProof/>
-                <w:webHidden/>
-              </w:rPr>
-              <w:fldChar w:fldCharType="end"/>
-            </w:r>
-          </w:hyperlink>
-        </w:p>
-        <w:p>
-          <w:pPr>
-            <w:pStyle w:val="TOC2"/>
-            <w:tabs>
-              <w:tab w:val="right" w:leader="dot" w:pos="9016"/>
-            </w:tabs>
-            <w:rPr>
-              <w:rFonts w:eastAsiaTheme="minorEastAsia"/>
-              <w:noProof/>
-              <w:sz w:val="24"/>
-              <w:szCs w:val="24"/>
-              <w:lang w:eastAsia="en-IN"/>
-            </w:rPr>
-          </w:pPr>
-          <w:hyperlink w:anchor="_Toc193749807" w:history="1">
-            <w:r>
-              <w:rPr>
-                <w:rStyle w:val="Hyperlink"/>
-                <w:rFonts w:cstheme="minorHAnsi"/>
-                <w:noProof/>
-              </w:rPr>
-              <w:t>Queries</w:t>
-            </w:r>
-            <w:r>
-              <w:rPr>
-                <w:noProof/>
-                <w:webHidden/>
-              </w:rPr>
-              <w:tab/>
-            </w:r>
-            <w:r>
-              <w:rPr>
-                <w:noProof/>
-                <w:webHidden/>
-              </w:rPr>
-              <w:fldChar w:fldCharType="begin"/>
-            </w:r>
-            <w:r>
-              <w:rPr>
-                <w:noProof/>
-                <w:webHidden/>
-              </w:rPr>
-              <w:instrText xml:space="preserve"> PAGEREF _Toc193749807 \h </w:instrText>
-            </w:r>
-            <w:r>
-              <w:rPr>
-                <w:noProof/>
-                <w:webHidden/>
-              </w:rPr>
-            </w:r>
-            <w:r>
-              <w:rPr>
-                <w:noProof/>
-                <w:webHidden/>
-              </w:rPr>
-              <w:fldChar w:fldCharType="separate"/>
-            </w:r>
-            <w:r>
-              <w:rPr>
-                <w:noProof/>
-                <w:webHidden/>
-              </w:rPr>
-              <w:t>16</w:t>
-            </w:r>
-            <w:r>
-              <w:rPr>
-                <w:noProof/>
-                <w:webHidden/>
-              </w:rPr>
-              <w:fldChar w:fldCharType="end"/>
-            </w:r>
-          </w:hyperlink>
-        </w:p>
-        <w:p>
-          <w:pPr>
-            <w:pStyle w:val="TOC1"/>
-            <w:tabs>
-              <w:tab w:val="right" w:leader="dot" w:pos="9016"/>
-            </w:tabs>
-            <w:rPr>
-              <w:rFonts w:eastAsiaTheme="minorEastAsia"/>
-              <w:noProof/>
-              <w:sz w:val="24"/>
-              <w:szCs w:val="24"/>
-              <w:lang w:eastAsia="en-IN"/>
-            </w:rPr>
-          </w:pPr>
-          <w:hyperlink w:anchor="_Toc193749808" w:history="1">
-            <w:r>
-              <w:rPr>
-                <w:rStyle w:val="Hyperlink"/>
-                <w:rFonts w:cstheme="minorHAnsi"/>
-                <w:noProof/>
-              </w:rPr>
-              <w:t>Database Application</w:t>
-            </w:r>
-            <w:r>
-              <w:rPr>
-                <w:noProof/>
-                <w:webHidden/>
-              </w:rPr>
-              <w:tab/>
-            </w:r>
-            <w:r>
-              <w:rPr>
-                <w:noProof/>
-                <w:webHidden/>
-              </w:rPr>
-              <w:fldChar w:fldCharType="begin"/>
-            </w:r>
-            <w:r>
-              <w:rPr>
-                <w:noProof/>
-                <w:webHidden/>
-              </w:rPr>
-              <w:instrText xml:space="preserve"> PAGEREF _Toc193749808 \h </w:instrText>
-            </w:r>
-            <w:r>
-              <w:rPr>
-                <w:noProof/>
-                <w:webHidden/>
-              </w:rPr>
-            </w:r>
-            <w:r>
-              <w:rPr>
-                <w:noProof/>
-                <w:webHidden/>
-              </w:rPr>
-              <w:fldChar w:fldCharType="separate"/>
-            </w:r>
-            <w:r>
-              <w:rPr>
-                <w:noProof/>
-                <w:webHidden/>
-              </w:rPr>
-              <w:t>20</w:t>
-            </w:r>
-            <w:r>
-              <w:rPr>
-                <w:noProof/>
-                <w:webHidden/>
-              </w:rPr>
-              <w:fldChar w:fldCharType="end"/>
-            </w:r>
-          </w:hyperlink>
-        </w:p>
-        <w:p>
-          <w:pPr>
-            <w:pStyle w:val="TOC1"/>
-            <w:tabs>
-              <w:tab w:val="right" w:leader="dot" w:pos="9016"/>
-            </w:tabs>
-            <w:rPr>
-              <w:rFonts w:eastAsiaTheme="minorEastAsia"/>
-              <w:noProof/>
-              <w:sz w:val="24"/>
-              <w:szCs w:val="24"/>
-              <w:lang w:eastAsia="en-IN"/>
-            </w:rPr>
-          </w:pPr>
-          <w:hyperlink w:anchor="_Toc193749809" w:history="1">
-            <w:r>
-              <w:rPr>
-                <w:rStyle w:val="Hyperlink"/>
-                <w:rFonts w:cstheme="minorHAnsi"/>
-                <w:noProof/>
-              </w:rPr>
-              <w:t>Consideration on Privacy and Security</w:t>
-            </w:r>
-            <w:r>
-              <w:rPr>
-                <w:noProof/>
-                <w:webHidden/>
-              </w:rPr>
-              <w:tab/>
-            </w:r>
-            <w:r>
-              <w:rPr>
-                <w:noProof/>
-                <w:webHidden/>
-              </w:rPr>
-              <w:fldChar w:fldCharType="begin"/>
-            </w:r>
-            <w:r>
-              <w:rPr>
-                <w:noProof/>
-                <w:webHidden/>
-              </w:rPr>
-              <w:instrText xml:space="preserve"> PAGEREF _Toc193749809 \h </w:instrText>
-            </w:r>
-            <w:r>
-              <w:rPr>
-                <w:noProof/>
-                <w:webHidden/>
-              </w:rPr>
-            </w:r>
-            <w:r>
-              <w:rPr>
-                <w:noProof/>
-                <w:webHidden/>
-              </w:rPr>
-              <w:fldChar w:fldCharType="separate"/>
-            </w:r>
-            <w:r>
-              <w:rPr>
-                <w:noProof/>
-                <w:webHidden/>
-              </w:rPr>
-              <w:t>27</w:t>
+              <w:t>34</w:t>
             </w:r>
             <w:r>
               <w:rPr>
@@ -2093,7 +2297,6 @@
         </w:p>
       </w:sdtContent>
     </w:sdt>
-    <w:p/>
     <w:p>
       <w:pPr>
         <w:rPr>
@@ -2103,6 +2306,7 @@
           <w:szCs w:val="40"/>
         </w:rPr>
       </w:pPr>
+      <w:bookmarkStart w:id="0" w:name="_Toc193913436"/>
       <w:r>
         <w:rPr>
           <w:rFonts w:cstheme="minorHAnsi"/>
@@ -2117,7 +2321,6 @@
           <w:rFonts w:asciiTheme="minorHAnsi" w:hAnsiTheme="minorHAnsi" w:cstheme="minorHAnsi"/>
         </w:rPr>
       </w:pPr>
-      <w:bookmarkStart w:id="0" w:name="_Toc193749782"/>
       <w:r>
         <w:rPr>
           <w:rFonts w:asciiTheme="minorHAnsi" w:hAnsiTheme="minorHAnsi" w:cstheme="minorHAnsi"/>
@@ -2154,7 +2357,7 @@
           <w:rFonts w:asciiTheme="minorHAnsi" w:hAnsiTheme="minorHAnsi" w:cstheme="minorHAnsi"/>
         </w:rPr>
       </w:pPr>
-      <w:bookmarkStart w:id="1" w:name="_Toc193749783"/>
+      <w:bookmarkStart w:id="1" w:name="_Toc193913437"/>
       <w:r>
         <w:rPr>
           <w:rFonts w:asciiTheme="minorHAnsi" w:hAnsiTheme="minorHAnsi" w:cstheme="minorHAnsi"/>
@@ -2542,7 +2745,7 @@
           <w:rFonts w:asciiTheme="minorHAnsi" w:hAnsiTheme="minorHAnsi" w:cstheme="minorHAnsi"/>
         </w:rPr>
       </w:pPr>
-      <w:bookmarkStart w:id="2" w:name="_Toc193749784"/>
+      <w:bookmarkStart w:id="2" w:name="_Toc193913438"/>
       <w:r>
         <w:rPr>
           <w:rFonts w:asciiTheme="minorHAnsi" w:hAnsiTheme="minorHAnsi" w:cstheme="minorHAnsi"/>
@@ -2782,7 +2985,7 @@
           <w:rFonts w:asciiTheme="minorHAnsi" w:hAnsiTheme="minorHAnsi" w:cstheme="minorHAnsi"/>
         </w:rPr>
       </w:pPr>
-      <w:bookmarkStart w:id="3" w:name="_Toc193749785"/>
+      <w:bookmarkStart w:id="3" w:name="_Toc193913439"/>
       <w:r>
         <w:rPr>
           <w:rFonts w:asciiTheme="minorHAnsi" w:hAnsiTheme="minorHAnsi" w:cstheme="minorHAnsi"/>
@@ -4621,7 +4824,7 @@
           <w:rFonts w:asciiTheme="minorHAnsi" w:hAnsiTheme="minorHAnsi" w:cstheme="minorHAnsi"/>
         </w:rPr>
       </w:pPr>
-      <w:bookmarkStart w:id="4" w:name="_Toc193749786"/>
+      <w:bookmarkStart w:id="4" w:name="_Toc193913440"/>
       <w:r>
         <w:rPr>
           <w:rFonts w:asciiTheme="minorHAnsi" w:hAnsiTheme="minorHAnsi" w:cstheme="minorHAnsi"/>
@@ -4682,10 +4885,7 @@
         <w:t>elationship:</w:t>
       </w:r>
       <w:r>
-        <w:t xml:space="preserve"> </w:t>
-      </w:r>
-      <w:r>
-        <w:t>As there is no one-to-one (1:1) relation between the entities, all have either 1:M or M:N relation in the diagram.</w:t>
+        <w:t xml:space="preserve"> As there is no one-to-one (1:1) relation between the entities, all have either 1:M or M:N relation in the diagram.</w:t>
       </w:r>
     </w:p>
     <w:p>
@@ -4747,14 +4947,7 @@
           <w:b/>
           <w:bCs/>
         </w:rPr>
-        <w:t>ClientAppoinment</w:t>
-      </w:r>
-      <w:r>
-        <w:rPr>
-          <w:b/>
-          <w:bCs/>
-        </w:rPr>
-        <w:t>s</w:t>
+        <w:t>ClientAppoinments</w:t>
       </w:r>
       <w:proofErr w:type="spellEnd"/>
       <w:r>
@@ -4817,14 +5010,7 @@
           <w:b/>
           <w:bCs/>
         </w:rPr>
-        <w:t>ClientAppoinment</w:t>
-      </w:r>
-      <w:r>
-        <w:rPr>
-          <w:b/>
-          <w:bCs/>
-        </w:rPr>
-        <w:t>s</w:t>
+        <w:t>ClientAppoinments</w:t>
       </w:r>
       <w:proofErr w:type="spellEnd"/>
       <w:r>
@@ -4883,14 +5069,7 @@
           <w:b/>
           <w:bCs/>
         </w:rPr>
-        <w:t>ClientAppoinment</w:t>
-      </w:r>
-      <w:r>
-        <w:rPr>
-          <w:b/>
-          <w:bCs/>
-        </w:rPr>
-        <w:t>s</w:t>
+        <w:t>ClientAppoinments</w:t>
       </w:r>
       <w:proofErr w:type="spellEnd"/>
       <w:r>
@@ -4918,14 +5097,7 @@
           <w:b/>
           <w:bCs/>
         </w:rPr>
-        <w:t>Invoice</w:t>
-      </w:r>
-      <w:r>
-        <w:rPr>
-          <w:b/>
-          <w:bCs/>
-        </w:rPr>
-        <w:t>s</w:t>
+        <w:t>Invoices</w:t>
       </w:r>
       <w:r>
         <w:t xml:space="preserve"> </w:t>
@@ -4946,14 +5118,7 @@
           <w:b/>
           <w:bCs/>
         </w:rPr>
-        <w:t>InvoiceRow</w:t>
-      </w:r>
-      <w:r>
-        <w:rPr>
-          <w:b/>
-          <w:bCs/>
-        </w:rPr>
-        <w:t>s</w:t>
+        <w:t>InvoiceRows</w:t>
       </w:r>
       <w:proofErr w:type="spellEnd"/>
       <w:r>
@@ -4992,14 +5157,7 @@
           <w:b/>
           <w:bCs/>
         </w:rPr>
-        <w:t>ClientAppoinment</w:t>
-      </w:r>
-      <w:r>
-        <w:rPr>
-          <w:b/>
-          <w:bCs/>
-        </w:rPr>
-        <w:t>s</w:t>
+        <w:t>ClientAppoinments</w:t>
       </w:r>
       <w:proofErr w:type="spellEnd"/>
       <w:r>
@@ -5021,14 +5179,7 @@
           <w:b/>
           <w:bCs/>
         </w:rPr>
-        <w:t>InvoiceRow</w:t>
-      </w:r>
-      <w:r>
-        <w:rPr>
-          <w:b/>
-          <w:bCs/>
-        </w:rPr>
-        <w:t>s</w:t>
+        <w:t>InvoiceRows</w:t>
       </w:r>
       <w:proofErr w:type="spellEnd"/>
       <w:r>
@@ -5557,13 +5708,22 @@
     </w:p>
     <w:p>
       <w:pPr>
-        <w:pStyle w:val="Heading3"/>
-      </w:pPr>
-      <w:bookmarkStart w:id="5" w:name="_Toc193749787"/>
-      <w:r>
+        <w:rPr>
+          <w:b/>
+          <w:bCs/>
+          <w:sz w:val="28"/>
+          <w:szCs w:val="28"/>
+        </w:rPr>
+      </w:pPr>
+      <w:r>
+        <w:rPr>
+          <w:b/>
+          <w:bCs/>
+          <w:sz w:val="28"/>
+          <w:szCs w:val="28"/>
+        </w:rPr>
         <w:t>Relationship Summary</w:t>
       </w:r>
-      <w:bookmarkEnd w:id="5"/>
     </w:p>
     <w:p/>
     <w:tbl>
@@ -6214,16 +6374,31 @@
     <w:p/>
     <w:p>
       <w:pPr>
-        <w:pStyle w:val="Heading3"/>
-      </w:pPr>
-      <w:bookmarkStart w:id="6" w:name="_Toc193749788"/>
-      <w:r>
+        <w:rPr>
+          <w:b/>
+          <w:bCs/>
+          <w:sz w:val="28"/>
+          <w:szCs w:val="28"/>
+        </w:rPr>
+      </w:pPr>
+      <w:r>
+        <w:rPr>
+          <w:b/>
+          <w:bCs/>
+          <w:sz w:val="28"/>
+          <w:szCs w:val="28"/>
+        </w:rPr>
         <w:t>Integrity Constraint</w:t>
       </w:r>
       <w:r>
+        <w:rPr>
+          <w:b/>
+          <w:bCs/>
+          <w:sz w:val="28"/>
+          <w:szCs w:val="28"/>
+        </w:rPr>
         <w:t>s</w:t>
       </w:r>
-      <w:bookmarkEnd w:id="6"/>
     </w:p>
     <w:p>
       <w:pPr>
@@ -6262,14 +6437,14 @@
           <w:rFonts w:ascii="Calibri" w:hAnsi="Calibri" w:cs="Calibri"/>
         </w:rPr>
       </w:pPr>
-      <w:bookmarkStart w:id="7" w:name="_Toc193749789"/>
+      <w:bookmarkStart w:id="5" w:name="_Toc193913441"/>
       <w:r>
         <w:rPr>
           <w:rFonts w:ascii="Calibri" w:hAnsi="Calibri" w:cs="Calibri"/>
         </w:rPr>
         <w:t>Entity Relationship Diagram</w:t>
       </w:r>
-      <w:bookmarkEnd w:id="7"/>
+      <w:bookmarkEnd w:id="5"/>
     </w:p>
     <w:p>
       <w:pPr>
@@ -6294,26 +6469,60 @@
     </w:p>
     <w:p>
       <w:pPr>
-        <w:pStyle w:val="Heading3"/>
-      </w:pPr>
-      <w:bookmarkStart w:id="8" w:name="_Toc193749790"/>
-      <w:r>
+        <w:jc w:val="both"/>
+      </w:pPr>
+    </w:p>
+    <w:p>
+      <w:pPr>
+        <w:jc w:val="both"/>
+      </w:pPr>
+    </w:p>
+    <w:p>
+      <w:pPr>
+        <w:rPr>
+          <w:b/>
+          <w:bCs/>
+          <w:sz w:val="28"/>
+          <w:szCs w:val="28"/>
+        </w:rPr>
+      </w:pPr>
+      <w:r>
+        <w:rPr>
+          <w:b/>
+          <w:bCs/>
+          <w:sz w:val="28"/>
+          <w:szCs w:val="28"/>
+        </w:rPr>
         <w:lastRenderedPageBreak/>
         <w:t xml:space="preserve">Partial </w:t>
       </w:r>
       <w:r>
+        <w:rPr>
+          <w:b/>
+          <w:bCs/>
+          <w:sz w:val="28"/>
+          <w:szCs w:val="28"/>
+        </w:rPr>
         <w:t xml:space="preserve">Entity Relationship </w:t>
       </w:r>
       <w:r>
+        <w:rPr>
+          <w:b/>
+          <w:bCs/>
+          <w:sz w:val="28"/>
+          <w:szCs w:val="28"/>
+        </w:rPr>
         <w:t>Diagram</w:t>
       </w:r>
-      <w:bookmarkEnd w:id="8"/>
     </w:p>
     <w:p>
       <w:pPr>
         <w:jc w:val="center"/>
       </w:pPr>
       <w:r>
+        <w:rPr>
+          <w:noProof/>
+        </w:rPr>
         <w:drawing>
           <wp:inline distT="0" distB="0" distL="0" distR="0" wp14:anchorId="29C01C3C" wp14:editId="2A62475E">
             <wp:extent cx="4966547" cy="3314700"/>
@@ -6366,19 +6575,31 @@
     </w:p>
     <w:p>
       <w:pPr>
-        <w:pStyle w:val="Heading3"/>
-      </w:pPr>
-      <w:bookmarkStart w:id="9" w:name="_Toc193749791"/>
-      <w:r>
+        <w:rPr>
+          <w:b/>
+          <w:bCs/>
+          <w:sz w:val="28"/>
+          <w:szCs w:val="28"/>
+        </w:rPr>
+      </w:pPr>
+      <w:r>
+        <w:rPr>
+          <w:b/>
+          <w:bCs/>
+          <w:sz w:val="28"/>
+          <w:szCs w:val="28"/>
+        </w:rPr>
         <w:t>Full Diagram with all Attributes</w:t>
       </w:r>
-      <w:bookmarkEnd w:id="9"/>
     </w:p>
     <w:p>
       <w:pPr>
         <w:jc w:val="center"/>
       </w:pPr>
       <w:r>
+        <w:rPr>
+          <w:noProof/>
+        </w:rPr>
         <w:drawing>
           <wp:inline distT="0" distB="0" distL="0" distR="0" wp14:anchorId="78D2DF90" wp14:editId="0A1D8ACB">
             <wp:extent cx="5084892" cy="4693920"/>
@@ -6436,7 +6657,7 @@
           <w:rFonts w:ascii="Calibri" w:hAnsi="Calibri" w:cs="Calibri"/>
         </w:rPr>
       </w:pPr>
-      <w:bookmarkStart w:id="10" w:name="_Toc193749792"/>
+      <w:bookmarkStart w:id="6" w:name="_Toc193913442"/>
       <w:r>
         <w:rPr>
           <w:rFonts w:ascii="Calibri" w:hAnsi="Calibri" w:cs="Calibri"/>
@@ -6456,7 +6677,7 @@
         </w:rPr>
         <w:t xml:space="preserve"> Microsoft Access</w:t>
       </w:r>
-      <w:bookmarkEnd w:id="10"/>
+      <w:bookmarkEnd w:id="6"/>
     </w:p>
     <w:p>
       <w:pPr>
@@ -6476,14 +6697,14 @@
           <w:rFonts w:asciiTheme="minorHAnsi" w:hAnsiTheme="minorHAnsi" w:cstheme="minorHAnsi"/>
         </w:rPr>
       </w:pPr>
-      <w:bookmarkStart w:id="11" w:name="_Toc193749793"/>
+      <w:bookmarkStart w:id="7" w:name="_Toc193913443"/>
       <w:r>
         <w:rPr>
           <w:rFonts w:asciiTheme="minorHAnsi" w:hAnsiTheme="minorHAnsi" w:cstheme="minorHAnsi"/>
         </w:rPr>
         <w:t>What is Microsoft Access</w:t>
       </w:r>
-      <w:bookmarkEnd w:id="11"/>
+      <w:bookmarkEnd w:id="7"/>
     </w:p>
     <w:p>
       <w:pPr>
@@ -6503,11 +6724,11 @@
       <w:pPr>
         <w:pStyle w:val="Heading3"/>
       </w:pPr>
-      <w:bookmarkStart w:id="12" w:name="_Toc193749794"/>
+      <w:bookmarkStart w:id="8" w:name="_Toc193913444"/>
       <w:r>
         <w:t>Why Microsoft Access</w:t>
       </w:r>
-      <w:bookmarkEnd w:id="12"/>
+      <w:bookmarkEnd w:id="8"/>
     </w:p>
     <w:p>
       <w:pPr>
@@ -6596,11 +6817,11 @@
       <w:pPr>
         <w:pStyle w:val="Heading3"/>
       </w:pPr>
-      <w:bookmarkStart w:id="13" w:name="_Toc193749795"/>
+      <w:bookmarkStart w:id="9" w:name="_Toc193913445"/>
       <w:r>
         <w:t>Installation</w:t>
       </w:r>
-      <w:bookmarkEnd w:id="13"/>
+      <w:bookmarkEnd w:id="9"/>
     </w:p>
     <w:p>
       <w:pPr>
@@ -6971,7 +7192,7 @@
         </w:rPr>
         <w:lastRenderedPageBreak/>
         <w:drawing>
-          <wp:inline distT="0" distB="0" distL="0" distR="0" wp14:anchorId="3A834499" wp14:editId="214A58DB">
+          <wp:inline distT="0" distB="0" distL="0" distR="0" wp14:anchorId="3A834499" wp14:editId="2DDEBADB">
             <wp:extent cx="4010891" cy="2473575"/>
             <wp:effectExtent l="0" t="0" r="8890" b="3175"/>
             <wp:docPr id="1648687802" name="Picture 21"/>
@@ -7037,7 +7258,7 @@
           <w:noProof/>
         </w:rPr>
         <w:drawing>
-          <wp:inline distT="0" distB="0" distL="0" distR="0" wp14:anchorId="3BB02479" wp14:editId="49F3993B">
+          <wp:inline distT="0" distB="0" distL="0" distR="0" wp14:anchorId="3BB02479" wp14:editId="2ED49ED9">
             <wp:extent cx="4592782" cy="2301743"/>
             <wp:effectExtent l="0" t="0" r="0" b="3810"/>
             <wp:docPr id="1736937166" name="Picture 24"/>
@@ -7403,14 +7624,14 @@
           <w:rFonts w:asciiTheme="minorHAnsi" w:hAnsiTheme="minorHAnsi" w:cstheme="minorHAnsi"/>
         </w:rPr>
       </w:pPr>
-      <w:bookmarkStart w:id="14" w:name="_Toc193749796"/>
+      <w:bookmarkStart w:id="10" w:name="_Toc193913446"/>
       <w:r>
         <w:rPr>
           <w:rFonts w:asciiTheme="minorHAnsi" w:hAnsiTheme="minorHAnsi" w:cstheme="minorHAnsi"/>
         </w:rPr>
         <w:t>Tables Creation for Entities</w:t>
       </w:r>
-      <w:bookmarkEnd w:id="14"/>
+      <w:bookmarkEnd w:id="10"/>
     </w:p>
     <w:p>
       <w:pPr>
@@ -7622,11 +7843,11 @@
       <w:pPr>
         <w:pStyle w:val="Heading3"/>
       </w:pPr>
-      <w:bookmarkStart w:id="15" w:name="_Toc193749797"/>
+      <w:bookmarkStart w:id="11" w:name="_Toc193913447"/>
       <w:r>
         <w:t>Database Normal Forms (Normalization)</w:t>
       </w:r>
-      <w:bookmarkEnd w:id="15"/>
+      <w:bookmarkEnd w:id="11"/>
     </w:p>
     <w:p>
       <w:pPr>
@@ -7949,13 +8170,22 @@
     </w:p>
     <w:p>
       <w:pPr>
-        <w:pStyle w:val="Heading3"/>
-      </w:pPr>
-      <w:bookmarkStart w:id="16" w:name="_Toc193749798"/>
-      <w:r>
+        <w:rPr>
+          <w:b/>
+          <w:bCs/>
+          <w:sz w:val="28"/>
+          <w:szCs w:val="28"/>
+        </w:rPr>
+      </w:pPr>
+      <w:r>
+        <w:rPr>
+          <w:b/>
+          <w:bCs/>
+          <w:sz w:val="28"/>
+          <w:szCs w:val="28"/>
+        </w:rPr>
         <w:t>Clients Table</w:t>
       </w:r>
-      <w:bookmarkEnd w:id="16"/>
     </w:p>
     <w:p>
       <w:pPr>
@@ -8111,13 +8341,22 @@
     </w:p>
     <w:p>
       <w:pPr>
-        <w:pStyle w:val="Heading3"/>
-      </w:pPr>
-      <w:bookmarkStart w:id="17" w:name="_Toc193749799"/>
-      <w:r>
+        <w:rPr>
+          <w:b/>
+          <w:bCs/>
+          <w:sz w:val="28"/>
+          <w:szCs w:val="28"/>
+        </w:rPr>
+      </w:pPr>
+      <w:r>
+        <w:rPr>
+          <w:b/>
+          <w:bCs/>
+          <w:sz w:val="28"/>
+          <w:szCs w:val="28"/>
+        </w:rPr>
         <w:t>Employees Table</w:t>
       </w:r>
-      <w:bookmarkEnd w:id="17"/>
     </w:p>
     <w:p>
       <w:pPr>
@@ -8294,16 +8533,31 @@
     </w:p>
     <w:p>
       <w:pPr>
-        <w:pStyle w:val="Heading3"/>
-      </w:pPr>
-      <w:bookmarkStart w:id="18" w:name="_Toc193749800"/>
-      <w:r>
+        <w:rPr>
+          <w:b/>
+          <w:bCs/>
+          <w:sz w:val="28"/>
+          <w:szCs w:val="28"/>
+        </w:rPr>
+      </w:pPr>
+      <w:r>
+        <w:rPr>
+          <w:b/>
+          <w:bCs/>
+          <w:sz w:val="28"/>
+          <w:szCs w:val="28"/>
+        </w:rPr>
         <w:t>Service Catalogue</w:t>
       </w:r>
       <w:r>
+        <w:rPr>
+          <w:b/>
+          <w:bCs/>
+          <w:sz w:val="28"/>
+          <w:szCs w:val="28"/>
+        </w:rPr>
         <w:t xml:space="preserve"> Table</w:t>
       </w:r>
-      <w:bookmarkEnd w:id="18"/>
     </w:p>
     <w:p>
       <w:pPr>
@@ -8463,19 +8717,40 @@
     <w:p/>
     <w:p>
       <w:pPr>
-        <w:pStyle w:val="Heading3"/>
-      </w:pPr>
-      <w:bookmarkStart w:id="19" w:name="_Toc193749801"/>
-      <w:r>
+        <w:rPr>
+          <w:b/>
+          <w:bCs/>
+          <w:sz w:val="28"/>
+          <w:szCs w:val="28"/>
+        </w:rPr>
+      </w:pPr>
+      <w:r>
+        <w:rPr>
+          <w:b/>
+          <w:bCs/>
+          <w:sz w:val="28"/>
+          <w:szCs w:val="28"/>
+        </w:rPr>
         <w:t>Invoice</w:t>
       </w:r>
       <w:r>
+        <w:rPr>
+          <w:b/>
+          <w:bCs/>
+          <w:sz w:val="28"/>
+          <w:szCs w:val="28"/>
+        </w:rPr>
         <w:t>s</w:t>
       </w:r>
       <w:r>
+        <w:rPr>
+          <w:b/>
+          <w:bCs/>
+          <w:sz w:val="28"/>
+          <w:szCs w:val="28"/>
+        </w:rPr>
         <w:t xml:space="preserve"> Table</w:t>
       </w:r>
-      <w:bookmarkEnd w:id="19"/>
     </w:p>
     <w:p>
       <w:pPr>
@@ -8646,18 +8921,33 @@
     <w:p/>
     <w:p>
       <w:pPr>
-        <w:pStyle w:val="Heading3"/>
-      </w:pPr>
-      <w:bookmarkStart w:id="20" w:name="_Toc193749802"/>
+        <w:rPr>
+          <w:b/>
+          <w:bCs/>
+          <w:sz w:val="28"/>
+          <w:szCs w:val="28"/>
+        </w:rPr>
+      </w:pPr>
       <w:proofErr w:type="spellStart"/>
       <w:r>
+        <w:rPr>
+          <w:b/>
+          <w:bCs/>
+          <w:sz w:val="28"/>
+          <w:szCs w:val="28"/>
+        </w:rPr>
         <w:t>ClientAppointments</w:t>
       </w:r>
       <w:proofErr w:type="spellEnd"/>
       <w:r>
+        <w:rPr>
+          <w:b/>
+          <w:bCs/>
+          <w:sz w:val="28"/>
+          <w:szCs w:val="28"/>
+        </w:rPr>
         <w:t xml:space="preserve"> Table</w:t>
       </w:r>
-      <w:bookmarkEnd w:id="20"/>
     </w:p>
     <w:p>
       <w:pPr>
@@ -8850,18 +9140,33 @@
     <w:p/>
     <w:p>
       <w:pPr>
-        <w:pStyle w:val="Heading3"/>
-      </w:pPr>
-      <w:bookmarkStart w:id="21" w:name="_Toc193749803"/>
+        <w:rPr>
+          <w:b/>
+          <w:bCs/>
+          <w:sz w:val="28"/>
+          <w:szCs w:val="28"/>
+        </w:rPr>
+      </w:pPr>
       <w:proofErr w:type="spellStart"/>
       <w:r>
+        <w:rPr>
+          <w:b/>
+          <w:bCs/>
+          <w:sz w:val="28"/>
+          <w:szCs w:val="28"/>
+        </w:rPr>
         <w:t>ServicesProvided</w:t>
       </w:r>
       <w:proofErr w:type="spellEnd"/>
       <w:r>
+        <w:rPr>
+          <w:b/>
+          <w:bCs/>
+          <w:sz w:val="28"/>
+          <w:szCs w:val="28"/>
+        </w:rPr>
         <w:t xml:space="preserve"> Table</w:t>
       </w:r>
-      <w:bookmarkEnd w:id="21"/>
     </w:p>
     <w:p>
       <w:pPr>
@@ -8969,18 +9274,33 @@
     <w:p/>
     <w:p>
       <w:pPr>
-        <w:pStyle w:val="Heading3"/>
-      </w:pPr>
-      <w:bookmarkStart w:id="22" w:name="_Toc193749804"/>
+        <w:rPr>
+          <w:b/>
+          <w:bCs/>
+          <w:sz w:val="28"/>
+          <w:szCs w:val="28"/>
+        </w:rPr>
+      </w:pPr>
       <w:proofErr w:type="spellStart"/>
       <w:r>
+        <w:rPr>
+          <w:b/>
+          <w:bCs/>
+          <w:sz w:val="28"/>
+          <w:szCs w:val="28"/>
+        </w:rPr>
         <w:t>InvoiceRows</w:t>
       </w:r>
       <w:proofErr w:type="spellEnd"/>
       <w:r>
+        <w:rPr>
+          <w:b/>
+          <w:bCs/>
+          <w:sz w:val="28"/>
+          <w:szCs w:val="28"/>
+        </w:rPr>
         <w:t xml:space="preserve"> Table</w:t>
       </w:r>
-      <w:bookmarkEnd w:id="22"/>
     </w:p>
     <w:p>
       <w:pPr>
@@ -9166,7 +9486,7 @@
           <w:rFonts w:asciiTheme="minorHAnsi" w:hAnsiTheme="minorHAnsi" w:cstheme="minorHAnsi"/>
         </w:rPr>
       </w:pPr>
-      <w:bookmarkStart w:id="23" w:name="_Toc193749805"/>
+      <w:bookmarkStart w:id="12" w:name="_Toc193913448"/>
       <w:r>
         <w:rPr>
           <w:rFonts w:asciiTheme="minorHAnsi" w:hAnsiTheme="minorHAnsi" w:cstheme="minorHAnsi"/>
@@ -9174,7 +9494,7 @@
         <w:lastRenderedPageBreak/>
         <w:t>Populating Tables with Data</w:t>
       </w:r>
-      <w:bookmarkEnd w:id="23"/>
+      <w:bookmarkEnd w:id="12"/>
     </w:p>
     <w:p>
       <w:pPr>
@@ -9602,7 +9922,7 @@
           <w:rFonts w:asciiTheme="minorHAnsi" w:hAnsiTheme="minorHAnsi" w:cstheme="minorHAnsi"/>
         </w:rPr>
       </w:pPr>
-      <w:bookmarkStart w:id="24" w:name="_Toc193749806"/>
+      <w:bookmarkStart w:id="13" w:name="_Toc193913449"/>
       <w:r>
         <w:rPr>
           <w:rFonts w:asciiTheme="minorHAnsi" w:hAnsiTheme="minorHAnsi" w:cstheme="minorHAnsi"/>
@@ -9639,7 +9959,7 @@
         </w:rPr>
         <w:t>anguage</w:t>
       </w:r>
-      <w:bookmarkEnd w:id="24"/>
+      <w:bookmarkEnd w:id="13"/>
     </w:p>
     <w:p>
       <w:pPr>
@@ -9668,18 +9988,15 @@
           <w:numId w:val="29"/>
         </w:numPr>
       </w:pPr>
-      <w:r>
-        <w:rPr>
-          <w:b/>
-          <w:bCs/>
+      <w:bookmarkStart w:id="14" w:name="_Toc193913450"/>
+      <w:r>
+        <w:rPr>
+          <w:rStyle w:val="Heading3Char"/>
         </w:rPr>
         <w:t>DDL (Data Definition Language)</w:t>
       </w:r>
-      <w:r>
-        <w:rPr>
-          <w:b/>
-          <w:bCs/>
-        </w:rPr>
+      <w:bookmarkEnd w:id="14"/>
+      <w:r>
         <w:t>:</w:t>
       </w:r>
       <w:r>
@@ -9848,26 +10165,16 @@
           <w:numId w:val="29"/>
         </w:numPr>
       </w:pPr>
-      <w:r>
-        <w:rPr>
-          <w:b/>
-          <w:bCs/>
-        </w:rPr>
-        <w:t>DML (</w:t>
-      </w:r>
-      <w:r>
-        <w:rPr>
-          <w:b/>
-          <w:bCs/>
-        </w:rPr>
-        <w:t>Data Manipulation Language</w:t>
-      </w:r>
-      <w:r>
-        <w:rPr>
-          <w:b/>
-          <w:bCs/>
-        </w:rPr>
-        <w:t>):</w:t>
+      <w:bookmarkStart w:id="15" w:name="_Toc193913451"/>
+      <w:r>
+        <w:rPr>
+          <w:rStyle w:val="Heading3Char"/>
+        </w:rPr>
+        <w:t>DML (Data Manipulation Language)</w:t>
+      </w:r>
+      <w:bookmarkEnd w:id="15"/>
+      <w:r>
+        <w:t>:</w:t>
       </w:r>
       <w:r>
         <w:t xml:space="preserve"> </w:t>
@@ -10022,19 +10329,26 @@
         </w:numPr>
         <w:jc w:val="both"/>
       </w:pPr>
-      <w:r>
-        <w:rPr>
-          <w:b/>
-          <w:bCs/>
+      <w:bookmarkStart w:id="16" w:name="_Toc193913452"/>
+      <w:r>
+        <w:rPr>
+          <w:rStyle w:val="Heading3Char"/>
         </w:rPr>
         <w:t>DCL</w:t>
       </w:r>
       <w:r>
         <w:rPr>
-          <w:b/>
-          <w:bCs/>
-        </w:rPr>
-        <w:t xml:space="preserve"> (Data Control Language):</w:t>
+          <w:rStyle w:val="Heading3Char"/>
+        </w:rPr>
+        <w:t xml:space="preserve"> (Data Control Language)</w:t>
+      </w:r>
+      <w:bookmarkEnd w:id="16"/>
+      <w:r>
+        <w:rPr>
+          <w:b/>
+          <w:bCs/>
+        </w:rPr>
+        <w:t>:</w:t>
       </w:r>
       <w:r>
         <w:t xml:space="preserve"> </w:t>
@@ -10188,29 +10502,818 @@
           <w:ilvl w:val="0"/>
           <w:numId w:val="29"/>
         </w:numPr>
-      </w:pPr>
-      <w:r>
-        <w:rPr>
-          <w:b/>
-          <w:bCs/>
+        <w:jc w:val="both"/>
+      </w:pPr>
+      <w:bookmarkStart w:id="17" w:name="_Toc193913453"/>
+      <w:r>
+        <w:rPr>
+          <w:rStyle w:val="Heading3Char"/>
         </w:rPr>
         <w:t>TCL</w:t>
       </w:r>
       <w:r>
         <w:rPr>
-          <w:b/>
-          <w:bCs/>
-        </w:rPr>
-        <w:t xml:space="preserve"> (Transaction Control Language):</w:t>
+          <w:rStyle w:val="Heading3Char"/>
+        </w:rPr>
+        <w:t xml:space="preserve"> (Transaction Control Language)</w:t>
+      </w:r>
+      <w:bookmarkEnd w:id="17"/>
+      <w:r>
+        <w:rPr>
+          <w:b/>
+          <w:bCs/>
+        </w:rPr>
+        <w:t>:</w:t>
       </w:r>
       <w:r>
         <w:t xml:space="preserve"> </w:t>
       </w:r>
+      <w:r>
+        <w:t xml:space="preserve">Transactions group a set of queries into single execution unit. </w:t>
+      </w:r>
+      <w:r>
+        <w:t>Each transaction begins with a specific task and ends when all the tasks in the group are successfully completed. If any of the tasks fail, the transaction fails.</w:t>
+      </w:r>
+      <w:r>
+        <w:t xml:space="preserve"> Therefore, transaction have only 2 states: </w:t>
+      </w:r>
+      <w:r>
+        <w:rPr>
+          <w:b/>
+          <w:bCs/>
+        </w:rPr>
+        <w:t>success</w:t>
+      </w:r>
+      <w:r>
+        <w:t xml:space="preserve"> or </w:t>
+      </w:r>
+      <w:r>
+        <w:rPr>
+          <w:b/>
+          <w:bCs/>
+        </w:rPr>
+        <w:t>failure</w:t>
+      </w:r>
+      <w:r>
+        <w:t xml:space="preserve">. </w:t>
+      </w:r>
+      <w:r>
+        <w:t>All transactions in SQL are ACID compliant.</w:t>
+      </w:r>
+    </w:p>
+    <w:tbl>
+      <w:tblPr>
+        <w:tblStyle w:val="TableGrid"/>
+        <w:tblW w:w="0" w:type="auto"/>
+        <w:tblInd w:w="704" w:type="dxa"/>
+        <w:tblLook w:val="04A0" w:firstRow="1" w:lastRow="0" w:firstColumn="1" w:lastColumn="0" w:noHBand="0" w:noVBand="1"/>
+      </w:tblPr>
+      <w:tblGrid>
+        <w:gridCol w:w="2126"/>
+        <w:gridCol w:w="6186"/>
+      </w:tblGrid>
+      <w:tr>
+        <w:tc>
+          <w:tcPr>
+            <w:tcW w:w="2126" w:type="dxa"/>
+          </w:tcPr>
+          <w:p>
+            <w:pPr>
+              <w:rPr>
+                <w:b/>
+                <w:bCs/>
+              </w:rPr>
+            </w:pPr>
+            <w:r>
+              <w:rPr>
+                <w:b/>
+                <w:bCs/>
+              </w:rPr>
+              <w:t>Command</w:t>
+            </w:r>
+          </w:p>
+        </w:tc>
+        <w:tc>
+          <w:tcPr>
+            <w:tcW w:w="6186" w:type="dxa"/>
+          </w:tcPr>
+          <w:p>
+            <w:pPr>
+              <w:rPr>
+                <w:b/>
+                <w:bCs/>
+              </w:rPr>
+            </w:pPr>
+            <w:r>
+              <w:rPr>
+                <w:b/>
+                <w:bCs/>
+              </w:rPr>
+              <w:t>Description</w:t>
+            </w:r>
+          </w:p>
+        </w:tc>
+      </w:tr>
+      <w:tr>
+        <w:tc>
+          <w:tcPr>
+            <w:tcW w:w="2126" w:type="dxa"/>
+          </w:tcPr>
+          <w:p>
+            <w:r>
+              <w:t>BEGIN TRANSACTION</w:t>
+            </w:r>
+          </w:p>
+        </w:tc>
+        <w:tc>
+          <w:tcPr>
+            <w:tcW w:w="6186" w:type="dxa"/>
+          </w:tcPr>
+          <w:p>
+            <w:r>
+              <w:t>Starts a new transaction</w:t>
+            </w:r>
+            <w:r>
+              <w:t>.</w:t>
+            </w:r>
+          </w:p>
+        </w:tc>
+      </w:tr>
+      <w:tr>
+        <w:tc>
+          <w:tcPr>
+            <w:tcW w:w="2126" w:type="dxa"/>
+          </w:tcPr>
+          <w:p>
+            <w:r>
+              <w:t>COMMIT</w:t>
+            </w:r>
+          </w:p>
+        </w:tc>
+        <w:tc>
+          <w:tcPr>
+            <w:tcW w:w="6186" w:type="dxa"/>
+          </w:tcPr>
+          <w:p>
+            <w:r>
+              <w:t>Saves all changes made during the transaction</w:t>
+            </w:r>
+            <w:r>
+              <w:t>.</w:t>
+            </w:r>
+          </w:p>
+        </w:tc>
+      </w:tr>
+      <w:tr>
+        <w:tc>
+          <w:tcPr>
+            <w:tcW w:w="2126" w:type="dxa"/>
+          </w:tcPr>
+          <w:p>
+            <w:r>
+              <w:t>ROLLBACK</w:t>
+            </w:r>
+          </w:p>
+        </w:tc>
+        <w:tc>
+          <w:tcPr>
+            <w:tcW w:w="6186" w:type="dxa"/>
+          </w:tcPr>
+          <w:p>
+            <w:r>
+              <w:t>Reverts</w:t>
+            </w:r>
+            <w:r>
+              <w:t xml:space="preserve"> all changes made during the transaction</w:t>
+            </w:r>
+            <w:r>
+              <w:t>.</w:t>
+            </w:r>
+          </w:p>
+        </w:tc>
+      </w:tr>
+    </w:tbl>
+    <w:p>
+      <w:r>
+        <w:tab/>
+      </w:r>
+    </w:p>
+    <w:p>
+      <w:r>
+        <w:tab/>
+        <w:t>Example Query for Transaction</w:t>
+      </w:r>
+      <w:r>
+        <w:t>:</w:t>
+      </w:r>
+    </w:p>
+    <w:p>
+      <w:pPr>
+        <w:shd w:val="clear" w:color="auto" w:fill="FFFFFF"/>
+        <w:spacing w:after="0" w:line="300" w:lineRule="atLeast"/>
+        <w:ind w:left="720" w:firstLine="720"/>
+        <w:rPr>
+          <w:rFonts w:ascii="Consolas" w:eastAsia="Times New Roman" w:hAnsi="Consolas" w:cs="Times New Roman"/>
+          <w:color w:val="000000"/>
+          <w:kern w:val="0"/>
+          <w:sz w:val="23"/>
+          <w:szCs w:val="23"/>
+          <w:lang w:eastAsia="en-IN"/>
+          <w14:ligatures w14:val="none"/>
+        </w:rPr>
+      </w:pPr>
+      <w:r>
+        <w:rPr>
+          <w:rFonts w:ascii="Consolas" w:eastAsia="Times New Roman" w:hAnsi="Consolas" w:cs="Times New Roman"/>
+          <w:color w:val="0000FF"/>
+          <w:kern w:val="0"/>
+          <w:sz w:val="23"/>
+          <w:szCs w:val="23"/>
+          <w:lang w:eastAsia="en-IN"/>
+          <w14:ligatures w14:val="none"/>
+        </w:rPr>
+        <w:t>BEGIN</w:t>
+      </w:r>
+      <w:r>
+        <w:rPr>
+          <w:rFonts w:ascii="Consolas" w:eastAsia="Times New Roman" w:hAnsi="Consolas" w:cs="Times New Roman"/>
+          <w:color w:val="000000"/>
+          <w:kern w:val="0"/>
+          <w:sz w:val="23"/>
+          <w:szCs w:val="23"/>
+          <w:lang w:eastAsia="en-IN"/>
+          <w14:ligatures w14:val="none"/>
+        </w:rPr>
+        <w:t xml:space="preserve"> </w:t>
+      </w:r>
+      <w:proofErr w:type="gramStart"/>
+      <w:r>
+        <w:rPr>
+          <w:rFonts w:ascii="Consolas" w:eastAsia="Times New Roman" w:hAnsi="Consolas" w:cs="Times New Roman"/>
+          <w:color w:val="0000FF"/>
+          <w:kern w:val="0"/>
+          <w:sz w:val="23"/>
+          <w:szCs w:val="23"/>
+          <w:lang w:eastAsia="en-IN"/>
+          <w14:ligatures w14:val="none"/>
+        </w:rPr>
+        <w:t>TRANSACTION</w:t>
+      </w:r>
+      <w:r>
+        <w:rPr>
+          <w:rFonts w:ascii="Consolas" w:eastAsia="Times New Roman" w:hAnsi="Consolas" w:cs="Times New Roman"/>
+          <w:color w:val="000000"/>
+          <w:kern w:val="0"/>
+          <w:sz w:val="23"/>
+          <w:szCs w:val="23"/>
+          <w:lang w:eastAsia="en-IN"/>
+          <w14:ligatures w14:val="none"/>
+        </w:rPr>
+        <w:t>;</w:t>
+      </w:r>
+      <w:proofErr w:type="gramEnd"/>
+    </w:p>
+    <w:p>
+      <w:pPr>
+        <w:shd w:val="clear" w:color="auto" w:fill="FFFFFF"/>
+        <w:spacing w:after="0" w:line="300" w:lineRule="atLeast"/>
+        <w:ind w:left="720" w:firstLine="720"/>
+        <w:rPr>
+          <w:rFonts w:ascii="Consolas" w:eastAsia="Times New Roman" w:hAnsi="Consolas" w:cs="Times New Roman"/>
+          <w:color w:val="000000"/>
+          <w:kern w:val="0"/>
+          <w:sz w:val="23"/>
+          <w:szCs w:val="23"/>
+          <w:lang w:eastAsia="en-IN"/>
+          <w14:ligatures w14:val="none"/>
+        </w:rPr>
+      </w:pPr>
+      <w:r>
+        <w:rPr>
+          <w:rFonts w:ascii="Consolas" w:eastAsia="Times New Roman" w:hAnsi="Consolas" w:cs="Times New Roman"/>
+          <w:color w:val="0000FF"/>
+          <w:kern w:val="0"/>
+          <w:sz w:val="23"/>
+          <w:szCs w:val="23"/>
+          <w:lang w:eastAsia="en-IN"/>
+          <w14:ligatures w14:val="none"/>
+        </w:rPr>
+        <w:t>UPDATE</w:t>
+      </w:r>
+      <w:r>
+        <w:rPr>
+          <w:rFonts w:ascii="Consolas" w:eastAsia="Times New Roman" w:hAnsi="Consolas" w:cs="Times New Roman"/>
+          <w:color w:val="000000"/>
+          <w:kern w:val="0"/>
+          <w:sz w:val="23"/>
+          <w:szCs w:val="23"/>
+          <w:lang w:eastAsia="en-IN"/>
+          <w14:ligatures w14:val="none"/>
+        </w:rPr>
+        <w:t xml:space="preserve"> Clients</w:t>
+      </w:r>
+    </w:p>
+    <w:p>
+      <w:pPr>
+        <w:shd w:val="clear" w:color="auto" w:fill="FFFFFF"/>
+        <w:spacing w:after="0" w:line="300" w:lineRule="atLeast"/>
+        <w:ind w:left="720" w:firstLine="720"/>
+        <w:rPr>
+          <w:rFonts w:ascii="Consolas" w:eastAsia="Times New Roman" w:hAnsi="Consolas" w:cs="Times New Roman"/>
+          <w:color w:val="000000"/>
+          <w:kern w:val="0"/>
+          <w:sz w:val="23"/>
+          <w:szCs w:val="23"/>
+          <w:lang w:eastAsia="en-IN"/>
+          <w14:ligatures w14:val="none"/>
+        </w:rPr>
+      </w:pPr>
+      <w:r>
+        <w:rPr>
+          <w:rFonts w:ascii="Consolas" w:eastAsia="Times New Roman" w:hAnsi="Consolas" w:cs="Times New Roman"/>
+          <w:color w:val="0000FF"/>
+          <w:kern w:val="0"/>
+          <w:sz w:val="23"/>
+          <w:szCs w:val="23"/>
+          <w:lang w:eastAsia="en-IN"/>
+          <w14:ligatures w14:val="none"/>
+        </w:rPr>
+        <w:t>SET</w:t>
+      </w:r>
+      <w:r>
+        <w:rPr>
+          <w:rFonts w:ascii="Consolas" w:eastAsia="Times New Roman" w:hAnsi="Consolas" w:cs="Times New Roman"/>
+          <w:color w:val="000000"/>
+          <w:kern w:val="0"/>
+          <w:sz w:val="23"/>
+          <w:szCs w:val="23"/>
+          <w:lang w:eastAsia="en-IN"/>
+          <w14:ligatures w14:val="none"/>
+        </w:rPr>
+        <w:t xml:space="preserve"> </w:t>
+      </w:r>
       <w:proofErr w:type="spellStart"/>
       <w:r>
-        <w:t>sdsd</w:t>
+        <w:rPr>
+          <w:rFonts w:ascii="Consolas" w:eastAsia="Times New Roman" w:hAnsi="Consolas" w:cs="Times New Roman"/>
+          <w:color w:val="000000"/>
+          <w:kern w:val="0"/>
+          <w:sz w:val="23"/>
+          <w:szCs w:val="23"/>
+          <w:lang w:eastAsia="en-IN"/>
+          <w14:ligatures w14:val="none"/>
+        </w:rPr>
+        <w:t>ClientName</w:t>
       </w:r>
       <w:proofErr w:type="spellEnd"/>
+      <w:r>
+        <w:rPr>
+          <w:rFonts w:ascii="Consolas" w:eastAsia="Times New Roman" w:hAnsi="Consolas" w:cs="Times New Roman"/>
+          <w:color w:val="000000"/>
+          <w:kern w:val="0"/>
+          <w:sz w:val="23"/>
+          <w:szCs w:val="23"/>
+          <w:lang w:eastAsia="en-IN"/>
+          <w14:ligatures w14:val="none"/>
+        </w:rPr>
+        <w:t xml:space="preserve"> = </w:t>
+      </w:r>
+      <w:r>
+        <w:rPr>
+          <w:rFonts w:ascii="Consolas" w:eastAsia="Times New Roman" w:hAnsi="Consolas" w:cs="Times New Roman"/>
+          <w:color w:val="A31515"/>
+          <w:kern w:val="0"/>
+          <w:sz w:val="23"/>
+          <w:szCs w:val="23"/>
+          <w:lang w:eastAsia="en-IN"/>
+          <w14:ligatures w14:val="none"/>
+        </w:rPr>
+        <w:t>'Rogers'</w:t>
+      </w:r>
+    </w:p>
+    <w:p>
+      <w:pPr>
+        <w:shd w:val="clear" w:color="auto" w:fill="FFFFFF"/>
+        <w:spacing w:after="0" w:line="300" w:lineRule="atLeast"/>
+        <w:ind w:left="720" w:firstLine="720"/>
+        <w:rPr>
+          <w:rFonts w:ascii="Consolas" w:eastAsia="Times New Roman" w:hAnsi="Consolas" w:cs="Times New Roman"/>
+          <w:color w:val="000000"/>
+          <w:kern w:val="0"/>
+          <w:sz w:val="23"/>
+          <w:szCs w:val="23"/>
+          <w:lang w:eastAsia="en-IN"/>
+          <w14:ligatures w14:val="none"/>
+        </w:rPr>
+      </w:pPr>
+      <w:r>
+        <w:rPr>
+          <w:rFonts w:ascii="Consolas" w:eastAsia="Times New Roman" w:hAnsi="Consolas" w:cs="Times New Roman"/>
+          <w:color w:val="0000FF"/>
+          <w:kern w:val="0"/>
+          <w:sz w:val="23"/>
+          <w:szCs w:val="23"/>
+          <w:lang w:eastAsia="en-IN"/>
+          <w14:ligatures w14:val="none"/>
+        </w:rPr>
+        <w:t>WHERE</w:t>
+      </w:r>
+      <w:r>
+        <w:rPr>
+          <w:rFonts w:ascii="Consolas" w:eastAsia="Times New Roman" w:hAnsi="Consolas" w:cs="Times New Roman"/>
+          <w:color w:val="000000"/>
+          <w:kern w:val="0"/>
+          <w:sz w:val="23"/>
+          <w:szCs w:val="23"/>
+          <w:lang w:eastAsia="en-IN"/>
+          <w14:ligatures w14:val="none"/>
+        </w:rPr>
+        <w:t xml:space="preserve"> ClientID = </w:t>
+      </w:r>
+      <w:proofErr w:type="gramStart"/>
+      <w:r>
+        <w:rPr>
+          <w:rFonts w:ascii="Consolas" w:eastAsia="Times New Roman" w:hAnsi="Consolas" w:cs="Times New Roman"/>
+          <w:color w:val="098658"/>
+          <w:kern w:val="0"/>
+          <w:sz w:val="23"/>
+          <w:szCs w:val="23"/>
+          <w:lang w:eastAsia="en-IN"/>
+          <w14:ligatures w14:val="none"/>
+        </w:rPr>
+        <w:t>2</w:t>
+      </w:r>
+      <w:r>
+        <w:rPr>
+          <w:rFonts w:ascii="Consolas" w:eastAsia="Times New Roman" w:hAnsi="Consolas" w:cs="Times New Roman"/>
+          <w:color w:val="000000"/>
+          <w:kern w:val="0"/>
+          <w:sz w:val="23"/>
+          <w:szCs w:val="23"/>
+          <w:lang w:eastAsia="en-IN"/>
+          <w14:ligatures w14:val="none"/>
+        </w:rPr>
+        <w:t>;</w:t>
+      </w:r>
+      <w:proofErr w:type="gramEnd"/>
+    </w:p>
+    <w:p>
+      <w:pPr>
+        <w:shd w:val="clear" w:color="auto" w:fill="FFFFFF"/>
+        <w:spacing w:after="0" w:line="300" w:lineRule="atLeast"/>
+        <w:ind w:left="720" w:firstLine="720"/>
+        <w:rPr>
+          <w:rFonts w:ascii="Consolas" w:eastAsia="Times New Roman" w:hAnsi="Consolas" w:cs="Times New Roman"/>
+          <w:color w:val="000000"/>
+          <w:kern w:val="0"/>
+          <w:sz w:val="23"/>
+          <w:szCs w:val="23"/>
+          <w:lang w:eastAsia="en-IN"/>
+          <w14:ligatures w14:val="none"/>
+        </w:rPr>
+      </w:pPr>
+      <w:proofErr w:type="gramStart"/>
+      <w:r>
+        <w:rPr>
+          <w:rFonts w:ascii="Consolas" w:eastAsia="Times New Roman" w:hAnsi="Consolas" w:cs="Times New Roman"/>
+          <w:color w:val="0000FF"/>
+          <w:kern w:val="0"/>
+          <w:sz w:val="23"/>
+          <w:szCs w:val="23"/>
+          <w:lang w:eastAsia="en-IN"/>
+          <w14:ligatures w14:val="none"/>
+        </w:rPr>
+        <w:t>COMMIT</w:t>
+      </w:r>
+      <w:r>
+        <w:rPr>
+          <w:rFonts w:ascii="Consolas" w:eastAsia="Times New Roman" w:hAnsi="Consolas" w:cs="Times New Roman"/>
+          <w:color w:val="000000"/>
+          <w:kern w:val="0"/>
+          <w:sz w:val="23"/>
+          <w:szCs w:val="23"/>
+          <w:lang w:eastAsia="en-IN"/>
+          <w14:ligatures w14:val="none"/>
+        </w:rPr>
+        <w:t>;</w:t>
+      </w:r>
+      <w:proofErr w:type="gramEnd"/>
+    </w:p>
+    <w:p>
+      <w:pPr>
+        <w:pStyle w:val="Heading3"/>
+        <w:rPr>
+          <w:rFonts w:eastAsia="Times New Roman"/>
+          <w:lang w:eastAsia="en-IN"/>
+        </w:rPr>
+      </w:pPr>
+      <w:bookmarkStart w:id="18" w:name="_Toc193913454"/>
+      <w:r>
+        <w:rPr>
+          <w:rFonts w:eastAsia="Times New Roman"/>
+          <w:lang w:eastAsia="en-IN"/>
+        </w:rPr>
+        <w:t xml:space="preserve">ACID </w:t>
+      </w:r>
+      <w:r>
+        <w:rPr>
+          <w:rFonts w:eastAsia="Times New Roman"/>
+          <w:lang w:eastAsia="en-IN"/>
+        </w:rPr>
+        <w:t>Properties in SQL</w:t>
+      </w:r>
+      <w:bookmarkEnd w:id="18"/>
+    </w:p>
+    <w:p>
+      <w:pPr>
+        <w:rPr>
+          <w:lang w:eastAsia="en-IN"/>
+        </w:rPr>
+      </w:pPr>
+      <w:r>
+        <w:rPr>
+          <w:lang w:eastAsia="en-IN"/>
+        </w:rPr>
+        <w:t xml:space="preserve">ACID means Atomicity, Consistency, Isolation, and Durability. </w:t>
+      </w:r>
+    </w:p>
+    <w:p>
+      <w:pPr>
+        <w:pStyle w:val="ListParagraph"/>
+        <w:numPr>
+          <w:ilvl w:val="0"/>
+          <w:numId w:val="33"/>
+        </w:numPr>
+        <w:jc w:val="both"/>
+        <w:rPr>
+          <w:lang w:eastAsia="en-IN"/>
+        </w:rPr>
+      </w:pPr>
+      <w:r>
+        <w:rPr>
+          <w:b/>
+          <w:bCs/>
+          <w:lang w:eastAsia="en-IN"/>
+        </w:rPr>
+        <w:t>Atomicity:</w:t>
+      </w:r>
+      <w:r>
+        <w:rPr>
+          <w:lang w:eastAsia="en-IN"/>
+        </w:rPr>
+        <w:t xml:space="preserve"> Each SQL statement in a transaction is treated as single unit. </w:t>
+      </w:r>
+      <w:r>
+        <w:rPr>
+          <w:lang w:eastAsia="en-IN"/>
+        </w:rPr>
+        <w:t xml:space="preserve">Either entire statement is executed or none. </w:t>
+      </w:r>
+    </w:p>
+    <w:p>
+      <w:pPr>
+        <w:pStyle w:val="ListParagraph"/>
+        <w:numPr>
+          <w:ilvl w:val="0"/>
+          <w:numId w:val="33"/>
+        </w:numPr>
+        <w:jc w:val="both"/>
+        <w:rPr>
+          <w:lang w:eastAsia="en-IN"/>
+        </w:rPr>
+      </w:pPr>
+      <w:r>
+        <w:rPr>
+          <w:b/>
+          <w:bCs/>
+          <w:lang w:eastAsia="en-IN"/>
+        </w:rPr>
+        <w:t>Consistency:</w:t>
+      </w:r>
+      <w:r>
+        <w:rPr>
+          <w:lang w:eastAsia="en-IN"/>
+        </w:rPr>
+        <w:t xml:space="preserve"> Ensures that transactions only make changes to table in predefined, predictable way. It ensures corruption of data and preserves integrity. </w:t>
+      </w:r>
+    </w:p>
+    <w:p>
+      <w:pPr>
+        <w:pStyle w:val="ListParagraph"/>
+        <w:numPr>
+          <w:ilvl w:val="0"/>
+          <w:numId w:val="33"/>
+        </w:numPr>
+        <w:jc w:val="both"/>
+        <w:rPr>
+          <w:lang w:eastAsia="en-IN"/>
+        </w:rPr>
+      </w:pPr>
+      <w:r>
+        <w:rPr>
+          <w:b/>
+          <w:bCs/>
+          <w:lang w:eastAsia="en-IN"/>
+        </w:rPr>
+        <w:t>Isolation:</w:t>
+      </w:r>
+      <w:r>
+        <w:rPr>
+          <w:lang w:eastAsia="en-IN"/>
+        </w:rPr>
+        <w:t xml:space="preserve"> Even though multiple transactions are running concurrently, Isolation makes sure that they do not interfere with each other.</w:t>
+      </w:r>
+    </w:p>
+    <w:p>
+      <w:pPr>
+        <w:pStyle w:val="ListParagraph"/>
+        <w:numPr>
+          <w:ilvl w:val="0"/>
+          <w:numId w:val="33"/>
+        </w:numPr>
+        <w:jc w:val="both"/>
+        <w:rPr>
+          <w:lang w:eastAsia="en-IN"/>
+        </w:rPr>
+      </w:pPr>
+      <w:r>
+        <w:rPr>
+          <w:b/>
+          <w:bCs/>
+          <w:lang w:eastAsia="en-IN"/>
+        </w:rPr>
+        <w:t>Durability:</w:t>
+      </w:r>
+      <w:r>
+        <w:rPr>
+          <w:lang w:eastAsia="en-IN"/>
+        </w:rPr>
+        <w:t xml:space="preserve"> Ensures all the changes made in database will be saved even on system failures. </w:t>
+      </w:r>
+    </w:p>
+    <w:p>
+      <w:pPr>
+        <w:jc w:val="both"/>
+        <w:rPr>
+          <w:lang w:eastAsia="en-IN"/>
+        </w:rPr>
+      </w:pPr>
+    </w:p>
+    <w:p>
+      <w:pPr>
+        <w:pStyle w:val="Heading3"/>
+        <w:rPr>
+          <w:lang w:eastAsia="en-IN"/>
+        </w:rPr>
+      </w:pPr>
+      <w:bookmarkStart w:id="19" w:name="_Toc193913455"/>
+      <w:r>
+        <w:rPr>
+          <w:lang w:eastAsia="en-IN"/>
+        </w:rPr>
+        <w:t>Transaction Locking</w:t>
+      </w:r>
+      <w:bookmarkEnd w:id="19"/>
+    </w:p>
+    <w:p>
+      <w:pPr>
+        <w:jc w:val="both"/>
+        <w:rPr>
+          <w:lang w:eastAsia="en-IN"/>
+        </w:rPr>
+      </w:pPr>
+      <w:r>
+        <w:rPr>
+          <w:lang w:eastAsia="en-IN"/>
+        </w:rPr>
+        <w:t>Transaction locking in SQL ensures data consistency and prevents conflicts by restricting access to rows or tables during transactions.</w:t>
+      </w:r>
+    </w:p>
+    <w:p>
+      <w:pPr>
+        <w:rPr>
+          <w:b/>
+          <w:bCs/>
+          <w:sz w:val="28"/>
+          <w:szCs w:val="28"/>
+          <w:lang w:eastAsia="en-IN"/>
+        </w:rPr>
+      </w:pPr>
+      <w:r>
+        <w:rPr>
+          <w:b/>
+          <w:bCs/>
+          <w:sz w:val="28"/>
+          <w:szCs w:val="28"/>
+          <w:lang w:eastAsia="en-IN"/>
+        </w:rPr>
+        <w:lastRenderedPageBreak/>
+        <w:t>Types of Transaction Locking</w:t>
+      </w:r>
+    </w:p>
+    <w:p>
+      <w:pPr>
+        <w:rPr>
+          <w:lang w:eastAsia="en-IN"/>
+        </w:rPr>
+      </w:pPr>
+      <w:r>
+        <w:rPr>
+          <w:lang w:eastAsia="en-IN"/>
+        </w:rPr>
+        <w:t>There are 2 types of Locking mechanisms.</w:t>
+      </w:r>
+    </w:p>
+    <w:p>
+      <w:pPr>
+        <w:pStyle w:val="ListParagraph"/>
+        <w:numPr>
+          <w:ilvl w:val="0"/>
+          <w:numId w:val="34"/>
+        </w:numPr>
+        <w:jc w:val="both"/>
+        <w:rPr>
+          <w:lang w:eastAsia="en-IN"/>
+        </w:rPr>
+      </w:pPr>
+      <w:r>
+        <w:rPr>
+          <w:b/>
+          <w:bCs/>
+          <w:lang w:eastAsia="en-IN"/>
+        </w:rPr>
+        <w:t>Optimistic Locking:</w:t>
+      </w:r>
+      <w:r>
+        <w:rPr>
+          <w:lang w:eastAsia="en-IN"/>
+        </w:rPr>
+        <w:t xml:space="preserve"> </w:t>
+      </w:r>
+      <w:r>
+        <w:rPr>
+          <w:lang w:eastAsia="en-IN"/>
+        </w:rPr>
+        <w:t>Allows multiple transactions to read data and checks for conflicts before committing changes.</w:t>
+      </w:r>
+      <w:r>
+        <w:rPr>
+          <w:lang w:eastAsia="en-IN"/>
+        </w:rPr>
+        <w:t xml:space="preserve"> It </w:t>
+      </w:r>
+      <w:r>
+        <w:rPr>
+          <w:lang w:eastAsia="en-IN"/>
+        </w:rPr>
+        <w:t>uses a version number or timestamp to detect conflicts before committing changes.</w:t>
+      </w:r>
+    </w:p>
+    <w:p>
+      <w:pPr>
+        <w:pStyle w:val="ListParagraph"/>
+        <w:numPr>
+          <w:ilvl w:val="0"/>
+          <w:numId w:val="34"/>
+        </w:numPr>
+        <w:jc w:val="both"/>
+        <w:rPr>
+          <w:lang w:eastAsia="en-IN"/>
+        </w:rPr>
+      </w:pPr>
+      <w:r>
+        <w:rPr>
+          <w:b/>
+          <w:bCs/>
+          <w:lang w:eastAsia="en-IN"/>
+        </w:rPr>
+        <w:t>Pessimistic Locking:</w:t>
+      </w:r>
+      <w:r>
+        <w:rPr>
+          <w:lang w:eastAsia="en-IN"/>
+        </w:rPr>
+        <w:t xml:space="preserve"> </w:t>
+      </w:r>
+      <w:r>
+        <w:rPr>
+          <w:lang w:eastAsia="en-IN"/>
+        </w:rPr>
+        <w:t xml:space="preserve">Prevents conflicts by </w:t>
+      </w:r>
+      <w:r>
+        <w:rPr>
+          <w:u w:val="single"/>
+          <w:lang w:eastAsia="en-IN"/>
+        </w:rPr>
+        <w:t>locking data</w:t>
+      </w:r>
+      <w:r>
+        <w:rPr>
+          <w:lang w:eastAsia="en-IN"/>
+        </w:rPr>
+        <w:t xml:space="preserve"> until a transaction is complete, blocking other operations.</w:t>
+      </w:r>
     </w:p>
     <w:p/>
     <w:p>
@@ -10220,14 +11323,14 @@
           <w:rFonts w:asciiTheme="minorHAnsi" w:hAnsiTheme="minorHAnsi" w:cstheme="minorHAnsi"/>
         </w:rPr>
       </w:pPr>
-      <w:bookmarkStart w:id="25" w:name="_Toc193749807"/>
+      <w:bookmarkStart w:id="20" w:name="_Toc193913456"/>
       <w:r>
         <w:rPr>
           <w:rFonts w:asciiTheme="minorHAnsi" w:hAnsiTheme="minorHAnsi" w:cstheme="minorHAnsi"/>
         </w:rPr>
         <w:t>Queries</w:t>
       </w:r>
-      <w:bookmarkEnd w:id="25"/>
+      <w:bookmarkEnd w:id="20"/>
     </w:p>
     <w:p>
       <w:pPr>
@@ -10236,6 +11339,7 @@
           <w:ilvl w:val="0"/>
           <w:numId w:val="15"/>
         </w:numPr>
+        <w:jc w:val="both"/>
       </w:pPr>
       <w:r>
         <w:rPr>
@@ -11256,7 +12360,6 @@
           <w:lang w:eastAsia="en-IN"/>
           <w14:ligatures w14:val="none"/>
         </w:rPr>
-        <w:lastRenderedPageBreak/>
         <w:t>       </w:t>
       </w:r>
       <w:proofErr w:type="spellStart"/>
@@ -11433,6 +12536,7 @@
         <w:rPr>
           <w:noProof/>
         </w:rPr>
+        <w:lastRenderedPageBreak/>
         <w:drawing>
           <wp:inline distT="0" distB="0" distL="0" distR="0" wp14:anchorId="07FFBF06" wp14:editId="380FC6BA">
             <wp:extent cx="5511800" cy="1152312"/>
@@ -11867,6 +12971,7 @@
           <w:ilvl w:val="0"/>
           <w:numId w:val="15"/>
         </w:numPr>
+        <w:jc w:val="both"/>
       </w:pPr>
       <w:r>
         <w:rPr>
@@ -12153,7 +13258,6 @@
         <w:rPr>
           <w:noProof/>
         </w:rPr>
-        <w:lastRenderedPageBreak/>
         <w:drawing>
           <wp:inline distT="0" distB="0" distL="0" distR="0" wp14:anchorId="5821D7AF" wp14:editId="2AD1F4A2">
             <wp:extent cx="1606594" cy="857250"/>
@@ -12244,12 +13348,14 @@
           <w:ilvl w:val="0"/>
           <w:numId w:val="15"/>
         </w:numPr>
-      </w:pPr>
-      <w:r>
-        <w:rPr>
-          <w:b/>
-          <w:bCs/>
-        </w:rPr>
+        <w:jc w:val="both"/>
+      </w:pPr>
+      <w:r>
+        <w:rPr>
+          <w:b/>
+          <w:bCs/>
+        </w:rPr>
+        <w:lastRenderedPageBreak/>
         <w:t xml:space="preserve">Insert a new Client: </w:t>
       </w:r>
       <w:r>
@@ -12673,6 +13779,7 @@
           <w:ilvl w:val="0"/>
           <w:numId w:val="15"/>
         </w:numPr>
+        <w:jc w:val="both"/>
       </w:pPr>
       <w:r>
         <w:rPr>
@@ -13075,6 +14182,7 @@
           <w:ilvl w:val="0"/>
           <w:numId w:val="15"/>
         </w:numPr>
+        <w:jc w:val="both"/>
       </w:pPr>
       <w:r>
         <w:rPr>
@@ -13087,10 +14195,43 @@
         <w:t xml:space="preserve"> </w:t>
       </w:r>
       <w:r>
-        <w:rPr>
-          <w:highlight w:val="yellow"/>
-        </w:rPr>
-        <w:t>TODO:</w:t>
+        <w:t xml:space="preserve">Updates a Service Catalogue’s </w:t>
+      </w:r>
+      <w:proofErr w:type="spellStart"/>
+      <w:r>
+        <w:t>ServiceHourlyRate</w:t>
+      </w:r>
+      <w:proofErr w:type="spellEnd"/>
+      <w:r>
+        <w:t xml:space="preserve"> field to </w:t>
+      </w:r>
+      <w:r>
+        <w:rPr>
+          <w:b/>
+          <w:bCs/>
+        </w:rPr>
+        <w:t>55</w:t>
+      </w:r>
+      <w:r>
+        <w:t xml:space="preserve"> where </w:t>
+      </w:r>
+      <w:proofErr w:type="spellStart"/>
+      <w:r>
+        <w:t>ServiceID</w:t>
+      </w:r>
+      <w:proofErr w:type="spellEnd"/>
+      <w:r>
+        <w:t xml:space="preserve"> equals </w:t>
+      </w:r>
+      <w:r>
+        <w:rPr>
+          <w:b/>
+          <w:bCs/>
+        </w:rPr>
+        <w:t>1</w:t>
+      </w:r>
+      <w:r>
+        <w:t xml:space="preserve">. </w:t>
       </w:r>
     </w:p>
     <w:p>
@@ -13429,6 +14570,7 @@
           <w:ilvl w:val="0"/>
           <w:numId w:val="15"/>
         </w:numPr>
+        <w:jc w:val="both"/>
       </w:pPr>
       <w:r>
         <w:rPr>
@@ -13441,10 +14583,13 @@
         <w:t xml:space="preserve"> </w:t>
       </w:r>
       <w:r>
-        <w:rPr>
-          <w:highlight w:val="yellow"/>
-        </w:rPr>
-        <w:t>TODO:</w:t>
+        <w:t xml:space="preserve">Deletes a row from </w:t>
+      </w:r>
+      <w:r>
+        <w:t>Service Catalogue</w:t>
+      </w:r>
+      <w:r>
+        <w:t xml:space="preserve"> table from it’s ID. </w:t>
       </w:r>
     </w:p>
     <w:p>
@@ -13655,6 +14800,7 @@
         <w:rPr>
           <w:noProof/>
         </w:rPr>
+        <w:lastRenderedPageBreak/>
         <w:drawing>
           <wp:inline distT="0" distB="0" distL="0" distR="0" wp14:anchorId="4D73C9DB" wp14:editId="69A97FC9">
             <wp:extent cx="5361709" cy="1195187"/>
@@ -13750,6 +14896,7 @@
           <w:ilvl w:val="0"/>
           <w:numId w:val="15"/>
         </w:numPr>
+        <w:jc w:val="both"/>
       </w:pPr>
       <w:r>
         <w:rPr>
@@ -13762,10 +14909,15 @@
         <w:t xml:space="preserve"> </w:t>
       </w:r>
       <w:r>
-        <w:rPr>
-          <w:highlight w:val="yellow"/>
-        </w:rPr>
-        <w:t>TODO:</w:t>
+        <w:t>The query updates the appointment date for a specific client appointment in the `</w:t>
+      </w:r>
+      <w:proofErr w:type="spellStart"/>
+      <w:r>
+        <w:t>ClientAppointments</w:t>
+      </w:r>
+      <w:proofErr w:type="spellEnd"/>
+      <w:r>
+        <w:t>` table based on its ID.</w:t>
       </w:r>
     </w:p>
     <w:p>
@@ -14104,6 +15256,7 @@
           <w:ilvl w:val="0"/>
           <w:numId w:val="15"/>
         </w:numPr>
+        <w:jc w:val="both"/>
       </w:pPr>
       <w:r>
         <w:rPr>
@@ -14116,10 +15269,15 @@
         <w:t xml:space="preserve"> </w:t>
       </w:r>
       <w:r>
-        <w:rPr>
-          <w:highlight w:val="yellow"/>
-        </w:rPr>
-        <w:t>TODO:</w:t>
+        <w:t>The query updates the `Expenses` value for a specific service entry in the `</w:t>
+      </w:r>
+      <w:proofErr w:type="spellStart"/>
+      <w:r>
+        <w:t>ServicesProvided</w:t>
+      </w:r>
+      <w:proofErr w:type="spellEnd"/>
+      <w:r>
+        <w:t>` table based on its ID.</w:t>
       </w:r>
     </w:p>
     <w:p>
@@ -14328,7 +15486,6 @@
         <w:rPr>
           <w:noProof/>
         </w:rPr>
-        <w:lastRenderedPageBreak/>
         <w:drawing>
           <wp:inline distT="0" distB="0" distL="0" distR="0" wp14:anchorId="342F1F3C" wp14:editId="31BF1732">
             <wp:extent cx="5731510" cy="365125"/>
@@ -14377,6 +15534,7 @@
         <w:rPr>
           <w:noProof/>
         </w:rPr>
+        <w:lastRenderedPageBreak/>
         <w:drawing>
           <wp:inline distT="0" distB="0" distL="0" distR="0" wp14:anchorId="03904EEC" wp14:editId="2D8D891A">
             <wp:extent cx="5731510" cy="368935"/>
@@ -14421,75 +15579,339 @@
           <w:rFonts w:asciiTheme="minorHAnsi" w:hAnsiTheme="minorHAnsi" w:cstheme="minorHAnsi"/>
         </w:rPr>
       </w:pPr>
-      <w:bookmarkStart w:id="26" w:name="_Toc193749808"/>
+      <w:bookmarkStart w:id="21" w:name="_Toc193913457"/>
       <w:r>
         <w:rPr>
           <w:rFonts w:asciiTheme="minorHAnsi" w:hAnsiTheme="minorHAnsi" w:cstheme="minorHAnsi"/>
         </w:rPr>
         <w:t>Database Application</w:t>
       </w:r>
-      <w:bookmarkEnd w:id="26"/>
-    </w:p>
-    <w:p>
-      <w:r>
-        <w:t xml:space="preserve">Appointment Scheduling Application is developed using horizontal + vertical navigation form, horizontally we have Forms, Lists and Reports tabs and all of them have their own sub-forms to visualize the data. </w:t>
-      </w:r>
-    </w:p>
-    <w:p>
-      <w:r>
-        <w:t>For every form, we have Save, New and Delete buttons for ease of use, so user doesn’t have to navigate using built-in controllers which are hard. And to navigate between records, we have next and previous buttons, so user can go to next or previous record</w:t>
-      </w:r>
-      <w:r>
-        <w:t xml:space="preserve"> easily</w:t>
-      </w:r>
-      <w:r>
-        <w:t xml:space="preserve">. </w:t>
-      </w:r>
-    </w:p>
-    <w:p>
-      <w:r>
-        <w:t xml:space="preserve">In Forms tab, we have forms to all tables that user can fill. </w:t>
-      </w:r>
+      <w:bookmarkEnd w:id="21"/>
+    </w:p>
+    <w:p>
+      <w:pPr>
+        <w:jc w:val="both"/>
+      </w:pPr>
+      <w:r>
+        <w:t>Creating database applications in MS Access involves designing tables to store structured data, defining relationships, and using queries to retrieve and manipulate data. Forms provide user-friendly interfaces for data entry, while reports generate structured outputs.</w:t>
+      </w:r>
+    </w:p>
+    <w:p>
+      <w:pPr>
+        <w:jc w:val="both"/>
+      </w:pPr>
+    </w:p>
+    <w:p>
+      <w:pPr>
+        <w:pStyle w:val="Heading2"/>
+        <w:rPr>
+          <w:rFonts w:asciiTheme="minorHAnsi" w:hAnsiTheme="minorHAnsi" w:cstheme="minorHAnsi"/>
+        </w:rPr>
+      </w:pPr>
+      <w:bookmarkStart w:id="22" w:name="_Toc193913458"/>
+      <w:r>
+        <w:rPr>
+          <w:rFonts w:asciiTheme="minorHAnsi" w:hAnsiTheme="minorHAnsi" w:cstheme="minorHAnsi"/>
+        </w:rPr>
+        <w:t>Types</w:t>
+      </w:r>
+      <w:r>
+        <w:rPr>
+          <w:rFonts w:asciiTheme="minorHAnsi" w:hAnsiTheme="minorHAnsi" w:cstheme="minorHAnsi"/>
+        </w:rPr>
+        <w:t xml:space="preserve"> of Objects for Creating Application</w:t>
+      </w:r>
+      <w:bookmarkEnd w:id="22"/>
     </w:p>
     <w:p>
       <w:pPr>
         <w:pStyle w:val="ListParagraph"/>
         <w:numPr>
           <w:ilvl w:val="0"/>
-          <w:numId w:val="16"/>
+          <w:numId w:val="36"/>
         </w:numPr>
-        <w:ind w:left="360"/>
-      </w:pPr>
-      <w:r>
-        <w:rPr>
-          <w:b/>
-          <w:bCs/>
-        </w:rPr>
-        <w:t>Appointments Form</w:t>
-      </w:r>
-      <w:r>
-        <w:t xml:space="preserve">: </w:t>
-      </w:r>
-      <w:r>
-        <w:t xml:space="preserve">Here for choosing client, we added combo box to select the client using a drop down, instead of entering the Client ID manually. </w:t>
+        <w:jc w:val="both"/>
+      </w:pPr>
+      <w:bookmarkStart w:id="23" w:name="_Toc193913459"/>
+      <w:r>
+        <w:rPr>
+          <w:rStyle w:val="Heading3Char"/>
+        </w:rPr>
+        <w:t>Forms</w:t>
+      </w:r>
+      <w:bookmarkEnd w:id="23"/>
+      <w:r>
+        <w:rPr>
+          <w:b/>
+          <w:bCs/>
+        </w:rPr>
+        <w:t>:</w:t>
+      </w:r>
+      <w:r>
+        <w:t xml:space="preserve"> They p</w:t>
+      </w:r>
+      <w:r>
+        <w:t>rovide a user-friendly interface for entering, editing, and viewing data in a structured way.</w:t>
+      </w:r>
+    </w:p>
+    <w:p>
+      <w:pPr>
+        <w:ind w:left="720"/>
+        <w:rPr>
+          <w:b/>
+          <w:bCs/>
+          <w:sz w:val="28"/>
+          <w:szCs w:val="28"/>
+        </w:rPr>
+      </w:pPr>
+      <w:r>
+        <w:rPr>
+          <w:b/>
+          <w:bCs/>
+          <w:sz w:val="28"/>
+          <w:szCs w:val="28"/>
+        </w:rPr>
+        <w:t xml:space="preserve">Types of </w:t>
+      </w:r>
+      <w:r>
+        <w:rPr>
+          <w:b/>
+          <w:bCs/>
+          <w:sz w:val="28"/>
+          <w:szCs w:val="28"/>
+        </w:rPr>
+        <w:t xml:space="preserve">Commonly Used </w:t>
+      </w:r>
+      <w:r>
+        <w:rPr>
+          <w:b/>
+          <w:bCs/>
+          <w:sz w:val="28"/>
+          <w:szCs w:val="28"/>
+        </w:rPr>
+        <w:t>Controls</w:t>
+      </w:r>
+    </w:p>
+    <w:p>
+      <w:pPr>
+        <w:pStyle w:val="ListParagraph"/>
+        <w:numPr>
+          <w:ilvl w:val="1"/>
+          <w:numId w:val="36"/>
+        </w:numPr>
+        <w:jc w:val="both"/>
+      </w:pPr>
+      <w:r>
+        <w:rPr>
+          <w:b/>
+          <w:bCs/>
+        </w:rPr>
+        <w:t>Label</w:t>
+      </w:r>
+      <w:r>
+        <w:rPr>
+          <w:b/>
+          <w:bCs/>
+        </w:rPr>
+        <w:t>:</w:t>
+      </w:r>
+      <w:r>
+        <w:t xml:space="preserve"> Displays static text or descriptions to guide users in forms.</w:t>
+      </w:r>
+    </w:p>
+    <w:p>
+      <w:pPr>
+        <w:pStyle w:val="ListParagraph"/>
+        <w:numPr>
+          <w:ilvl w:val="1"/>
+          <w:numId w:val="36"/>
+        </w:numPr>
+        <w:jc w:val="both"/>
+      </w:pPr>
+      <w:r>
+        <w:rPr>
+          <w:b/>
+          <w:bCs/>
+        </w:rPr>
+        <w:t>Button</w:t>
+      </w:r>
+      <w:r>
+        <w:rPr>
+          <w:b/>
+          <w:bCs/>
+        </w:rPr>
+        <w:t>:</w:t>
+      </w:r>
+      <w:r>
+        <w:t xml:space="preserve"> Triggers actions or events, such as saving data or opening other forms.</w:t>
+      </w:r>
+    </w:p>
+    <w:p>
+      <w:pPr>
+        <w:pStyle w:val="ListParagraph"/>
+        <w:numPr>
+          <w:ilvl w:val="1"/>
+          <w:numId w:val="36"/>
+        </w:numPr>
+        <w:jc w:val="both"/>
+      </w:pPr>
+      <w:r>
+        <w:rPr>
+          <w:b/>
+          <w:bCs/>
+        </w:rPr>
+        <w:t>Combo Box</w:t>
+      </w:r>
+      <w:r>
+        <w:rPr>
+          <w:b/>
+          <w:bCs/>
+        </w:rPr>
+        <w:t>:</w:t>
+      </w:r>
+      <w:r>
+        <w:t xml:space="preserve"> Allows users to select a value from a predefined list or enter custom data.</w:t>
+      </w:r>
+    </w:p>
+    <w:p>
+      <w:pPr>
+        <w:pStyle w:val="ListParagraph"/>
+        <w:numPr>
+          <w:ilvl w:val="1"/>
+          <w:numId w:val="36"/>
+        </w:numPr>
+        <w:jc w:val="both"/>
+      </w:pPr>
+      <w:r>
+        <w:rPr>
+          <w:b/>
+          <w:bCs/>
+        </w:rPr>
+        <w:t>Text Box</w:t>
+      </w:r>
+      <w:r>
+        <w:rPr>
+          <w:b/>
+          <w:bCs/>
+        </w:rPr>
+        <w:t>:</w:t>
+      </w:r>
+      <w:r>
+        <w:t xml:space="preserve"> Enables users to input or display single-line or multi-line text.</w:t>
+      </w:r>
+    </w:p>
+    <w:p>
+      <w:pPr>
+        <w:pStyle w:val="ListParagraph"/>
+        <w:numPr>
+          <w:ilvl w:val="0"/>
+          <w:numId w:val="36"/>
+        </w:numPr>
+        <w:jc w:val="both"/>
+      </w:pPr>
+      <w:bookmarkStart w:id="24" w:name="_Toc193913460"/>
+      <w:r>
+        <w:rPr>
+          <w:rStyle w:val="Heading3Char"/>
+        </w:rPr>
+        <w:t>Datasheet</w:t>
+      </w:r>
+      <w:bookmarkEnd w:id="24"/>
+      <w:r>
+        <w:rPr>
+          <w:b/>
+          <w:bCs/>
+        </w:rPr>
+        <w:t>:</w:t>
+      </w:r>
+      <w:r>
+        <w:t xml:space="preserve"> Displays table or query results in a grid format, </w:t>
+      </w:r>
+      <w:r>
+        <w:t>like</w:t>
+      </w:r>
+      <w:r>
+        <w:t xml:space="preserve"> an Excel spreadsheet, for easy data viewing and editing.</w:t>
+      </w:r>
+    </w:p>
+    <w:p>
+      <w:pPr>
+        <w:pStyle w:val="ListParagraph"/>
+        <w:numPr>
+          <w:ilvl w:val="0"/>
+          <w:numId w:val="36"/>
+        </w:numPr>
+        <w:jc w:val="both"/>
+      </w:pPr>
+      <w:bookmarkStart w:id="25" w:name="_Toc193913461"/>
+      <w:r>
+        <w:rPr>
+          <w:rStyle w:val="Heading3Char"/>
+        </w:rPr>
+        <w:t>Reports</w:t>
+      </w:r>
+      <w:bookmarkEnd w:id="25"/>
+      <w:r>
+        <w:rPr>
+          <w:b/>
+          <w:bCs/>
+        </w:rPr>
+        <w:t>:</w:t>
       </w:r>
       <w:r>
         <w:t xml:space="preserve"> </w:t>
       </w:r>
       <w:r>
-        <w:t xml:space="preserve">Same process is used for Choose Employee and Choose Service field. </w:t>
-      </w:r>
-    </w:p>
-    <w:p>
+        <w:t>Generate formatted, printable summaries of data, often used for analysis or presentation.</w:t>
+      </w:r>
+    </w:p>
+    <w:p>
+      <w:pPr>
+        <w:jc w:val="both"/>
+      </w:pPr>
+    </w:p>
+    <w:p>
+      <w:pPr>
+        <w:pStyle w:val="Heading2"/>
+        <w:rPr>
+          <w:rFonts w:asciiTheme="minorHAnsi" w:hAnsiTheme="minorHAnsi" w:cstheme="minorHAnsi"/>
+        </w:rPr>
+      </w:pPr>
+      <w:bookmarkStart w:id="26" w:name="_Toc193913462"/>
+      <w:r>
+        <w:rPr>
+          <w:rFonts w:asciiTheme="minorHAnsi" w:hAnsiTheme="minorHAnsi" w:cstheme="minorHAnsi"/>
+        </w:rPr>
+        <w:t>Steps to Create</w:t>
+      </w:r>
+      <w:bookmarkEnd w:id="26"/>
+    </w:p>
+    <w:p>
+      <w:pPr>
+        <w:pStyle w:val="ListParagraph"/>
+        <w:numPr>
+          <w:ilvl w:val="0"/>
+          <w:numId w:val="35"/>
+        </w:numPr>
+        <w:jc w:val="both"/>
+      </w:pPr>
+      <w:r>
+        <w:t xml:space="preserve">Goto Create tab in menu, click Form Wizard and select the table to create a form for and move the fields which we want to see in form. </w:t>
+      </w:r>
+    </w:p>
+    <w:p>
+      <w:pPr>
+        <w:jc w:val="center"/>
+      </w:pPr>
       <w:r>
         <w:rPr>
           <w:noProof/>
         </w:rPr>
         <w:drawing>
-          <wp:inline distT="0" distB="0" distL="0" distR="0" wp14:anchorId="2C98E955" wp14:editId="3CDEACA7">
-            <wp:extent cx="5727700" cy="2495550"/>
-            <wp:effectExtent l="0" t="0" r="6350" b="0"/>
-            <wp:docPr id="1954524948" name="Picture 23"/>
+          <wp:inline distT="0" distB="0" distL="0" distR="0" wp14:anchorId="1C855A87" wp14:editId="05AB465B">
+            <wp:extent cx="4897582" cy="2724015"/>
+            <wp:effectExtent l="0" t="0" r="0" b="635"/>
+            <wp:docPr id="127017888" name="Picture 15"/>
             <wp:cNvGraphicFramePr>
               <a:graphicFrameLocks xmlns:a="http://schemas.openxmlformats.org/drawingml/2006/main" noChangeAspect="1"/>
             </wp:cNvGraphicFramePr>
@@ -14497,7 +15919,7 @@
               <a:graphicData uri="http://schemas.openxmlformats.org/drawingml/2006/picture">
                 <pic:pic xmlns:pic="http://schemas.openxmlformats.org/drawingml/2006/picture">
                   <pic:nvPicPr>
-                    <pic:cNvPr id="0" name="Picture 3"/>
+                    <pic:cNvPr id="0" name="Picture 1"/>
                     <pic:cNvPicPr>
                       <a:picLocks noChangeAspect="1" noChangeArrowheads="1"/>
                     </pic:cNvPicPr>
@@ -14518,7 +15940,7 @@
                   <pic:spPr bwMode="auto">
                     <a:xfrm>
                       <a:off x="0" y="0"/>
-                      <a:ext cx="5727700" cy="2495550"/>
+                      <a:ext cx="4907170" cy="2729348"/>
                     </a:xfrm>
                     <a:prstGeom prst="rect">
                       <a:avLst/>
@@ -14540,8 +15962,1434 @@
         <w:pStyle w:val="ListParagraph"/>
         <w:numPr>
           <w:ilvl w:val="0"/>
+          <w:numId w:val="35"/>
+        </w:numPr>
+        <w:jc w:val="both"/>
+      </w:pPr>
+      <w:r>
+        <w:lastRenderedPageBreak/>
+        <w:t>Click Next and Choose Columnar layout for the form</w:t>
+      </w:r>
+      <w:r>
+        <w:t xml:space="preserve"> and hit Next</w:t>
+      </w:r>
+      <w:r>
+        <w:t>.</w:t>
+      </w:r>
+    </w:p>
+    <w:p>
+      <w:pPr>
+        <w:jc w:val="center"/>
+      </w:pPr>
+      <w:r>
+        <w:drawing>
+          <wp:inline distT="0" distB="0" distL="0" distR="0" wp14:anchorId="1015800D" wp14:editId="09B29887">
+            <wp:extent cx="3103418" cy="2430388"/>
+            <wp:effectExtent l="0" t="0" r="1905" b="8255"/>
+            <wp:docPr id="1780223849" name="Picture 1" descr="A screenshot of a computer&#10;&#10;AI-generated content may be incorrect."/>
+            <wp:cNvGraphicFramePr>
+              <a:graphicFrameLocks xmlns:a="http://schemas.openxmlformats.org/drawingml/2006/main" noChangeAspect="1"/>
+            </wp:cNvGraphicFramePr>
+            <a:graphic xmlns:a="http://schemas.openxmlformats.org/drawingml/2006/main">
+              <a:graphicData uri="http://schemas.openxmlformats.org/drawingml/2006/picture">
+                <pic:pic xmlns:pic="http://schemas.openxmlformats.org/drawingml/2006/picture">
+                  <pic:nvPicPr>
+                    <pic:cNvPr id="1780223849" name="Picture 1" descr="A screenshot of a computer&#10;&#10;AI-generated content may be incorrect."/>
+                    <pic:cNvPicPr/>
+                  </pic:nvPicPr>
+                  <pic:blipFill>
+                    <a:blip r:embed="rId55"/>
+                    <a:stretch>
+                      <a:fillRect/>
+                    </a:stretch>
+                  </pic:blipFill>
+                  <pic:spPr>
+                    <a:xfrm>
+                      <a:off x="0" y="0"/>
+                      <a:ext cx="3113149" cy="2438009"/>
+                    </a:xfrm>
+                    <a:prstGeom prst="rect">
+                      <a:avLst/>
+                    </a:prstGeom>
+                  </pic:spPr>
+                </pic:pic>
+              </a:graphicData>
+            </a:graphic>
+          </wp:inline>
+        </w:drawing>
+      </w:r>
+    </w:p>
+    <w:p>
+      <w:pPr>
+        <w:pStyle w:val="ListParagraph"/>
+        <w:numPr>
+          <w:ilvl w:val="0"/>
+          <w:numId w:val="35"/>
+        </w:numPr>
+        <w:jc w:val="both"/>
+      </w:pPr>
+      <w:r>
+        <w:t xml:space="preserve">Here we need to give name for the form and select the Modify the form’s design to go to form design view. At the end, click finish to create a new form. </w:t>
+      </w:r>
+    </w:p>
+    <w:p>
+      <w:pPr>
+        <w:jc w:val="center"/>
+      </w:pPr>
+      <w:r>
+        <w:rPr>
+          <w:noProof/>
+        </w:rPr>
+        <w:drawing>
+          <wp:inline distT="0" distB="0" distL="0" distR="0" wp14:anchorId="1DD43930" wp14:editId="75F9C70E">
+            <wp:extent cx="3304309" cy="2590453"/>
+            <wp:effectExtent l="0" t="0" r="0" b="635"/>
+            <wp:docPr id="2009701936" name="Picture 16"/>
+            <wp:cNvGraphicFramePr>
+              <a:graphicFrameLocks xmlns:a="http://schemas.openxmlformats.org/drawingml/2006/main" noChangeAspect="1"/>
+            </wp:cNvGraphicFramePr>
+            <a:graphic xmlns:a="http://schemas.openxmlformats.org/drawingml/2006/main">
+              <a:graphicData uri="http://schemas.openxmlformats.org/drawingml/2006/picture">
+                <pic:pic xmlns:pic="http://schemas.openxmlformats.org/drawingml/2006/picture">
+                  <pic:nvPicPr>
+                    <pic:cNvPr id="0" name="Picture 2"/>
+                    <pic:cNvPicPr>
+                      <a:picLocks noChangeAspect="1" noChangeArrowheads="1"/>
+                    </pic:cNvPicPr>
+                  </pic:nvPicPr>
+                  <pic:blipFill>
+                    <a:blip r:embed="rId56">
+                      <a:extLst>
+                        <a:ext uri="{28A0092B-C50C-407E-A947-70E740481C1C}">
+                          <a14:useLocalDpi xmlns:a14="http://schemas.microsoft.com/office/drawing/2010/main" val="0"/>
+                        </a:ext>
+                      </a:extLst>
+                    </a:blip>
+                    <a:srcRect/>
+                    <a:stretch>
+                      <a:fillRect/>
+                    </a:stretch>
+                  </pic:blipFill>
+                  <pic:spPr bwMode="auto">
+                    <a:xfrm>
+                      <a:off x="0" y="0"/>
+                      <a:ext cx="3310033" cy="2594940"/>
+                    </a:xfrm>
+                    <a:prstGeom prst="rect">
+                      <a:avLst/>
+                    </a:prstGeom>
+                    <a:noFill/>
+                    <a:ln>
+                      <a:noFill/>
+                    </a:ln>
+                  </pic:spPr>
+                </pic:pic>
+              </a:graphicData>
+            </a:graphic>
+          </wp:inline>
+        </w:drawing>
+      </w:r>
+    </w:p>
+    <w:p>
+      <w:pPr>
+        <w:pStyle w:val="ListParagraph"/>
+        <w:numPr>
+          <w:ilvl w:val="0"/>
+          <w:numId w:val="35"/>
+        </w:numPr>
+        <w:jc w:val="both"/>
+      </w:pPr>
+      <w:r>
+        <w:t xml:space="preserve">A new Form Design window will be </w:t>
+      </w:r>
+      <w:r>
+        <w:t>opened,</w:t>
+      </w:r>
+      <w:r>
+        <w:t xml:space="preserve"> and it contains all the necessary tools to build a form with full functionality. </w:t>
+      </w:r>
+    </w:p>
+    <w:p>
+      <w:pPr>
+        <w:jc w:val="center"/>
+      </w:pPr>
+      <w:r>
+        <w:rPr>
+          <w:noProof/>
+        </w:rPr>
+        <w:drawing>
+          <wp:inline distT="0" distB="0" distL="0" distR="0" wp14:anchorId="196E968F" wp14:editId="37EE4685">
+            <wp:extent cx="5306291" cy="2238076"/>
+            <wp:effectExtent l="0" t="0" r="8890" b="0"/>
+            <wp:docPr id="136695426" name="Picture 18"/>
+            <wp:cNvGraphicFramePr>
+              <a:graphicFrameLocks xmlns:a="http://schemas.openxmlformats.org/drawingml/2006/main" noChangeAspect="1"/>
+            </wp:cNvGraphicFramePr>
+            <a:graphic xmlns:a="http://schemas.openxmlformats.org/drawingml/2006/main">
+              <a:graphicData uri="http://schemas.openxmlformats.org/drawingml/2006/picture">
+                <pic:pic xmlns:pic="http://schemas.openxmlformats.org/drawingml/2006/picture">
+                  <pic:nvPicPr>
+                    <pic:cNvPr id="0" name="Picture 4"/>
+                    <pic:cNvPicPr>
+                      <a:picLocks noChangeAspect="1" noChangeArrowheads="1"/>
+                    </pic:cNvPicPr>
+                  </pic:nvPicPr>
+                  <pic:blipFill>
+                    <a:blip r:embed="rId57" cstate="print">
+                      <a:extLst>
+                        <a:ext uri="{28A0092B-C50C-407E-A947-70E740481C1C}">
+                          <a14:useLocalDpi xmlns:a14="http://schemas.microsoft.com/office/drawing/2010/main" val="0"/>
+                        </a:ext>
+                      </a:extLst>
+                    </a:blip>
+                    <a:srcRect/>
+                    <a:stretch>
+                      <a:fillRect/>
+                    </a:stretch>
+                  </pic:blipFill>
+                  <pic:spPr bwMode="auto">
+                    <a:xfrm>
+                      <a:off x="0" y="0"/>
+                      <a:ext cx="5317054" cy="2242616"/>
+                    </a:xfrm>
+                    <a:prstGeom prst="rect">
+                      <a:avLst/>
+                    </a:prstGeom>
+                    <a:noFill/>
+                    <a:ln>
+                      <a:noFill/>
+                    </a:ln>
+                  </pic:spPr>
+                </pic:pic>
+              </a:graphicData>
+            </a:graphic>
+          </wp:inline>
+        </w:drawing>
+      </w:r>
+    </w:p>
+    <w:p>
+      <w:pPr>
+        <w:pStyle w:val="ListParagraph"/>
+        <w:numPr>
+          <w:ilvl w:val="0"/>
+          <w:numId w:val="35"/>
+        </w:numPr>
+        <w:jc w:val="both"/>
+      </w:pPr>
+      <w:r>
+        <w:lastRenderedPageBreak/>
+        <w:t xml:space="preserve">We can move, resize using the Handles. </w:t>
+      </w:r>
+      <w:r>
+        <w:t xml:space="preserve">The Gray handle is to move the control individually, the corner orange small handle is used for resizing the control. </w:t>
+      </w:r>
+      <w:r>
+        <w:t xml:space="preserve">For every Text box, we have a Label which represents what the text box is. </w:t>
+      </w:r>
+    </w:p>
+    <w:p>
+      <w:pPr>
+        <w:jc w:val="center"/>
+      </w:pPr>
+      <w:r>
+        <w:rPr>
+          <w:noProof/>
+        </w:rPr>
+        <w:drawing>
+          <wp:inline distT="0" distB="0" distL="0" distR="0" wp14:anchorId="587E8506" wp14:editId="222ACE41">
+            <wp:extent cx="4710545" cy="2506164"/>
+            <wp:effectExtent l="0" t="0" r="0" b="8890"/>
+            <wp:docPr id="936894021" name="Picture 19"/>
+            <wp:cNvGraphicFramePr>
+              <a:graphicFrameLocks xmlns:a="http://schemas.openxmlformats.org/drawingml/2006/main" noChangeAspect="1"/>
+            </wp:cNvGraphicFramePr>
+            <a:graphic xmlns:a="http://schemas.openxmlformats.org/drawingml/2006/main">
+              <a:graphicData uri="http://schemas.openxmlformats.org/drawingml/2006/picture">
+                <pic:pic xmlns:pic="http://schemas.openxmlformats.org/drawingml/2006/picture">
+                  <pic:nvPicPr>
+                    <pic:cNvPr id="0" name="Picture 5"/>
+                    <pic:cNvPicPr>
+                      <a:picLocks noChangeAspect="1" noChangeArrowheads="1"/>
+                    </pic:cNvPicPr>
+                  </pic:nvPicPr>
+                  <pic:blipFill>
+                    <a:blip r:embed="rId58">
+                      <a:extLst>
+                        <a:ext uri="{28A0092B-C50C-407E-A947-70E740481C1C}">
+                          <a14:useLocalDpi xmlns:a14="http://schemas.microsoft.com/office/drawing/2010/main" val="0"/>
+                        </a:ext>
+                      </a:extLst>
+                    </a:blip>
+                    <a:srcRect/>
+                    <a:stretch>
+                      <a:fillRect/>
+                    </a:stretch>
+                  </pic:blipFill>
+                  <pic:spPr bwMode="auto">
+                    <a:xfrm>
+                      <a:off x="0" y="0"/>
+                      <a:ext cx="4716410" cy="2509285"/>
+                    </a:xfrm>
+                    <a:prstGeom prst="rect">
+                      <a:avLst/>
+                    </a:prstGeom>
+                    <a:noFill/>
+                    <a:ln>
+                      <a:noFill/>
+                    </a:ln>
+                  </pic:spPr>
+                </pic:pic>
+              </a:graphicData>
+            </a:graphic>
+          </wp:inline>
+        </w:drawing>
+      </w:r>
+    </w:p>
+    <w:p>
+      <w:pPr>
+        <w:pStyle w:val="ListParagraph"/>
+        <w:numPr>
+          <w:ilvl w:val="0"/>
+          <w:numId w:val="35"/>
+        </w:numPr>
+        <w:jc w:val="both"/>
+      </w:pPr>
+      <w:r>
+        <w:t>Every control in the form has properties. For example, the ClientID has many properties, some are Control Source means, which field it should bind the value to and the Input Mask</w:t>
+      </w:r>
+    </w:p>
+    <w:p>
+      <w:pPr>
+        <w:jc w:val="center"/>
+      </w:pPr>
+      <w:r>
+        <w:drawing>
+          <wp:inline distT="0" distB="0" distL="0" distR="0" wp14:anchorId="38EB87EB" wp14:editId="29797E6F">
+            <wp:extent cx="2542309" cy="2438116"/>
+            <wp:effectExtent l="0" t="0" r="0" b="635"/>
+            <wp:docPr id="1923736180" name="Picture 1" descr="A screenshot of a computer&#10;&#10;AI-generated content may be incorrect."/>
+            <wp:cNvGraphicFramePr>
+              <a:graphicFrameLocks xmlns:a="http://schemas.openxmlformats.org/drawingml/2006/main" noChangeAspect="1"/>
+            </wp:cNvGraphicFramePr>
+            <a:graphic xmlns:a="http://schemas.openxmlformats.org/drawingml/2006/main">
+              <a:graphicData uri="http://schemas.openxmlformats.org/drawingml/2006/picture">
+                <pic:pic xmlns:pic="http://schemas.openxmlformats.org/drawingml/2006/picture">
+                  <pic:nvPicPr>
+                    <pic:cNvPr id="1923736180" name="Picture 1" descr="A screenshot of a computer&#10;&#10;AI-generated content may be incorrect."/>
+                    <pic:cNvPicPr/>
+                  </pic:nvPicPr>
+                  <pic:blipFill>
+                    <a:blip r:embed="rId59"/>
+                    <a:stretch>
+                      <a:fillRect/>
+                    </a:stretch>
+                  </pic:blipFill>
+                  <pic:spPr>
+                    <a:xfrm>
+                      <a:off x="0" y="0"/>
+                      <a:ext cx="2549516" cy="2445028"/>
+                    </a:xfrm>
+                    <a:prstGeom prst="rect">
+                      <a:avLst/>
+                    </a:prstGeom>
+                  </pic:spPr>
+                </pic:pic>
+              </a:graphicData>
+            </a:graphic>
+          </wp:inline>
+        </w:drawing>
+      </w:r>
+      <w:r>
+        <w:t xml:space="preserve">  </w:t>
+      </w:r>
+      <w:r>
+        <w:rPr>
+          <w:noProof/>
+        </w:rPr>
+        <w:drawing>
+          <wp:inline distT="0" distB="0" distL="0" distR="0" wp14:anchorId="270553DC" wp14:editId="727FFADE">
+            <wp:extent cx="3032136" cy="1484726"/>
+            <wp:effectExtent l="0" t="0" r="0" b="1270"/>
+            <wp:docPr id="1543521623" name="Picture 20"/>
+            <wp:cNvGraphicFramePr>
+              <a:graphicFrameLocks xmlns:a="http://schemas.openxmlformats.org/drawingml/2006/main" noChangeAspect="1"/>
+            </wp:cNvGraphicFramePr>
+            <a:graphic xmlns:a="http://schemas.openxmlformats.org/drawingml/2006/main">
+              <a:graphicData uri="http://schemas.openxmlformats.org/drawingml/2006/picture">
+                <pic:pic xmlns:pic="http://schemas.openxmlformats.org/drawingml/2006/picture">
+                  <pic:nvPicPr>
+                    <pic:cNvPr id="0" name="Picture 6"/>
+                    <pic:cNvPicPr>
+                      <a:picLocks noChangeAspect="1" noChangeArrowheads="1"/>
+                    </pic:cNvPicPr>
+                  </pic:nvPicPr>
+                  <pic:blipFill>
+                    <a:blip r:embed="rId60">
+                      <a:extLst>
+                        <a:ext uri="{28A0092B-C50C-407E-A947-70E740481C1C}">
+                          <a14:useLocalDpi xmlns:a14="http://schemas.microsoft.com/office/drawing/2010/main" val="0"/>
+                        </a:ext>
+                      </a:extLst>
+                    </a:blip>
+                    <a:srcRect/>
+                    <a:stretch>
+                      <a:fillRect/>
+                    </a:stretch>
+                  </pic:blipFill>
+                  <pic:spPr bwMode="auto">
+                    <a:xfrm>
+                      <a:off x="0" y="0"/>
+                      <a:ext cx="3092224" cy="1514149"/>
+                    </a:xfrm>
+                    <a:prstGeom prst="rect">
+                      <a:avLst/>
+                    </a:prstGeom>
+                    <a:noFill/>
+                    <a:ln>
+                      <a:noFill/>
+                    </a:ln>
+                  </pic:spPr>
+                </pic:pic>
+              </a:graphicData>
+            </a:graphic>
+          </wp:inline>
+        </w:drawing>
+      </w:r>
+    </w:p>
+    <w:p>
+      <w:pPr>
+        <w:pStyle w:val="ListParagraph"/>
+        <w:numPr>
+          <w:ilvl w:val="0"/>
+          <w:numId w:val="35"/>
+        </w:numPr>
+      </w:pPr>
+      <w:r>
+        <w:t xml:space="preserve">Form has three views, Form, Layout and Design View. </w:t>
+      </w:r>
+    </w:p>
+    <w:p>
+      <w:r>
+        <w:drawing>
+          <wp:inline distT="0" distB="0" distL="0" distR="0" wp14:anchorId="0C8DF70E" wp14:editId="74935A09">
+            <wp:extent cx="1489364" cy="2163794"/>
+            <wp:effectExtent l="0" t="0" r="0" b="8255"/>
+            <wp:docPr id="271074227" name="Picture 1" descr="A screenshot of a computer&#10;&#10;AI-generated content may be incorrect."/>
+            <wp:cNvGraphicFramePr>
+              <a:graphicFrameLocks xmlns:a="http://schemas.openxmlformats.org/drawingml/2006/main" noChangeAspect="1"/>
+            </wp:cNvGraphicFramePr>
+            <a:graphic xmlns:a="http://schemas.openxmlformats.org/drawingml/2006/main">
+              <a:graphicData uri="http://schemas.openxmlformats.org/drawingml/2006/picture">
+                <pic:pic xmlns:pic="http://schemas.openxmlformats.org/drawingml/2006/picture">
+                  <pic:nvPicPr>
+                    <pic:cNvPr id="271074227" name="Picture 1" descr="A screenshot of a computer&#10;&#10;AI-generated content may be incorrect."/>
+                    <pic:cNvPicPr/>
+                  </pic:nvPicPr>
+                  <pic:blipFill>
+                    <a:blip r:embed="rId61"/>
+                    <a:stretch>
+                      <a:fillRect/>
+                    </a:stretch>
+                  </pic:blipFill>
+                  <pic:spPr>
+                    <a:xfrm>
+                      <a:off x="0" y="0"/>
+                      <a:ext cx="1514781" cy="2200721"/>
+                    </a:xfrm>
+                    <a:prstGeom prst="rect">
+                      <a:avLst/>
+                    </a:prstGeom>
+                  </pic:spPr>
+                </pic:pic>
+              </a:graphicData>
+            </a:graphic>
+          </wp:inline>
+        </w:drawing>
+      </w:r>
+    </w:p>
+    <w:p>
+      <w:pPr>
+        <w:pStyle w:val="ListParagraph"/>
+        <w:numPr>
+          <w:ilvl w:val="0"/>
+          <w:numId w:val="35"/>
+        </w:numPr>
+        <w:jc w:val="both"/>
+      </w:pPr>
+      <w:r>
+        <w:lastRenderedPageBreak/>
+        <w:t xml:space="preserve">We can create new buttons to navigate between records, create, save and delete records. </w:t>
+      </w:r>
+      <w:r>
+        <w:t>We can use button control to do this.</w:t>
+      </w:r>
+    </w:p>
+    <w:p>
+      <w:pPr>
+        <w:jc w:val="center"/>
+      </w:pPr>
+      <w:r>
+        <w:drawing>
+          <wp:inline distT="0" distB="0" distL="0" distR="0" wp14:anchorId="450DCB32" wp14:editId="5481FA99">
+            <wp:extent cx="5257800" cy="901737"/>
+            <wp:effectExtent l="0" t="0" r="0" b="0"/>
+            <wp:docPr id="1247168229" name="Picture 1" descr="A screenshot of a computer&#10;&#10;AI-generated content may be incorrect."/>
+            <wp:cNvGraphicFramePr>
+              <a:graphicFrameLocks xmlns:a="http://schemas.openxmlformats.org/drawingml/2006/main" noChangeAspect="1"/>
+            </wp:cNvGraphicFramePr>
+            <a:graphic xmlns:a="http://schemas.openxmlformats.org/drawingml/2006/main">
+              <a:graphicData uri="http://schemas.openxmlformats.org/drawingml/2006/picture">
+                <pic:pic xmlns:pic="http://schemas.openxmlformats.org/drawingml/2006/picture">
+                  <pic:nvPicPr>
+                    <pic:cNvPr id="1247168229" name="Picture 1" descr="A screenshot of a computer&#10;&#10;AI-generated content may be incorrect."/>
+                    <pic:cNvPicPr/>
+                  </pic:nvPicPr>
+                  <pic:blipFill>
+                    <a:blip r:embed="rId62"/>
+                    <a:stretch>
+                      <a:fillRect/>
+                    </a:stretch>
+                  </pic:blipFill>
+                  <pic:spPr>
+                    <a:xfrm>
+                      <a:off x="0" y="0"/>
+                      <a:ext cx="5261876" cy="902436"/>
+                    </a:xfrm>
+                    <a:prstGeom prst="rect">
+                      <a:avLst/>
+                    </a:prstGeom>
+                  </pic:spPr>
+                </pic:pic>
+              </a:graphicData>
+            </a:graphic>
+          </wp:inline>
+        </w:drawing>
+      </w:r>
+    </w:p>
+    <w:p>
+      <w:pPr>
+        <w:pStyle w:val="ListParagraph"/>
+        <w:numPr>
+          <w:ilvl w:val="0"/>
+          <w:numId w:val="35"/>
+        </w:numPr>
+        <w:jc w:val="both"/>
+      </w:pPr>
+      <w:r>
+        <w:t>After selecting the button control, we need to click and drag the size we want in design view to create a button.</w:t>
+      </w:r>
+    </w:p>
+    <w:p>
+      <w:pPr>
+        <w:jc w:val="center"/>
+      </w:pPr>
+      <w:r>
+        <w:drawing>
+          <wp:inline distT="0" distB="0" distL="0" distR="0" wp14:anchorId="00BB5086" wp14:editId="4FBD18A2">
+            <wp:extent cx="4821382" cy="2410691"/>
+            <wp:effectExtent l="0" t="0" r="0" b="8890"/>
+            <wp:docPr id="2063045324" name="Picture 1" descr="A screenshot of a computer&#10;&#10;AI-generated content may be incorrect."/>
+            <wp:cNvGraphicFramePr>
+              <a:graphicFrameLocks xmlns:a="http://schemas.openxmlformats.org/drawingml/2006/main" noChangeAspect="1"/>
+            </wp:cNvGraphicFramePr>
+            <a:graphic xmlns:a="http://schemas.openxmlformats.org/drawingml/2006/main">
+              <a:graphicData uri="http://schemas.openxmlformats.org/drawingml/2006/picture">
+                <pic:pic xmlns:pic="http://schemas.openxmlformats.org/drawingml/2006/picture">
+                  <pic:nvPicPr>
+                    <pic:cNvPr id="2063045324" name="Picture 1" descr="A screenshot of a computer&#10;&#10;AI-generated content may be incorrect."/>
+                    <pic:cNvPicPr/>
+                  </pic:nvPicPr>
+                  <pic:blipFill>
+                    <a:blip r:embed="rId63"/>
+                    <a:stretch>
+                      <a:fillRect/>
+                    </a:stretch>
+                  </pic:blipFill>
+                  <pic:spPr>
+                    <a:xfrm>
+                      <a:off x="0" y="0"/>
+                      <a:ext cx="4827945" cy="2413972"/>
+                    </a:xfrm>
+                    <a:prstGeom prst="rect">
+                      <a:avLst/>
+                    </a:prstGeom>
+                  </pic:spPr>
+                </pic:pic>
+              </a:graphicData>
+            </a:graphic>
+          </wp:inline>
+        </w:drawing>
+      </w:r>
+    </w:p>
+    <w:p>
+      <w:pPr>
+        <w:jc w:val="center"/>
+      </w:pPr>
+      <w:r>
+        <w:drawing>
+          <wp:inline distT="0" distB="0" distL="0" distR="0" wp14:anchorId="1F42139D" wp14:editId="49477E7A">
+            <wp:extent cx="3671455" cy="2426894"/>
+            <wp:effectExtent l="0" t="0" r="5715" b="0"/>
+            <wp:docPr id="1360751895" name="Picture 1" descr="A screenshot of a computer&#10;&#10;AI-generated content may be incorrect."/>
+            <wp:cNvGraphicFramePr>
+              <a:graphicFrameLocks xmlns:a="http://schemas.openxmlformats.org/drawingml/2006/main" noChangeAspect="1"/>
+            </wp:cNvGraphicFramePr>
+            <a:graphic xmlns:a="http://schemas.openxmlformats.org/drawingml/2006/main">
+              <a:graphicData uri="http://schemas.openxmlformats.org/drawingml/2006/picture">
+                <pic:pic xmlns:pic="http://schemas.openxmlformats.org/drawingml/2006/picture">
+                  <pic:nvPicPr>
+                    <pic:cNvPr id="1360751895" name="Picture 1" descr="A screenshot of a computer&#10;&#10;AI-generated content may be incorrect."/>
+                    <pic:cNvPicPr/>
+                  </pic:nvPicPr>
+                  <pic:blipFill>
+                    <a:blip r:embed="rId64"/>
+                    <a:stretch>
+                      <a:fillRect/>
+                    </a:stretch>
+                  </pic:blipFill>
+                  <pic:spPr>
+                    <a:xfrm>
+                      <a:off x="0" y="0"/>
+                      <a:ext cx="3677435" cy="2430847"/>
+                    </a:xfrm>
+                    <a:prstGeom prst="rect">
+                      <a:avLst/>
+                    </a:prstGeom>
+                  </pic:spPr>
+                </pic:pic>
+              </a:graphicData>
+            </a:graphic>
+          </wp:inline>
+        </w:drawing>
+      </w:r>
+    </w:p>
+    <w:p>
+      <w:pPr>
+        <w:pStyle w:val="ListParagraph"/>
+        <w:numPr>
+          <w:ilvl w:val="0"/>
+          <w:numId w:val="35"/>
+        </w:numPr>
+        <w:jc w:val="both"/>
+      </w:pPr>
+      <w:r>
+        <w:t xml:space="preserve">After that a menu popup will show up to select which action we want to do when the user clicks a button. </w:t>
+      </w:r>
+      <w:r>
+        <w:t xml:space="preserve">There are many options available, but we require only Go to Next/Previous Record, Add New/Save/Delete Record actions. All are available in their categories. </w:t>
+      </w:r>
+    </w:p>
+    <w:p>
+      <w:pPr>
+        <w:pStyle w:val="ListParagraph"/>
+        <w:numPr>
+          <w:ilvl w:val="0"/>
+          <w:numId w:val="35"/>
+        </w:numPr>
+        <w:jc w:val="both"/>
+      </w:pPr>
+      <w:r>
+        <w:t xml:space="preserve">Click on Next, and it shows what to display inside the button. We have couple options, </w:t>
+      </w:r>
+      <w:proofErr w:type="gramStart"/>
+      <w:r>
+        <w:t>Display</w:t>
+      </w:r>
+      <w:proofErr w:type="gramEnd"/>
+      <w:r>
+        <w:t xml:space="preserve"> a pre-built icon or use a custom image from computer or just show the text.  </w:t>
+      </w:r>
+    </w:p>
+    <w:p>
+      <w:pPr>
+        <w:jc w:val="center"/>
+      </w:pPr>
+      <w:r>
+        <w:rPr>
+          <w:noProof/>
+        </w:rPr>
+        <w:lastRenderedPageBreak/>
+        <w:drawing>
+          <wp:inline distT="0" distB="0" distL="0" distR="0" wp14:anchorId="653B351F" wp14:editId="690C7015">
+            <wp:extent cx="3332018" cy="2212794"/>
+            <wp:effectExtent l="0" t="0" r="1905" b="0"/>
+            <wp:docPr id="365416313" name="Picture 26"/>
+            <wp:cNvGraphicFramePr>
+              <a:graphicFrameLocks xmlns:a="http://schemas.openxmlformats.org/drawingml/2006/main" noChangeAspect="1"/>
+            </wp:cNvGraphicFramePr>
+            <a:graphic xmlns:a="http://schemas.openxmlformats.org/drawingml/2006/main">
+              <a:graphicData uri="http://schemas.openxmlformats.org/drawingml/2006/picture">
+                <pic:pic xmlns:pic="http://schemas.openxmlformats.org/drawingml/2006/picture">
+                  <pic:nvPicPr>
+                    <pic:cNvPr id="0" name="Picture 12"/>
+                    <pic:cNvPicPr>
+                      <a:picLocks noChangeAspect="1" noChangeArrowheads="1"/>
+                    </pic:cNvPicPr>
+                  </pic:nvPicPr>
+                  <pic:blipFill>
+                    <a:blip r:embed="rId65">
+                      <a:extLst>
+                        <a:ext uri="{28A0092B-C50C-407E-A947-70E740481C1C}">
+                          <a14:useLocalDpi xmlns:a14="http://schemas.microsoft.com/office/drawing/2010/main" val="0"/>
+                        </a:ext>
+                      </a:extLst>
+                    </a:blip>
+                    <a:srcRect/>
+                    <a:stretch>
+                      <a:fillRect/>
+                    </a:stretch>
+                  </pic:blipFill>
+                  <pic:spPr bwMode="auto">
+                    <a:xfrm>
+                      <a:off x="0" y="0"/>
+                      <a:ext cx="3335455" cy="2215076"/>
+                    </a:xfrm>
+                    <a:prstGeom prst="rect">
+                      <a:avLst/>
+                    </a:prstGeom>
+                    <a:noFill/>
+                    <a:ln>
+                      <a:noFill/>
+                    </a:ln>
+                  </pic:spPr>
+                </pic:pic>
+              </a:graphicData>
+            </a:graphic>
+          </wp:inline>
+        </w:drawing>
+      </w:r>
+    </w:p>
+    <w:p>
+      <w:pPr>
+        <w:pStyle w:val="ListParagraph"/>
+        <w:numPr>
+          <w:ilvl w:val="0"/>
+          <w:numId w:val="35"/>
+        </w:numPr>
+        <w:jc w:val="both"/>
+      </w:pPr>
+      <w:r>
+        <w:t xml:space="preserve">After clicking next, it will ask us to give a name for the command, as it stores the login in a command inside Access. </w:t>
+      </w:r>
+    </w:p>
+    <w:p>
+      <w:pPr>
+        <w:jc w:val="center"/>
+      </w:pPr>
+      <w:r>
+        <w:drawing>
+          <wp:inline distT="0" distB="0" distL="0" distR="0" wp14:anchorId="7003A85A" wp14:editId="539ABA94">
+            <wp:extent cx="2784764" cy="1899796"/>
+            <wp:effectExtent l="0" t="0" r="0" b="5715"/>
+            <wp:docPr id="348111083" name="Picture 1" descr="A screenshot of a computer&#10;&#10;AI-generated content may be incorrect."/>
+            <wp:cNvGraphicFramePr>
+              <a:graphicFrameLocks xmlns:a="http://schemas.openxmlformats.org/drawingml/2006/main" noChangeAspect="1"/>
+            </wp:cNvGraphicFramePr>
+            <a:graphic xmlns:a="http://schemas.openxmlformats.org/drawingml/2006/main">
+              <a:graphicData uri="http://schemas.openxmlformats.org/drawingml/2006/picture">
+                <pic:pic xmlns:pic="http://schemas.openxmlformats.org/drawingml/2006/picture">
+                  <pic:nvPicPr>
+                    <pic:cNvPr id="348111083" name="Picture 1" descr="A screenshot of a computer&#10;&#10;AI-generated content may be incorrect."/>
+                    <pic:cNvPicPr/>
+                  </pic:nvPicPr>
+                  <pic:blipFill>
+                    <a:blip r:embed="rId66"/>
+                    <a:stretch>
+                      <a:fillRect/>
+                    </a:stretch>
+                  </pic:blipFill>
+                  <pic:spPr>
+                    <a:xfrm>
+                      <a:off x="0" y="0"/>
+                      <a:ext cx="2794780" cy="1906629"/>
+                    </a:xfrm>
+                    <a:prstGeom prst="rect">
+                      <a:avLst/>
+                    </a:prstGeom>
+                  </pic:spPr>
+                </pic:pic>
+              </a:graphicData>
+            </a:graphic>
+          </wp:inline>
+        </w:drawing>
+      </w:r>
+    </w:p>
+    <w:p>
+      <w:pPr>
+        <w:jc w:val="both"/>
+      </w:pPr>
+    </w:p>
+    <w:p>
+      <w:pPr>
+        <w:ind w:left="360"/>
+        <w:jc w:val="both"/>
+      </w:pPr>
+      <w:r>
+        <w:t xml:space="preserve">In Form View, </w:t>
+      </w:r>
+      <w:r>
+        <w:t>it</w:t>
+      </w:r>
+      <w:r>
+        <w:t xml:space="preserve"> is just a normal view to modify the data. Layout View is used to move the controls around and adjust the layout and position of the elements. Design View is used for Resizing, adding new controls, and all the custom designs and more. </w:t>
+      </w:r>
+    </w:p>
+    <w:p>
+      <w:pPr>
+        <w:pStyle w:val="ListParagraph"/>
+        <w:numPr>
+          <w:ilvl w:val="0"/>
+          <w:numId w:val="35"/>
+        </w:numPr>
+        <w:jc w:val="both"/>
+      </w:pPr>
+      <w:r>
+        <w:t xml:space="preserve">Datasheets are also same as forms, but the controls are duplicated in multiple rows to simulate like a table view. </w:t>
+      </w:r>
+      <w:r>
+        <w:t xml:space="preserve">To create a Datasheet, we need a data source such as a table or a query. We are using query to generate a datasheet. Select the query/table we want in Objects explorer in left side of window. </w:t>
+      </w:r>
+    </w:p>
+    <w:p>
+      <w:pPr>
+        <w:jc w:val="center"/>
+      </w:pPr>
+      <w:r>
+        <w:drawing>
+          <wp:inline distT="0" distB="0" distL="0" distR="0" wp14:anchorId="05A24612" wp14:editId="509DA56B">
+            <wp:extent cx="4516452" cy="2175163"/>
+            <wp:effectExtent l="0" t="0" r="0" b="0"/>
+            <wp:docPr id="1933402608" name="Picture 1" descr="A screenshot of a computer&#10;&#10;AI-generated content may be incorrect."/>
+            <wp:cNvGraphicFramePr>
+              <a:graphicFrameLocks xmlns:a="http://schemas.openxmlformats.org/drawingml/2006/main" noChangeAspect="1"/>
+            </wp:cNvGraphicFramePr>
+            <a:graphic xmlns:a="http://schemas.openxmlformats.org/drawingml/2006/main">
+              <a:graphicData uri="http://schemas.openxmlformats.org/drawingml/2006/picture">
+                <pic:pic xmlns:pic="http://schemas.openxmlformats.org/drawingml/2006/picture">
+                  <pic:nvPicPr>
+                    <pic:cNvPr id="1933402608" name="Picture 1" descr="A screenshot of a computer&#10;&#10;AI-generated content may be incorrect."/>
+                    <pic:cNvPicPr/>
+                  </pic:nvPicPr>
+                  <pic:blipFill>
+                    <a:blip r:embed="rId67"/>
+                    <a:stretch>
+                      <a:fillRect/>
+                    </a:stretch>
+                  </pic:blipFill>
+                  <pic:spPr>
+                    <a:xfrm>
+                      <a:off x="0" y="0"/>
+                      <a:ext cx="4595111" cy="2213046"/>
+                    </a:xfrm>
+                    <a:prstGeom prst="rect">
+                      <a:avLst/>
+                    </a:prstGeom>
+                  </pic:spPr>
+                </pic:pic>
+              </a:graphicData>
+            </a:graphic>
+          </wp:inline>
+        </w:drawing>
+      </w:r>
+    </w:p>
+    <w:p>
+      <w:pPr>
+        <w:pStyle w:val="ListParagraph"/>
+        <w:numPr>
+          <w:ilvl w:val="0"/>
+          <w:numId w:val="35"/>
+        </w:numPr>
+        <w:jc w:val="both"/>
+      </w:pPr>
+      <w:r>
+        <w:lastRenderedPageBreak/>
+        <w:t xml:space="preserve">After clicking on Datasheet, we get something which looks like excel sheet. We can go ahead and save it and give a name. </w:t>
+      </w:r>
+    </w:p>
+    <w:p>
+      <w:pPr>
+        <w:jc w:val="center"/>
+      </w:pPr>
+      <w:r>
+        <w:drawing>
+          <wp:inline distT="0" distB="0" distL="0" distR="0" wp14:anchorId="7602E1E4" wp14:editId="2AA048F8">
+            <wp:extent cx="4274127" cy="1934391"/>
+            <wp:effectExtent l="0" t="0" r="0" b="8890"/>
+            <wp:docPr id="1519573627" name="Picture 1" descr="A screenshot of a computer&#10;&#10;AI-generated content may be incorrect."/>
+            <wp:cNvGraphicFramePr>
+              <a:graphicFrameLocks xmlns:a="http://schemas.openxmlformats.org/drawingml/2006/main" noChangeAspect="1"/>
+            </wp:cNvGraphicFramePr>
+            <a:graphic xmlns:a="http://schemas.openxmlformats.org/drawingml/2006/main">
+              <a:graphicData uri="http://schemas.openxmlformats.org/drawingml/2006/picture">
+                <pic:pic xmlns:pic="http://schemas.openxmlformats.org/drawingml/2006/picture">
+                  <pic:nvPicPr>
+                    <pic:cNvPr id="1519573627" name="Picture 1" descr="A screenshot of a computer&#10;&#10;AI-generated content may be incorrect."/>
+                    <pic:cNvPicPr/>
+                  </pic:nvPicPr>
+                  <pic:blipFill>
+                    <a:blip r:embed="rId68"/>
+                    <a:stretch>
+                      <a:fillRect/>
+                    </a:stretch>
+                  </pic:blipFill>
+                  <pic:spPr>
+                    <a:xfrm>
+                      <a:off x="0" y="0"/>
+                      <a:ext cx="4288372" cy="1940838"/>
+                    </a:xfrm>
+                    <a:prstGeom prst="rect">
+                      <a:avLst/>
+                    </a:prstGeom>
+                  </pic:spPr>
+                </pic:pic>
+              </a:graphicData>
+            </a:graphic>
+          </wp:inline>
+        </w:drawing>
+      </w:r>
+    </w:p>
+    <w:p>
+      <w:pPr>
+        <w:pStyle w:val="ListParagraph"/>
+        <w:numPr>
+          <w:ilvl w:val="0"/>
+          <w:numId w:val="35"/>
+        </w:numPr>
+      </w:pPr>
+      <w:r>
+        <w:t xml:space="preserve">Using the same technique, we can build Reports using queries/tables. </w:t>
+      </w:r>
+    </w:p>
+    <w:p>
+      <w:pPr>
+        <w:jc w:val="center"/>
+      </w:pPr>
+      <w:r>
+        <w:rPr>
+          <w:noProof/>
+        </w:rPr>
+        <w:drawing>
+          <wp:inline distT="0" distB="0" distL="0" distR="0" wp14:anchorId="0081E684" wp14:editId="38154899">
+            <wp:extent cx="4822466" cy="2064327"/>
+            <wp:effectExtent l="0" t="0" r="0" b="0"/>
+            <wp:docPr id="1233143386" name="Picture 24"/>
+            <wp:cNvGraphicFramePr>
+              <a:graphicFrameLocks xmlns:a="http://schemas.openxmlformats.org/drawingml/2006/main" noChangeAspect="1"/>
+            </wp:cNvGraphicFramePr>
+            <a:graphic xmlns:a="http://schemas.openxmlformats.org/drawingml/2006/main">
+              <a:graphicData uri="http://schemas.openxmlformats.org/drawingml/2006/picture">
+                <pic:pic xmlns:pic="http://schemas.openxmlformats.org/drawingml/2006/picture">
+                  <pic:nvPicPr>
+                    <pic:cNvPr id="0" name="Picture 10"/>
+                    <pic:cNvPicPr>
+                      <a:picLocks noChangeAspect="1" noChangeArrowheads="1"/>
+                    </pic:cNvPicPr>
+                  </pic:nvPicPr>
+                  <pic:blipFill>
+                    <a:blip r:embed="rId69" cstate="print">
+                      <a:extLst>
+                        <a:ext uri="{28A0092B-C50C-407E-A947-70E740481C1C}">
+                          <a14:useLocalDpi xmlns:a14="http://schemas.microsoft.com/office/drawing/2010/main" val="0"/>
+                        </a:ext>
+                      </a:extLst>
+                    </a:blip>
+                    <a:srcRect/>
+                    <a:stretch>
+                      <a:fillRect/>
+                    </a:stretch>
+                  </pic:blipFill>
+                  <pic:spPr bwMode="auto">
+                    <a:xfrm>
+                      <a:off x="0" y="0"/>
+                      <a:ext cx="4857281" cy="2079230"/>
+                    </a:xfrm>
+                    <a:prstGeom prst="rect">
+                      <a:avLst/>
+                    </a:prstGeom>
+                    <a:noFill/>
+                    <a:ln>
+                      <a:noFill/>
+                    </a:ln>
+                  </pic:spPr>
+                </pic:pic>
+              </a:graphicData>
+            </a:graphic>
+          </wp:inline>
+        </w:drawing>
+      </w:r>
+    </w:p>
+    <w:p>
+      <w:pPr>
+        <w:pStyle w:val="ListParagraph"/>
+        <w:numPr>
+          <w:ilvl w:val="0"/>
+          <w:numId w:val="35"/>
+        </w:numPr>
+        <w:jc w:val="both"/>
+      </w:pPr>
+      <w:r>
+        <w:t xml:space="preserve">The title of the report is editable using double-click on the title. </w:t>
+      </w:r>
+    </w:p>
+    <w:p>
+      <w:pPr>
+        <w:pStyle w:val="ListParagraph"/>
+        <w:numPr>
+          <w:ilvl w:val="0"/>
+          <w:numId w:val="35"/>
+        </w:numPr>
+        <w:jc w:val="both"/>
+      </w:pPr>
+      <w:r>
+        <w:t xml:space="preserve">After creating the necessary forms, datasheets and reports. We can combine everything and build a navigation form which can be used as an application. </w:t>
+      </w:r>
+    </w:p>
+    <w:p>
+      <w:pPr>
+        <w:pStyle w:val="ListParagraph"/>
+        <w:numPr>
+          <w:ilvl w:val="0"/>
+          <w:numId w:val="35"/>
+        </w:numPr>
+        <w:jc w:val="both"/>
+      </w:pPr>
+      <w:r>
+        <w:t xml:space="preserve">To create a navigation form, we need to go to </w:t>
+      </w:r>
+      <w:r>
+        <w:rPr>
+          <w:b/>
+          <w:bCs/>
+        </w:rPr>
+        <w:t>Create &gt; Forms &gt; Navigation &gt; Horizontal and Vertical Tabs, Left</w:t>
+      </w:r>
+      <w:r>
+        <w:t xml:space="preserve">. </w:t>
+      </w:r>
+      <w:r>
+        <w:t xml:space="preserve">Once created, it should look something like below screenshot. </w:t>
+      </w:r>
+    </w:p>
+    <w:p>
+      <w:pPr>
+        <w:ind w:left="360"/>
+        <w:jc w:val="center"/>
+      </w:pPr>
+      <w:r>
+        <w:drawing>
+          <wp:inline distT="0" distB="0" distL="0" distR="0" wp14:anchorId="2438C3CD" wp14:editId="0D9D4506">
+            <wp:extent cx="4869873" cy="1399023"/>
+            <wp:effectExtent l="0" t="0" r="6985" b="0"/>
+            <wp:docPr id="1357515432" name="Picture 1" descr="A screenshot of a computer&#10;&#10;AI-generated content may be incorrect."/>
+            <wp:cNvGraphicFramePr>
+              <a:graphicFrameLocks xmlns:a="http://schemas.openxmlformats.org/drawingml/2006/main" noChangeAspect="1"/>
+            </wp:cNvGraphicFramePr>
+            <a:graphic xmlns:a="http://schemas.openxmlformats.org/drawingml/2006/main">
+              <a:graphicData uri="http://schemas.openxmlformats.org/drawingml/2006/picture">
+                <pic:pic xmlns:pic="http://schemas.openxmlformats.org/drawingml/2006/picture">
+                  <pic:nvPicPr>
+                    <pic:cNvPr id="1357515432" name="Picture 1" descr="A screenshot of a computer&#10;&#10;AI-generated content may be incorrect."/>
+                    <pic:cNvPicPr/>
+                  </pic:nvPicPr>
+                  <pic:blipFill>
+                    <a:blip r:embed="rId70"/>
+                    <a:stretch>
+                      <a:fillRect/>
+                    </a:stretch>
+                  </pic:blipFill>
+                  <pic:spPr>
+                    <a:xfrm>
+                      <a:off x="0" y="0"/>
+                      <a:ext cx="4888584" cy="1404398"/>
+                    </a:xfrm>
+                    <a:prstGeom prst="rect">
+                      <a:avLst/>
+                    </a:prstGeom>
+                  </pic:spPr>
+                </pic:pic>
+              </a:graphicData>
+            </a:graphic>
+          </wp:inline>
+        </w:drawing>
+      </w:r>
+    </w:p>
+    <w:p>
+      <w:pPr>
+        <w:pStyle w:val="ListParagraph"/>
+        <w:numPr>
+          <w:ilvl w:val="0"/>
+          <w:numId w:val="35"/>
+        </w:numPr>
+      </w:pPr>
+      <w:r>
+        <w:t xml:space="preserve">We can add new tabs by double-clicking and giving a name to it. </w:t>
+      </w:r>
+    </w:p>
+    <w:p>
+      <w:pPr>
+        <w:ind w:left="360"/>
+        <w:jc w:val="center"/>
+      </w:pPr>
+      <w:r>
+        <w:lastRenderedPageBreak/>
+        <w:drawing>
+          <wp:inline distT="0" distB="0" distL="0" distR="0" wp14:anchorId="28D87701" wp14:editId="5A8D56FC">
+            <wp:extent cx="3553690" cy="1435492"/>
+            <wp:effectExtent l="0" t="0" r="0" b="0"/>
+            <wp:docPr id="740106746" name="Picture 1" descr="A screen shot of a computer&#10;&#10;AI-generated content may be incorrect."/>
+            <wp:cNvGraphicFramePr>
+              <a:graphicFrameLocks xmlns:a="http://schemas.openxmlformats.org/drawingml/2006/main" noChangeAspect="1"/>
+            </wp:cNvGraphicFramePr>
+            <a:graphic xmlns:a="http://schemas.openxmlformats.org/drawingml/2006/main">
+              <a:graphicData uri="http://schemas.openxmlformats.org/drawingml/2006/picture">
+                <pic:pic xmlns:pic="http://schemas.openxmlformats.org/drawingml/2006/picture">
+                  <pic:nvPicPr>
+                    <pic:cNvPr id="740106746" name="Picture 1" descr="A screen shot of a computer&#10;&#10;AI-generated content may be incorrect."/>
+                    <pic:cNvPicPr/>
+                  </pic:nvPicPr>
+                  <pic:blipFill>
+                    <a:blip r:embed="rId71"/>
+                    <a:stretch>
+                      <a:fillRect/>
+                    </a:stretch>
+                  </pic:blipFill>
+                  <pic:spPr>
+                    <a:xfrm>
+                      <a:off x="0" y="0"/>
+                      <a:ext cx="3565801" cy="1440384"/>
+                    </a:xfrm>
+                    <a:prstGeom prst="rect">
+                      <a:avLst/>
+                    </a:prstGeom>
+                  </pic:spPr>
+                </pic:pic>
+              </a:graphicData>
+            </a:graphic>
+          </wp:inline>
+        </w:drawing>
+      </w:r>
+    </w:p>
+    <w:p>
+      <w:pPr>
+        <w:pStyle w:val="ListParagraph"/>
+        <w:numPr>
+          <w:ilvl w:val="0"/>
+          <w:numId w:val="35"/>
+        </w:numPr>
+        <w:jc w:val="both"/>
+      </w:pPr>
+      <w:r>
+        <w:t xml:space="preserve">This type of navigation forms works like all horizontal tabs have child vertical tabs associated with it. </w:t>
+      </w:r>
+    </w:p>
+    <w:p>
+      <w:pPr>
+        <w:pStyle w:val="ListParagraph"/>
+        <w:numPr>
+          <w:ilvl w:val="0"/>
+          <w:numId w:val="35"/>
+        </w:numPr>
+        <w:jc w:val="both"/>
+      </w:pPr>
+      <w:r>
+        <w:t xml:space="preserve">To add a new entry to vertical tab, </w:t>
+      </w:r>
+      <w:proofErr w:type="gramStart"/>
+      <w:r>
+        <w:t>We</w:t>
+      </w:r>
+      <w:proofErr w:type="gramEnd"/>
+      <w:r>
+        <w:t xml:space="preserve"> need to drag and drop a form from the Access Object Explorer and drop. </w:t>
+      </w:r>
+    </w:p>
+    <w:p>
+      <w:pPr>
+        <w:jc w:val="center"/>
+      </w:pPr>
+      <w:r>
+        <w:drawing>
+          <wp:inline distT="0" distB="0" distL="0" distR="0" wp14:anchorId="4538161D" wp14:editId="67A124A1">
+            <wp:extent cx="4204541" cy="1717964"/>
+            <wp:effectExtent l="0" t="0" r="5715" b="0"/>
+            <wp:docPr id="2144036932" name="Picture 1" descr="A screenshot of a computer&#10;&#10;AI-generated content may be incorrect."/>
+            <wp:cNvGraphicFramePr>
+              <a:graphicFrameLocks xmlns:a="http://schemas.openxmlformats.org/drawingml/2006/main" noChangeAspect="1"/>
+            </wp:cNvGraphicFramePr>
+            <a:graphic xmlns:a="http://schemas.openxmlformats.org/drawingml/2006/main">
+              <a:graphicData uri="http://schemas.openxmlformats.org/drawingml/2006/picture">
+                <pic:pic xmlns:pic="http://schemas.openxmlformats.org/drawingml/2006/picture">
+                  <pic:nvPicPr>
+                    <pic:cNvPr id="2144036932" name="Picture 1" descr="A screenshot of a computer&#10;&#10;AI-generated content may be incorrect."/>
+                    <pic:cNvPicPr/>
+                  </pic:nvPicPr>
+                  <pic:blipFill>
+                    <a:blip r:embed="rId72"/>
+                    <a:stretch>
+                      <a:fillRect/>
+                    </a:stretch>
+                  </pic:blipFill>
+                  <pic:spPr>
+                    <a:xfrm>
+                      <a:off x="0" y="0"/>
+                      <a:ext cx="4224013" cy="1725920"/>
+                    </a:xfrm>
+                    <a:prstGeom prst="rect">
+                      <a:avLst/>
+                    </a:prstGeom>
+                  </pic:spPr>
+                </pic:pic>
+              </a:graphicData>
+            </a:graphic>
+          </wp:inline>
+        </w:drawing>
+      </w:r>
+    </w:p>
+    <w:p>
+      <w:pPr>
+        <w:pStyle w:val="ListParagraph"/>
+        <w:numPr>
+          <w:ilvl w:val="0"/>
+          <w:numId w:val="35"/>
+        </w:numPr>
+        <w:jc w:val="both"/>
+      </w:pPr>
+      <w:r>
+        <w:t xml:space="preserve">To add multiple, we just need to drag and drop each form in that section. We can edit the names of each tab name anything just by double-clicking. </w:t>
+      </w:r>
+    </w:p>
+    <w:p>
+      <w:pPr>
+        <w:jc w:val="center"/>
+      </w:pPr>
+      <w:r>
+        <w:drawing>
+          <wp:inline distT="0" distB="0" distL="0" distR="0" wp14:anchorId="40C87A8C" wp14:editId="229F2019">
+            <wp:extent cx="1842655" cy="1511245"/>
+            <wp:effectExtent l="0" t="0" r="5715" b="0"/>
+            <wp:docPr id="1779889156" name="Picture 1" descr="A list of appointment information&#10;&#10;AI-generated content may be incorrect."/>
+            <wp:cNvGraphicFramePr>
+              <a:graphicFrameLocks xmlns:a="http://schemas.openxmlformats.org/drawingml/2006/main" noChangeAspect="1"/>
+            </wp:cNvGraphicFramePr>
+            <a:graphic xmlns:a="http://schemas.openxmlformats.org/drawingml/2006/main">
+              <a:graphicData uri="http://schemas.openxmlformats.org/drawingml/2006/picture">
+                <pic:pic xmlns:pic="http://schemas.openxmlformats.org/drawingml/2006/picture">
+                  <pic:nvPicPr>
+                    <pic:cNvPr id="1779889156" name="Picture 1" descr="A list of appointment information&#10;&#10;AI-generated content may be incorrect."/>
+                    <pic:cNvPicPr/>
+                  </pic:nvPicPr>
+                  <pic:blipFill>
+                    <a:blip r:embed="rId73"/>
+                    <a:stretch>
+                      <a:fillRect/>
+                    </a:stretch>
+                  </pic:blipFill>
+                  <pic:spPr>
+                    <a:xfrm>
+                      <a:off x="0" y="0"/>
+                      <a:ext cx="1891619" cy="1551402"/>
+                    </a:xfrm>
+                    <a:prstGeom prst="rect">
+                      <a:avLst/>
+                    </a:prstGeom>
+                  </pic:spPr>
+                </pic:pic>
+              </a:graphicData>
+            </a:graphic>
+          </wp:inline>
+        </w:drawing>
+      </w:r>
+    </w:p>
+    <w:p>
+      <w:pPr>
+        <w:pStyle w:val="ListParagraph"/>
+        <w:numPr>
+          <w:ilvl w:val="0"/>
+          <w:numId w:val="35"/>
+        </w:numPr>
+      </w:pPr>
+      <w:r>
+        <w:t xml:space="preserve">Same rules will be applied for all Forms, Lists and Reports to integrate it in navigation form. </w:t>
+      </w:r>
+    </w:p>
+    <w:p>
+      <w:pPr>
+        <w:jc w:val="center"/>
+      </w:pPr>
+      <w:r>
+        <w:drawing>
+          <wp:inline distT="0" distB="0" distL="0" distR="0" wp14:anchorId="519106BF" wp14:editId="476B96A8">
+            <wp:extent cx="3919513" cy="1891145"/>
+            <wp:effectExtent l="0" t="0" r="5080" b="0"/>
+            <wp:docPr id="261851623" name="Picture 1" descr="A screenshot of a application&#10;&#10;AI-generated content may be incorrect."/>
+            <wp:cNvGraphicFramePr>
+              <a:graphicFrameLocks xmlns:a="http://schemas.openxmlformats.org/drawingml/2006/main" noChangeAspect="1"/>
+            </wp:cNvGraphicFramePr>
+            <a:graphic xmlns:a="http://schemas.openxmlformats.org/drawingml/2006/main">
+              <a:graphicData uri="http://schemas.openxmlformats.org/drawingml/2006/picture">
+                <pic:pic xmlns:pic="http://schemas.openxmlformats.org/drawingml/2006/picture">
+                  <pic:nvPicPr>
+                    <pic:cNvPr id="261851623" name="Picture 1" descr="A screenshot of a application&#10;&#10;AI-generated content may be incorrect."/>
+                    <pic:cNvPicPr/>
+                  </pic:nvPicPr>
+                  <pic:blipFill>
+                    <a:blip r:embed="rId74"/>
+                    <a:stretch>
+                      <a:fillRect/>
+                    </a:stretch>
+                  </pic:blipFill>
+                  <pic:spPr>
+                    <a:xfrm>
+                      <a:off x="0" y="0"/>
+                      <a:ext cx="3965610" cy="1913387"/>
+                    </a:xfrm>
+                    <a:prstGeom prst="rect">
+                      <a:avLst/>
+                    </a:prstGeom>
+                  </pic:spPr>
+                </pic:pic>
+              </a:graphicData>
+            </a:graphic>
+          </wp:inline>
+        </w:drawing>
+      </w:r>
+    </w:p>
+    <w:p>
+      <w:pPr>
+        <w:pStyle w:val="Heading2"/>
+        <w:rPr>
+          <w:rFonts w:asciiTheme="minorHAnsi" w:hAnsiTheme="minorHAnsi" w:cstheme="minorHAnsi"/>
+        </w:rPr>
+      </w:pPr>
+      <w:bookmarkStart w:id="27" w:name="_Toc193913463"/>
+      <w:r>
+        <w:rPr>
+          <w:rFonts w:asciiTheme="minorHAnsi" w:hAnsiTheme="minorHAnsi" w:cstheme="minorHAnsi"/>
+        </w:rPr>
+        <w:lastRenderedPageBreak/>
+        <w:t>Appointment Scheduling Database Application</w:t>
+      </w:r>
+      <w:bookmarkEnd w:id="27"/>
+    </w:p>
+    <w:p>
+      <w:r>
+        <w:t xml:space="preserve">Appointment Scheduling Application is developed using horizontal + vertical navigation form, horizontally we have Forms, Lists and Reports tabs and all of them have their own sub-forms to visualize the data. </w:t>
+      </w:r>
+    </w:p>
+    <w:p>
+      <w:r>
+        <w:t>For every form, we have Save, New and Delete buttons for ease of use, so user doesn’t have to navigate using built-in controllers which are hard. And to navigate between records, we have next and previous buttons, so user can go to next or previous record</w:t>
+      </w:r>
+      <w:r>
+        <w:t xml:space="preserve"> easily</w:t>
+      </w:r>
+      <w:r>
+        <w:t xml:space="preserve">. </w:t>
+      </w:r>
+    </w:p>
+    <w:p>
+      <w:r>
+        <w:t xml:space="preserve">In Forms tab, we have forms to all tables that user can fill. </w:t>
+      </w:r>
+    </w:p>
+    <w:p>
+      <w:pPr>
+        <w:pStyle w:val="ListParagraph"/>
+        <w:numPr>
+          <w:ilvl w:val="0"/>
           <w:numId w:val="16"/>
         </w:numPr>
+        <w:ind w:left="360"/>
+      </w:pPr>
+      <w:r>
+        <w:rPr>
+          <w:b/>
+          <w:bCs/>
+        </w:rPr>
+        <w:t>Appointments Form</w:t>
+      </w:r>
+      <w:r>
+        <w:t xml:space="preserve">: </w:t>
+      </w:r>
+      <w:r>
+        <w:t xml:space="preserve">Here for choosing client, we added combo box to select the client using a drop down, instead of entering the Client ID manually. </w:t>
+      </w:r>
+      <w:r>
+        <w:t xml:space="preserve"> </w:t>
+      </w:r>
+      <w:r>
+        <w:t xml:space="preserve">Same process is used for Choose Employee and Choose Service field. </w:t>
+      </w:r>
+      <w:r>
+        <w:t xml:space="preserve">A related list is also added which is linked to Services Provided table. </w:t>
+      </w:r>
+    </w:p>
+    <w:p>
+      <w:pPr>
+        <w:jc w:val="center"/>
+      </w:pPr>
+      <w:r>
+        <w:rPr>
+          <w:noProof/>
+        </w:rPr>
+        <w:drawing>
+          <wp:inline distT="0" distB="0" distL="0" distR="0" wp14:anchorId="2C98E955" wp14:editId="31AFED0E">
+            <wp:extent cx="5199050" cy="2265218"/>
+            <wp:effectExtent l="0" t="0" r="1905" b="1905"/>
+            <wp:docPr id="1954524948" name="Picture 23"/>
+            <wp:cNvGraphicFramePr>
+              <a:graphicFrameLocks xmlns:a="http://schemas.openxmlformats.org/drawingml/2006/main" noChangeAspect="1"/>
+            </wp:cNvGraphicFramePr>
+            <a:graphic xmlns:a="http://schemas.openxmlformats.org/drawingml/2006/main">
+              <a:graphicData uri="http://schemas.openxmlformats.org/drawingml/2006/picture">
+                <pic:pic xmlns:pic="http://schemas.openxmlformats.org/drawingml/2006/picture">
+                  <pic:nvPicPr>
+                    <pic:cNvPr id="0" name="Picture 3"/>
+                    <pic:cNvPicPr>
+                      <a:picLocks noChangeAspect="1" noChangeArrowheads="1"/>
+                    </pic:cNvPicPr>
+                  </pic:nvPicPr>
+                  <pic:blipFill>
+                    <a:blip r:embed="rId75">
+                      <a:extLst>
+                        <a:ext uri="{28A0092B-C50C-407E-A947-70E740481C1C}">
+                          <a14:useLocalDpi xmlns:a14="http://schemas.microsoft.com/office/drawing/2010/main" val="0"/>
+                        </a:ext>
+                      </a:extLst>
+                    </a:blip>
+                    <a:srcRect/>
+                    <a:stretch>
+                      <a:fillRect/>
+                    </a:stretch>
+                  </pic:blipFill>
+                  <pic:spPr bwMode="auto">
+                    <a:xfrm>
+                      <a:off x="0" y="0"/>
+                      <a:ext cx="5207967" cy="2269103"/>
+                    </a:xfrm>
+                    <a:prstGeom prst="rect">
+                      <a:avLst/>
+                    </a:prstGeom>
+                    <a:noFill/>
+                    <a:ln>
+                      <a:noFill/>
+                    </a:ln>
+                  </pic:spPr>
+                </pic:pic>
+              </a:graphicData>
+            </a:graphic>
+          </wp:inline>
+        </w:drawing>
+      </w:r>
+    </w:p>
+    <w:p>
+      <w:pPr>
+        <w:pStyle w:val="ListParagraph"/>
+        <w:numPr>
+          <w:ilvl w:val="0"/>
+          <w:numId w:val="16"/>
+        </w:numPr>
+        <w:jc w:val="both"/>
         <w:rPr>
           <w:b/>
           <w:bCs/>
@@ -14554,17 +17402,29 @@
         </w:rPr>
         <w:t>Client Form</w:t>
       </w:r>
-    </w:p>
-    <w:p>
+      <w:r>
+        <w:rPr>
+          <w:b/>
+          <w:bCs/>
+        </w:rPr>
+        <w:t xml:space="preserve">: </w:t>
+      </w:r>
+      <w:r>
+        <w:t>A basic Client Form for modifying, navigating, creating and deleting client information.</w:t>
+      </w:r>
+    </w:p>
+    <w:p>
+      <w:pPr>
+        <w:jc w:val="center"/>
+      </w:pPr>
       <w:r>
         <w:rPr>
           <w:noProof/>
         </w:rPr>
-        <w:lastRenderedPageBreak/>
         <w:drawing>
-          <wp:inline distT="0" distB="0" distL="0" distR="0" wp14:anchorId="0E0FA5C1" wp14:editId="0E9F65CD">
-            <wp:extent cx="5731510" cy="2821305"/>
-            <wp:effectExtent l="0" t="0" r="2540" b="0"/>
+          <wp:inline distT="0" distB="0" distL="0" distR="0" wp14:anchorId="0E0FA5C1" wp14:editId="1839341E">
+            <wp:extent cx="5340927" cy="2629042"/>
+            <wp:effectExtent l="0" t="0" r="0" b="0"/>
             <wp:docPr id="1436932262" name="Picture 1" descr="A screenshot of a computer application&#10;&#10;AI-generated content may be incorrect."/>
             <wp:cNvGraphicFramePr>
               <a:graphicFrameLocks xmlns:a="http://schemas.openxmlformats.org/drawingml/2006/main" noChangeAspect="1"/>
@@ -14577,7 +17437,7 @@
                     <pic:cNvPicPr/>
                   </pic:nvPicPr>
                   <pic:blipFill>
-                    <a:blip r:embed="rId55"/>
+                    <a:blip r:embed="rId76"/>
                     <a:stretch>
                       <a:fillRect/>
                     </a:stretch>
@@ -14585,7 +17445,7 @@
                   <pic:spPr>
                     <a:xfrm>
                       <a:off x="0" y="0"/>
-                      <a:ext cx="5731510" cy="2821305"/>
+                      <a:ext cx="5376787" cy="2646694"/>
                     </a:xfrm>
                     <a:prstGeom prst="rect">
                       <a:avLst/>
@@ -14616,7 +17476,33 @@
           <w:b/>
           <w:bCs/>
         </w:rPr>
+        <w:lastRenderedPageBreak/>
         <w:t>Employee Form</w:t>
+      </w:r>
+      <w:r>
+        <w:rPr>
+          <w:b/>
+          <w:bCs/>
+        </w:rPr>
+        <w:t>:</w:t>
+      </w:r>
+      <w:r>
+        <w:t xml:space="preserve"> </w:t>
+      </w:r>
+      <w:r>
+        <w:t xml:space="preserve">A basic </w:t>
+      </w:r>
+      <w:r>
+        <w:t>Employee</w:t>
+      </w:r>
+      <w:r>
+        <w:t xml:space="preserve"> Form for modifying, navigating, creating and deleting </w:t>
+      </w:r>
+      <w:r>
+        <w:t>employee</w:t>
+      </w:r>
+      <w:r>
+        <w:t xml:space="preserve"> information.</w:t>
       </w:r>
     </w:p>
     <w:p>
@@ -14640,7 +17526,7 @@
                     <pic:cNvPicPr/>
                   </pic:nvPicPr>
                   <pic:blipFill>
-                    <a:blip r:embed="rId56"/>
+                    <a:blip r:embed="rId77"/>
                     <a:stretch>
                       <a:fillRect/>
                     </a:stretch>
@@ -14680,6 +17566,27 @@
         </w:rPr>
         <w:t>Service Catalogue Form</w:t>
       </w:r>
+      <w:r>
+        <w:t xml:space="preserve">: </w:t>
+      </w:r>
+      <w:r>
+        <w:t xml:space="preserve">A basic </w:t>
+      </w:r>
+      <w:r>
+        <w:t xml:space="preserve">Service Catalogue </w:t>
+      </w:r>
+      <w:r>
+        <w:t xml:space="preserve">Form for modifying, navigating, creating and deleting </w:t>
+      </w:r>
+      <w:r>
+        <w:t>Service Catalogue</w:t>
+      </w:r>
+      <w:r>
+        <w:t xml:space="preserve"> information</w:t>
+      </w:r>
+      <w:r>
+        <w:t xml:space="preserve">. </w:t>
+      </w:r>
     </w:p>
     <w:p>
       <w:pPr>
@@ -14705,7 +17612,7 @@
                     <pic:cNvPicPr/>
                   </pic:nvPicPr>
                   <pic:blipFill>
-                    <a:blip r:embed="rId57"/>
+                    <a:blip r:embed="rId78"/>
                     <a:stretch>
                       <a:fillRect/>
                     </a:stretch>
@@ -14743,7 +17650,6 @@
           <w:b/>
           <w:bCs/>
         </w:rPr>
-        <w:lastRenderedPageBreak/>
         <w:t>Invoices Form</w:t>
       </w:r>
       <w:r>
@@ -14754,7 +17660,13 @@
         <w:t xml:space="preserve">: </w:t>
       </w:r>
       <w:r>
-        <w:t xml:space="preserve">In Invoices Form, we used related list to get all the Invoice rows which are related to current invoice. This helps better auditing. </w:t>
+        <w:t xml:space="preserve">In Invoices Form, we used related list to get all the Invoice rows which are related to current invoice. This helps </w:t>
+      </w:r>
+      <w:r>
+        <w:t xml:space="preserve">for </w:t>
+      </w:r>
+      <w:r>
+        <w:t xml:space="preserve">better auditing. </w:t>
       </w:r>
     </w:p>
     <w:p>
@@ -14781,7 +17693,7 @@
                     <pic:cNvPicPr/>
                   </pic:nvPicPr>
                   <pic:blipFill>
-                    <a:blip r:embed="rId58"/>
+                    <a:blip r:embed="rId79"/>
                     <a:stretch>
                       <a:fillRect/>
                     </a:stretch>
@@ -14815,6 +17727,7 @@
           <w:b/>
           <w:bCs/>
         </w:rPr>
+        <w:lastRenderedPageBreak/>
         <w:t>Invoice Rows Form</w:t>
       </w:r>
       <w:r>
@@ -14848,7 +17761,7 @@
                     <pic:cNvPicPr/>
                   </pic:nvPicPr>
                   <pic:blipFill>
-                    <a:blip r:embed="rId59"/>
+                    <a:blip r:embed="rId80"/>
                     <a:stretch>
                       <a:fillRect/>
                     </a:stretch>
@@ -14919,7 +17832,7 @@
                     <pic:cNvPicPr/>
                   </pic:nvPicPr>
                   <pic:blipFill>
-                    <a:blip r:embed="rId60"/>
+                    <a:blip r:embed="rId81"/>
                     <a:stretch>
                       <a:fillRect/>
                     </a:stretch>
@@ -14943,7 +17856,6 @@
     <w:p/>
     <w:p>
       <w:r>
-        <w:lastRenderedPageBreak/>
         <w:t xml:space="preserve">In Lists tab, we have data sheets that are generated from the queries that are made in above sections. </w:t>
       </w:r>
     </w:p>
@@ -14990,7 +17902,7 @@
                     <pic:cNvPicPr/>
                   </pic:nvPicPr>
                   <pic:blipFill>
-                    <a:blip r:embed="rId61"/>
+                    <a:blip r:embed="rId82"/>
                     <a:stretch>
                       <a:fillRect/>
                     </a:stretch>
@@ -15024,10 +17936,11 @@
           <w:b/>
           <w:bCs/>
         </w:rPr>
+        <w:lastRenderedPageBreak/>
         <w:t>Clients List</w:t>
       </w:r>
       <w:r>
-        <w:t xml:space="preserve"> </w:t>
+        <w:t xml:space="preserve">: Lists all the clients in an excel spreadsheet like view. </w:t>
       </w:r>
     </w:p>
     <w:p>
@@ -15039,9 +17952,9 @@
           <w:noProof/>
         </w:rPr>
         <w:drawing>
-          <wp:inline distT="0" distB="0" distL="0" distR="0" wp14:anchorId="6FAF9E81" wp14:editId="4F85E8D3">
-            <wp:extent cx="5353050" cy="1716345"/>
-            <wp:effectExtent l="0" t="0" r="0" b="0"/>
+          <wp:inline distT="0" distB="0" distL="0" distR="0" wp14:anchorId="6FAF9E81" wp14:editId="61B29CCC">
+            <wp:extent cx="4817969" cy="1544782"/>
+            <wp:effectExtent l="0" t="0" r="1905" b="0"/>
             <wp:docPr id="1981657910" name="Picture 1" descr="A screenshot of a computer application&#10;&#10;AI-generated content may be incorrect."/>
             <wp:cNvGraphicFramePr>
               <a:graphicFrameLocks xmlns:a="http://schemas.openxmlformats.org/drawingml/2006/main" noChangeAspect="1"/>
@@ -15054,7 +17967,7 @@
                     <pic:cNvPicPr/>
                   </pic:nvPicPr>
                   <pic:blipFill>
-                    <a:blip r:embed="rId62"/>
+                    <a:blip r:embed="rId83"/>
                     <a:stretch>
                       <a:fillRect/>
                     </a:stretch>
@@ -15062,7 +17975,7 @@
                   <pic:spPr>
                     <a:xfrm>
                       <a:off x="0" y="0"/>
-                      <a:ext cx="5375036" cy="1723394"/>
+                      <a:ext cx="4851401" cy="1555501"/>
                     </a:xfrm>
                     <a:prstGeom prst="rect">
                       <a:avLst/>
@@ -15094,6 +18007,22 @@
         </w:rPr>
         <w:t>Employees List</w:t>
       </w:r>
+      <w:r>
+        <w:rPr>
+          <w:b/>
+          <w:bCs/>
+        </w:rPr>
+        <w:t xml:space="preserve">: </w:t>
+      </w:r>
+      <w:r>
+        <w:t xml:space="preserve">Lists all the </w:t>
+      </w:r>
+      <w:r>
+        <w:t>employees</w:t>
+      </w:r>
+      <w:r>
+        <w:t xml:space="preserve"> in an excel spreadsheet like view.</w:t>
+      </w:r>
     </w:p>
     <w:p>
       <w:pPr>
@@ -15110,9 +18039,9 @@
           <w:noProof/>
         </w:rPr>
         <w:drawing>
-          <wp:inline distT="0" distB="0" distL="0" distR="0" wp14:anchorId="7F58769D" wp14:editId="5B1D6B0E">
-            <wp:extent cx="5422900" cy="1840277"/>
-            <wp:effectExtent l="0" t="0" r="6350" b="7620"/>
+          <wp:inline distT="0" distB="0" distL="0" distR="0" wp14:anchorId="7F58769D" wp14:editId="6C28F089">
+            <wp:extent cx="4904509" cy="1664359"/>
+            <wp:effectExtent l="0" t="0" r="0" b="0"/>
             <wp:docPr id="2089384808" name="Picture 1" descr="A screenshot of a application&#10;&#10;AI-generated content may be incorrect."/>
             <wp:cNvGraphicFramePr>
               <a:graphicFrameLocks xmlns:a="http://schemas.openxmlformats.org/drawingml/2006/main" noChangeAspect="1"/>
@@ -15125,7 +18054,7 @@
                     <pic:cNvPicPr/>
                   </pic:nvPicPr>
                   <pic:blipFill>
-                    <a:blip r:embed="rId63"/>
+                    <a:blip r:embed="rId84"/>
                     <a:stretch>
                       <a:fillRect/>
                     </a:stretch>
@@ -15133,7 +18062,7 @@
                   <pic:spPr>
                     <a:xfrm>
                       <a:off x="0" y="0"/>
-                      <a:ext cx="5445603" cy="1847981"/>
+                      <a:ext cx="4937418" cy="1675527"/>
                     </a:xfrm>
                     <a:prstGeom prst="rect">
                       <a:avLst/>
@@ -15191,6 +18120,15 @@
       <w:r>
         <w:t xml:space="preserve">. </w:t>
       </w:r>
+      <w:r>
+        <w:t xml:space="preserve">Lists all the </w:t>
+      </w:r>
+      <w:r>
+        <w:t>invoices</w:t>
+      </w:r>
+      <w:r>
+        <w:t xml:space="preserve"> in an excel spreadsheet like view.</w:t>
+      </w:r>
     </w:p>
     <w:p>
       <w:pPr>
@@ -15206,11 +18144,10 @@
           <w:bCs/>
           <w:noProof/>
         </w:rPr>
-        <w:lastRenderedPageBreak/>
         <w:drawing>
-          <wp:inline distT="0" distB="0" distL="0" distR="0" wp14:anchorId="1CC57D07" wp14:editId="3BD257ED">
-            <wp:extent cx="5276850" cy="2032751"/>
-            <wp:effectExtent l="0" t="0" r="0" b="5715"/>
+          <wp:inline distT="0" distB="0" distL="0" distR="0" wp14:anchorId="1CC57D07" wp14:editId="0EC129CB">
+            <wp:extent cx="4911436" cy="1891986"/>
+            <wp:effectExtent l="0" t="0" r="3810" b="0"/>
             <wp:docPr id="1133003341" name="Picture 1" descr="A screenshot of a schedule&#10;&#10;AI-generated content may be incorrect."/>
             <wp:cNvGraphicFramePr>
               <a:graphicFrameLocks xmlns:a="http://schemas.openxmlformats.org/drawingml/2006/main" noChangeAspect="1"/>
@@ -15223,7 +18160,7 @@
                     <pic:cNvPicPr/>
                   </pic:nvPicPr>
                   <pic:blipFill>
-                    <a:blip r:embed="rId64"/>
+                    <a:blip r:embed="rId85"/>
                     <a:stretch>
                       <a:fillRect/>
                     </a:stretch>
@@ -15231,7 +18168,7 @@
                   <pic:spPr>
                     <a:xfrm>
                       <a:off x="0" y="0"/>
-                      <a:ext cx="5308047" cy="2044769"/>
+                      <a:ext cx="4951277" cy="1907334"/>
                     </a:xfrm>
                     <a:prstGeom prst="rect">
                       <a:avLst/>
@@ -15263,6 +18200,22 @@
         </w:rPr>
         <w:t>Services Catalogue</w:t>
       </w:r>
+      <w:r>
+        <w:rPr>
+          <w:b/>
+          <w:bCs/>
+        </w:rPr>
+        <w:t xml:space="preserve">: </w:t>
+      </w:r>
+      <w:r>
+        <w:t xml:space="preserve">Lists all the </w:t>
+      </w:r>
+      <w:r>
+        <w:t>Services Catalogue</w:t>
+      </w:r>
+      <w:r>
+        <w:t xml:space="preserve"> in an excel spreadsheet like view.</w:t>
+      </w:r>
     </w:p>
     <w:p>
       <w:pPr>
@@ -15279,9 +18232,9 @@
           <w:noProof/>
         </w:rPr>
         <w:drawing>
-          <wp:inline distT="0" distB="0" distL="0" distR="0" wp14:anchorId="0E5F93F8" wp14:editId="30159AB6">
-            <wp:extent cx="5448300" cy="1751110"/>
-            <wp:effectExtent l="0" t="0" r="0" b="1905"/>
+          <wp:inline distT="0" distB="0" distL="0" distR="0" wp14:anchorId="0E5F93F8" wp14:editId="1C0C199B">
+            <wp:extent cx="5098473" cy="1638674"/>
+            <wp:effectExtent l="0" t="0" r="6985" b="0"/>
             <wp:docPr id="996168621" name="Picture 1" descr="A screenshot of a computer application&#10;&#10;AI-generated content may be incorrect."/>
             <wp:cNvGraphicFramePr>
               <a:graphicFrameLocks xmlns:a="http://schemas.openxmlformats.org/drawingml/2006/main" noChangeAspect="1"/>
@@ -15294,7 +18247,7 @@
                     <pic:cNvPicPr/>
                   </pic:nvPicPr>
                   <pic:blipFill>
-                    <a:blip r:embed="rId65"/>
+                    <a:blip r:embed="rId86"/>
                     <a:stretch>
                       <a:fillRect/>
                     </a:stretch>
@@ -15302,7 +18255,7 @@
                   <pic:spPr>
                     <a:xfrm>
                       <a:off x="0" y="0"/>
-                      <a:ext cx="5480871" cy="1761578"/>
+                      <a:ext cx="5141510" cy="1652506"/>
                     </a:xfrm>
                     <a:prstGeom prst="rect">
                       <a:avLst/>
@@ -15352,6 +18305,7 @@
           <w:bCs/>
           <w:noProof/>
         </w:rPr>
+        <w:lastRenderedPageBreak/>
         <w:drawing>
           <wp:inline distT="0" distB="0" distL="0" distR="0" wp14:anchorId="6DEE1F84" wp14:editId="63AB0691">
             <wp:extent cx="5477389" cy="2148840"/>
@@ -15368,7 +18322,7 @@
                     <pic:cNvPicPr/>
                   </pic:nvPicPr>
                   <pic:blipFill>
-                    <a:blip r:embed="rId66"/>
+                    <a:blip r:embed="rId87"/>
                     <a:stretch>
                       <a:fillRect/>
                     </a:stretch>
@@ -15426,7 +18380,6 @@
           <w:bCs/>
           <w:noProof/>
         </w:rPr>
-        <w:lastRenderedPageBreak/>
         <w:drawing>
           <wp:inline distT="0" distB="0" distL="0" distR="0" wp14:anchorId="0D7F7977" wp14:editId="34296367">
             <wp:extent cx="5423142" cy="1998980"/>
@@ -15443,7 +18396,7 @@
                     <pic:cNvPicPr/>
                   </pic:nvPicPr>
                   <pic:blipFill>
-                    <a:blip r:embed="rId67"/>
+                    <a:blip r:embed="rId88"/>
                     <a:stretch>
                       <a:fillRect/>
                     </a:stretch>
@@ -15487,6 +18440,7 @@
           <w:ilvl w:val="0"/>
           <w:numId w:val="18"/>
         </w:numPr>
+        <w:jc w:val="both"/>
       </w:pPr>
       <w:r>
         <w:rPr>
@@ -15520,7 +18474,7 @@
                     <pic:cNvPicPr/>
                   </pic:nvPicPr>
                   <pic:blipFill>
-                    <a:blip r:embed="rId68"/>
+                    <a:blip r:embed="rId89"/>
                     <a:stretch>
                       <a:fillRect/>
                     </a:stretch>
@@ -15550,6 +18504,7 @@
           <w:ilvl w:val="0"/>
           <w:numId w:val="18"/>
         </w:numPr>
+        <w:jc w:val="both"/>
       </w:pPr>
       <w:r>
         <w:rPr>
@@ -15562,7 +18517,11 @@
         <w:t xml:space="preserve">: </w:t>
       </w:r>
       <w:r>
-        <w:t xml:space="preserve">This Report is special and gives dynamic data based on user input. When opened, system is prompted to user to give start and end date, so the system can generate an invoice from the start and end date given by the user. Once given, Invoice Report is generated and on top-right, Toval Invoice Value, From Date and To Date is mentioned. </w:t>
+        <w:t xml:space="preserve">This Report is special and gives dynamic data based on user input. When opened, system is prompted to user to give start and end date, so the system can generate an </w:t>
+      </w:r>
+      <w:r>
+        <w:lastRenderedPageBreak/>
+        <w:t xml:space="preserve">invoice from the start and end date given by the user. Once given, Invoice Report is generated and on top-right, Toval Invoice Value, From Date and To Date is mentioned. </w:t>
       </w:r>
     </w:p>
     <w:p>
@@ -15589,7 +18548,7 @@
                     <pic:cNvPicPr/>
                   </pic:nvPicPr>
                   <pic:blipFill>
-                    <a:blip r:embed="rId69"/>
+                    <a:blip r:embed="rId90"/>
                     <a:stretch>
                       <a:fillRect/>
                     </a:stretch>
@@ -15635,7 +18594,7 @@
                     <pic:cNvPicPr/>
                   </pic:nvPicPr>
                   <pic:blipFill>
-                    <a:blip r:embed="rId70"/>
+                    <a:blip r:embed="rId91"/>
                     <a:stretch>
                       <a:fillRect/>
                     </a:stretch>
@@ -15664,7 +18623,6 @@
         <w:rPr>
           <w:noProof/>
         </w:rPr>
-        <w:lastRenderedPageBreak/>
         <w:drawing>
           <wp:inline distT="0" distB="0" distL="0" distR="0" wp14:anchorId="61B0F09E" wp14:editId="1FC46475">
             <wp:extent cx="5441950" cy="2376105"/>
@@ -15681,7 +18639,7 @@
                     <pic:cNvPicPr/>
                   </pic:nvPicPr>
                   <pic:blipFill>
-                    <a:blip r:embed="rId71"/>
+                    <a:blip r:embed="rId92"/>
                     <a:stretch>
                       <a:fillRect/>
                     </a:stretch>
@@ -15715,7 +18673,7 @@
           <w:rFonts w:asciiTheme="minorHAnsi" w:hAnsiTheme="minorHAnsi" w:cstheme="minorHAnsi"/>
         </w:rPr>
       </w:pPr>
-      <w:bookmarkStart w:id="27" w:name="_Toc193749809"/>
+      <w:bookmarkStart w:id="28" w:name="_Toc193913464"/>
       <w:r>
         <w:rPr>
           <w:rFonts w:asciiTheme="minorHAnsi" w:hAnsiTheme="minorHAnsi" w:cstheme="minorHAnsi"/>
@@ -15729,7 +18687,7 @@
         </w:rPr>
         <w:t>Privacy and Security</w:t>
       </w:r>
-      <w:bookmarkEnd w:id="27"/>
+      <w:bookmarkEnd w:id="28"/>
     </w:p>
     <w:p>
       <w:r>
@@ -15740,7 +18698,7 @@
       </w:r>
     </w:p>
     <w:sectPr>
-      <w:footerReference w:type="default" r:id="rId72"/>
+      <w:footerReference w:type="default" r:id="rId93"/>
       <w:pgSz w:w="11906" w:h="16838"/>
       <w:pgMar w:top="1440" w:right="1440" w:bottom="1440" w:left="1440" w:header="708" w:footer="708" w:gutter="0"/>
       <w:cols w:space="708"/>
@@ -16319,6 +19277,95 @@
     </w:lvl>
   </w:abstractNum>
   <w:abstractNum w:abstractNumId="5" w15:restartNumberingAfterBreak="0">
+    <w:nsid w:val="138338AD"/>
+    <w:multiLevelType w:val="hybridMultilevel"/>
+    <w:tmpl w:val="BBB217B8"/>
+    <w:lvl w:ilvl="0" w:tplc="4009000F">
+      <w:start w:val="1"/>
+      <w:numFmt w:val="decimal"/>
+      <w:lvlText w:val="%1."/>
+      <w:lvlJc w:val="left"/>
+      <w:pPr>
+        <w:ind w:left="720" w:hanging="360"/>
+      </w:pPr>
+      <w:rPr>
+        <w:rFonts w:hint="default"/>
+      </w:rPr>
+    </w:lvl>
+    <w:lvl w:ilvl="1" w:tplc="40090019" w:tentative="1">
+      <w:start w:val="1"/>
+      <w:numFmt w:val="lowerLetter"/>
+      <w:lvlText w:val="%2."/>
+      <w:lvlJc w:val="left"/>
+      <w:pPr>
+        <w:ind w:left="1440" w:hanging="360"/>
+      </w:pPr>
+    </w:lvl>
+    <w:lvl w:ilvl="2" w:tplc="4009001B" w:tentative="1">
+      <w:start w:val="1"/>
+      <w:numFmt w:val="lowerRoman"/>
+      <w:lvlText w:val="%3."/>
+      <w:lvlJc w:val="right"/>
+      <w:pPr>
+        <w:ind w:left="2160" w:hanging="180"/>
+      </w:pPr>
+    </w:lvl>
+    <w:lvl w:ilvl="3" w:tplc="4009000F" w:tentative="1">
+      <w:start w:val="1"/>
+      <w:numFmt w:val="decimal"/>
+      <w:lvlText w:val="%4."/>
+      <w:lvlJc w:val="left"/>
+      <w:pPr>
+        <w:ind w:left="2880" w:hanging="360"/>
+      </w:pPr>
+    </w:lvl>
+    <w:lvl w:ilvl="4" w:tplc="40090019" w:tentative="1">
+      <w:start w:val="1"/>
+      <w:numFmt w:val="lowerLetter"/>
+      <w:lvlText w:val="%5."/>
+      <w:lvlJc w:val="left"/>
+      <w:pPr>
+        <w:ind w:left="3600" w:hanging="360"/>
+      </w:pPr>
+    </w:lvl>
+    <w:lvl w:ilvl="5" w:tplc="4009001B" w:tentative="1">
+      <w:start w:val="1"/>
+      <w:numFmt w:val="lowerRoman"/>
+      <w:lvlText w:val="%6."/>
+      <w:lvlJc w:val="right"/>
+      <w:pPr>
+        <w:ind w:left="4320" w:hanging="180"/>
+      </w:pPr>
+    </w:lvl>
+    <w:lvl w:ilvl="6" w:tplc="4009000F" w:tentative="1">
+      <w:start w:val="1"/>
+      <w:numFmt w:val="decimal"/>
+      <w:lvlText w:val="%7."/>
+      <w:lvlJc w:val="left"/>
+      <w:pPr>
+        <w:ind w:left="5040" w:hanging="360"/>
+      </w:pPr>
+    </w:lvl>
+    <w:lvl w:ilvl="7" w:tplc="40090019" w:tentative="1">
+      <w:start w:val="1"/>
+      <w:numFmt w:val="lowerLetter"/>
+      <w:lvlText w:val="%8."/>
+      <w:lvlJc w:val="left"/>
+      <w:pPr>
+        <w:ind w:left="5760" w:hanging="360"/>
+      </w:pPr>
+    </w:lvl>
+    <w:lvl w:ilvl="8" w:tplc="4009001B" w:tentative="1">
+      <w:start w:val="1"/>
+      <w:numFmt w:val="lowerRoman"/>
+      <w:lvlText w:val="%9."/>
+      <w:lvlJc w:val="right"/>
+      <w:pPr>
+        <w:ind w:left="6480" w:hanging="180"/>
+      </w:pPr>
+    </w:lvl>
+  </w:abstractNum>
+  <w:abstractNum w:abstractNumId="6" w15:restartNumberingAfterBreak="0">
     <w:nsid w:val="139D12AC"/>
     <w:multiLevelType w:val="hybridMultilevel"/>
     <w:tmpl w:val="914A6686"/>
@@ -16407,7 +19454,7 @@
       </w:pPr>
     </w:lvl>
   </w:abstractNum>
-  <w:abstractNum w:abstractNumId="6" w15:restartNumberingAfterBreak="0">
+  <w:abstractNum w:abstractNumId="7" w15:restartNumberingAfterBreak="0">
     <w:nsid w:val="18233548"/>
     <w:multiLevelType w:val="hybridMultilevel"/>
     <w:tmpl w:val="2794DF60"/>
@@ -16496,7 +19543,7 @@
       </w:pPr>
     </w:lvl>
   </w:abstractNum>
-  <w:abstractNum w:abstractNumId="7" w15:restartNumberingAfterBreak="0">
+  <w:abstractNum w:abstractNumId="8" w15:restartNumberingAfterBreak="0">
     <w:nsid w:val="18A35745"/>
     <w:multiLevelType w:val="hybridMultilevel"/>
     <w:tmpl w:val="56160004"/>
@@ -16585,7 +19632,7 @@
       </w:pPr>
     </w:lvl>
   </w:abstractNum>
-  <w:abstractNum w:abstractNumId="8" w15:restartNumberingAfterBreak="0">
+  <w:abstractNum w:abstractNumId="9" w15:restartNumberingAfterBreak="0">
     <w:nsid w:val="1ECF27DC"/>
     <w:multiLevelType w:val="hybridMultilevel"/>
     <w:tmpl w:val="7C5C54B6"/>
@@ -16674,7 +19721,96 @@
       </w:pPr>
     </w:lvl>
   </w:abstractNum>
-  <w:abstractNum w:abstractNumId="9" w15:restartNumberingAfterBreak="0">
+  <w:abstractNum w:abstractNumId="10" w15:restartNumberingAfterBreak="0">
+    <w:nsid w:val="1ED466F5"/>
+    <w:multiLevelType w:val="hybridMultilevel"/>
+    <w:tmpl w:val="7AB8705E"/>
+    <w:lvl w:ilvl="0" w:tplc="4009000F">
+      <w:start w:val="1"/>
+      <w:numFmt w:val="decimal"/>
+      <w:lvlText w:val="%1."/>
+      <w:lvlJc w:val="left"/>
+      <w:pPr>
+        <w:ind w:left="720" w:hanging="360"/>
+      </w:pPr>
+      <w:rPr>
+        <w:rFonts w:hint="default"/>
+      </w:rPr>
+    </w:lvl>
+    <w:lvl w:ilvl="1" w:tplc="40090019" w:tentative="1">
+      <w:start w:val="1"/>
+      <w:numFmt w:val="lowerLetter"/>
+      <w:lvlText w:val="%2."/>
+      <w:lvlJc w:val="left"/>
+      <w:pPr>
+        <w:ind w:left="1440" w:hanging="360"/>
+      </w:pPr>
+    </w:lvl>
+    <w:lvl w:ilvl="2" w:tplc="4009001B" w:tentative="1">
+      <w:start w:val="1"/>
+      <w:numFmt w:val="lowerRoman"/>
+      <w:lvlText w:val="%3."/>
+      <w:lvlJc w:val="right"/>
+      <w:pPr>
+        <w:ind w:left="2160" w:hanging="180"/>
+      </w:pPr>
+    </w:lvl>
+    <w:lvl w:ilvl="3" w:tplc="4009000F" w:tentative="1">
+      <w:start w:val="1"/>
+      <w:numFmt w:val="decimal"/>
+      <w:lvlText w:val="%4."/>
+      <w:lvlJc w:val="left"/>
+      <w:pPr>
+        <w:ind w:left="2880" w:hanging="360"/>
+      </w:pPr>
+    </w:lvl>
+    <w:lvl w:ilvl="4" w:tplc="40090019" w:tentative="1">
+      <w:start w:val="1"/>
+      <w:numFmt w:val="lowerLetter"/>
+      <w:lvlText w:val="%5."/>
+      <w:lvlJc w:val="left"/>
+      <w:pPr>
+        <w:ind w:left="3600" w:hanging="360"/>
+      </w:pPr>
+    </w:lvl>
+    <w:lvl w:ilvl="5" w:tplc="4009001B" w:tentative="1">
+      <w:start w:val="1"/>
+      <w:numFmt w:val="lowerRoman"/>
+      <w:lvlText w:val="%6."/>
+      <w:lvlJc w:val="right"/>
+      <w:pPr>
+        <w:ind w:left="4320" w:hanging="180"/>
+      </w:pPr>
+    </w:lvl>
+    <w:lvl w:ilvl="6" w:tplc="4009000F" w:tentative="1">
+      <w:start w:val="1"/>
+      <w:numFmt w:val="decimal"/>
+      <w:lvlText w:val="%7."/>
+      <w:lvlJc w:val="left"/>
+      <w:pPr>
+        <w:ind w:left="5040" w:hanging="360"/>
+      </w:pPr>
+    </w:lvl>
+    <w:lvl w:ilvl="7" w:tplc="40090019" w:tentative="1">
+      <w:start w:val="1"/>
+      <w:numFmt w:val="lowerLetter"/>
+      <w:lvlText w:val="%8."/>
+      <w:lvlJc w:val="left"/>
+      <w:pPr>
+        <w:ind w:left="5760" w:hanging="360"/>
+      </w:pPr>
+    </w:lvl>
+    <w:lvl w:ilvl="8" w:tplc="4009001B" w:tentative="1">
+      <w:start w:val="1"/>
+      <w:numFmt w:val="lowerRoman"/>
+      <w:lvlText w:val="%9."/>
+      <w:lvlJc w:val="right"/>
+      <w:pPr>
+        <w:ind w:left="6480" w:hanging="180"/>
+      </w:pPr>
+    </w:lvl>
+  </w:abstractNum>
+  <w:abstractNum w:abstractNumId="11" w15:restartNumberingAfterBreak="0">
     <w:nsid w:val="2D275AD3"/>
     <w:multiLevelType w:val="hybridMultilevel"/>
     <w:tmpl w:val="D092F45A"/>
@@ -16763,7 +19899,96 @@
       </w:pPr>
     </w:lvl>
   </w:abstractNum>
-  <w:abstractNum w:abstractNumId="10" w15:restartNumberingAfterBreak="0">
+  <w:abstractNum w:abstractNumId="12" w15:restartNumberingAfterBreak="0">
+    <w:nsid w:val="304A38AD"/>
+    <w:multiLevelType w:val="hybridMultilevel"/>
+    <w:tmpl w:val="DB307A64"/>
+    <w:lvl w:ilvl="0" w:tplc="4009000F">
+      <w:start w:val="1"/>
+      <w:numFmt w:val="decimal"/>
+      <w:lvlText w:val="%1."/>
+      <w:lvlJc w:val="left"/>
+      <w:pPr>
+        <w:ind w:left="720" w:hanging="360"/>
+      </w:pPr>
+      <w:rPr>
+        <w:rFonts w:hint="default"/>
+      </w:rPr>
+    </w:lvl>
+    <w:lvl w:ilvl="1" w:tplc="40090019" w:tentative="1">
+      <w:start w:val="1"/>
+      <w:numFmt w:val="lowerLetter"/>
+      <w:lvlText w:val="%2."/>
+      <w:lvlJc w:val="left"/>
+      <w:pPr>
+        <w:ind w:left="1440" w:hanging="360"/>
+      </w:pPr>
+    </w:lvl>
+    <w:lvl w:ilvl="2" w:tplc="4009001B" w:tentative="1">
+      <w:start w:val="1"/>
+      <w:numFmt w:val="lowerRoman"/>
+      <w:lvlText w:val="%3."/>
+      <w:lvlJc w:val="right"/>
+      <w:pPr>
+        <w:ind w:left="2160" w:hanging="180"/>
+      </w:pPr>
+    </w:lvl>
+    <w:lvl w:ilvl="3" w:tplc="4009000F" w:tentative="1">
+      <w:start w:val="1"/>
+      <w:numFmt w:val="decimal"/>
+      <w:lvlText w:val="%4."/>
+      <w:lvlJc w:val="left"/>
+      <w:pPr>
+        <w:ind w:left="2880" w:hanging="360"/>
+      </w:pPr>
+    </w:lvl>
+    <w:lvl w:ilvl="4" w:tplc="40090019" w:tentative="1">
+      <w:start w:val="1"/>
+      <w:numFmt w:val="lowerLetter"/>
+      <w:lvlText w:val="%5."/>
+      <w:lvlJc w:val="left"/>
+      <w:pPr>
+        <w:ind w:left="3600" w:hanging="360"/>
+      </w:pPr>
+    </w:lvl>
+    <w:lvl w:ilvl="5" w:tplc="4009001B" w:tentative="1">
+      <w:start w:val="1"/>
+      <w:numFmt w:val="lowerRoman"/>
+      <w:lvlText w:val="%6."/>
+      <w:lvlJc w:val="right"/>
+      <w:pPr>
+        <w:ind w:left="4320" w:hanging="180"/>
+      </w:pPr>
+    </w:lvl>
+    <w:lvl w:ilvl="6" w:tplc="4009000F" w:tentative="1">
+      <w:start w:val="1"/>
+      <w:numFmt w:val="decimal"/>
+      <w:lvlText w:val="%7."/>
+      <w:lvlJc w:val="left"/>
+      <w:pPr>
+        <w:ind w:left="5040" w:hanging="360"/>
+      </w:pPr>
+    </w:lvl>
+    <w:lvl w:ilvl="7" w:tplc="40090019" w:tentative="1">
+      <w:start w:val="1"/>
+      <w:numFmt w:val="lowerLetter"/>
+      <w:lvlText w:val="%8."/>
+      <w:lvlJc w:val="left"/>
+      <w:pPr>
+        <w:ind w:left="5760" w:hanging="360"/>
+      </w:pPr>
+    </w:lvl>
+    <w:lvl w:ilvl="8" w:tplc="4009001B" w:tentative="1">
+      <w:start w:val="1"/>
+      <w:numFmt w:val="lowerRoman"/>
+      <w:lvlText w:val="%9."/>
+      <w:lvlJc w:val="right"/>
+      <w:pPr>
+        <w:ind w:left="6480" w:hanging="180"/>
+      </w:pPr>
+    </w:lvl>
+  </w:abstractNum>
+  <w:abstractNum w:abstractNumId="13" w15:restartNumberingAfterBreak="0">
     <w:nsid w:val="3274567E"/>
     <w:multiLevelType w:val="hybridMultilevel"/>
     <w:tmpl w:val="A3DCA784"/>
@@ -16852,7 +20077,7 @@
       </w:pPr>
     </w:lvl>
   </w:abstractNum>
-  <w:abstractNum w:abstractNumId="11" w15:restartNumberingAfterBreak="0">
+  <w:abstractNum w:abstractNumId="14" w15:restartNumberingAfterBreak="0">
     <w:nsid w:val="32E95642"/>
     <w:multiLevelType w:val="hybridMultilevel"/>
     <w:tmpl w:val="AD60DAEE"/>
@@ -16941,7 +20166,7 @@
       </w:pPr>
     </w:lvl>
   </w:abstractNum>
-  <w:abstractNum w:abstractNumId="12" w15:restartNumberingAfterBreak="0">
+  <w:abstractNum w:abstractNumId="15" w15:restartNumberingAfterBreak="0">
     <w:nsid w:val="34BB3739"/>
     <w:multiLevelType w:val="hybridMultilevel"/>
     <w:tmpl w:val="A39C288E"/>
@@ -17030,7 +20255,7 @@
       </w:pPr>
     </w:lvl>
   </w:abstractNum>
-  <w:abstractNum w:abstractNumId="13" w15:restartNumberingAfterBreak="0">
+  <w:abstractNum w:abstractNumId="16" w15:restartNumberingAfterBreak="0">
     <w:nsid w:val="3BC41D63"/>
     <w:multiLevelType w:val="hybridMultilevel"/>
     <w:tmpl w:val="A7668430"/>
@@ -17119,7 +20344,7 @@
       </w:pPr>
     </w:lvl>
   </w:abstractNum>
-  <w:abstractNum w:abstractNumId="14" w15:restartNumberingAfterBreak="0">
+  <w:abstractNum w:abstractNumId="17" w15:restartNumberingAfterBreak="0">
     <w:nsid w:val="3D010F41"/>
     <w:multiLevelType w:val="hybridMultilevel"/>
     <w:tmpl w:val="D676F864"/>
@@ -17208,7 +20433,7 @@
       </w:pPr>
     </w:lvl>
   </w:abstractNum>
-  <w:abstractNum w:abstractNumId="15" w15:restartNumberingAfterBreak="0">
+  <w:abstractNum w:abstractNumId="18" w15:restartNumberingAfterBreak="0">
     <w:nsid w:val="3D1048FA"/>
     <w:multiLevelType w:val="hybridMultilevel"/>
     <w:tmpl w:val="8056CEBA"/>
@@ -17297,7 +20522,7 @@
       </w:pPr>
     </w:lvl>
   </w:abstractNum>
-  <w:abstractNum w:abstractNumId="16" w15:restartNumberingAfterBreak="0">
+  <w:abstractNum w:abstractNumId="19" w15:restartNumberingAfterBreak="0">
     <w:nsid w:val="49A04AD4"/>
     <w:multiLevelType w:val="hybridMultilevel"/>
     <w:tmpl w:val="2902A9B8"/>
@@ -17386,7 +20611,7 @@
       </w:pPr>
     </w:lvl>
   </w:abstractNum>
-  <w:abstractNum w:abstractNumId="17" w15:restartNumberingAfterBreak="0">
+  <w:abstractNum w:abstractNumId="20" w15:restartNumberingAfterBreak="0">
     <w:nsid w:val="4BEA0974"/>
     <w:multiLevelType w:val="hybridMultilevel"/>
     <w:tmpl w:val="4E78AA16"/>
@@ -17475,7 +20700,7 @@
       </w:pPr>
     </w:lvl>
   </w:abstractNum>
-  <w:abstractNum w:abstractNumId="18" w15:restartNumberingAfterBreak="0">
+  <w:abstractNum w:abstractNumId="21" w15:restartNumberingAfterBreak="0">
     <w:nsid w:val="4D6737A4"/>
     <w:multiLevelType w:val="hybridMultilevel"/>
     <w:tmpl w:val="95903046"/>
@@ -17564,7 +20789,7 @@
       </w:pPr>
     </w:lvl>
   </w:abstractNum>
-  <w:abstractNum w:abstractNumId="19" w15:restartNumberingAfterBreak="0">
+  <w:abstractNum w:abstractNumId="22" w15:restartNumberingAfterBreak="0">
     <w:nsid w:val="50E071D5"/>
     <w:multiLevelType w:val="hybridMultilevel"/>
     <w:tmpl w:val="DB38AB52"/>
@@ -17653,7 +20878,7 @@
       </w:pPr>
     </w:lvl>
   </w:abstractNum>
-  <w:abstractNum w:abstractNumId="20" w15:restartNumberingAfterBreak="0">
+  <w:abstractNum w:abstractNumId="23" w15:restartNumberingAfterBreak="0">
     <w:nsid w:val="55782F0D"/>
     <w:multiLevelType w:val="hybridMultilevel"/>
     <w:tmpl w:val="33E89CE4"/>
@@ -17742,7 +20967,7 @@
       </w:pPr>
     </w:lvl>
   </w:abstractNum>
-  <w:abstractNum w:abstractNumId="21" w15:restartNumberingAfterBreak="0">
+  <w:abstractNum w:abstractNumId="24" w15:restartNumberingAfterBreak="0">
     <w:nsid w:val="57A17B68"/>
     <w:multiLevelType w:val="hybridMultilevel"/>
     <w:tmpl w:val="F7B22C94"/>
@@ -17831,7 +21056,7 @@
       </w:pPr>
     </w:lvl>
   </w:abstractNum>
-  <w:abstractNum w:abstractNumId="22" w15:restartNumberingAfterBreak="0">
+  <w:abstractNum w:abstractNumId="25" w15:restartNumberingAfterBreak="0">
     <w:nsid w:val="5C3B1A03"/>
     <w:multiLevelType w:val="hybridMultilevel"/>
     <w:tmpl w:val="3DC41694"/>
@@ -17920,7 +21145,7 @@
       </w:pPr>
     </w:lvl>
   </w:abstractNum>
-  <w:abstractNum w:abstractNumId="23" w15:restartNumberingAfterBreak="0">
+  <w:abstractNum w:abstractNumId="26" w15:restartNumberingAfterBreak="0">
     <w:nsid w:val="63BF69DE"/>
     <w:multiLevelType w:val="hybridMultilevel"/>
     <w:tmpl w:val="0EA414AA"/>
@@ -18009,7 +21234,7 @@
       </w:pPr>
     </w:lvl>
   </w:abstractNum>
-  <w:abstractNum w:abstractNumId="24" w15:restartNumberingAfterBreak="0">
+  <w:abstractNum w:abstractNumId="27" w15:restartNumberingAfterBreak="0">
     <w:nsid w:val="64584208"/>
     <w:multiLevelType w:val="hybridMultilevel"/>
     <w:tmpl w:val="CA281F6E"/>
@@ -18098,7 +21323,7 @@
       </w:pPr>
     </w:lvl>
   </w:abstractNum>
-  <w:abstractNum w:abstractNumId="25" w15:restartNumberingAfterBreak="0">
+  <w:abstractNum w:abstractNumId="28" w15:restartNumberingAfterBreak="0">
     <w:nsid w:val="6B795DE5"/>
     <w:multiLevelType w:val="hybridMultilevel"/>
     <w:tmpl w:val="729C41EC"/>
@@ -18187,7 +21412,7 @@
       </w:pPr>
     </w:lvl>
   </w:abstractNum>
-  <w:abstractNum w:abstractNumId="26" w15:restartNumberingAfterBreak="0">
+  <w:abstractNum w:abstractNumId="29" w15:restartNumberingAfterBreak="0">
     <w:nsid w:val="6E2B3C1D"/>
     <w:multiLevelType w:val="hybridMultilevel"/>
     <w:tmpl w:val="20361CD0"/>
@@ -18276,7 +21501,7 @@
       </w:pPr>
     </w:lvl>
   </w:abstractNum>
-  <w:abstractNum w:abstractNumId="27" w15:restartNumberingAfterBreak="0">
+  <w:abstractNum w:abstractNumId="30" w15:restartNumberingAfterBreak="0">
     <w:nsid w:val="6F265E62"/>
     <w:multiLevelType w:val="hybridMultilevel"/>
     <w:tmpl w:val="B01CD16E"/>
@@ -18365,7 +21590,7 @@
       </w:pPr>
     </w:lvl>
   </w:abstractNum>
-  <w:abstractNum w:abstractNumId="28" w15:restartNumberingAfterBreak="0">
+  <w:abstractNum w:abstractNumId="31" w15:restartNumberingAfterBreak="0">
     <w:nsid w:val="77A95986"/>
     <w:multiLevelType w:val="hybridMultilevel"/>
     <w:tmpl w:val="DE6C9576"/>
@@ -18454,7 +21679,7 @@
       </w:pPr>
     </w:lvl>
   </w:abstractNum>
-  <w:abstractNum w:abstractNumId="29" w15:restartNumberingAfterBreak="0">
+  <w:abstractNum w:abstractNumId="32" w15:restartNumberingAfterBreak="0">
     <w:nsid w:val="78A364D9"/>
     <w:multiLevelType w:val="hybridMultilevel"/>
     <w:tmpl w:val="95B6D47A"/>
@@ -18543,7 +21768,7 @@
       </w:pPr>
     </w:lvl>
   </w:abstractNum>
-  <w:abstractNum w:abstractNumId="30" w15:restartNumberingAfterBreak="0">
+  <w:abstractNum w:abstractNumId="33" w15:restartNumberingAfterBreak="0">
     <w:nsid w:val="78E53E95"/>
     <w:multiLevelType w:val="hybridMultilevel"/>
     <w:tmpl w:val="88A81C38"/>
@@ -18632,7 +21857,7 @@
       </w:pPr>
     </w:lvl>
   </w:abstractNum>
-  <w:abstractNum w:abstractNumId="31" w15:restartNumberingAfterBreak="0">
+  <w:abstractNum w:abstractNumId="34" w15:restartNumberingAfterBreak="0">
     <w:nsid w:val="7C4D5E27"/>
     <w:multiLevelType w:val="hybridMultilevel"/>
     <w:tmpl w:val="56160004"/>
@@ -18721,17 +21946,106 @@
       </w:pPr>
     </w:lvl>
   </w:abstractNum>
+  <w:abstractNum w:abstractNumId="35" w15:restartNumberingAfterBreak="0">
+    <w:nsid w:val="7E025758"/>
+    <w:multiLevelType w:val="hybridMultilevel"/>
+    <w:tmpl w:val="AB243614"/>
+    <w:lvl w:ilvl="0" w:tplc="4009000F">
+      <w:start w:val="1"/>
+      <w:numFmt w:val="decimal"/>
+      <w:lvlText w:val="%1."/>
+      <w:lvlJc w:val="left"/>
+      <w:pPr>
+        <w:ind w:left="720" w:hanging="360"/>
+      </w:pPr>
+      <w:rPr>
+        <w:rFonts w:hint="default"/>
+      </w:rPr>
+    </w:lvl>
+    <w:lvl w:ilvl="1" w:tplc="40090019">
+      <w:start w:val="1"/>
+      <w:numFmt w:val="lowerLetter"/>
+      <w:lvlText w:val="%2."/>
+      <w:lvlJc w:val="left"/>
+      <w:pPr>
+        <w:ind w:left="1440" w:hanging="360"/>
+      </w:pPr>
+    </w:lvl>
+    <w:lvl w:ilvl="2" w:tplc="4009001B" w:tentative="1">
+      <w:start w:val="1"/>
+      <w:numFmt w:val="lowerRoman"/>
+      <w:lvlText w:val="%3."/>
+      <w:lvlJc w:val="right"/>
+      <w:pPr>
+        <w:ind w:left="2160" w:hanging="180"/>
+      </w:pPr>
+    </w:lvl>
+    <w:lvl w:ilvl="3" w:tplc="4009000F" w:tentative="1">
+      <w:start w:val="1"/>
+      <w:numFmt w:val="decimal"/>
+      <w:lvlText w:val="%4."/>
+      <w:lvlJc w:val="left"/>
+      <w:pPr>
+        <w:ind w:left="2880" w:hanging="360"/>
+      </w:pPr>
+    </w:lvl>
+    <w:lvl w:ilvl="4" w:tplc="40090019" w:tentative="1">
+      <w:start w:val="1"/>
+      <w:numFmt w:val="lowerLetter"/>
+      <w:lvlText w:val="%5."/>
+      <w:lvlJc w:val="left"/>
+      <w:pPr>
+        <w:ind w:left="3600" w:hanging="360"/>
+      </w:pPr>
+    </w:lvl>
+    <w:lvl w:ilvl="5" w:tplc="4009001B" w:tentative="1">
+      <w:start w:val="1"/>
+      <w:numFmt w:val="lowerRoman"/>
+      <w:lvlText w:val="%6."/>
+      <w:lvlJc w:val="right"/>
+      <w:pPr>
+        <w:ind w:left="4320" w:hanging="180"/>
+      </w:pPr>
+    </w:lvl>
+    <w:lvl w:ilvl="6" w:tplc="4009000F" w:tentative="1">
+      <w:start w:val="1"/>
+      <w:numFmt w:val="decimal"/>
+      <w:lvlText w:val="%7."/>
+      <w:lvlJc w:val="left"/>
+      <w:pPr>
+        <w:ind w:left="5040" w:hanging="360"/>
+      </w:pPr>
+    </w:lvl>
+    <w:lvl w:ilvl="7" w:tplc="40090019" w:tentative="1">
+      <w:start w:val="1"/>
+      <w:numFmt w:val="lowerLetter"/>
+      <w:lvlText w:val="%8."/>
+      <w:lvlJc w:val="left"/>
+      <w:pPr>
+        <w:ind w:left="5760" w:hanging="360"/>
+      </w:pPr>
+    </w:lvl>
+    <w:lvl w:ilvl="8" w:tplc="4009001B" w:tentative="1">
+      <w:start w:val="1"/>
+      <w:numFmt w:val="lowerRoman"/>
+      <w:lvlText w:val="%9."/>
+      <w:lvlJc w:val="right"/>
+      <w:pPr>
+        <w:ind w:left="6480" w:hanging="180"/>
+      </w:pPr>
+    </w:lvl>
+  </w:abstractNum>
   <w:num w:numId="1" w16cid:durableId="686759220">
-    <w:abstractNumId w:val="6"/>
+    <w:abstractNumId w:val="7"/>
   </w:num>
   <w:num w:numId="2" w16cid:durableId="679429904">
-    <w:abstractNumId w:val="9"/>
+    <w:abstractNumId w:val="11"/>
   </w:num>
   <w:num w:numId="3" w16cid:durableId="1692680795">
     <w:abstractNumId w:val="0"/>
   </w:num>
   <w:num w:numId="4" w16cid:durableId="354962635">
-    <w:abstractNumId w:val="29"/>
+    <w:abstractNumId w:val="32"/>
   </w:num>
   <w:num w:numId="5" w16cid:durableId="1806895568">
     <w:abstractNumId w:val="2"/>
@@ -18740,43 +22054,43 @@
     <w:abstractNumId w:val="4"/>
   </w:num>
   <w:num w:numId="7" w16cid:durableId="584995017">
-    <w:abstractNumId w:val="14"/>
+    <w:abstractNumId w:val="17"/>
   </w:num>
   <w:num w:numId="8" w16cid:durableId="1464274939">
-    <w:abstractNumId w:val="12"/>
+    <w:abstractNumId w:val="15"/>
   </w:num>
   <w:num w:numId="9" w16cid:durableId="871042523">
-    <w:abstractNumId w:val="7"/>
+    <w:abstractNumId w:val="8"/>
   </w:num>
   <w:num w:numId="10" w16cid:durableId="1109936769">
+    <w:abstractNumId w:val="31"/>
+  </w:num>
+  <w:num w:numId="11" w16cid:durableId="1710567714">
+    <w:abstractNumId w:val="25"/>
+  </w:num>
+  <w:num w:numId="12" w16cid:durableId="1560555538">
+    <w:abstractNumId w:val="22"/>
+  </w:num>
+  <w:num w:numId="13" w16cid:durableId="1338189798">
+    <w:abstractNumId w:val="34"/>
+  </w:num>
+  <w:num w:numId="14" w16cid:durableId="1709643876">
+    <w:abstractNumId w:val="27"/>
+  </w:num>
+  <w:num w:numId="15" w16cid:durableId="1941335840">
     <w:abstractNumId w:val="28"/>
   </w:num>
-  <w:num w:numId="11" w16cid:durableId="1710567714">
-    <w:abstractNumId w:val="22"/>
+  <w:num w:numId="16" w16cid:durableId="1316184008">
+    <w:abstractNumId w:val="9"/>
   </w:num>
-  <w:num w:numId="12" w16cid:durableId="1560555538">
+  <w:num w:numId="17" w16cid:durableId="212620138">
+    <w:abstractNumId w:val="18"/>
+  </w:num>
+  <w:num w:numId="18" w16cid:durableId="1067413441">
     <w:abstractNumId w:val="19"/>
   </w:num>
-  <w:num w:numId="13" w16cid:durableId="1338189798">
-    <w:abstractNumId w:val="31"/>
-  </w:num>
-  <w:num w:numId="14" w16cid:durableId="1709643876">
-    <w:abstractNumId w:val="24"/>
-  </w:num>
-  <w:num w:numId="15" w16cid:durableId="1941335840">
-    <w:abstractNumId w:val="25"/>
-  </w:num>
-  <w:num w:numId="16" w16cid:durableId="1316184008">
-    <w:abstractNumId w:val="8"/>
-  </w:num>
-  <w:num w:numId="17" w16cid:durableId="212620138">
-    <w:abstractNumId w:val="15"/>
-  </w:num>
-  <w:num w:numId="18" w16cid:durableId="1067413441">
-    <w:abstractNumId w:val="16"/>
-  </w:num>
   <w:num w:numId="19" w16cid:durableId="1199973529">
-    <w:abstractNumId w:val="5"/>
+    <w:abstractNumId w:val="6"/>
   </w:num>
   <w:num w:numId="20" w16cid:durableId="559168460">
     <w:abstractNumId w:val="3"/>
@@ -18785,37 +22099,49 @@
     <w:abstractNumId w:val="1"/>
   </w:num>
   <w:num w:numId="22" w16cid:durableId="1132744872">
+    <w:abstractNumId w:val="26"/>
+  </w:num>
+  <w:num w:numId="23" w16cid:durableId="1712338215">
+    <w:abstractNumId w:val="33"/>
+  </w:num>
+  <w:num w:numId="24" w16cid:durableId="1265649543">
+    <w:abstractNumId w:val="13"/>
+  </w:num>
+  <w:num w:numId="25" w16cid:durableId="2000620884">
+    <w:abstractNumId w:val="29"/>
+  </w:num>
+  <w:num w:numId="26" w16cid:durableId="1320845112">
+    <w:abstractNumId w:val="21"/>
+  </w:num>
+  <w:num w:numId="27" w16cid:durableId="1745255260">
+    <w:abstractNumId w:val="30"/>
+  </w:num>
+  <w:num w:numId="28" w16cid:durableId="1272085329">
+    <w:abstractNumId w:val="20"/>
+  </w:num>
+  <w:num w:numId="29" w16cid:durableId="283968006">
+    <w:abstractNumId w:val="14"/>
+  </w:num>
+  <w:num w:numId="30" w16cid:durableId="377124780">
+    <w:abstractNumId w:val="16"/>
+  </w:num>
+  <w:num w:numId="31" w16cid:durableId="1117913184">
     <w:abstractNumId w:val="23"/>
   </w:num>
-  <w:num w:numId="23" w16cid:durableId="1712338215">
-    <w:abstractNumId w:val="30"/>
+  <w:num w:numId="32" w16cid:durableId="1118066176">
+    <w:abstractNumId w:val="24"/>
   </w:num>
-  <w:num w:numId="24" w16cid:durableId="1265649543">
+  <w:num w:numId="33" w16cid:durableId="492917910">
     <w:abstractNumId w:val="10"/>
   </w:num>
-  <w:num w:numId="25" w16cid:durableId="2000620884">
-    <w:abstractNumId w:val="26"/>
+  <w:num w:numId="34" w16cid:durableId="1427076055">
+    <w:abstractNumId w:val="5"/>
   </w:num>
-  <w:num w:numId="26" w16cid:durableId="1320845112">
-    <w:abstractNumId w:val="18"/>
+  <w:num w:numId="35" w16cid:durableId="922255267">
+    <w:abstractNumId w:val="12"/>
   </w:num>
-  <w:num w:numId="27" w16cid:durableId="1745255260">
-    <w:abstractNumId w:val="27"/>
-  </w:num>
-  <w:num w:numId="28" w16cid:durableId="1272085329">
-    <w:abstractNumId w:val="17"/>
-  </w:num>
-  <w:num w:numId="29" w16cid:durableId="283968006">
-    <w:abstractNumId w:val="11"/>
-  </w:num>
-  <w:num w:numId="30" w16cid:durableId="377124780">
-    <w:abstractNumId w:val="13"/>
-  </w:num>
-  <w:num w:numId="31" w16cid:durableId="1117913184">
-    <w:abstractNumId w:val="20"/>
-  </w:num>
-  <w:num w:numId="32" w16cid:durableId="1118066176">
-    <w:abstractNumId w:val="21"/>
+  <w:num w:numId="36" w16cid:durableId="754474929">
+    <w:abstractNumId w:val="35"/>
   </w:num>
 </w:numbering>
 </file>

--- a/DBMS/Coursework/DDI - B8 Draft.docx
+++ b/DBMS/Coursework/DDI - B8 Draft.docx
@@ -2335,6 +2335,113 @@
         <w:jc w:val="both"/>
       </w:pPr>
       <w:r>
+        <w:rPr>
+          <w:highlight w:val="yellow"/>
+        </w:rPr>
+        <w:t xml:space="preserve">this is tax one and is all about the conceptualization of our database design and implementation 4 the rainbow international small and medium enterprise United Kingdom buy functional analysis requirements we were given a brief on a </w:t>
+      </w:r>
+      <w:proofErr w:type="gramStart"/>
+      <w:r>
+        <w:rPr>
+          <w:highlight w:val="yellow"/>
+        </w:rPr>
+        <w:t>Word document formats</w:t>
+      </w:r>
+      <w:proofErr w:type="gramEnd"/>
+      <w:r>
+        <w:rPr>
+          <w:highlight w:val="yellow"/>
+        </w:rPr>
+        <w:t xml:space="preserve"> comprises of what the company is Dwayne and offer a services</w:t>
+      </w:r>
+    </w:p>
+    <w:p>
+      <w:pPr>
+        <w:jc w:val="both"/>
+      </w:pPr>
+    </w:p>
+    <w:p>
+      <w:pPr>
+        <w:jc w:val="both"/>
+        <w:rPr>
+          <w:highlight w:val="yellow"/>
+        </w:rPr>
+      </w:pPr>
+      <w:r>
+        <w:rPr>
+          <w:highlight w:val="yellow"/>
+        </w:rPr>
+        <w:t xml:space="preserve">This functional analysis requirements </w:t>
+      </w:r>
+      <w:proofErr w:type="gramStart"/>
+      <w:r>
+        <w:rPr>
+          <w:highlight w:val="yellow"/>
+        </w:rPr>
+        <w:t>was</w:t>
+      </w:r>
+      <w:proofErr w:type="gramEnd"/>
+      <w:r>
+        <w:rPr>
+          <w:highlight w:val="yellow"/>
+        </w:rPr>
+        <w:t xml:space="preserve"> later </w:t>
+      </w:r>
+      <w:proofErr w:type="spellStart"/>
+      <w:r>
+        <w:rPr>
+          <w:highlight w:val="yellow"/>
+        </w:rPr>
+        <w:t>rukun</w:t>
+      </w:r>
+      <w:proofErr w:type="spellEnd"/>
+      <w:r>
+        <w:rPr>
+          <w:highlight w:val="yellow"/>
+        </w:rPr>
+        <w:t xml:space="preserve"> Dan into a data analysis requirement of which comprises of the following</w:t>
+      </w:r>
+    </w:p>
+    <w:p>
+      <w:pPr>
+        <w:jc w:val="both"/>
+        <w:rPr>
+          <w:highlight w:val="yellow"/>
+        </w:rPr>
+      </w:pPr>
+      <w:r>
+        <w:rPr>
+          <w:highlight w:val="yellow"/>
+        </w:rPr>
+        <w:t>list of entities</w:t>
+      </w:r>
+    </w:p>
+    <w:p>
+      <w:pPr>
+        <w:jc w:val="both"/>
+      </w:pPr>
+      <w:r>
+        <w:rPr>
+          <w:highlight w:val="yellow"/>
+        </w:rPr>
+        <w:t>you list it my words</w:t>
+      </w:r>
+    </w:p>
+    <w:p>
+      <w:pPr>
+        <w:jc w:val="both"/>
+      </w:pPr>
+    </w:p>
+    <w:p>
+      <w:pPr>
+        <w:jc w:val="both"/>
+      </w:pPr>
+    </w:p>
+    <w:p>
+      <w:pPr>
+        <w:jc w:val="both"/>
+      </w:pPr>
+      <w:r>
         <w:t>In the database, there are total 7 tables combining</w:t>
       </w:r>
       <w:r>
@@ -2362,9 +2469,338 @@
         <w:rPr>
           <w:rFonts w:asciiTheme="minorHAnsi" w:hAnsiTheme="minorHAnsi" w:cstheme="minorHAnsi"/>
         </w:rPr>
-        <w:t>Entities</w:t>
+        <w:t>Entit</w:t>
       </w:r>
       <w:bookmarkEnd w:id="1"/>
+      <w:r>
+        <w:rPr>
+          <w:rFonts w:asciiTheme="minorHAnsi" w:hAnsiTheme="minorHAnsi" w:cstheme="minorHAnsi"/>
+        </w:rPr>
+        <w:t>y - 1</w:t>
+      </w:r>
+    </w:p>
+    <w:p>
+      <w:pPr>
+        <w:rPr>
+          <w:b/>
+          <w:bCs/>
+          <w:highlight w:val="yellow"/>
+        </w:rPr>
+      </w:pPr>
+      <w:r>
+        <w:rPr>
+          <w:b/>
+          <w:bCs/>
+          <w:highlight w:val="yellow"/>
+        </w:rPr>
+        <w:t>Entity number is CLIENT</w:t>
+      </w:r>
+    </w:p>
+    <w:p>
+      <w:pPr>
+        <w:rPr>
+          <w:b/>
+          <w:bCs/>
+          <w:highlight w:val="yellow"/>
+        </w:rPr>
+      </w:pPr>
+      <w:proofErr w:type="spellStart"/>
+      <w:proofErr w:type="gramStart"/>
+      <w:r>
+        <w:rPr>
+          <w:b/>
+          <w:bCs/>
+          <w:highlight w:val="yellow"/>
+        </w:rPr>
+        <w:t>C;</w:t>
+      </w:r>
+      <w:proofErr w:type="gramEnd"/>
+      <w:r>
+        <w:rPr>
+          <w:b/>
+          <w:bCs/>
+          <w:highlight w:val="yellow"/>
+        </w:rPr>
+        <w:t>ient</w:t>
+      </w:r>
+      <w:proofErr w:type="spellEnd"/>
+      <w:r>
+        <w:rPr>
+          <w:b/>
+          <w:bCs/>
+          <w:highlight w:val="yellow"/>
+        </w:rPr>
+        <w:t xml:space="preserve"> is the data object that capture everything  that has to do with customers </w:t>
+      </w:r>
+      <w:proofErr w:type="spellStart"/>
+      <w:r>
+        <w:rPr>
+          <w:b/>
+          <w:bCs/>
+          <w:highlight w:val="yellow"/>
+        </w:rPr>
+        <w:t>pathronizes</w:t>
+      </w:r>
+      <w:proofErr w:type="spellEnd"/>
+      <w:r>
+        <w:rPr>
+          <w:b/>
+          <w:bCs/>
+          <w:highlight w:val="yellow"/>
+        </w:rPr>
+        <w:t xml:space="preserve"> the company with their domestic repair</w:t>
+      </w:r>
+    </w:p>
+    <w:p>
+      <w:pPr>
+        <w:rPr>
+          <w:b/>
+          <w:bCs/>
+          <w:highlight w:val="yellow"/>
+        </w:rPr>
+      </w:pPr>
+      <w:r>
+        <w:rPr>
+          <w:b/>
+          <w:bCs/>
+          <w:highlight w:val="yellow"/>
+        </w:rPr>
+        <w:t>By clings companies were able to take appointments scheduling for all their repairing requirements which end of becoming the services catalogue darts the company offers you have defined it define the name and then define the relation</w:t>
+      </w:r>
+    </w:p>
+    <w:p>
+      <w:pPr>
+        <w:rPr>
+          <w:b/>
+          <w:bCs/>
+        </w:rPr>
+      </w:pPr>
+      <w:r>
+        <w:rPr>
+          <w:b/>
+          <w:bCs/>
+          <w:highlight w:val="yellow"/>
+        </w:rPr>
+        <w:t xml:space="preserve">D reference in item in connection with claims r the order item in connection with claims as attributes r a click ID claims address claims email claimed mobile </w:t>
+      </w:r>
+      <w:proofErr w:type="gramStart"/>
+      <w:r>
+        <w:rPr>
+          <w:b/>
+          <w:bCs/>
+          <w:highlight w:val="yellow"/>
+        </w:rPr>
+        <w:t>number</w:t>
+      </w:r>
+      <w:proofErr w:type="gramEnd"/>
+      <w:r>
+        <w:rPr>
+          <w:b/>
+          <w:bCs/>
+          <w:highlight w:val="yellow"/>
+        </w:rPr>
+        <w:t xml:space="preserve"> so you have listed it now that you not do it you not do the o</w:t>
+      </w:r>
+    </w:p>
+    <w:tbl>
+      <w:tblPr>
+        <w:tblStyle w:val="TableGrid"/>
+        <w:tblW w:w="0" w:type="auto"/>
+        <w:tblInd w:w="1784" w:type="dxa"/>
+        <w:tblLook w:val="04A0" w:firstRow="1" w:lastRow="0" w:firstColumn="1" w:lastColumn="0" w:noHBand="0" w:noVBand="1"/>
+      </w:tblPr>
+      <w:tblGrid>
+        <w:gridCol w:w="1985"/>
+        <w:gridCol w:w="1985"/>
+      </w:tblGrid>
+      <w:tr>
+        <w:tc>
+          <w:tcPr>
+            <w:tcW w:w="1985" w:type="dxa"/>
+          </w:tcPr>
+          <w:p>
+            <w:pPr>
+              <w:rPr>
+                <w:b/>
+                <w:bCs/>
+                <w:highlight w:val="yellow"/>
+              </w:rPr>
+            </w:pPr>
+            <w:r>
+              <w:rPr>
+                <w:b/>
+                <w:bCs/>
+                <w:highlight w:val="yellow"/>
+              </w:rPr>
+              <w:t>CLIENT</w:t>
+            </w:r>
+          </w:p>
+        </w:tc>
+        <w:tc>
+          <w:tcPr>
+            <w:tcW w:w="1985" w:type="dxa"/>
+          </w:tcPr>
+          <w:p>
+            <w:pPr>
+              <w:rPr>
+                <w:b/>
+                <w:bCs/>
+                <w:highlight w:val="yellow"/>
+              </w:rPr>
+            </w:pPr>
+            <w:r>
+              <w:rPr>
+                <w:b/>
+                <w:bCs/>
+                <w:highlight w:val="yellow"/>
+              </w:rPr>
+              <w:t>ENTITY</w:t>
+            </w:r>
+          </w:p>
+        </w:tc>
+      </w:tr>
+      <w:tr>
+        <w:tc>
+          <w:tcPr>
+            <w:tcW w:w="1985" w:type="dxa"/>
+          </w:tcPr>
+          <w:p>
+            <w:pPr>
+              <w:rPr>
+                <w:b/>
+                <w:bCs/>
+                <w:highlight w:val="yellow"/>
+              </w:rPr>
+            </w:pPr>
+            <w:proofErr w:type="spellStart"/>
+            <w:r>
+              <w:rPr>
+                <w:b/>
+                <w:bCs/>
+                <w:highlight w:val="yellow"/>
+              </w:rPr>
+              <w:t>client_namne</w:t>
+            </w:r>
+            <w:proofErr w:type="spellEnd"/>
+          </w:p>
+        </w:tc>
+        <w:tc>
+          <w:tcPr>
+            <w:tcW w:w="1985" w:type="dxa"/>
+          </w:tcPr>
+          <w:p>
+            <w:pPr>
+              <w:rPr>
+                <w:b/>
+                <w:bCs/>
+                <w:highlight w:val="yellow"/>
+              </w:rPr>
+            </w:pPr>
+          </w:p>
+        </w:tc>
+      </w:tr>
+      <w:tr>
+        <w:tc>
+          <w:tcPr>
+            <w:tcW w:w="1985" w:type="dxa"/>
+          </w:tcPr>
+          <w:p>
+            <w:pPr>
+              <w:rPr>
+                <w:b/>
+                <w:bCs/>
+              </w:rPr>
+            </w:pPr>
+            <w:proofErr w:type="spellStart"/>
+            <w:r>
+              <w:rPr>
+                <w:b/>
+                <w:bCs/>
+                <w:highlight w:val="yellow"/>
+              </w:rPr>
+              <w:t>Client_Address</w:t>
+            </w:r>
+            <w:proofErr w:type="spellEnd"/>
+          </w:p>
+        </w:tc>
+        <w:tc>
+          <w:tcPr>
+            <w:tcW w:w="1985" w:type="dxa"/>
+          </w:tcPr>
+          <w:p>
+            <w:pPr>
+              <w:rPr>
+                <w:b/>
+                <w:bCs/>
+              </w:rPr>
+            </w:pPr>
+          </w:p>
+        </w:tc>
+      </w:tr>
+      <w:tr>
+        <w:tc>
+          <w:tcPr>
+            <w:tcW w:w="1985" w:type="dxa"/>
+          </w:tcPr>
+          <w:p>
+            <w:pPr>
+              <w:rPr>
+                <w:b/>
+                <w:bCs/>
+              </w:rPr>
+            </w:pPr>
+          </w:p>
+        </w:tc>
+        <w:tc>
+          <w:tcPr>
+            <w:tcW w:w="1985" w:type="dxa"/>
+          </w:tcPr>
+          <w:p>
+            <w:pPr>
+              <w:rPr>
+                <w:b/>
+                <w:bCs/>
+              </w:rPr>
+            </w:pPr>
+          </w:p>
+        </w:tc>
+      </w:tr>
+      <w:tr>
+        <w:tc>
+          <w:tcPr>
+            <w:tcW w:w="1985" w:type="dxa"/>
+          </w:tcPr>
+          <w:p>
+            <w:pPr>
+              <w:rPr>
+                <w:b/>
+                <w:bCs/>
+              </w:rPr>
+            </w:pPr>
+          </w:p>
+        </w:tc>
+        <w:tc>
+          <w:tcPr>
+            <w:tcW w:w="1985" w:type="dxa"/>
+          </w:tcPr>
+          <w:p>
+            <w:pPr>
+              <w:rPr>
+                <w:b/>
+                <w:bCs/>
+              </w:rPr>
+            </w:pPr>
+          </w:p>
+        </w:tc>
+      </w:tr>
+    </w:tbl>
+    <w:p>
+      <w:pPr>
+        <w:rPr>
+          <w:b/>
+          <w:bCs/>
+        </w:rPr>
+      </w:pPr>
     </w:p>
     <w:p>
       <w:pPr>
@@ -2501,6 +2937,7 @@
       </w:pPr>
       <w:proofErr w:type="spellStart"/>
       <w:r>
+        <w:lastRenderedPageBreak/>
         <w:t>EmployeePayrollNumber</w:t>
       </w:r>
       <w:proofErr w:type="spellEnd"/>
@@ -3702,6 +4139,7 @@
           <w:sz w:val="28"/>
           <w:szCs w:val="28"/>
         </w:rPr>
+        <w:lastRenderedPageBreak/>
         <mc:AlternateContent>
           <mc:Choice Requires="wps">
             <w:drawing>
@@ -5312,7 +5750,6 @@
           <w:b/>
           <w:bCs/>
         </w:rPr>
-        <w:lastRenderedPageBreak/>
         <w:t>Employee</w:t>
       </w:r>
       <w:r>
@@ -6493,7 +6930,6 @@
           <w:sz w:val="28"/>
           <w:szCs w:val="28"/>
         </w:rPr>
-        <w:lastRenderedPageBreak/>
         <w:t xml:space="preserve">Partial </w:t>
       </w:r>
       <w:r>
@@ -6523,6 +6959,7 @@
         <w:rPr>
           <w:noProof/>
         </w:rPr>
+        <w:lastRenderedPageBreak/>
         <w:drawing>
           <wp:inline distT="0" distB="0" distL="0" distR="0" wp14:anchorId="29C01C3C" wp14:editId="2A62475E">
             <wp:extent cx="4966547" cy="3314700"/>
@@ -7192,7 +7629,7 @@
         </w:rPr>
         <w:lastRenderedPageBreak/>
         <w:drawing>
-          <wp:inline distT="0" distB="0" distL="0" distR="0" wp14:anchorId="3A834499" wp14:editId="2DDEBADB">
+          <wp:inline distT="0" distB="0" distL="0" distR="0" wp14:anchorId="3A834499" wp14:editId="6C9086DA">
             <wp:extent cx="4010891" cy="2473575"/>
             <wp:effectExtent l="0" t="0" r="8890" b="3175"/>
             <wp:docPr id="1648687802" name="Picture 21"/>
@@ -7258,7 +7695,7 @@
           <w:noProof/>
         </w:rPr>
         <w:drawing>
-          <wp:inline distT="0" distB="0" distL="0" distR="0" wp14:anchorId="3BB02479" wp14:editId="2ED49ED9">
+          <wp:inline distT="0" distB="0" distL="0" distR="0" wp14:anchorId="3BB02479" wp14:editId="6337BE68">
             <wp:extent cx="4592782" cy="2301743"/>
             <wp:effectExtent l="0" t="0" r="0" b="3810"/>
             <wp:docPr id="1736937166" name="Picture 24"/>
@@ -14583,13 +15020,7 @@
         <w:t xml:space="preserve"> </w:t>
       </w:r>
       <w:r>
-        <w:t xml:space="preserve">Deletes a row from </w:t>
-      </w:r>
-      <w:r>
-        <w:t>Service Catalogue</w:t>
-      </w:r>
-      <w:r>
-        <w:t xml:space="preserve"> table from it’s ID. </w:t>
+        <w:t xml:space="preserve">Deletes a row from Service Catalogue table from it’s ID. </w:t>
       </w:r>
     </w:p>
     <w:p>
@@ -15706,14 +16137,7 @@
           <w:b/>
           <w:bCs/>
         </w:rPr>
-        <w:t>Label</w:t>
-      </w:r>
-      <w:r>
-        <w:rPr>
-          <w:b/>
-          <w:bCs/>
-        </w:rPr>
-        <w:t>:</w:t>
+        <w:t>Label:</w:t>
       </w:r>
       <w:r>
         <w:t xml:space="preserve"> Displays static text or descriptions to guide users in forms.</w:t>
@@ -15733,14 +16157,7 @@
           <w:b/>
           <w:bCs/>
         </w:rPr>
-        <w:t>Button</w:t>
-      </w:r>
-      <w:r>
-        <w:rPr>
-          <w:b/>
-          <w:bCs/>
-        </w:rPr>
-        <w:t>:</w:t>
+        <w:t>Button:</w:t>
       </w:r>
       <w:r>
         <w:t xml:space="preserve"> Triggers actions or events, such as saving data or opening other forms.</w:t>
@@ -15760,14 +16177,7 @@
           <w:b/>
           <w:bCs/>
         </w:rPr>
-        <w:t>Combo Box</w:t>
-      </w:r>
-      <w:r>
-        <w:rPr>
-          <w:b/>
-          <w:bCs/>
-        </w:rPr>
-        <w:t>:</w:t>
+        <w:t>Combo Box:</w:t>
       </w:r>
       <w:r>
         <w:t xml:space="preserve"> Allows users to select a value from a predefined list or enter custom data.</w:t>
@@ -15787,14 +16197,7 @@
           <w:b/>
           <w:bCs/>
         </w:rPr>
-        <w:t>Text Box</w:t>
-      </w:r>
-      <w:r>
-        <w:rPr>
-          <w:b/>
-          <w:bCs/>
-        </w:rPr>
-        <w:t>:</w:t>
+        <w:t>Text Box:</w:t>
       </w:r>
       <w:r>
         <w:t xml:space="preserve"> Enables users to input or display single-line or multi-line text.</w:t>
@@ -15825,13 +16228,7 @@
         <w:t>:</w:t>
       </w:r>
       <w:r>
-        <w:t xml:space="preserve"> Displays table or query results in a grid format, </w:t>
-      </w:r>
-      <w:r>
-        <w:t>like</w:t>
-      </w:r>
-      <w:r>
-        <w:t xml:space="preserve"> an Excel spreadsheet, for easy data viewing and editing.</w:t>
+        <w:t xml:space="preserve"> Displays table or query results in a grid format, like an Excel spreadsheet, for easy data viewing and editing.</w:t>
       </w:r>
     </w:p>
     <w:p>
@@ -15982,6 +16379,9 @@
         <w:jc w:val="center"/>
       </w:pPr>
       <w:r>
+        <w:rPr>
+          <w:noProof/>
+        </w:rPr>
         <w:drawing>
           <wp:inline distT="0" distB="0" distL="0" distR="0" wp14:anchorId="1015800D" wp14:editId="09B29887">
             <wp:extent cx="3103418" cy="2430388"/>
@@ -16263,6 +16663,9 @@
         <w:jc w:val="center"/>
       </w:pPr>
       <w:r>
+        <w:rPr>
+          <w:noProof/>
+        </w:rPr>
         <w:drawing>
           <wp:inline distT="0" distB="0" distL="0" distR="0" wp14:anchorId="38EB87EB" wp14:editId="29797E6F">
             <wp:extent cx="2542309" cy="2438116"/>
@@ -16370,6 +16773,9 @@
     </w:p>
     <w:p>
       <w:r>
+        <w:rPr>
+          <w:noProof/>
+        </w:rPr>
         <w:drawing>
           <wp:inline distT="0" distB="0" distL="0" distR="0" wp14:anchorId="0C8DF70E" wp14:editId="74935A09">
             <wp:extent cx="1489364" cy="2163794"/>
@@ -16429,6 +16835,9 @@
         <w:jc w:val="center"/>
       </w:pPr>
       <w:r>
+        <w:rPr>
+          <w:noProof/>
+        </w:rPr>
         <w:drawing>
           <wp:inline distT="0" distB="0" distL="0" distR="0" wp14:anchorId="450DCB32" wp14:editId="5481FA99">
             <wp:extent cx="5257800" cy="901737"/>
@@ -16484,6 +16893,9 @@
         <w:jc w:val="center"/>
       </w:pPr>
       <w:r>
+        <w:rPr>
+          <w:noProof/>
+        </w:rPr>
         <w:drawing>
           <wp:inline distT="0" distB="0" distL="0" distR="0" wp14:anchorId="00BB5086" wp14:editId="4FBD18A2">
             <wp:extent cx="4821382" cy="2410691"/>
@@ -16526,6 +16938,9 @@
         <w:jc w:val="center"/>
       </w:pPr>
       <w:r>
+        <w:rPr>
+          <w:noProof/>
+        </w:rPr>
         <w:drawing>
           <wp:inline distT="0" distB="0" distL="0" distR="0" wp14:anchorId="1F42139D" wp14:editId="49477E7A">
             <wp:extent cx="3671455" cy="2426894"/>
@@ -16677,6 +17092,9 @@
         <w:jc w:val="center"/>
       </w:pPr>
       <w:r>
+        <w:rPr>
+          <w:noProof/>
+        </w:rPr>
         <w:drawing>
           <wp:inline distT="0" distB="0" distL="0" distR="0" wp14:anchorId="7003A85A" wp14:editId="539ABA94">
             <wp:extent cx="2784764" cy="1899796"/>
@@ -16755,6 +17173,9 @@
         <w:jc w:val="center"/>
       </w:pPr>
       <w:r>
+        <w:rPr>
+          <w:noProof/>
+        </w:rPr>
         <w:drawing>
           <wp:inline distT="0" distB="0" distL="0" distR="0" wp14:anchorId="05A24612" wp14:editId="509DA56B">
             <wp:extent cx="4516452" cy="2175163"/>
@@ -16811,6 +17232,9 @@
         <w:jc w:val="center"/>
       </w:pPr>
       <w:r>
+        <w:rPr>
+          <w:noProof/>
+        </w:rPr>
         <w:drawing>
           <wp:inline distT="0" distB="0" distL="0" distR="0" wp14:anchorId="7602E1E4" wp14:editId="2AA048F8">
             <wp:extent cx="4274127" cy="1934391"/>
@@ -16976,6 +17400,9 @@
         <w:jc w:val="center"/>
       </w:pPr>
       <w:r>
+        <w:rPr>
+          <w:noProof/>
+        </w:rPr>
         <w:drawing>
           <wp:inline distT="0" distB="0" distL="0" distR="0" wp14:anchorId="2438C3CD" wp14:editId="0D9D4506">
             <wp:extent cx="4869873" cy="1399023"/>
@@ -17031,6 +17458,9 @@
         <w:jc w:val="center"/>
       </w:pPr>
       <w:r>
+        <w:rPr>
+          <w:noProof/>
+        </w:rPr>
         <w:lastRenderedPageBreak/>
         <w:drawing>
           <wp:inline distT="0" distB="0" distL="0" distR="0" wp14:anchorId="28D87701" wp14:editId="5A8D56FC">
@@ -17108,6 +17538,9 @@
         <w:jc w:val="center"/>
       </w:pPr>
       <w:r>
+        <w:rPr>
+          <w:noProof/>
+        </w:rPr>
         <w:drawing>
           <wp:inline distT="0" distB="0" distL="0" distR="0" wp14:anchorId="4538161D" wp14:editId="67A124A1">
             <wp:extent cx="4204541" cy="1717964"/>
@@ -17163,6 +17596,9 @@
         <w:jc w:val="center"/>
       </w:pPr>
       <w:r>
+        <w:rPr>
+          <w:noProof/>
+        </w:rPr>
         <w:drawing>
           <wp:inline distT="0" distB="0" distL="0" distR="0" wp14:anchorId="40C87A8C" wp14:editId="229F2019">
             <wp:extent cx="1842655" cy="1511245"/>
@@ -17217,6 +17653,9 @@
         <w:jc w:val="center"/>
       </w:pPr>
       <w:r>
+        <w:rPr>
+          <w:noProof/>
+        </w:rPr>
         <w:drawing>
           <wp:inline distT="0" distB="0" distL="0" distR="0" wp14:anchorId="519106BF" wp14:editId="476B96A8">
             <wp:extent cx="3919513" cy="1891145"/>
@@ -17487,10 +17926,7 @@
         <w:t>:</w:t>
       </w:r>
       <w:r>
-        <w:t xml:space="preserve"> </w:t>
-      </w:r>
-      <w:r>
-        <w:t xml:space="preserve">A basic </w:t>
+        <w:t xml:space="preserve"> A basic </w:t>
       </w:r>
       <w:r>
         <w:t>Employee</w:t>
@@ -18015,13 +18451,7 @@
         <w:t xml:space="preserve">: </w:t>
       </w:r>
       <w:r>
-        <w:t xml:space="preserve">Lists all the </w:t>
-      </w:r>
-      <w:r>
-        <w:t>employees</w:t>
-      </w:r>
-      <w:r>
-        <w:t xml:space="preserve"> in an excel spreadsheet like view.</w:t>
+        <w:t>Lists all the employees in an excel spreadsheet like view.</w:t>
       </w:r>
     </w:p>
     <w:p>
@@ -18121,13 +18551,7 @@
         <w:t xml:space="preserve">. </w:t>
       </w:r>
       <w:r>
-        <w:t xml:space="preserve">Lists all the </w:t>
-      </w:r>
-      <w:r>
-        <w:t>invoices</w:t>
-      </w:r>
-      <w:r>
-        <w:t xml:space="preserve"> in an excel spreadsheet like view.</w:t>
+        <w:t>Lists all the invoices in an excel spreadsheet like view.</w:t>
       </w:r>
     </w:p>
     <w:p>
@@ -18208,13 +18632,7 @@
         <w:t xml:space="preserve">: </w:t>
       </w:r>
       <w:r>
-        <w:t xml:space="preserve">Lists all the </w:t>
-      </w:r>
-      <w:r>
-        <w:t>Services Catalogue</w:t>
-      </w:r>
-      <w:r>
-        <w:t xml:space="preserve"> in an excel spreadsheet like view.</w:t>
+        <w:t>Lists all the Services Catalogue in an excel spreadsheet like view.</w:t>
       </w:r>
     </w:p>
     <w:p>
@@ -22748,6 +23166,7 @@
   <w:style w:type="character" w:default="1" w:styleId="DefaultParagraphFont">
     <w:name w:val="Default Paragraph Font"/>
     <w:uiPriority w:val="1"/>
+    <w:semiHidden/>
     <w:unhideWhenUsed/>
   </w:style>
   <w:style w:type="table" w:default="1" w:styleId="TableNormal">
